--- a/trunk/Doc/OpenDSS_FPC_Build.docx
+++ b/trunk/Doc/OpenDSS_FPC_Build.docx
@@ -2506,12 +2506,7 @@
       </w:r>
       <w:proofErr w:type="spellEnd"/>
       <w:r>
-        <w:t xml:space="preserve">/g++ version </w:t>
-      </w:r>
-      <w:bookmarkStart w:id="2" w:name="_GoBack"/>
-      <w:bookmarkEnd w:id="2"/>
-      <w:r>
-        <w:t>7 or later. On Windows, the build uses Microsoft Visual Studio Build Tools 2019 or later, such that MSYS2 is no longer necessary. On all platforms, FPC, CMAKE, Git and an SVN client are required. All build steps can be done from a command prompt or terminal window. The Lazarus IDE</w:t>
+        <w:t>/g++ version 7 or later. On Windows, the build uses Microsoft Visual Studio Build Tools 2019 or later, such that MSYS2 is no longer necessary. On all platforms, FPC, CMAKE, Git and an SVN client are required. All build steps can be done from a command prompt or terminal window. The Lazarus IDE</w:t>
       </w:r>
       <w:r>
         <w:t xml:space="preserve"> is optional</w:t>
@@ -2639,11 +2634,11 @@
       <w:pPr>
         <w:pStyle w:val="Heading2"/>
       </w:pPr>
-      <w:bookmarkStart w:id="3" w:name="_Toc60868837"/>
+      <w:bookmarkStart w:id="2" w:name="_Toc60868837"/>
       <w:r>
         <w:t>Linux Build Environment</w:t>
       </w:r>
-      <w:bookmarkEnd w:id="3"/>
+      <w:bookmarkEnd w:id="2"/>
     </w:p>
     <w:p>
       <w:r>
@@ -3267,31 +3262,7 @@
           <w:rPr>
             <w:rStyle w:val="Hyperlink"/>
           </w:rPr>
-          <w:t>https://github.com/Kitware/CMake/releases/download/v3.1</w:t>
-        </w:r>
-        <w:r>
-          <w:rPr>
-            <w:rStyle w:val="Hyperlink"/>
-          </w:rPr>
-          <w:t>9</w:t>
-        </w:r>
-        <w:r>
-          <w:rPr>
-            <w:rStyle w:val="Hyperlink"/>
-          </w:rPr>
-          <w:t>.2/cmake-3.1</w:t>
-        </w:r>
-        <w:r>
-          <w:rPr>
-            <w:rStyle w:val="Hyperlink"/>
-          </w:rPr>
-          <w:t>9</w:t>
-        </w:r>
-        <w:r>
-          <w:rPr>
-            <w:rStyle w:val="Hyperlink"/>
-          </w:rPr>
-          <w:t>.2.tar.gz</w:t>
+          <w:t>https://github.com/Kitware/CMake/releases/download/v3.19.2/cmake-3.19.2.tar.gz</w:t>
         </w:r>
       </w:hyperlink>
     </w:p>
@@ -3308,27 +3279,15 @@
       </w:r>
       <w:proofErr w:type="spellEnd"/>
       <w:r>
-        <w:t xml:space="preserve"> cmake-3.1</w:t>
-      </w:r>
-      <w:r>
-        <w:t>9</w:t>
-      </w:r>
-      <w:r>
-        <w:t>.2.tar.gz</w:t>
-      </w:r>
-    </w:p>
-    <w:p>
-      <w:pPr>
-        <w:pStyle w:val="Code"/>
-      </w:pPr>
-      <w:r>
-        <w:t>cd cmake-3.1</w:t>
-      </w:r>
-      <w:r>
-        <w:t>9</w:t>
-      </w:r>
-      <w:r>
-        <w:t>.2</w:t>
+        <w:t xml:space="preserve"> cmake-3.19.2.tar.gz</w:t>
+      </w:r>
+    </w:p>
+    <w:p>
+      <w:pPr>
+        <w:pStyle w:val="Code"/>
+      </w:pPr>
+      <w:r>
+        <w:t>cd cmake-3.19.2</w:t>
       </w:r>
     </w:p>
     <w:p>
@@ -3493,11 +3452,11 @@
       <w:pPr>
         <w:pStyle w:val="Heading2"/>
       </w:pPr>
-      <w:bookmarkStart w:id="4" w:name="_Toc60868838"/>
+      <w:bookmarkStart w:id="3" w:name="_Toc60868838"/>
       <w:r>
         <w:t>Mac OS X Build Environment</w:t>
       </w:r>
-      <w:bookmarkEnd w:id="4"/>
+      <w:bookmarkEnd w:id="3"/>
     </w:p>
     <w:p>
       <w:r>
@@ -3673,10 +3632,7 @@
         <w:t xml:space="preserve"> for more information.</w:t>
       </w:r>
       <w:r>
-        <w:t xml:space="preserve"> See</w:t>
-      </w:r>
-      <w:r>
-        <w:t xml:space="preserve"> </w:t>
+        <w:t xml:space="preserve"> See </w:t>
       </w:r>
       <w:hyperlink r:id="rId18" w:history="1">
         <w:r>
@@ -3687,13 +3643,7 @@
         </w:r>
       </w:hyperlink>
       <w:r>
-        <w:t xml:space="preserve"> </w:t>
-      </w:r>
-      <w:r>
-        <w:t>for the latest</w:t>
-      </w:r>
-      <w:r>
-        <w:t xml:space="preserve"> intel-</w:t>
+        <w:t xml:space="preserve"> for the latest intel-</w:t>
       </w:r>
       <w:proofErr w:type="spellStart"/>
       <w:r>
@@ -3701,21 +3651,18 @@
       </w:r>
       <w:proofErr w:type="spellEnd"/>
       <w:r>
-        <w:t xml:space="preserve"> installer</w:t>
-      </w:r>
-      <w:r>
-        <w:t>.</w:t>
+        <w:t xml:space="preserve"> installer.</w:t>
       </w:r>
     </w:p>
     <w:p>
       <w:pPr>
         <w:pStyle w:val="Heading2"/>
       </w:pPr>
-      <w:bookmarkStart w:id="5" w:name="_Toc60868839"/>
+      <w:bookmarkStart w:id="4" w:name="_Toc60868839"/>
       <w:r>
         <w:t>Windows Build Environment</w:t>
       </w:r>
-      <w:bookmarkEnd w:id="5"/>
+      <w:bookmarkEnd w:id="4"/>
       <w:r>
         <w:t xml:space="preserve"> </w:t>
       </w:r>
@@ -3730,13 +3677,7 @@
         <w:ind w:left="360"/>
       </w:pPr>
       <w:r>
-        <w:t xml:space="preserve">Install </w:t>
-      </w:r>
-      <w:r>
-        <w:t xml:space="preserve">C/C++ </w:t>
-      </w:r>
-      <w:r>
-        <w:t xml:space="preserve">compiler and </w:t>
+        <w:t xml:space="preserve">Install C/C++ compiler and </w:t>
       </w:r>
       <w:proofErr w:type="spellStart"/>
       <w:r>
@@ -3755,10 +3696,7 @@
         </w:r>
       </w:hyperlink>
       <w:r>
-        <w:t xml:space="preserve"> </w:t>
-      </w:r>
-      <w:r>
-        <w:t xml:space="preserve">(find </w:t>
+        <w:t xml:space="preserve"> (find </w:t>
       </w:r>
       <w:r>
         <w:rPr>
@@ -3879,13 +3817,7 @@
         <w:ind w:left="360"/>
       </w:pPr>
       <w:r>
-        <w:t xml:space="preserve">Install FPC 3.2 </w:t>
-      </w:r>
-      <w:r>
-        <w:t xml:space="preserve"> </w:t>
-      </w:r>
-      <w:r>
-        <w:t xml:space="preserve">from </w:t>
+        <w:t xml:space="preserve">Install FPC 3.2  from </w:t>
       </w:r>
       <w:hyperlink r:id="rId23" w:history="1">
         <w:r>
@@ -3917,13 +3849,7 @@
         <w:t>compiler</w:t>
       </w:r>
       <w:r>
-        <w:t xml:space="preserve"> for i386</w:t>
-      </w:r>
-      <w:r>
-        <w:t xml:space="preserve"> first,</w:t>
-      </w:r>
-      <w:r>
-        <w:t xml:space="preserve"> and then the x86_64 cross-compiler</w:t>
+        <w:t xml:space="preserve"> for i386 first, and then the x86_64 cross-compiler</w:t>
       </w:r>
       <w:r>
         <w:t>.</w:t>
@@ -3933,7 +3859,7 @@
       <w:pPr>
         <w:pStyle w:val="Heading2"/>
       </w:pPr>
-      <w:bookmarkStart w:id="6" w:name="_Toc60868840"/>
+      <w:bookmarkStart w:id="5" w:name="_Toc60868840"/>
       <w:r>
         <w:lastRenderedPageBreak/>
         <w:t xml:space="preserve">Supporting </w:t>
@@ -3941,7 +3867,7 @@
       <w:r>
         <w:t>Code Repositories</w:t>
       </w:r>
-      <w:bookmarkEnd w:id="6"/>
+      <w:bookmarkEnd w:id="5"/>
     </w:p>
     <w:p>
       <w:r>
@@ -4082,7 +4008,7 @@
       <w:pPr>
         <w:pStyle w:val="Heading2"/>
       </w:pPr>
-      <w:bookmarkStart w:id="7" w:name="_Toc60868841"/>
+      <w:bookmarkStart w:id="6" w:name="_Toc60868841"/>
       <w:proofErr w:type="spellStart"/>
       <w:r>
         <w:t>OpenDSS</w:t>
@@ -4091,17 +4017,14 @@
       <w:r>
         <w:t xml:space="preserve"> Repository</w:t>
       </w:r>
-      <w:bookmarkEnd w:id="7"/>
+      <w:bookmarkEnd w:id="6"/>
     </w:p>
     <w:p>
       <w:r>
         <w:t>Because EPRI keeps large build products, Windows-only artifacts and copy-paste code branches in the same repository, two different strategies are provided.</w:t>
       </w:r>
       <w:r>
-        <w:t xml:space="preserve"> Both start </w:t>
-      </w:r>
-      <w:r>
-        <w:t xml:space="preserve">in </w:t>
+        <w:t xml:space="preserve"> Both start in </w:t>
       </w:r>
       <w:r>
         <w:rPr>
@@ -4135,7 +4058,6 @@
         <w:t>.</w:t>
       </w:r>
     </w:p>
-    <w:p/>
     <w:p>
       <w:r>
         <w:t>Strategy 1, “grab everything”</w:t>
@@ -4907,26 +4829,655 @@
       <w:pPr>
         <w:pStyle w:val="Heading2"/>
       </w:pPr>
-      <w:bookmarkStart w:id="8" w:name="_Ref9511328"/>
-      <w:bookmarkStart w:id="9" w:name="_Toc60868842"/>
+      <w:bookmarkStart w:id="7" w:name="_Ref9511328"/>
+      <w:bookmarkStart w:id="8" w:name="_Toc60868842"/>
       <w:r>
         <w:t>Linux and Mac OS X Builds</w:t>
       </w:r>
+      <w:bookmarkEnd w:id="7"/>
       <w:bookmarkEnd w:id="8"/>
+    </w:p>
+    <w:p>
+      <w:r>
+        <w:t xml:space="preserve">Build </w:t>
+      </w:r>
+      <w:proofErr w:type="spellStart"/>
+      <w:r>
+        <w:t>libzmq</w:t>
+      </w:r>
+      <w:proofErr w:type="spellEnd"/>
+      <w:r>
+        <w:t xml:space="preserve"> for FNCS and HELICS</w:t>
+      </w:r>
+      <w:r>
+        <w:t>:</w:t>
+      </w:r>
+    </w:p>
+    <w:p>
+      <w:pPr>
+        <w:pStyle w:val="Code"/>
+      </w:pPr>
+      <w:r>
+        <w:t>cd ~/</w:t>
+      </w:r>
+      <w:proofErr w:type="spellStart"/>
+      <w:r>
+        <w:t>src</w:t>
+      </w:r>
+      <w:proofErr w:type="spellEnd"/>
+      <w:r>
+        <w:t>/</w:t>
+      </w:r>
+      <w:proofErr w:type="spellStart"/>
+      <w:r>
+        <w:t>l</w:t>
+      </w:r>
+      <w:r>
+        <w:t>ibzmq</w:t>
+      </w:r>
+      <w:proofErr w:type="spellEnd"/>
+    </w:p>
+    <w:p>
+      <w:pPr>
+        <w:pStyle w:val="Code"/>
+      </w:pPr>
+      <w:proofErr w:type="spellStart"/>
+      <w:r>
+        <w:t>mkdir</w:t>
+      </w:r>
+      <w:proofErr w:type="spellEnd"/>
+      <w:r>
+        <w:t xml:space="preserve"> build</w:t>
+      </w:r>
+    </w:p>
+    <w:p>
+      <w:pPr>
+        <w:pStyle w:val="Code"/>
+      </w:pPr>
+      <w:r>
+        <w:t>cd build</w:t>
+      </w:r>
+    </w:p>
+    <w:p>
+      <w:pPr>
+        <w:pStyle w:val="Code"/>
+      </w:pPr>
+      <w:proofErr w:type="spellStart"/>
+      <w:r>
+        <w:t>cmake</w:t>
+      </w:r>
+      <w:proofErr w:type="spellEnd"/>
+      <w:r>
+        <w:t xml:space="preserve"> -DBUILD_STATIC=OFF -DBUILD_SHARED=ON -DZMQ_BUILD_TESTS=O</w:t>
+      </w:r>
+      <w:r>
+        <w:t>FF</w:t>
+      </w:r>
+      <w:r>
+        <w:t xml:space="preserve"> -DCMAKE_BUILD_TYPE=Release</w:t>
+      </w:r>
+      <w:proofErr w:type="gramStart"/>
+      <w:r>
+        <w:t xml:space="preserve"> ..</w:t>
+      </w:r>
+      <w:proofErr w:type="gramEnd"/>
+    </w:p>
+    <w:p>
+      <w:pPr>
+        <w:pStyle w:val="Code"/>
+      </w:pPr>
+      <w:r>
+        <w:t>make</w:t>
+      </w:r>
+    </w:p>
+    <w:p>
+      <w:pPr>
+        <w:pStyle w:val="Code"/>
+      </w:pPr>
+      <w:proofErr w:type="spellStart"/>
+      <w:r>
+        <w:t>sudo</w:t>
+      </w:r>
+      <w:proofErr w:type="spellEnd"/>
+      <w:r>
+        <w:t xml:space="preserve"> make install</w:t>
+      </w:r>
+    </w:p>
+    <w:p>
+      <w:pPr>
+        <w:spacing w:before="120"/>
+      </w:pPr>
+      <w:r>
+        <w:t xml:space="preserve">Build </w:t>
+      </w:r>
+      <w:proofErr w:type="spellStart"/>
+      <w:r>
+        <w:t>czmq</w:t>
+      </w:r>
+      <w:proofErr w:type="spellEnd"/>
+      <w:r>
+        <w:t xml:space="preserve"> for FNCS:</w:t>
+      </w:r>
+    </w:p>
+    <w:p>
+      <w:pPr>
+        <w:pStyle w:val="Code"/>
+      </w:pPr>
+      <w:r>
+        <w:t>cd ~/</w:t>
+      </w:r>
+      <w:proofErr w:type="spellStart"/>
+      <w:r>
+        <w:t>src</w:t>
+      </w:r>
+      <w:proofErr w:type="spellEnd"/>
+      <w:r>
+        <w:t>/</w:t>
+      </w:r>
+      <w:proofErr w:type="spellStart"/>
+      <w:r>
+        <w:t>czmq</w:t>
+      </w:r>
+      <w:bookmarkStart w:id="9" w:name="_GoBack"/>
       <w:bookmarkEnd w:id="9"/>
-    </w:p>
-    <w:p>
+      <w:proofErr w:type="spellEnd"/>
+    </w:p>
+    <w:p>
+      <w:pPr>
+        <w:pStyle w:val="Code"/>
+      </w:pPr>
+      <w:proofErr w:type="spellStart"/>
+      <w:r>
+        <w:t>mkdir</w:t>
+      </w:r>
+      <w:proofErr w:type="spellEnd"/>
+      <w:r>
+        <w:t xml:space="preserve"> build</w:t>
+      </w:r>
+    </w:p>
+    <w:p>
+      <w:pPr>
+        <w:pStyle w:val="Code"/>
+      </w:pPr>
+      <w:r>
+        <w:t>cd build</w:t>
+      </w:r>
+    </w:p>
+    <w:p>
+      <w:pPr>
+        <w:pStyle w:val="Code"/>
+      </w:pPr>
+      <w:proofErr w:type="spellStart"/>
+      <w:r>
+        <w:t>cmake</w:t>
+      </w:r>
+      <w:proofErr w:type="spellEnd"/>
+      <w:r>
+        <w:t xml:space="preserve"> -DCZMQ_BUILD_SHARED=ON -DCZMQ_BUILD_STATIC=OFF -DCMAKE_BUILD_TYPE=Release</w:t>
+      </w:r>
+      <w:proofErr w:type="gramStart"/>
+      <w:r>
+        <w:t xml:space="preserve"> ..</w:t>
+      </w:r>
+      <w:proofErr w:type="gramEnd"/>
+    </w:p>
+    <w:p>
+      <w:pPr>
+        <w:pStyle w:val="Code"/>
+      </w:pPr>
+      <w:r>
+        <w:t>make</w:t>
+      </w:r>
+    </w:p>
+    <w:p>
+      <w:pPr>
+        <w:pStyle w:val="Code"/>
+      </w:pPr>
+      <w:proofErr w:type="spellStart"/>
+      <w:r>
+        <w:lastRenderedPageBreak/>
+        <w:t>sudo</w:t>
+      </w:r>
+      <w:proofErr w:type="spellEnd"/>
+      <w:r>
+        <w:t xml:space="preserve"> make install</w:t>
+      </w:r>
+    </w:p>
+    <w:p>
+      <w:pPr>
+        <w:spacing w:before="120"/>
+      </w:pPr>
+      <w:r>
+        <w:t>Build FNCS</w:t>
+      </w:r>
+      <w:r>
+        <w:t xml:space="preserve"> (</w:t>
+      </w:r>
+      <w:r>
+        <w:t>library, broker, player and tracer only</w:t>
+      </w:r>
+      <w:r>
+        <w:t xml:space="preserve">, with </w:t>
+      </w:r>
+      <w:proofErr w:type="spellStart"/>
+      <w:r>
+        <w:t>CMake</w:t>
+      </w:r>
+      <w:proofErr w:type="spellEnd"/>
+      <w:r>
+        <w:t>):</w:t>
+      </w:r>
+    </w:p>
+    <w:p>
+      <w:pPr>
+        <w:pStyle w:val="Code"/>
+        <w:rPr>
+          <w:highlight w:val="yellow"/>
+        </w:rPr>
+      </w:pPr>
+      <w:r>
+        <w:rPr>
+          <w:highlight w:val="yellow"/>
+        </w:rPr>
+        <w:t>cd ~/</w:t>
+      </w:r>
+      <w:proofErr w:type="spellStart"/>
+      <w:r>
+        <w:rPr>
+          <w:highlight w:val="yellow"/>
+        </w:rPr>
+        <w:t>src</w:t>
+      </w:r>
+      <w:proofErr w:type="spellEnd"/>
+      <w:r>
+        <w:rPr>
+          <w:highlight w:val="yellow"/>
+        </w:rPr>
+        <w:t>/</w:t>
+      </w:r>
+      <w:proofErr w:type="spellStart"/>
+      <w:r>
+        <w:rPr>
+          <w:highlight w:val="yellow"/>
+        </w:rPr>
+        <w:t>fncs</w:t>
+      </w:r>
+      <w:proofErr w:type="spellEnd"/>
+    </w:p>
+    <w:p>
+      <w:pPr>
+        <w:pStyle w:val="Code"/>
+        <w:rPr>
+          <w:highlight w:val="yellow"/>
+        </w:rPr>
+      </w:pPr>
+      <w:proofErr w:type="spellStart"/>
+      <w:r>
+        <w:rPr>
+          <w:highlight w:val="yellow"/>
+        </w:rPr>
+        <w:t>mkdir</w:t>
+      </w:r>
+      <w:proofErr w:type="spellEnd"/>
+      <w:r>
+        <w:rPr>
+          <w:highlight w:val="yellow"/>
+        </w:rPr>
+        <w:t xml:space="preserve"> build</w:t>
+      </w:r>
+    </w:p>
+    <w:p>
+      <w:pPr>
+        <w:pStyle w:val="Code"/>
+        <w:rPr>
+          <w:highlight w:val="yellow"/>
+        </w:rPr>
+      </w:pPr>
+      <w:r>
+        <w:rPr>
+          <w:highlight w:val="yellow"/>
+        </w:rPr>
+        <w:t>cd build</w:t>
+      </w:r>
+    </w:p>
+    <w:p>
+      <w:pPr>
+        <w:pStyle w:val="Code"/>
+        <w:rPr>
+          <w:highlight w:val="yellow"/>
+        </w:rPr>
+      </w:pPr>
+      <w:proofErr w:type="spellStart"/>
+      <w:r>
+        <w:rPr>
+          <w:highlight w:val="yellow"/>
+        </w:rPr>
+        <w:t>cmake</w:t>
+      </w:r>
+      <w:proofErr w:type="spellEnd"/>
+      <w:r>
+        <w:rPr>
+          <w:highlight w:val="yellow"/>
+        </w:rPr>
+        <w:t xml:space="preserve"> -DCMAKE_BUILD_TYPE=Release</w:t>
+      </w:r>
+      <w:proofErr w:type="gramStart"/>
+      <w:r>
+        <w:rPr>
+          <w:highlight w:val="yellow"/>
+        </w:rPr>
+        <w:t xml:space="preserve"> ..</w:t>
+      </w:r>
+      <w:proofErr w:type="gramEnd"/>
+    </w:p>
+    <w:p>
+      <w:pPr>
+        <w:pStyle w:val="Code"/>
+        <w:rPr>
+          <w:highlight w:val="yellow"/>
+        </w:rPr>
+      </w:pPr>
+      <w:r>
+        <w:rPr>
+          <w:highlight w:val="yellow"/>
+        </w:rPr>
+        <w:t>make</w:t>
+      </w:r>
+    </w:p>
+    <w:p>
+      <w:pPr>
+        <w:pStyle w:val="Code"/>
+      </w:pPr>
+      <w:proofErr w:type="spellStart"/>
+      <w:r>
+        <w:rPr>
+          <w:highlight w:val="yellow"/>
+        </w:rPr>
+        <w:t>sudo</w:t>
+      </w:r>
+      <w:proofErr w:type="spellEnd"/>
+      <w:r>
+        <w:rPr>
+          <w:highlight w:val="yellow"/>
+        </w:rPr>
+        <w:t xml:space="preserve"> make install</w:t>
+      </w:r>
+    </w:p>
+    <w:p>
+      <w:pPr>
+        <w:spacing w:before="120"/>
+        <w:ind w:left="576"/>
+      </w:pPr>
+      <w:r>
+        <w:t xml:space="preserve">Optional: </w:t>
+      </w:r>
+      <w:r>
+        <w:t>Build FNCS</w:t>
+      </w:r>
+      <w:r>
+        <w:t xml:space="preserve"> (all components, with legacy </w:t>
+      </w:r>
+      <w:proofErr w:type="spellStart"/>
+      <w:r>
+        <w:t>autotools</w:t>
+      </w:r>
+      <w:proofErr w:type="spellEnd"/>
+      <w:r>
+        <w:t>)</w:t>
+      </w:r>
+      <w:r>
+        <w:t>:</w:t>
+      </w:r>
+    </w:p>
+    <w:p>
+      <w:pPr>
+        <w:pStyle w:val="Code"/>
+        <w:ind w:left="864"/>
+      </w:pPr>
+      <w:r>
+        <w:t>cd ~/</w:t>
+      </w:r>
+      <w:proofErr w:type="spellStart"/>
+      <w:r>
+        <w:t>src</w:t>
+      </w:r>
+      <w:proofErr w:type="spellEnd"/>
+      <w:r>
+        <w:t>/</w:t>
+      </w:r>
+      <w:proofErr w:type="spellStart"/>
+      <w:r>
+        <w:t>fncs</w:t>
+      </w:r>
+      <w:proofErr w:type="spellEnd"/>
+    </w:p>
+    <w:p>
+      <w:pPr>
+        <w:pStyle w:val="Code"/>
+        <w:ind w:left="864"/>
+      </w:pPr>
+      <w:proofErr w:type="spellStart"/>
+      <w:r>
+        <w:t>autoreconf</w:t>
+      </w:r>
+      <w:proofErr w:type="spellEnd"/>
+      <w:r>
+        <w:t xml:space="preserve"> -if</w:t>
+      </w:r>
+    </w:p>
+    <w:p>
+      <w:pPr>
+        <w:pStyle w:val="Code"/>
+        <w:ind w:left="864"/>
+      </w:pPr>
+      <w:r>
+        <w:t>./configure 'CXXFLAGS=-w -O2' 'CFLAGS=-w -O2'</w:t>
+      </w:r>
+    </w:p>
+    <w:p>
+      <w:pPr>
+        <w:pStyle w:val="Code"/>
+        <w:ind w:left="864"/>
+      </w:pPr>
+      <w:r>
+        <w:t>make</w:t>
+      </w:r>
+    </w:p>
+    <w:p>
+      <w:pPr>
+        <w:pStyle w:val="Code"/>
+        <w:ind w:left="864"/>
+      </w:pPr>
+      <w:proofErr w:type="spellStart"/>
+      <w:r>
+        <w:t>sudo</w:t>
+      </w:r>
+      <w:proofErr w:type="spellEnd"/>
+      <w:r>
+        <w:t xml:space="preserve"> make install</w:t>
+      </w:r>
+    </w:p>
+    <w:p>
+      <w:pPr>
+        <w:pStyle w:val="Code"/>
+        <w:ind w:left="864"/>
+      </w:pPr>
+      <w:r>
+        <w:t>cd java</w:t>
+      </w:r>
+    </w:p>
+    <w:p>
+      <w:pPr>
+        <w:pStyle w:val="Code"/>
+        <w:ind w:left="864"/>
+      </w:pPr>
+      <w:r>
+        <w:t>make</w:t>
+      </w:r>
+    </w:p>
+    <w:p>
+      <w:pPr>
+        <w:pStyle w:val="Code"/>
+        <w:ind w:left="864"/>
+      </w:pPr>
+      <w:proofErr w:type="spellStart"/>
+      <w:r>
+        <w:t>sudo</w:t>
+      </w:r>
+      <w:proofErr w:type="spellEnd"/>
+      <w:r>
+        <w:t xml:space="preserve"> make install</w:t>
+      </w:r>
+    </w:p>
+    <w:p>
+      <w:pPr>
+        <w:spacing w:before="120"/>
+      </w:pPr>
+      <w:r>
+        <w:t>Build HELICS:</w:t>
+      </w:r>
+    </w:p>
+    <w:p>
+      <w:pPr>
+        <w:pStyle w:val="Code"/>
+      </w:pPr>
+      <w:r>
+        <w:t>cd ~/</w:t>
+      </w:r>
+      <w:proofErr w:type="spellStart"/>
+      <w:r>
+        <w:t>src</w:t>
+      </w:r>
+      <w:proofErr w:type="spellEnd"/>
+      <w:r>
+        <w:t>/HELICS-</w:t>
+      </w:r>
+      <w:proofErr w:type="spellStart"/>
+      <w:r>
+        <w:t>src</w:t>
+      </w:r>
+      <w:proofErr w:type="spellEnd"/>
+    </w:p>
+    <w:p>
+      <w:pPr>
+        <w:pStyle w:val="Code"/>
+      </w:pPr>
+      <w:proofErr w:type="spellStart"/>
+      <w:r>
+        <w:t>mkdir</w:t>
+      </w:r>
+      <w:proofErr w:type="spellEnd"/>
+      <w:r>
+        <w:t xml:space="preserve"> build</w:t>
+      </w:r>
+    </w:p>
+    <w:p>
+      <w:pPr>
+        <w:pStyle w:val="Code"/>
+      </w:pPr>
+      <w:r>
+        <w:t>cd build</w:t>
+      </w:r>
+    </w:p>
+    <w:p>
+      <w:pPr>
+        <w:pStyle w:val="Code"/>
+      </w:pPr>
+      <w:proofErr w:type="spellStart"/>
+      <w:r>
+        <w:t>cmake</w:t>
+      </w:r>
+      <w:proofErr w:type="spellEnd"/>
+      <w:r>
+        <w:t xml:space="preserve"> -DBUILD_SHARED_LIBS=ON -DHELICS_DISABLE_BOOST=ON -DCMAKE_BUILD_TYPE=Release</w:t>
+      </w:r>
+      <w:proofErr w:type="gramStart"/>
+      <w:r>
+        <w:t xml:space="preserve"> ..</w:t>
+      </w:r>
+      <w:proofErr w:type="gramEnd"/>
+    </w:p>
+    <w:p>
+      <w:pPr>
+        <w:pStyle w:val="Code"/>
+      </w:pPr>
+      <w:r>
+        <w:t>git submodule update --</w:t>
+      </w:r>
+      <w:proofErr w:type="spellStart"/>
+      <w:r>
+        <w:t>init</w:t>
+      </w:r>
+      <w:proofErr w:type="spellEnd"/>
+    </w:p>
+    <w:p>
+      <w:pPr>
+        <w:pStyle w:val="Code"/>
+      </w:pPr>
+      <w:r>
+        <w:t>make -j4</w:t>
+      </w:r>
+    </w:p>
+    <w:p>
+      <w:pPr>
+        <w:pStyle w:val="Code"/>
+      </w:pPr>
+      <w:proofErr w:type="spellStart"/>
+      <w:r>
+        <w:t>sudo</w:t>
+      </w:r>
+      <w:proofErr w:type="spellEnd"/>
+      <w:r>
+        <w:t xml:space="preserve"> make install</w:t>
+      </w:r>
+    </w:p>
+    <w:p>
+      <w:pPr>
+        <w:pStyle w:val="Code"/>
+      </w:pPr>
+      <w:proofErr w:type="spellStart"/>
+      <w:r>
+        <w:t>helics_broker</w:t>
+      </w:r>
+      <w:proofErr w:type="spellEnd"/>
+      <w:r>
+        <w:t xml:space="preserve"> -–version  # should return a version number for “pip</w:t>
+      </w:r>
+      <w:r>
+        <w:t>3</w:t>
+      </w:r>
+      <w:r>
+        <w:t xml:space="preserve"> install </w:t>
+      </w:r>
+      <w:proofErr w:type="spellStart"/>
+      <w:r>
+        <w:t>helics</w:t>
+      </w:r>
+      <w:proofErr w:type="spellEnd"/>
+      <w:r>
+        <w:t>==version”</w:t>
+      </w:r>
+    </w:p>
+    <w:p>
+      <w:pPr>
+        <w:spacing w:before="120"/>
+      </w:pPr>
       <w:r>
         <w:t xml:space="preserve">Build </w:t>
       </w:r>
       <w:proofErr w:type="spellStart"/>
       <w:r>
-        <w:t>libzmq</w:t>
-      </w:r>
-      <w:proofErr w:type="spellEnd"/>
-      <w:r>
-        <w:t xml:space="preserve"> for FNCS and HELICS</w:t>
-      </w:r>
+        <w:t>linenoise</w:t>
+      </w:r>
+      <w:proofErr w:type="spellEnd"/>
+      <w:r>
+        <w:t xml:space="preserve">-ng for </w:t>
+      </w:r>
+      <w:proofErr w:type="spellStart"/>
+      <w:r>
+        <w:t>OpenDSSCmd</w:t>
+      </w:r>
+      <w:proofErr w:type="spellEnd"/>
       <w:r>
         <w:t>:</w:t>
       </w:r>
@@ -4948,12 +5499,12 @@
       </w:r>
       <w:proofErr w:type="spellStart"/>
       <w:r>
-        <w:t>l</w:t>
-      </w:r>
-      <w:r>
-        <w:t>ibzmq</w:t>
-      </w:r>
-      <w:proofErr w:type="spellEnd"/>
+        <w:t>linenoise</w:t>
+      </w:r>
+      <w:proofErr w:type="spellEnd"/>
+      <w:r>
+        <w:t>-ng</w:t>
+      </w:r>
     </w:p>
     <w:p>
       <w:pPr>
@@ -4986,12 +5537,6 @@
       </w:r>
       <w:proofErr w:type="spellEnd"/>
       <w:r>
-        <w:t xml:space="preserve"> -DBUILD_STATIC=OFF -DBUILD_SHARED=ON -DZMQ_BUILD_TESTS=O</w:t>
-      </w:r>
-      <w:r>
-        <w:t>FF</w:t>
-      </w:r>
-      <w:r>
         <w:t xml:space="preserve"> -DCMAKE_BUILD_TYPE=Release</w:t>
       </w:r>
       <w:proofErr w:type="gramStart"/>
@@ -5018,7 +5563,10 @@
       </w:r>
       <w:proofErr w:type="spellEnd"/>
       <w:r>
-        <w:t xml:space="preserve"> make install</w:t>
+        <w:t xml:space="preserve"> </w:t>
+      </w:r>
+      <w:r>
+        <w:t>make install</w:t>
       </w:r>
     </w:p>
     <w:p>
@@ -5030,11 +5578,19 @@
       </w:r>
       <w:proofErr w:type="spellStart"/>
       <w:r>
-        <w:t>czmq</w:t>
-      </w:r>
-      <w:proofErr w:type="spellEnd"/>
-      <w:r>
-        <w:t xml:space="preserve"> for FNCS:</w:t>
+        <w:t>KLUSolve</w:t>
+      </w:r>
+      <w:proofErr w:type="spellEnd"/>
+      <w:r>
+        <w:t xml:space="preserve"> for </w:t>
+      </w:r>
+      <w:proofErr w:type="spellStart"/>
+      <w:r>
+        <w:t>OpenDSSCmd</w:t>
+      </w:r>
+      <w:proofErr w:type="spellEnd"/>
+      <w:r>
+        <w:t>:</w:t>
       </w:r>
     </w:p>
     <w:p>
@@ -5054,10 +5610,7 @@
       </w:r>
       <w:proofErr w:type="spellStart"/>
       <w:r>
-        <w:t>c</w:t>
-      </w:r>
-      <w:r>
-        <w:t>zmq</w:t>
+        <w:t>KLUSolve</w:t>
       </w:r>
       <w:proofErr w:type="spellEnd"/>
     </w:p>
@@ -5088,12 +5641,11 @@
       </w:pPr>
       <w:proofErr w:type="spellStart"/>
       <w:r>
-        <w:lastRenderedPageBreak/>
         <w:t>cmake</w:t>
       </w:r>
       <w:proofErr w:type="spellEnd"/>
       <w:r>
-        <w:t xml:space="preserve"> -DCZMQ_BUILD_SHARED=ON -DCZMQ_BUILD_STATIC=OFF -DCMAKE_BUILD_TYPE=Release</w:t>
+        <w:t xml:space="preserve"> -DCMAKE_BUILD_TYPE=Release</w:t>
       </w:r>
       <w:proofErr w:type="gramStart"/>
       <w:r>
@@ -5119,7 +5671,10 @@
       </w:r>
       <w:proofErr w:type="spellEnd"/>
       <w:r>
-        <w:t xml:space="preserve"> make install</w:t>
+        <w:t xml:space="preserve"> </w:t>
+      </w:r>
+      <w:r>
+        <w:t>make install</w:t>
       </w:r>
     </w:p>
     <w:p>
@@ -5127,427 +5682,7 @@
         <w:spacing w:before="120"/>
       </w:pPr>
       <w:r>
-        <w:t>Build FNCS:</w:t>
-      </w:r>
-    </w:p>
-    <w:p>
-      <w:pPr>
-        <w:pStyle w:val="Code"/>
-      </w:pPr>
-      <w:r>
-        <w:t>cd ~/</w:t>
-      </w:r>
-      <w:proofErr w:type="spellStart"/>
-      <w:r>
-        <w:t>src</w:t>
-      </w:r>
-      <w:proofErr w:type="spellEnd"/>
-      <w:r>
-        <w:t>/</w:t>
-      </w:r>
-      <w:proofErr w:type="spellStart"/>
-      <w:r>
-        <w:t>fncs</w:t>
-      </w:r>
-      <w:proofErr w:type="spellEnd"/>
-    </w:p>
-    <w:p>
-      <w:pPr>
-        <w:pStyle w:val="Code"/>
-      </w:pPr>
-      <w:proofErr w:type="spellStart"/>
-      <w:r>
-        <w:t>autoreconf</w:t>
-      </w:r>
-      <w:proofErr w:type="spellEnd"/>
-      <w:r>
-        <w:t xml:space="preserve"> -if</w:t>
-      </w:r>
-    </w:p>
-    <w:p>
-      <w:pPr>
-        <w:pStyle w:val="Code"/>
-      </w:pPr>
-      <w:r>
-        <w:t>./configure 'CXXFLAGS=-w -O2' 'CFLAGS=-w -O2'</w:t>
-      </w:r>
-    </w:p>
-    <w:p>
-      <w:pPr>
-        <w:pStyle w:val="Code"/>
-      </w:pPr>
-      <w:r>
-        <w:t>make</w:t>
-      </w:r>
-    </w:p>
-    <w:p>
-      <w:pPr>
-        <w:pStyle w:val="Code"/>
-      </w:pPr>
-      <w:proofErr w:type="spellStart"/>
-      <w:r>
-        <w:t>sudo</w:t>
-      </w:r>
-      <w:proofErr w:type="spellEnd"/>
-      <w:r>
-        <w:t xml:space="preserve"> make install</w:t>
-      </w:r>
-    </w:p>
-    <w:p>
-      <w:pPr>
-        <w:spacing w:before="120"/>
-      </w:pPr>
-      <w:r>
-        <w:t>Build HELICS:</w:t>
-      </w:r>
-    </w:p>
-    <w:p>
-      <w:pPr>
-        <w:pStyle w:val="Code"/>
-      </w:pPr>
-      <w:r>
-        <w:t>cd ~/</w:t>
-      </w:r>
-      <w:proofErr w:type="spellStart"/>
-      <w:r>
-        <w:t>src</w:t>
-      </w:r>
-      <w:proofErr w:type="spellEnd"/>
-      <w:r>
-        <w:t>/HELICS-</w:t>
-      </w:r>
-      <w:proofErr w:type="spellStart"/>
-      <w:r>
-        <w:t>src</w:t>
-      </w:r>
-      <w:proofErr w:type="spellEnd"/>
-    </w:p>
-    <w:p>
-      <w:pPr>
-        <w:pStyle w:val="Code"/>
-      </w:pPr>
-      <w:proofErr w:type="spellStart"/>
-      <w:r>
-        <w:t>mkdir</w:t>
-      </w:r>
-      <w:proofErr w:type="spellEnd"/>
-      <w:r>
-        <w:t xml:space="preserve"> build</w:t>
-      </w:r>
-    </w:p>
-    <w:p>
-      <w:pPr>
-        <w:pStyle w:val="Code"/>
-      </w:pPr>
-      <w:r>
-        <w:t>cd build</w:t>
-      </w:r>
-    </w:p>
-    <w:p>
-      <w:pPr>
-        <w:pStyle w:val="Code"/>
-      </w:pPr>
-      <w:proofErr w:type="spellStart"/>
-      <w:r>
-        <w:t>cmake</w:t>
-      </w:r>
-      <w:proofErr w:type="spellEnd"/>
-      <w:r>
-        <w:t xml:space="preserve"> -DBUILD_SHARED_LIBS=ON -DHELICS_DISABLE_BOOST=ON -DCMAKE_BUILD_TYPE=Release</w:t>
-      </w:r>
-      <w:proofErr w:type="gramStart"/>
-      <w:r>
-        <w:t xml:space="preserve"> ..</w:t>
-      </w:r>
-      <w:proofErr w:type="gramEnd"/>
-    </w:p>
-    <w:p>
-      <w:pPr>
-        <w:pStyle w:val="Code"/>
-      </w:pPr>
-      <w:r>
-        <w:t>git submodule update --</w:t>
-      </w:r>
-      <w:proofErr w:type="spellStart"/>
-      <w:r>
-        <w:t>init</w:t>
-      </w:r>
-      <w:proofErr w:type="spellEnd"/>
-    </w:p>
-    <w:p>
-      <w:pPr>
-        <w:pStyle w:val="Code"/>
-      </w:pPr>
-      <w:r>
-        <w:t>make -j4</w:t>
-      </w:r>
-    </w:p>
-    <w:p>
-      <w:pPr>
-        <w:pStyle w:val="Code"/>
-      </w:pPr>
-      <w:proofErr w:type="spellStart"/>
-      <w:r>
-        <w:t>sudo</w:t>
-      </w:r>
-      <w:proofErr w:type="spellEnd"/>
-      <w:r>
-        <w:t xml:space="preserve"> make install</w:t>
-      </w:r>
-    </w:p>
-    <w:p>
-      <w:pPr>
-        <w:spacing w:before="120"/>
-      </w:pPr>
-      <w:r>
-        <w:t xml:space="preserve">Build </w:t>
-      </w:r>
-      <w:proofErr w:type="spellStart"/>
-      <w:r>
-        <w:t>linenoise</w:t>
-      </w:r>
-      <w:proofErr w:type="spellEnd"/>
-      <w:r>
-        <w:t xml:space="preserve">-ng for </w:t>
-      </w:r>
-      <w:proofErr w:type="spellStart"/>
-      <w:r>
-        <w:t>OpenDSSCmd</w:t>
-      </w:r>
-      <w:proofErr w:type="spellEnd"/>
-      <w:r>
-        <w:t>:</w:t>
-      </w:r>
-    </w:p>
-    <w:p>
-      <w:pPr>
-        <w:pStyle w:val="Code"/>
-      </w:pPr>
-      <w:r>
-        <w:t>cd ~/</w:t>
-      </w:r>
-      <w:proofErr w:type="spellStart"/>
-      <w:r>
-        <w:t>src</w:t>
-      </w:r>
-      <w:proofErr w:type="spellEnd"/>
-      <w:r>
-        <w:t>/</w:t>
-      </w:r>
-      <w:proofErr w:type="spellStart"/>
-      <w:r>
-        <w:t>linenoise</w:t>
-      </w:r>
-      <w:proofErr w:type="spellEnd"/>
-      <w:r>
-        <w:t>-ng</w:t>
-      </w:r>
-    </w:p>
-    <w:p>
-      <w:pPr>
-        <w:pStyle w:val="Code"/>
-      </w:pPr>
-      <w:proofErr w:type="spellStart"/>
-      <w:r>
-        <w:t>mkdir</w:t>
-      </w:r>
-      <w:proofErr w:type="spellEnd"/>
-      <w:r>
-        <w:t xml:space="preserve"> build</w:t>
-      </w:r>
-    </w:p>
-    <w:p>
-      <w:pPr>
-        <w:pStyle w:val="Code"/>
-      </w:pPr>
-      <w:r>
-        <w:t>cd build</w:t>
-      </w:r>
-    </w:p>
-    <w:p>
-      <w:pPr>
-        <w:pStyle w:val="Code"/>
-      </w:pPr>
-      <w:proofErr w:type="spellStart"/>
-      <w:r>
-        <w:t>cmake</w:t>
-      </w:r>
-      <w:proofErr w:type="spellEnd"/>
-      <w:r>
-        <w:t xml:space="preserve"> -DCMAKE_BUILD_TYPE=Release</w:t>
-      </w:r>
-      <w:proofErr w:type="gramStart"/>
-      <w:r>
-        <w:t xml:space="preserve"> ..</w:t>
-      </w:r>
-      <w:proofErr w:type="gramEnd"/>
-    </w:p>
-    <w:p>
-      <w:pPr>
-        <w:pStyle w:val="Code"/>
-      </w:pPr>
-      <w:r>
-        <w:t>make</w:t>
-      </w:r>
-    </w:p>
-    <w:p>
-      <w:pPr>
-        <w:pStyle w:val="Code"/>
-      </w:pPr>
-      <w:proofErr w:type="spellStart"/>
-      <w:r>
-        <w:t>sudo</w:t>
-      </w:r>
-      <w:proofErr w:type="spellEnd"/>
-      <w:r>
-        <w:t xml:space="preserve"> </w:t>
-      </w:r>
-      <w:r>
-        <w:t>make install</w:t>
-      </w:r>
-    </w:p>
-    <w:p>
-      <w:pPr>
-        <w:spacing w:before="120"/>
-      </w:pPr>
-      <w:r>
-        <w:t xml:space="preserve">Build </w:t>
-      </w:r>
-      <w:proofErr w:type="spellStart"/>
-      <w:r>
-        <w:t>KLUSolve</w:t>
-      </w:r>
-      <w:proofErr w:type="spellEnd"/>
-      <w:r>
-        <w:t xml:space="preserve"> for </w:t>
-      </w:r>
-      <w:proofErr w:type="spellStart"/>
-      <w:r>
-        <w:t>OpenDSSCmd</w:t>
-      </w:r>
-      <w:proofErr w:type="spellEnd"/>
-      <w:r>
-        <w:t>:</w:t>
-      </w:r>
-    </w:p>
-    <w:p>
-      <w:pPr>
-        <w:pStyle w:val="Code"/>
-      </w:pPr>
-      <w:r>
-        <w:t xml:space="preserve">cd </w:t>
-      </w:r>
-      <w:r>
-        <w:t>~/</w:t>
-      </w:r>
-      <w:proofErr w:type="spellStart"/>
-      <w:r>
-        <w:t>src</w:t>
-      </w:r>
-      <w:proofErr w:type="spellEnd"/>
-      <w:r>
-        <w:t>/</w:t>
-      </w:r>
-      <w:proofErr w:type="spellStart"/>
-      <w:r>
-        <w:t>KLUSolve</w:t>
-      </w:r>
-      <w:proofErr w:type="spellEnd"/>
-    </w:p>
-    <w:p>
-      <w:pPr>
-        <w:pStyle w:val="Code"/>
-      </w:pPr>
-      <w:proofErr w:type="spellStart"/>
-      <w:r>
-        <w:t>m</w:t>
-      </w:r>
-      <w:r>
-        <w:t>kdir</w:t>
-      </w:r>
-      <w:proofErr w:type="spellEnd"/>
-      <w:r>
-        <w:t xml:space="preserve"> build</w:t>
-      </w:r>
-    </w:p>
-    <w:p>
-      <w:pPr>
-        <w:pStyle w:val="Code"/>
-      </w:pPr>
-      <w:r>
-        <w:t>cd build</w:t>
-      </w:r>
-    </w:p>
-    <w:p>
-      <w:pPr>
-        <w:pStyle w:val="Code"/>
-      </w:pPr>
-      <w:proofErr w:type="spellStart"/>
-      <w:r>
-        <w:t>cmake</w:t>
-      </w:r>
-      <w:proofErr w:type="spellEnd"/>
-      <w:r>
-        <w:t xml:space="preserve"> -DCMAKE_BUILD_TYPE=Release</w:t>
-      </w:r>
-      <w:proofErr w:type="gramStart"/>
-      <w:r>
-        <w:t xml:space="preserve"> ..</w:t>
-      </w:r>
-      <w:proofErr w:type="gramEnd"/>
-    </w:p>
-    <w:p>
-      <w:pPr>
-        <w:pStyle w:val="Code"/>
-      </w:pPr>
-      <w:r>
-        <w:t>make</w:t>
-      </w:r>
-    </w:p>
-    <w:p>
-      <w:pPr>
-        <w:pStyle w:val="Code"/>
-      </w:pPr>
-      <w:r>
-        <w:t>make install</w:t>
-      </w:r>
-    </w:p>
-    <w:p>
-      <w:pPr>
-        <w:spacing w:before="120"/>
-      </w:pPr>
-      <w:r>
         <w:t>Setup Libraries (Linux):</w:t>
-      </w:r>
-    </w:p>
-    <w:p>
-      <w:pPr>
-        <w:pStyle w:val="Code"/>
-      </w:pPr>
-      <w:proofErr w:type="spellStart"/>
-      <w:r>
-        <w:t>sudo</w:t>
-      </w:r>
-      <w:proofErr w:type="spellEnd"/>
-      <w:r>
-        <w:t xml:space="preserve"> </w:t>
-      </w:r>
-      <w:r>
-        <w:t xml:space="preserve">cp </w:t>
-      </w:r>
-      <w:r>
-        <w:t>~/src/KLUSolve/</w:t>
-      </w:r>
-      <w:r>
-        <w:t>Lib/libklusolve.so /</w:t>
-      </w:r>
-      <w:proofErr w:type="spellStart"/>
-      <w:r>
-        <w:t>usr</w:t>
-      </w:r>
-      <w:proofErr w:type="spellEnd"/>
-      <w:r>
-        <w:t>/local/lib</w:t>
       </w:r>
     </w:p>
     <w:p>
@@ -5757,7 +5892,7 @@
           <w:sz w:val="22"/>
           <w:szCs w:val="22"/>
         </w:rPr>
-        <w:t>S</w:t>
+        <w:t xml:space="preserve">Symbolic links </w:t>
       </w:r>
       <w:r>
         <w:rPr>
@@ -5766,7 +5901,7 @@
           <w:sz w:val="22"/>
           <w:szCs w:val="22"/>
         </w:rPr>
-        <w:t xml:space="preserve">ymbolic links </w:t>
+        <w:t>may be</w:t>
       </w:r>
       <w:r>
         <w:rPr>
@@ -5775,8 +5910,9 @@
           <w:sz w:val="22"/>
           <w:szCs w:val="22"/>
         </w:rPr>
-        <w:t>may be</w:t>
-      </w:r>
+        <w:t xml:space="preserve"> required, based on the contents of /</w:t>
+      </w:r>
+      <w:proofErr w:type="spellStart"/>
       <w:r>
         <w:rPr>
           <w:rFonts w:asciiTheme="minorHAnsi" w:hAnsiTheme="minorHAnsi"/>
@@ -5784,9 +5920,9 @@
           <w:sz w:val="22"/>
           <w:szCs w:val="22"/>
         </w:rPr>
-        <w:t xml:space="preserve"> required, based on the contents of /</w:t>
-      </w:r>
-      <w:proofErr w:type="spellStart"/>
+        <w:t>usr</w:t>
+      </w:r>
+      <w:proofErr w:type="spellEnd"/>
       <w:r>
         <w:rPr>
           <w:rFonts w:asciiTheme="minorHAnsi" w:hAnsiTheme="minorHAnsi"/>
@@ -5794,31 +5930,99 @@
           <w:sz w:val="22"/>
           <w:szCs w:val="22"/>
         </w:rPr>
+        <w:t>/lib. For example:</w:t>
+      </w:r>
+    </w:p>
+    <w:p>
+      <w:pPr>
+        <w:pStyle w:val="Code"/>
+        <w:rPr>
+          <w:strike/>
+        </w:rPr>
+      </w:pPr>
+      <w:proofErr w:type="spellStart"/>
+      <w:r>
+        <w:rPr>
+          <w:strike/>
+        </w:rPr>
+        <w:t>sudo</w:t>
+      </w:r>
+      <w:proofErr w:type="spellEnd"/>
+      <w:r>
+        <w:rPr>
+          <w:strike/>
+        </w:rPr>
+        <w:t xml:space="preserve"> ln -</w:t>
+      </w:r>
+      <w:proofErr w:type="spellStart"/>
+      <w:r>
+        <w:rPr>
+          <w:strike/>
+        </w:rPr>
+        <w:t>sv</w:t>
+      </w:r>
+      <w:proofErr w:type="spellEnd"/>
+      <w:r>
+        <w:rPr>
+          <w:strike/>
+        </w:rPr>
+        <w:t xml:space="preserve"> /</w:t>
+      </w:r>
+      <w:proofErr w:type="spellStart"/>
+      <w:r>
+        <w:rPr>
+          <w:strike/>
+        </w:rPr>
         <w:t>usr</w:t>
       </w:r>
       <w:proofErr w:type="spellEnd"/>
       <w:r>
         <w:rPr>
-          <w:rFonts w:asciiTheme="minorHAnsi" w:hAnsiTheme="minorHAnsi"/>
           <w:strike/>
-          <w:sz w:val="22"/>
-          <w:szCs w:val="22"/>
-        </w:rPr>
-        <w:t>/lib. For example:</w:t>
-      </w:r>
-    </w:p>
-    <w:p>
-      <w:pPr>
-        <w:pStyle w:val="Code"/>
+        </w:rPr>
+        <w:t>/lib/x86_64-linux-gnu/</w:t>
+      </w:r>
+      <w:proofErr w:type="spellStart"/>
+      <w:r>
         <w:rPr>
           <w:strike/>
         </w:rPr>
-      </w:pPr>
-      <w:proofErr w:type="spellStart"/>
+        <w:t>libstdc</w:t>
+      </w:r>
+      <w:proofErr w:type="spellEnd"/>
       <w:r>
         <w:rPr>
           <w:strike/>
         </w:rPr>
+        <w:t xml:space="preserve">++.so.6.0.25 \ </w:t>
+      </w:r>
+    </w:p>
+    <w:p>
+      <w:pPr>
+        <w:pStyle w:val="Code"/>
+        <w:rPr>
+          <w:strike/>
+        </w:rPr>
+      </w:pPr>
+      <w:r>
+        <w:rPr>
+          <w:strike/>
+        </w:rPr>
+        <w:t xml:space="preserve">            /usr/lib/x86_64-linux-gnu/libstdc++.so</w:t>
+      </w:r>
+    </w:p>
+    <w:p>
+      <w:pPr>
+        <w:pStyle w:val="Code"/>
+        <w:rPr>
+          <w:strike/>
+        </w:rPr>
+      </w:pPr>
+      <w:proofErr w:type="spellStart"/>
+      <w:r>
+        <w:rPr>
+          <w:strike/>
+        </w:rPr>
         <w:t>sudo</w:t>
       </w:r>
       <w:proofErr w:type="spellEnd"/>
@@ -5840,123 +6044,21 @@
         <w:rPr>
           <w:strike/>
         </w:rPr>
-        <w:t xml:space="preserve"> /</w:t>
-      </w:r>
-      <w:proofErr w:type="spellStart"/>
-      <w:r>
+        <w:t xml:space="preserve"> /lib/x86_64-linux-gnu/libgcc_s.so.1 \</w:t>
+      </w:r>
+    </w:p>
+    <w:p>
+      <w:pPr>
+        <w:pStyle w:val="Code"/>
         <w:rPr>
           <w:strike/>
         </w:rPr>
-        <w:t>usr</w:t>
-      </w:r>
-      <w:proofErr w:type="spellEnd"/>
+      </w:pPr>
       <w:r>
         <w:rPr>
           <w:strike/>
         </w:rPr>
-        <w:t>/lib/x86_64-linux-gnu/</w:t>
-      </w:r>
-      <w:proofErr w:type="spellStart"/>
-      <w:r>
-        <w:rPr>
-          <w:strike/>
-        </w:rPr>
-        <w:t>libstdc</w:t>
-      </w:r>
-      <w:proofErr w:type="spellEnd"/>
-      <w:r>
-        <w:rPr>
-          <w:strike/>
-        </w:rPr>
-        <w:t xml:space="preserve">++.so.6.0.25 </w:t>
-      </w:r>
-      <w:r>
-        <w:rPr>
-          <w:strike/>
-        </w:rPr>
-        <w:t xml:space="preserve">\ </w:t>
-      </w:r>
-    </w:p>
-    <w:p>
-      <w:pPr>
-        <w:pStyle w:val="Code"/>
-        <w:rPr>
-          <w:strike/>
-        </w:rPr>
-      </w:pPr>
-      <w:r>
-        <w:rPr>
-          <w:strike/>
-        </w:rPr>
-        <w:t xml:space="preserve">            </w:t>
-      </w:r>
-      <w:r>
-        <w:rPr>
-          <w:strike/>
-        </w:rPr>
-        <w:t>/usr/lib/x86_64-linux-gnu/libstdc++.so</w:t>
-      </w:r>
-    </w:p>
-    <w:p>
-      <w:pPr>
-        <w:pStyle w:val="Code"/>
-        <w:rPr>
-          <w:strike/>
-        </w:rPr>
-      </w:pPr>
-      <w:proofErr w:type="spellStart"/>
-      <w:r>
-        <w:rPr>
-          <w:strike/>
-        </w:rPr>
-        <w:t>sudo</w:t>
-      </w:r>
-      <w:proofErr w:type="spellEnd"/>
-      <w:r>
-        <w:rPr>
-          <w:strike/>
-        </w:rPr>
-        <w:t xml:space="preserve"> ln -</w:t>
-      </w:r>
-      <w:proofErr w:type="spellStart"/>
-      <w:r>
-        <w:rPr>
-          <w:strike/>
-        </w:rPr>
-        <w:t>sv</w:t>
-      </w:r>
-      <w:proofErr w:type="spellEnd"/>
-      <w:r>
-        <w:rPr>
-          <w:strike/>
-        </w:rPr>
-        <w:t xml:space="preserve"> /lib/x86_64-linux-gnu/libgcc_s.so.1 </w:t>
-      </w:r>
-      <w:r>
-        <w:rPr>
-          <w:strike/>
-        </w:rPr>
-        <w:t>\</w:t>
-      </w:r>
-    </w:p>
-    <w:p>
-      <w:pPr>
-        <w:pStyle w:val="Code"/>
-        <w:rPr>
-          <w:strike/>
-        </w:rPr>
-      </w:pPr>
-      <w:r>
-        <w:rPr>
-          <w:strike/>
-        </w:rPr>
-        <w:t xml:space="preserve">            </w:t>
-      </w:r>
-      <w:r>
-        <w:rPr>
-          <w:strike/>
-        </w:rPr>
-        <w:t>/lib/x86_64-linux-gnu/libgcc_s.so</w:t>
+        <w:t xml:space="preserve">            /lib/x86_64-linux-gnu/libgcc_s.so</w:t>
       </w:r>
     </w:p>
     <w:p>
@@ -6044,124 +6146,41 @@
     </w:p>
     <w:p>
       <w:pPr>
-        <w:pStyle w:val="Code"/>
-        <w:rPr>
-          <w:strike/>
-        </w:rPr>
-      </w:pPr>
-      <w:proofErr w:type="spellStart"/>
-      <w:r>
-        <w:rPr>
-          <w:strike/>
-        </w:rPr>
-        <w:t>sudo</w:t>
-      </w:r>
-      <w:proofErr w:type="spellEnd"/>
-      <w:r>
-        <w:rPr>
-          <w:strike/>
-        </w:rPr>
-        <w:t xml:space="preserve"> cp ~/</w:t>
-      </w:r>
-      <w:proofErr w:type="spellStart"/>
-      <w:r>
-        <w:rPr>
-          <w:strike/>
-        </w:rPr>
+        <w:spacing w:before="120"/>
+      </w:pPr>
+      <w:r>
+        <w:lastRenderedPageBreak/>
+        <w:t xml:space="preserve">Build </w:t>
+      </w:r>
+      <w:proofErr w:type="spellStart"/>
+      <w:r>
+        <w:t>OpenDSSCmd</w:t>
+      </w:r>
+      <w:proofErr w:type="spellEnd"/>
+      <w:r>
+        <w:t>:</w:t>
+      </w:r>
+    </w:p>
+    <w:p>
+      <w:pPr>
+        <w:pStyle w:val="Code"/>
+      </w:pPr>
+      <w:r>
+        <w:t>c</w:t>
+      </w:r>
+      <w:r>
+        <w:t>d ~/</w:t>
+      </w:r>
+      <w:proofErr w:type="spellStart"/>
+      <w:r>
         <w:t>src</w:t>
       </w:r>
       <w:proofErr w:type="spellEnd"/>
       <w:r>
-        <w:rPr>
-          <w:strike/>
-        </w:rPr>
         <w:t>/</w:t>
       </w:r>
       <w:proofErr w:type="spellStart"/>
       <w:r>
-        <w:rPr>
-          <w:strike/>
-        </w:rPr>
-        <w:t>linenoise</w:t>
-      </w:r>
-      <w:proofErr w:type="spellEnd"/>
-      <w:r>
-        <w:rPr>
-          <w:strike/>
-        </w:rPr>
-        <w:t>-ng/build/</w:t>
-      </w:r>
-      <w:proofErr w:type="spellStart"/>
-      <w:r>
-        <w:rPr>
-          <w:strike/>
-        </w:rPr>
-        <w:t>liblinenoise.</w:t>
-      </w:r>
-      <w:r>
-        <w:rPr>
-          <w:strike/>
-        </w:rPr>
-        <w:t>dylib</w:t>
-      </w:r>
-      <w:proofErr w:type="spellEnd"/>
-      <w:r>
-        <w:rPr>
-          <w:strike/>
-        </w:rPr>
-        <w:t xml:space="preserve"> /</w:t>
-      </w:r>
-      <w:proofErr w:type="spellStart"/>
-      <w:r>
-        <w:rPr>
-          <w:strike/>
-        </w:rPr>
-        <w:t>usr</w:t>
-      </w:r>
-      <w:proofErr w:type="spellEnd"/>
-      <w:r>
-        <w:rPr>
-          <w:strike/>
-        </w:rPr>
-        <w:t>/local/lib</w:t>
-      </w:r>
-    </w:p>
-    <w:p>
-      <w:pPr>
-        <w:spacing w:before="120"/>
-      </w:pPr>
-      <w:r>
-        <w:t xml:space="preserve">Build </w:t>
-      </w:r>
-      <w:proofErr w:type="spellStart"/>
-      <w:r>
-        <w:t>OpenDSSCmd</w:t>
-      </w:r>
-      <w:proofErr w:type="spellEnd"/>
-      <w:r>
-        <w:t>:</w:t>
-      </w:r>
-    </w:p>
-    <w:p>
-      <w:pPr>
-        <w:pStyle w:val="Code"/>
-      </w:pPr>
-      <w:r>
-        <w:t>c</w:t>
-      </w:r>
-      <w:r>
-        <w:t>d ~/</w:t>
-      </w:r>
-      <w:proofErr w:type="spellStart"/>
-      <w:r>
-        <w:t>src</w:t>
-      </w:r>
-      <w:proofErr w:type="spellEnd"/>
-      <w:r>
-        <w:t>/</w:t>
-      </w:r>
-      <w:proofErr w:type="spellStart"/>
-      <w:r>
         <w:t>OpenDSS</w:t>
       </w:r>
       <w:proofErr w:type="spellEnd"/>
@@ -6218,7 +6237,6 @@
     </w:p>
     <w:p>
       <w:r>
-        <w:lastRenderedPageBreak/>
         <w:t>T</w:t>
       </w:r>
       <w:r>
@@ -6470,7 +6488,29 @@
         <w:t>.</w:t>
       </w:r>
       <w:r>
-        <w:t xml:space="preserve"> Libraries will be installed into c:\cmdtools, but this can be changed in the following scripts.</w:t>
+        <w:t xml:space="preserve"> </w:t>
+      </w:r>
+      <w:r>
+        <w:t xml:space="preserve">(The default is 32-bit, if you open directly from the </w:t>
+      </w:r>
+      <w:r>
+        <w:t xml:space="preserve">Microsoft </w:t>
+      </w:r>
+      <w:r>
+        <w:t xml:space="preserve">installer). </w:t>
+      </w:r>
+      <w:r>
+        <w:t xml:space="preserve">Libraries will be installed into </w:t>
+      </w:r>
+      <w:r>
+        <w:rPr>
+          <w:b/>
+          <w:bCs/>
+        </w:rPr>
+        <w:t>c:\cmdtools</w:t>
+      </w:r>
+      <w:r>
+        <w:t>, but this can be changed in the following scripts.</w:t>
       </w:r>
     </w:p>
     <w:p>
@@ -6494,6 +6534,9 @@
       <w:r>
         <w:t xml:space="preserve"> to the path</w:t>
       </w:r>
+      <w:r>
+        <w:t xml:space="preserve"> for testing purposes</w:t>
+      </w:r>
     </w:p>
     <w:p>
       <w:r>
@@ -6513,10 +6556,7 @@
         <w:pStyle w:val="Code"/>
       </w:pPr>
       <w:r>
-        <w:t>cd c:\src\l</w:t>
-      </w:r>
-      <w:r>
-        <w:t>ibzmq</w:t>
+        <w:t>cd c:\src\libzmq</w:t>
       </w:r>
     </w:p>
     <w:p>
@@ -6550,7 +6590,86 @@
       </w:r>
       <w:proofErr w:type="gramEnd"/>
       <w:r>
-        <w:t xml:space="preserve"> -DBUILD_STATIC=OFF -DBUILD_SHARED=ON -DZMQ_BUILD_TESTS=OFF </w:t>
+        <w:t xml:space="preserve"> -DBUILD_STATIC=OFF -DBUILD_SHARED=ON -DZMQ_BUILD_TESTS=OFF \</w:t>
+      </w:r>
+    </w:p>
+    <w:p>
+      <w:pPr>
+        <w:pStyle w:val="Code"/>
+      </w:pPr>
+      <w:r>
+        <w:t xml:space="preserve">         -DENABLE_CPACK=OFF -DCMAKE_INSTALL_PREFIX=C:\cmdtools</w:t>
+      </w:r>
+    </w:p>
+    <w:p>
+      <w:pPr>
+        <w:pStyle w:val="Code"/>
+      </w:pPr>
+      <w:proofErr w:type="spellStart"/>
+      <w:r>
+        <w:t>cmake</w:t>
+      </w:r>
+      <w:proofErr w:type="spellEnd"/>
+      <w:r>
+        <w:t xml:space="preserve"> --build . --config Release --target install</w:t>
+      </w:r>
+    </w:p>
+    <w:p>
+      <w:pPr>
+        <w:spacing w:before="120"/>
+      </w:pPr>
+      <w:r>
+        <w:t xml:space="preserve">Build </w:t>
+      </w:r>
+      <w:proofErr w:type="spellStart"/>
+      <w:r>
+        <w:t>czmq</w:t>
+      </w:r>
+      <w:proofErr w:type="spellEnd"/>
+      <w:r>
+        <w:t xml:space="preserve"> for FNCS:</w:t>
+      </w:r>
+    </w:p>
+    <w:p>
+      <w:pPr>
+        <w:pStyle w:val="Code"/>
+      </w:pPr>
+      <w:r>
+        <w:t>cd c:\src\czmq</w:t>
+      </w:r>
+    </w:p>
+    <w:p>
+      <w:pPr>
+        <w:pStyle w:val="Code"/>
+      </w:pPr>
+      <w:r>
+        <w:t>md build</w:t>
+      </w:r>
+    </w:p>
+    <w:p>
+      <w:pPr>
+        <w:pStyle w:val="Code"/>
+      </w:pPr>
+      <w:r>
+        <w:t>cd build</w:t>
+      </w:r>
+    </w:p>
+    <w:p>
+      <w:pPr>
+        <w:pStyle w:val="Code"/>
+      </w:pPr>
+      <w:proofErr w:type="spellStart"/>
+      <w:r>
+        <w:t>cmake</w:t>
+      </w:r>
+      <w:proofErr w:type="spellEnd"/>
+      <w:proofErr w:type="gramStart"/>
+      <w:r>
+        <w:t xml:space="preserve"> ..</w:t>
+      </w:r>
+      <w:proofErr w:type="gramEnd"/>
+      <w:r>
+        <w:t xml:space="preserve"> -DCZMQ_BUILD_SHARED=ON -DCZMQ_BUILD_STATIC=OFF </w:t>
       </w:r>
       <w:r>
         <w:t>\</w:t>
@@ -6564,7 +6683,7 @@
         <w:t xml:space="preserve">         </w:t>
       </w:r>
       <w:r>
-        <w:t>-DENABLE_CPACK=OFF -DCMAKE_INSTALL_PREFIX=C:\cmdtools</w:t>
+        <w:t>-DCMAKE_PREFIX_PATH=C:\cmdtools -DCMAKE_INSTALL_PREFIX=C:\cmdtools</w:t>
       </w:r>
     </w:p>
     <w:p>
@@ -6577,11 +6696,197 @@
       </w:r>
       <w:proofErr w:type="spellEnd"/>
       <w:r>
+        <w:t xml:space="preserve"> --build . --config Release</w:t>
+      </w:r>
+      <w:r>
+        <w:t xml:space="preserve"> –-target install</w:t>
+      </w:r>
+    </w:p>
+    <w:p>
+      <w:pPr>
+        <w:spacing w:before="120"/>
+      </w:pPr>
+      <w:r>
+        <w:t>Build FNCS</w:t>
+      </w:r>
+      <w:r>
+        <w:t>:</w:t>
+      </w:r>
+    </w:p>
+    <w:p>
+      <w:pPr>
+        <w:pStyle w:val="Code"/>
+      </w:pPr>
+      <w:r>
+        <w:t>cd c:\src\FNCS</w:t>
+      </w:r>
+    </w:p>
+    <w:p>
+      <w:pPr>
+        <w:pStyle w:val="Code"/>
+      </w:pPr>
+      <w:r>
+        <w:t>md build</w:t>
+      </w:r>
+    </w:p>
+    <w:p>
+      <w:pPr>
+        <w:pStyle w:val="Code"/>
+      </w:pPr>
+      <w:r>
+        <w:t>cd build</w:t>
+      </w:r>
+    </w:p>
+    <w:p>
+      <w:pPr>
+        <w:pStyle w:val="Code"/>
+      </w:pPr>
+      <w:proofErr w:type="spellStart"/>
+      <w:r>
+        <w:t>cmake</w:t>
+      </w:r>
+      <w:proofErr w:type="spellEnd"/>
+      <w:proofErr w:type="gramStart"/>
+      <w:r>
+        <w:t xml:space="preserve"> ..</w:t>
+      </w:r>
+      <w:proofErr w:type="gramEnd"/>
+      <w:r>
+        <w:t xml:space="preserve"> -DCMAKE_INSTALL_PREFIX=C:\cmdtools</w:t>
+      </w:r>
+    </w:p>
+    <w:p>
+      <w:pPr>
+        <w:pStyle w:val="Code"/>
+      </w:pPr>
+      <w:proofErr w:type="spellStart"/>
+      <w:r>
+        <w:t>cmake</w:t>
+      </w:r>
+      <w:proofErr w:type="spellEnd"/>
+      <w:r>
+        <w:t xml:space="preserve"> –</w:t>
+      </w:r>
+      <w:r>
+        <w:t>-</w:t>
+      </w:r>
+      <w:r>
+        <w:t>build . –-config Release</w:t>
+      </w:r>
+      <w:r>
+        <w:t xml:space="preserve"> –-target install</w:t>
+      </w:r>
+    </w:p>
+    <w:p>
+      <w:pPr>
+        <w:spacing w:before="120"/>
+      </w:pPr>
+      <w:r>
+        <w:t>Build HELICS:</w:t>
+      </w:r>
+    </w:p>
+    <w:p>
+      <w:pPr>
+        <w:pStyle w:val="Code"/>
+      </w:pPr>
+      <w:r>
+        <w:t>cd c:\src\HELICS-src</w:t>
+      </w:r>
+    </w:p>
+    <w:p>
+      <w:pPr>
+        <w:pStyle w:val="Code"/>
+      </w:pPr>
+      <w:r>
+        <w:t>md build</w:t>
+      </w:r>
+    </w:p>
+    <w:p>
+      <w:pPr>
+        <w:pStyle w:val="Code"/>
+      </w:pPr>
+      <w:r>
+        <w:t>cd build</w:t>
+      </w:r>
+    </w:p>
+    <w:p>
+      <w:pPr>
+        <w:pStyle w:val="Code"/>
+      </w:pPr>
+      <w:proofErr w:type="spellStart"/>
+      <w:r>
+        <w:t>cmake</w:t>
+      </w:r>
+      <w:proofErr w:type="spellEnd"/>
+      <w:proofErr w:type="gramStart"/>
+      <w:r>
+        <w:t xml:space="preserve"> ..</w:t>
+      </w:r>
+      <w:proofErr w:type="gramEnd"/>
+      <w:r>
+        <w:t xml:space="preserve"> -DBUILD_SHARED_LIBS=ON -DHELICS_DISABLE_BOOST=ON -DHELICS_ZMQ_SUBPROJECT=OFF \</w:t>
+      </w:r>
+    </w:p>
+    <w:p>
+      <w:pPr>
+        <w:pStyle w:val="Code"/>
+      </w:pPr>
+      <w:r>
+        <w:t xml:space="preserve">         -DCMAKE_INSTALL_PREFIX=C:\cmdtools</w:t>
+      </w:r>
+    </w:p>
+    <w:p>
+      <w:pPr>
+        <w:pStyle w:val="Code"/>
+      </w:pPr>
+      <w:r>
+        <w:t>git submodule update --</w:t>
+      </w:r>
+      <w:proofErr w:type="spellStart"/>
+      <w:r>
+        <w:t>init</w:t>
+      </w:r>
+      <w:proofErr w:type="spellEnd"/>
+    </w:p>
+    <w:p>
+      <w:pPr>
+        <w:pStyle w:val="Code"/>
+      </w:pPr>
+      <w:proofErr w:type="spellStart"/>
+      <w:r>
+        <w:t>cmake</w:t>
+      </w:r>
+      <w:proofErr w:type="spellEnd"/>
+      <w:r>
         <w:t xml:space="preserve"> --build . --config Release --target install</w:t>
       </w:r>
     </w:p>
     <w:p>
       <w:pPr>
+        <w:pStyle w:val="Code"/>
+      </w:pPr>
+      <w:proofErr w:type="spellStart"/>
+      <w:r>
+        <w:t>helics_broker</w:t>
+      </w:r>
+      <w:proofErr w:type="spellEnd"/>
+      <w:r>
+        <w:t xml:space="preserve"> -–version  # should return a version numbe</w:t>
+      </w:r>
+      <w:r>
+        <w:t xml:space="preserve">r for “pip install </w:t>
+      </w:r>
+      <w:proofErr w:type="spellStart"/>
+      <w:r>
+        <w:t>helics</w:t>
+      </w:r>
+      <w:proofErr w:type="spellEnd"/>
+      <w:r>
+        <w:t>==version”</w:t>
+      </w:r>
+    </w:p>
+    <w:p>
+      <w:pPr>
         <w:spacing w:before="120"/>
       </w:pPr>
       <w:r>
@@ -6589,22 +6894,28 @@
       </w:r>
       <w:proofErr w:type="spellStart"/>
       <w:r>
-        <w:t>czmq</w:t>
-      </w:r>
-      <w:proofErr w:type="spellEnd"/>
-      <w:r>
-        <w:t xml:space="preserve"> for FNCS:</w:t>
-      </w:r>
-    </w:p>
-    <w:p>
-      <w:pPr>
-        <w:pStyle w:val="Code"/>
-      </w:pPr>
-      <w:r>
-        <w:t>cd c:\src\</w:t>
-      </w:r>
-      <w:r>
-        <w:t>czmq</w:t>
+        <w:t>linenoise</w:t>
+      </w:r>
+      <w:proofErr w:type="spellEnd"/>
+      <w:r>
+        <w:t xml:space="preserve">-ng for </w:t>
+      </w:r>
+      <w:proofErr w:type="spellStart"/>
+      <w:r>
+        <w:t>OpenDSSCmd</w:t>
+      </w:r>
+      <w:proofErr w:type="spellEnd"/>
+      <w:r>
+        <w:t>:</w:t>
+      </w:r>
+    </w:p>
+    <w:p>
+      <w:pPr>
+        <w:pStyle w:val="Code"/>
+      </w:pPr>
+      <w:r>
+        <w:lastRenderedPageBreak/>
+        <w:t>cd c:\src\linenoise-ng</w:t>
       </w:r>
     </w:p>
     <w:p>
@@ -6638,21 +6949,7 @@
       </w:r>
       <w:proofErr w:type="gramEnd"/>
       <w:r>
-        <w:t xml:space="preserve"> -DCZMQ_BUILD_SHARED=ON -DCZMQ_BUILD_STATIC=OFF </w:t>
-      </w:r>
-      <w:r>
-        <w:t>\</w:t>
-      </w:r>
-    </w:p>
-    <w:p>
-      <w:pPr>
-        <w:pStyle w:val="Code"/>
-      </w:pPr>
-      <w:r>
-        <w:t xml:space="preserve">         </w:t>
-      </w:r>
-      <w:r>
-        <w:t>-DCMAKE_PREFIX_PATH=C:\cmdtools -DCMAKE_INSTALL_PREFIX=C:\cmdtools</w:t>
+        <w:t xml:space="preserve"> -DCMAKE_INSTALL_PREFIX=C:\cmdtools</w:t>
       </w:r>
     </w:p>
     <w:p>
@@ -6676,11 +6973,21 @@
         <w:spacing w:before="120"/>
       </w:pPr>
       <w:r>
-        <w:rPr>
-          <w:highlight w:val="yellow"/>
-        </w:rPr>
-        <w:t>Build FNCS</w:t>
-      </w:r>
+        <w:t xml:space="preserve">Build </w:t>
+      </w:r>
+      <w:proofErr w:type="spellStart"/>
+      <w:r>
+        <w:t>KLUSolve</w:t>
+      </w:r>
+      <w:proofErr w:type="spellEnd"/>
+      <w:r>
+        <w:t xml:space="preserve"> for </w:t>
+      </w:r>
+      <w:proofErr w:type="spellStart"/>
+      <w:r>
+        <w:t>OpenDSSCmd</w:t>
+      </w:r>
+      <w:proofErr w:type="spellEnd"/>
       <w:r>
         <w:t>:</w:t>
       </w:r>
@@ -6690,10 +6997,7 @@
         <w:pStyle w:val="Code"/>
       </w:pPr>
       <w:r>
-        <w:t>cd c:\src\</w:t>
-      </w:r>
-      <w:r>
-        <w:t>FNCS</w:t>
+        <w:t>cd c:\src\KLUSolve</w:t>
       </w:r>
     </w:p>
     <w:p>
@@ -6714,41 +7018,6 @@
     </w:p>
     <w:p>
       <w:pPr>
-        <w:spacing w:before="120"/>
-      </w:pPr>
-      <w:r>
-        <w:t>Build HELICS:</w:t>
-      </w:r>
-    </w:p>
-    <w:p>
-      <w:pPr>
-        <w:pStyle w:val="Code"/>
-      </w:pPr>
-      <w:r>
-        <w:t>cd c:\src\</w:t>
-      </w:r>
-      <w:r>
-        <w:t>HELICS-src</w:t>
-      </w:r>
-    </w:p>
-    <w:p>
-      <w:pPr>
-        <w:pStyle w:val="Code"/>
-      </w:pPr>
-      <w:r>
-        <w:t>md build</w:t>
-      </w:r>
-    </w:p>
-    <w:p>
-      <w:pPr>
-        <w:pStyle w:val="Code"/>
-      </w:pPr>
-      <w:r>
-        <w:t>cd build</w:t>
-      </w:r>
-    </w:p>
-    <w:p>
-      <w:pPr>
         <w:pStyle w:val="Code"/>
       </w:pPr>
       <w:proofErr w:type="spellStart"/>
@@ -6762,35 +7031,8 @@
       </w:r>
       <w:proofErr w:type="gramEnd"/>
       <w:r>
-        <w:t xml:space="preserve"> -DBUILD_SHARED_LIBS=ON -DHELICS_DISABLE_BOOST=ON -DHELICS_ZMQ_SUBPROJECT=OFF </w:t>
-      </w:r>
-      <w:r>
-        <w:t>\</w:t>
-      </w:r>
-    </w:p>
-    <w:p>
-      <w:pPr>
-        <w:pStyle w:val="Code"/>
-      </w:pPr>
-      <w:r>
-        <w:t xml:space="preserve">         </w:t>
-      </w:r>
-      <w:r>
-        <w:t>-DCMAKE_INSTALL_PREFIX=C:\cmdtools</w:t>
-      </w:r>
-    </w:p>
-    <w:p>
-      <w:pPr>
-        <w:pStyle w:val="Code"/>
-      </w:pPr>
-      <w:r>
-        <w:t>git submodule update --</w:t>
-      </w:r>
-      <w:proofErr w:type="spellStart"/>
-      <w:r>
-        <w:t>init</w:t>
-      </w:r>
-      <w:proofErr w:type="spellEnd"/>
+        <w:t xml:space="preserve"> -DCMAKE_INSTALL_PREFIX=C:\cmdtools</w:t>
+      </w:r>
     </w:p>
     <w:p>
       <w:pPr>
@@ -6802,244 +7044,13 @@
       </w:r>
       <w:proofErr w:type="spellEnd"/>
       <w:r>
-        <w:t xml:space="preserve"> --build . --config Release --target install</w:t>
-      </w:r>
-    </w:p>
-    <w:p>
-      <w:pPr>
-        <w:pStyle w:val="Code"/>
-      </w:pPr>
-      <w:proofErr w:type="spellStart"/>
-      <w:r>
-        <w:t>helics_broker</w:t>
-      </w:r>
-      <w:proofErr w:type="spellEnd"/>
-      <w:r>
-        <w:t xml:space="preserve"> -–version  # should return a version number</w:t>
-      </w:r>
-    </w:p>
-    <w:p>
-      <w:pPr>
-        <w:spacing w:before="120"/>
-      </w:pPr>
-      <w:r>
-        <w:t xml:space="preserve">Build </w:t>
-      </w:r>
-      <w:proofErr w:type="spellStart"/>
-      <w:r>
-        <w:t>linenoise</w:t>
-      </w:r>
-      <w:proofErr w:type="spellEnd"/>
-      <w:r>
-        <w:t xml:space="preserve">-ng for </w:t>
-      </w:r>
-      <w:proofErr w:type="spellStart"/>
-      <w:r>
-        <w:t>OpenDSSCmd</w:t>
-      </w:r>
-      <w:proofErr w:type="spellEnd"/>
-      <w:r>
-        <w:t>:</w:t>
-      </w:r>
-    </w:p>
-    <w:p>
-      <w:pPr>
-        <w:pStyle w:val="Code"/>
-      </w:pPr>
-      <w:r>
-        <w:t>c</w:t>
-      </w:r>
-      <w:r>
-        <w:t>d</w:t>
-      </w:r>
-      <w:r>
-        <w:t xml:space="preserve"> c:\</w:t>
-      </w:r>
-      <w:r>
-        <w:t>src</w:t>
-      </w:r>
-      <w:r>
-        <w:t>\</w:t>
-      </w:r>
-      <w:r>
-        <w:t>linenoise-ng</w:t>
-      </w:r>
-    </w:p>
-    <w:p>
-      <w:pPr>
-        <w:pStyle w:val="Code"/>
-      </w:pPr>
-      <w:r>
-        <w:t>md build</w:t>
-      </w:r>
-    </w:p>
-    <w:p>
-      <w:pPr>
-        <w:pStyle w:val="Code"/>
-      </w:pPr>
-      <w:r>
-        <w:t>cd build</w:t>
-      </w:r>
-    </w:p>
-    <w:p>
-      <w:pPr>
-        <w:pStyle w:val="Code"/>
-      </w:pPr>
-      <w:proofErr w:type="spellStart"/>
-      <w:r>
-        <w:t>cmake</w:t>
-      </w:r>
-      <w:proofErr w:type="spellEnd"/>
-      <w:proofErr w:type="gramStart"/>
-      <w:r>
-        <w:t xml:space="preserve"> ..</w:t>
-      </w:r>
-      <w:proofErr w:type="gramEnd"/>
-    </w:p>
-    <w:p>
-      <w:pPr>
-        <w:pStyle w:val="Code"/>
-      </w:pPr>
-      <w:proofErr w:type="spellStart"/>
-      <w:r>
-        <w:t>cmake</w:t>
-      </w:r>
-      <w:proofErr w:type="spellEnd"/>
-      <w:r>
-        <w:t xml:space="preserve"> --build . --config Release</w:t>
-      </w:r>
-    </w:p>
-    <w:p>
-      <w:pPr>
-        <w:spacing w:before="120"/>
-      </w:pPr>
-      <w:r>
-        <w:t xml:space="preserve">Build </w:t>
-      </w:r>
-      <w:proofErr w:type="spellStart"/>
-      <w:r>
-        <w:t>KLUSolve</w:t>
-      </w:r>
-      <w:proofErr w:type="spellEnd"/>
-      <w:r>
-        <w:t xml:space="preserve"> for </w:t>
-      </w:r>
-      <w:proofErr w:type="spellStart"/>
-      <w:r>
-        <w:t>OpenDSSCmd</w:t>
-      </w:r>
-      <w:proofErr w:type="spellEnd"/>
-      <w:r>
-        <w:t>:</w:t>
-      </w:r>
-    </w:p>
-    <w:p>
-      <w:pPr>
-        <w:pStyle w:val="Code"/>
-      </w:pPr>
-      <w:r>
-        <w:t>cd c:\src\KLUSolve</w:t>
-      </w:r>
-    </w:p>
-    <w:p>
-      <w:pPr>
-        <w:pStyle w:val="Code"/>
-      </w:pPr>
-      <w:r>
-        <w:t>md build</w:t>
-      </w:r>
-    </w:p>
-    <w:p>
-      <w:pPr>
-        <w:pStyle w:val="Code"/>
-      </w:pPr>
-      <w:r>
-        <w:lastRenderedPageBreak/>
-        <w:t>cd build</w:t>
-      </w:r>
-    </w:p>
-    <w:p>
-      <w:pPr>
-        <w:pStyle w:val="Code"/>
-      </w:pPr>
-      <w:proofErr w:type="spellStart"/>
-      <w:r>
-        <w:t>cmake</w:t>
-      </w:r>
-      <w:proofErr w:type="spellEnd"/>
-      <w:proofErr w:type="gramStart"/>
-      <w:r>
-        <w:t xml:space="preserve"> ..</w:t>
-      </w:r>
-      <w:proofErr w:type="gramEnd"/>
-    </w:p>
-    <w:p>
-      <w:pPr>
-        <w:pStyle w:val="Code"/>
-      </w:pPr>
-      <w:proofErr w:type="spellStart"/>
-      <w:r>
-        <w:t>cmake</w:t>
-      </w:r>
-      <w:proofErr w:type="spellEnd"/>
-      <w:r>
         <w:t xml:space="preserve"> --build . --config Releas</w:t>
       </w:r>
       <w:r>
         <w:t>e</w:t>
       </w:r>
-    </w:p>
-    <w:p>
-      <w:pPr>
-        <w:pStyle w:val="Code"/>
-      </w:pPr>
-      <w:proofErr w:type="spellStart"/>
-      <w:r>
-        <w:t>cmake</w:t>
-      </w:r>
-      <w:proofErr w:type="spellEnd"/>
-      <w:r>
-        <w:t xml:space="preserve"> --build . --config Debug</w:t>
-      </w:r>
-    </w:p>
-    <w:p>
-      <w:pPr>
-        <w:pStyle w:val="Code"/>
-      </w:pPr>
-      <w:proofErr w:type="spellStart"/>
-      <w:r>
-        <w:t>cmake</w:t>
-      </w:r>
-      <w:proofErr w:type="spellEnd"/>
-      <w:r>
-        <w:t xml:space="preserve"> --install .</w:t>
-      </w:r>
-    </w:p>
-    <w:p>
-      <w:pPr>
-        <w:spacing w:before="120"/>
-      </w:pPr>
-      <w:r>
-        <w:t>Setup Libraries:</w:t>
-      </w:r>
-    </w:p>
-    <w:p>
-      <w:pPr>
-        <w:pStyle w:val="Code"/>
-      </w:pPr>
-      <w:r>
-        <w:t xml:space="preserve">copy c:\src\KLUSolve\Lib\*.dll </w:t>
-      </w:r>
-      <w:r>
-        <w:t>c:\cmdtools\bin</w:t>
-      </w:r>
-    </w:p>
-    <w:p>
-      <w:pPr>
-        <w:pStyle w:val="Code"/>
-      </w:pPr>
-      <w:r>
-        <w:t>copy c:\src\linenoise-ng\build\Release\*.dll c:\cmdtools\bin</w:t>
+      <w:r>
+        <w:t xml:space="preserve"> –-target install</w:t>
       </w:r>
     </w:p>
     <w:p>
@@ -7296,15 +7307,7 @@
           <w:sz w:val="22"/>
           <w:szCs w:val="22"/>
         </w:rPr>
-        <w:t>Copy this executable to the path</w:t>
-      </w:r>
-      <w:r>
-        <w:rPr>
-          <w:rFonts w:asciiTheme="minorHAnsi" w:hAnsiTheme="minorHAnsi"/>
-          <w:sz w:val="22"/>
-          <w:szCs w:val="22"/>
-        </w:rPr>
-        <w:t>.</w:t>
+        <w:t>Copy this executable to the path.</w:t>
       </w:r>
     </w:p>
     <w:p>
@@ -7806,27 +7809,14 @@
       <w:r>
         <w:t xml:space="preserve">Figure </w:t>
       </w:r>
-      <w:r>
-        <w:fldChar w:fldCharType="begin"/>
-      </w:r>
-      <w:r>
-        <w:instrText xml:space="preserve"> SEQ Figure \* ARABIC </w:instrText>
-      </w:r>
-      <w:r>
-        <w:fldChar w:fldCharType="separate"/>
-      </w:r>
-      <w:r>
-        <w:rPr>
-          <w:noProof/>
-        </w:rPr>
-        <w:t>1</w:t>
-      </w:r>
-      <w:r>
-        <w:rPr>
-          <w:noProof/>
-        </w:rPr>
-        <w:fldChar w:fldCharType="end"/>
-      </w:r>
+      <w:fldSimple w:instr=" SEQ Figure \* ARABIC ">
+        <w:r>
+          <w:rPr>
+            <w:noProof/>
+          </w:rPr>
+          <w:t>1</w:t>
+        </w:r>
+      </w:fldSimple>
       <w:bookmarkEnd w:id="13"/>
       <w:r>
         <w:t xml:space="preserve">: Daily simulation of IEEE 13-bus system at 1-second time steps. </w:t>
@@ -9305,7 +9295,40 @@
         </w:numPr>
       </w:pPr>
       <w:r>
-        <w:t>Description of the Nantucket Island FNCS example (IEEE Greentech submission)</w:t>
+        <w:t>Description of the Nantucket Island FNCS example</w:t>
+      </w:r>
+      <w:r>
+        <w:t xml:space="preserve"> includes weather and a transactive rationing agent</w:t>
+      </w:r>
+      <w:r>
+        <w:t xml:space="preserve"> (</w:t>
+      </w:r>
+      <w:r>
+        <w:fldChar w:fldCharType="begin"/>
+      </w:r>
+      <w:r>
+        <w:instrText xml:space="preserve"> REF _Ref60995492 \h </w:instrText>
+      </w:r>
+      <w:r>
+        <w:fldChar w:fldCharType="separate"/>
+      </w:r>
+      <w:r>
+        <w:t xml:space="preserve">Figure </w:t>
+      </w:r>
+      <w:r>
+        <w:rPr>
+          <w:noProof/>
+        </w:rPr>
+        <w:t>2</w:t>
+      </w:r>
+      <w:r>
+        <w:fldChar w:fldCharType="end"/>
+      </w:r>
+      <w:r>
+        <w:t xml:space="preserve"> from </w:t>
+      </w:r>
+      <w:r>
+        <w:t>IEEE Greentech submission)</w:t>
       </w:r>
     </w:p>
     <w:p>
@@ -9357,27 +9380,19 @@
       <w:pPr>
         <w:pStyle w:val="Caption"/>
       </w:pPr>
+      <w:bookmarkStart w:id="14" w:name="_Ref60995492"/>
       <w:r>
         <w:t xml:space="preserve">Figure </w:t>
       </w:r>
-      <w:r>
-        <w:fldChar w:fldCharType="begin"/>
-      </w:r>
-      <w:r>
-        <w:instrText xml:space="preserve"> SEQ Figure \* ARABIC </w:instrText>
-      </w:r>
-      <w:r>
-        <w:fldChar w:fldCharType="separate"/>
-      </w:r>
-      <w:r>
-        <w:rPr>
-          <w:noProof/>
-        </w:rPr>
-        <w:t>2</w:t>
-      </w:r>
-      <w:r>
-        <w:fldChar w:fldCharType="end"/>
-      </w:r>
+      <w:fldSimple w:instr=" SEQ Figure \* ARABIC ">
+        <w:r>
+          <w:rPr>
+            <w:noProof/>
+          </w:rPr>
+          <w:t>2</w:t>
+        </w:r>
+      </w:fldSimple>
+      <w:bookmarkEnd w:id="14"/>
       <w:r>
         <w:t>: Simulation of transactive rationing with network model and weather</w:t>
       </w:r>
@@ -9386,7 +9401,7 @@
       <w:pPr>
         <w:pStyle w:val="Heading1"/>
       </w:pPr>
-      <w:bookmarkStart w:id="14" w:name="_Toc60868846"/>
+      <w:bookmarkStart w:id="15" w:name="_Toc60868846"/>
       <w:r>
         <w:t xml:space="preserve">Developer Notes for </w:t>
       </w:r>
@@ -9394,18 +9409,18 @@
       <w:r>
         <w:t>OpenDSSCmd</w:t>
       </w:r>
-      <w:bookmarkEnd w:id="14"/>
+      <w:bookmarkEnd w:id="15"/>
       <w:proofErr w:type="spellEnd"/>
     </w:p>
     <w:p>
       <w:pPr>
         <w:pStyle w:val="Heading2"/>
       </w:pPr>
-      <w:bookmarkStart w:id="15" w:name="_Toc60868847"/>
+      <w:bookmarkStart w:id="16" w:name="_Toc60868847"/>
       <w:r>
         <w:t>Source Code Directories</w:t>
       </w:r>
-      <w:bookmarkEnd w:id="15"/>
+      <w:bookmarkEnd w:id="16"/>
     </w:p>
     <w:p>
       <w:r>
@@ -9958,11 +9973,11 @@
       <w:pPr>
         <w:pStyle w:val="Heading2"/>
       </w:pPr>
-      <w:bookmarkStart w:id="16" w:name="_Toc60868848"/>
+      <w:bookmarkStart w:id="17" w:name="_Toc60868848"/>
       <w:r>
         <w:t>Work in Progress for FNCS Publications</w:t>
       </w:r>
-      <w:bookmarkEnd w:id="16"/>
+      <w:bookmarkEnd w:id="17"/>
     </w:p>
     <w:p>
       <w:r>
@@ -10175,11 +10190,11 @@
       <w:pPr>
         <w:pStyle w:val="Heading2"/>
       </w:pPr>
-      <w:bookmarkStart w:id="17" w:name="_Toc60868849"/>
+      <w:bookmarkStart w:id="18" w:name="_Toc60868849"/>
       <w:r>
         <w:t>Open Issues</w:t>
       </w:r>
-      <w:bookmarkEnd w:id="17"/>
+      <w:bookmarkEnd w:id="18"/>
     </w:p>
     <w:p>
       <w:pPr>
@@ -10227,13 +10242,41 @@
     </w:p>
     <w:p>
       <w:pPr>
+        <w:pStyle w:val="ListParagraph"/>
+        <w:numPr>
+          <w:ilvl w:val="0"/>
+          <w:numId w:val="3"/>
+        </w:numPr>
+      </w:pPr>
+      <w:r>
+        <w:t xml:space="preserve">Use </w:t>
+      </w:r>
+      <w:proofErr w:type="spellStart"/>
+      <w:r>
+        <w:t>CMake</w:t>
+      </w:r>
+      <w:proofErr w:type="spellEnd"/>
+      <w:r>
+        <w:t xml:space="preserve"> to build </w:t>
+      </w:r>
+      <w:proofErr w:type="spellStart"/>
+      <w:r>
+        <w:t>OpenDSSCmd</w:t>
+      </w:r>
+      <w:proofErr w:type="spellEnd"/>
+      <w:r>
+        <w:t xml:space="preserve"> itself.</w:t>
+      </w:r>
+    </w:p>
+    <w:p>
+      <w:pPr>
         <w:pStyle w:val="Heading2"/>
       </w:pPr>
-      <w:bookmarkStart w:id="18" w:name="_Toc60868850"/>
+      <w:bookmarkStart w:id="19" w:name="_Toc60868850"/>
       <w:r>
         <w:t>Using Lazarus instead of FPC from the Command Line</w:t>
       </w:r>
-      <w:bookmarkEnd w:id="18"/>
+      <w:bookmarkEnd w:id="19"/>
     </w:p>
     <w:p>
       <w:r>
@@ -10370,7 +10413,7 @@
       <w:pPr>
         <w:pStyle w:val="Heading2"/>
       </w:pPr>
-      <w:bookmarkStart w:id="19" w:name="_Toc60868851"/>
+      <w:bookmarkStart w:id="20" w:name="_Toc60868851"/>
       <w:r>
         <w:t xml:space="preserve">Other </w:t>
       </w:r>
@@ -10382,7 +10425,7 @@
       <w:r>
         <w:t xml:space="preserve"> Development Branches</w:t>
       </w:r>
-      <w:bookmarkEnd w:id="19"/>
+      <w:bookmarkEnd w:id="20"/>
     </w:p>
     <w:p>
       <w:r>
@@ -10591,11 +10634,12 @@
       <w:pPr>
         <w:pStyle w:val="Heading1"/>
       </w:pPr>
-      <w:bookmarkStart w:id="20" w:name="_Toc60868852"/>
-      <w:r>
+      <w:bookmarkStart w:id="21" w:name="_Toc60868852"/>
+      <w:r>
+        <w:lastRenderedPageBreak/>
         <w:t>References</w:t>
       </w:r>
-      <w:bookmarkEnd w:id="20"/>
+      <w:bookmarkEnd w:id="21"/>
     </w:p>
     <w:p>
       <w:pPr>
@@ -10661,7 +10705,6 @@
         <w:rPr>
           <w:noProof/>
         </w:rPr>
-        <w:lastRenderedPageBreak/>
         <w:t>[2]</w:t>
       </w:r>
       <w:r>
@@ -10869,7 +10912,7 @@
       <w:rPr>
         <w:noProof/>
       </w:rPr>
-      <w:t>1/6/2021</w:t>
+      <w:t>1/8/2021</w:t>
     </w:r>
     <w:r>
       <w:rPr>
@@ -16272,6 +16315,7 @@
   <w:style w:type="character" w:default="1" w:styleId="DefaultParagraphFont">
     <w:name w:val="Default Paragraph Font"/>
     <w:uiPriority w:val="1"/>
+    <w:semiHidden/>
     <w:unhideWhenUsed/>
   </w:style>
   <w:style w:type="table" w:default="1" w:styleId="TableNormal">
@@ -17129,7 +17173,7 @@
 </file>
 
 <file path=customXml/itemProps1.xml><?xml version="1.0" encoding="utf-8"?>
-<ds:datastoreItem xmlns:ds="http://schemas.openxmlformats.org/officeDocument/2006/customXml" ds:itemID="{17DF5FEA-534F-4224-87D0-9821FD9D4341}">
+<ds:datastoreItem xmlns:ds="http://schemas.openxmlformats.org/officeDocument/2006/customXml" ds:itemID="{D515BB6C-0E09-47CB-ABC2-6303042B324D}">
   <ds:schemaRefs>
     <ds:schemaRef ds:uri="http://schemas.openxmlformats.org/officeDocument/2006/bibliography"/>
   </ds:schemaRefs>

--- a/trunk/Doc/OpenDSS_FPC_Build.docx
+++ b/trunk/Doc/OpenDSS_FPC_Build.docx
@@ -1662,7 +1662,7 @@
                 <w:noProof/>
                 <w:webHidden/>
               </w:rPr>
-              <w:t>11</w:t>
+              <w:t>12</w:t>
             </w:r>
             <w:r>
               <w:rPr>
@@ -2861,11 +2861,106 @@
       <w:r>
         <w:t xml:space="preserve">y install </w:t>
       </w:r>
+      <w:r>
+        <w:t>libzmq5-dev</w:t>
+      </w:r>
+    </w:p>
+    <w:p>
+      <w:pPr>
+        <w:pStyle w:val="Code"/>
+      </w:pPr>
+      <w:proofErr w:type="spellStart"/>
+      <w:r>
+        <w:t>sudo</w:t>
+      </w:r>
+      <w:proofErr w:type="spellEnd"/>
+      <w:r>
+        <w:t xml:space="preserve"> apt</w:t>
+      </w:r>
+      <w:r>
+        <w:rPr>
+          <w:color w:val="666666"/>
+        </w:rPr>
+        <w:t>-</w:t>
+      </w:r>
+      <w:r>
+        <w:t xml:space="preserve">get </w:t>
+      </w:r>
+      <w:r>
+        <w:rPr>
+          <w:color w:val="666666"/>
+        </w:rPr>
+        <w:t>-</w:t>
+      </w:r>
+      <w:r>
+        <w:t xml:space="preserve">y install </w:t>
+      </w:r>
+      <w:proofErr w:type="spellStart"/>
+      <w:r>
+        <w:t>lib</w:t>
+      </w:r>
+      <w:r>
+        <w:t>c</w:t>
+      </w:r>
+      <w:r>
+        <w:t>zmq</w:t>
+      </w:r>
+      <w:proofErr w:type="spellEnd"/>
+      <w:r>
+        <w:t>-dev</w:t>
+      </w:r>
+    </w:p>
+    <w:p>
+      <w:pPr>
+        <w:pStyle w:val="Code"/>
+      </w:pPr>
+      <w:proofErr w:type="spellStart"/>
+      <w:r>
+        <w:t>sudo</w:t>
+      </w:r>
+      <w:proofErr w:type="spellEnd"/>
+      <w:r>
+        <w:t xml:space="preserve"> apt</w:t>
+      </w:r>
+      <w:r>
+        <w:rPr>
+          <w:color w:val="666666"/>
+        </w:rPr>
+        <w:t>-</w:t>
+      </w:r>
+      <w:r>
+        <w:t xml:space="preserve">get </w:t>
+      </w:r>
+      <w:r>
+        <w:rPr>
+          <w:color w:val="666666"/>
+        </w:rPr>
+        <w:t>-</w:t>
+      </w:r>
+      <w:r>
+        <w:t xml:space="preserve">y install </w:t>
+      </w:r>
       <w:proofErr w:type="spellStart"/>
       <w:r>
         <w:t>fpc</w:t>
       </w:r>
       <w:proofErr w:type="spellEnd"/>
+    </w:p>
+    <w:p>
+      <w:pPr>
+        <w:spacing w:after="160"/>
+        <w:rPr>
+          <w:rFonts w:eastAsia="Times New Roman" w:cstheme="minorHAnsi"/>
+          <w:color w:val="404040"/>
+        </w:rPr>
+      </w:pPr>
+      <w:r>
+        <w:rPr>
+          <w:rFonts w:eastAsia="Times New Roman" w:cstheme="minorHAnsi"/>
+          <w:color w:val="404040"/>
+        </w:rPr>
+        <w:br w:type="page"/>
+      </w:r>
     </w:p>
     <w:p>
       <w:pPr>
@@ -2898,6 +2993,7 @@
           <w:rFonts w:eastAsia="Times New Roman" w:cstheme="minorHAnsi"/>
           <w:color w:val="404040"/>
         </w:rPr>
+        <w:lastRenderedPageBreak/>
         <w:t>On Centos (version 8 tested):</w:t>
       </w:r>
     </w:p>
@@ -2928,7 +3024,6 @@
       </w:pPr>
       <w:proofErr w:type="spellStart"/>
       <w:r>
-        <w:lastRenderedPageBreak/>
         <w:t>sudo</w:t>
       </w:r>
       <w:proofErr w:type="spellEnd"/>
@@ -2942,6 +3037,67 @@
       <w:proofErr w:type="spellEnd"/>
       <w:r>
         <w:t xml:space="preserve"> update -y</w:t>
+      </w:r>
+    </w:p>
+    <w:p>
+      <w:pPr>
+        <w:pStyle w:val="Code"/>
+      </w:pPr>
+      <w:proofErr w:type="spellStart"/>
+      <w:r>
+        <w:t>sudo</w:t>
+      </w:r>
+      <w:proofErr w:type="spellEnd"/>
+      <w:r>
+        <w:t xml:space="preserve"> </w:t>
+      </w:r>
+      <w:proofErr w:type="spellStart"/>
+      <w:r>
+        <w:t>dnf</w:t>
+      </w:r>
+      <w:proofErr w:type="spellEnd"/>
+      <w:r>
+        <w:t xml:space="preserve"> install </w:t>
+      </w:r>
+      <w:proofErr w:type="spellStart"/>
+      <w:r>
+        <w:t>zeromq-devel</w:t>
+      </w:r>
+      <w:proofErr w:type="spellEnd"/>
+      <w:r>
+        <w:t xml:space="preserve"> -y</w:t>
+      </w:r>
+    </w:p>
+    <w:p>
+      <w:pPr>
+        <w:pStyle w:val="Code"/>
+      </w:pPr>
+      <w:proofErr w:type="spellStart"/>
+      <w:r>
+        <w:t>sudo</w:t>
+      </w:r>
+      <w:proofErr w:type="spellEnd"/>
+      <w:r>
+        <w:t xml:space="preserve"> </w:t>
+      </w:r>
+      <w:proofErr w:type="spellStart"/>
+      <w:r>
+        <w:t>dnf</w:t>
+      </w:r>
+      <w:proofErr w:type="spellEnd"/>
+      <w:r>
+        <w:t xml:space="preserve"> install </w:t>
+      </w:r>
+      <w:proofErr w:type="spellStart"/>
+      <w:r>
+        <w:t>c</w:t>
+      </w:r>
+      <w:r>
+        <w:t>zmq-devel</w:t>
+      </w:r>
+      <w:proofErr w:type="spellEnd"/>
+      <w:r>
+        <w:t xml:space="preserve"> -y</w:t>
       </w:r>
     </w:p>
     <w:p>
@@ -3566,6 +3722,32 @@
       </w:r>
       <w:proofErr w:type="spellStart"/>
       <w:r>
+        <w:t>zmq</w:t>
+      </w:r>
+      <w:proofErr w:type="spellEnd"/>
+    </w:p>
+    <w:p>
+      <w:pPr>
+        <w:pStyle w:val="Code"/>
+      </w:pPr>
+      <w:r>
+        <w:t xml:space="preserve">brew install </w:t>
+      </w:r>
+      <w:proofErr w:type="spellStart"/>
+      <w:r>
+        <w:t>czmq</w:t>
+      </w:r>
+      <w:proofErr w:type="spellEnd"/>
+    </w:p>
+    <w:p>
+      <w:pPr>
+        <w:pStyle w:val="Code"/>
+      </w:pPr>
+      <w:r>
+        <w:t xml:space="preserve">brew install </w:t>
+      </w:r>
+      <w:proofErr w:type="spellStart"/>
+      <w:r>
         <w:t>fpc</w:t>
       </w:r>
       <w:proofErr w:type="spellEnd"/>
@@ -3767,6 +3949,7 @@
         </w:rPr>
       </w:pPr>
       <w:r>
+        <w:lastRenderedPageBreak/>
         <w:t xml:space="preserve">If you don’t have a Git client, install from </w:t>
       </w:r>
       <w:hyperlink r:id="rId21" w:history="1">
@@ -3861,7 +4044,6 @@
       </w:pPr>
       <w:bookmarkStart w:id="5" w:name="_Toc60868840"/>
       <w:r>
-        <w:lastRenderedPageBreak/>
         <w:t xml:space="preserve">Supporting </w:t>
       </w:r>
       <w:r>
@@ -3928,28 +4110,6 @@
         <w:t xml:space="preserve">git clone </w:t>
       </w:r>
       <w:r>
-        <w:t>https://github.com/zeromq/libzmq.git</w:t>
-      </w:r>
-    </w:p>
-    <w:p>
-      <w:pPr>
-        <w:pStyle w:val="Code"/>
-      </w:pPr>
-      <w:r>
-        <w:t>git clone https</w:t>
-      </w:r>
-      <w:r>
-        <w:t>://github.com/zeromq/czmq.git</w:t>
-      </w:r>
-    </w:p>
-    <w:p>
-      <w:pPr>
-        <w:pStyle w:val="Code"/>
-      </w:pPr>
-      <w:r>
-        <w:t xml:space="preserve">git clone </w:t>
-      </w:r>
-      <w:r>
         <w:rPr>
           <w:b/>
           <w:bCs/>
@@ -4001,7 +4161,45 @@
       </w:r>
       <w:proofErr w:type="spellEnd"/>
       <w:r>
-        <w:t xml:space="preserve"> checkout https://svn.code.sf.net/p/klusolve/code</w:t>
+        <w:t xml:space="preserve"> checkout </w:t>
+      </w:r>
+      <w:hyperlink r:id="rId24" w:history="1">
+        <w:r>
+          <w:rPr>
+            <w:rStyle w:val="Hyperlink"/>
+          </w:rPr>
+          <w:t>https://svn.code.sf.net/p/klusolve/code</w:t>
+        </w:r>
+      </w:hyperlink>
+    </w:p>
+    <w:p>
+      <w:pPr>
+        <w:spacing w:before="120"/>
+      </w:pPr>
+      <w:r>
+        <w:t>On Windows only:</w:t>
+      </w:r>
+    </w:p>
+    <w:p>
+      <w:pPr>
+        <w:pStyle w:val="Code"/>
+      </w:pPr>
+      <w:r>
+        <w:t xml:space="preserve">git clone </w:t>
+      </w:r>
+      <w:r>
+        <w:t>https://github.com/zeromq/libzmq.git</w:t>
+      </w:r>
+    </w:p>
+    <w:p>
+      <w:pPr>
+        <w:pStyle w:val="Code"/>
+      </w:pPr>
+      <w:r>
+        <w:t>git clone https</w:t>
+      </w:r>
+      <w:r>
+        <w:t>://github.com/zeromq/czmq.git</w:t>
       </w:r>
     </w:p>
     <w:p>
@@ -4838,19 +5036,22 @@
       <w:bookmarkEnd w:id="8"/>
     </w:p>
     <w:p>
-      <w:r>
-        <w:t xml:space="preserve">Build </w:t>
-      </w:r>
-      <w:proofErr w:type="spellStart"/>
-      <w:r>
-        <w:t>libzmq</w:t>
-      </w:r>
-      <w:proofErr w:type="spellEnd"/>
-      <w:r>
-        <w:t xml:space="preserve"> for FNCS and HELICS</w:t>
-      </w:r>
-      <w:r>
-        <w:t>:</w:t>
+      <w:pPr>
+        <w:spacing w:before="120"/>
+      </w:pPr>
+      <w:r>
+        <w:t>Build FNCS</w:t>
+      </w:r>
+      <w:r>
+        <w:t xml:space="preserve"> (library, broker, player and tracer only, with </w:t>
+      </w:r>
+      <w:proofErr w:type="spellStart"/>
+      <w:r>
+        <w:t>CMake</w:t>
+      </w:r>
+      <w:proofErr w:type="spellEnd"/>
+      <w:r>
+        <w:t>):</w:t>
       </w:r>
     </w:p>
     <w:p>
@@ -4870,10 +5071,7 @@
       </w:r>
       <w:proofErr w:type="spellStart"/>
       <w:r>
-        <w:t>l</w:t>
-      </w:r>
-      <w:r>
-        <w:t>ibzmq</w:t>
+        <w:t>fncs</w:t>
       </w:r>
       <w:proofErr w:type="spellEnd"/>
     </w:p>
@@ -4895,6 +5093,7 @@
         <w:pStyle w:val="Code"/>
       </w:pPr>
       <w:r>
+        <w:lastRenderedPageBreak/>
         <w:t>cd build</w:t>
       </w:r>
     </w:p>
@@ -4908,12 +5107,6 @@
       </w:r>
       <w:proofErr w:type="spellEnd"/>
       <w:r>
-        <w:t xml:space="preserve"> -DBUILD_STATIC=OFF -DBUILD_SHARED=ON -DZMQ_BUILD_TESTS=O</w:t>
-      </w:r>
-      <w:r>
-        <w:t>FF</w:t>
-      </w:r>
-      <w:r>
         <w:t xml:space="preserve"> -DCMAKE_BUILD_TYPE=Release</w:t>
       </w:r>
       <w:proofErr w:type="gramStart"/>
@@ -4948,15 +5141,7 @@
         <w:spacing w:before="120"/>
       </w:pPr>
       <w:r>
-        <w:t xml:space="preserve">Build </w:t>
-      </w:r>
-      <w:proofErr w:type="spellStart"/>
-      <w:r>
-        <w:t>czmq</w:t>
-      </w:r>
-      <w:proofErr w:type="spellEnd"/>
-      <w:r>
-        <w:t xml:space="preserve"> for FNCS:</w:t>
+        <w:t>Build HELICS:</w:t>
       </w:r>
     </w:p>
     <w:p>
@@ -4972,14 +5157,12 @@
       </w:r>
       <w:proofErr w:type="spellEnd"/>
       <w:r>
-        <w:t>/</w:t>
-      </w:r>
-      <w:proofErr w:type="spellStart"/>
-      <w:r>
-        <w:t>czmq</w:t>
-      </w:r>
-      <w:bookmarkStart w:id="9" w:name="_GoBack"/>
-      <w:bookmarkEnd w:id="9"/>
+        <w:t>/HELICS-</w:t>
+      </w:r>
+      <w:proofErr w:type="spellStart"/>
+      <w:r>
+        <w:t>src</w:t>
+      </w:r>
       <w:proofErr w:type="spellEnd"/>
     </w:p>
     <w:p>
@@ -5013,7 +5196,7 @@
       </w:r>
       <w:proofErr w:type="spellEnd"/>
       <w:r>
-        <w:t xml:space="preserve"> -DCZMQ_BUILD_SHARED=ON -DCZMQ_BUILD_STATIC=OFF -DCMAKE_BUILD_TYPE=Release</w:t>
+        <w:t xml:space="preserve"> -DBUILD_SHARED_LIBS=ON -DHELICS_DISABLE_BOOST=ON -DCMAKE_BUILD_TYPE=Release</w:t>
       </w:r>
       <w:proofErr w:type="gramStart"/>
       <w:r>
@@ -5026,16 +5209,28 @@
         <w:pStyle w:val="Code"/>
       </w:pPr>
       <w:r>
-        <w:t>make</w:t>
-      </w:r>
+        <w:t>git submodule update --</w:t>
+      </w:r>
+      <w:proofErr w:type="spellStart"/>
+      <w:r>
+        <w:t>init</w:t>
+      </w:r>
+      <w:proofErr w:type="spellEnd"/>
     </w:p>
     <w:p>
       <w:pPr>
         <w:pStyle w:val="Code"/>
       </w:pPr>
-      <w:proofErr w:type="spellStart"/>
-      <w:r>
-        <w:lastRenderedPageBreak/>
+      <w:r>
+        <w:t>make -j4</w:t>
+      </w:r>
+    </w:p>
+    <w:p>
+      <w:pPr>
+        <w:pStyle w:val="Code"/>
+      </w:pPr>
+      <w:proofErr w:type="spellStart"/>
+      <w:r>
         <w:t>sudo</w:t>
       </w:r>
       <w:proofErr w:type="spellEnd"/>
@@ -5045,395 +5240,7 @@
     </w:p>
     <w:p>
       <w:pPr>
-        <w:spacing w:before="120"/>
-      </w:pPr>
-      <w:r>
-        <w:t>Build FNCS</w:t>
-      </w:r>
-      <w:r>
-        <w:t xml:space="preserve"> (</w:t>
-      </w:r>
-      <w:r>
-        <w:t>library, broker, player and tracer only</w:t>
-      </w:r>
-      <w:r>
-        <w:t xml:space="preserve">, with </w:t>
-      </w:r>
-      <w:proofErr w:type="spellStart"/>
-      <w:r>
-        <w:t>CMake</w:t>
-      </w:r>
-      <w:proofErr w:type="spellEnd"/>
-      <w:r>
-        <w:t>):</w:t>
-      </w:r>
-    </w:p>
-    <w:p>
-      <w:pPr>
         <w:pStyle w:val="Code"/>
-        <w:rPr>
-          <w:highlight w:val="yellow"/>
-        </w:rPr>
-      </w:pPr>
-      <w:r>
-        <w:rPr>
-          <w:highlight w:val="yellow"/>
-        </w:rPr>
-        <w:t>cd ~/</w:t>
-      </w:r>
-      <w:proofErr w:type="spellStart"/>
-      <w:r>
-        <w:rPr>
-          <w:highlight w:val="yellow"/>
-        </w:rPr>
-        <w:t>src</w:t>
-      </w:r>
-      <w:proofErr w:type="spellEnd"/>
-      <w:r>
-        <w:rPr>
-          <w:highlight w:val="yellow"/>
-        </w:rPr>
-        <w:t>/</w:t>
-      </w:r>
-      <w:proofErr w:type="spellStart"/>
-      <w:r>
-        <w:rPr>
-          <w:highlight w:val="yellow"/>
-        </w:rPr>
-        <w:t>fncs</w:t>
-      </w:r>
-      <w:proofErr w:type="spellEnd"/>
-    </w:p>
-    <w:p>
-      <w:pPr>
-        <w:pStyle w:val="Code"/>
-        <w:rPr>
-          <w:highlight w:val="yellow"/>
-        </w:rPr>
-      </w:pPr>
-      <w:proofErr w:type="spellStart"/>
-      <w:r>
-        <w:rPr>
-          <w:highlight w:val="yellow"/>
-        </w:rPr>
-        <w:t>mkdir</w:t>
-      </w:r>
-      <w:proofErr w:type="spellEnd"/>
-      <w:r>
-        <w:rPr>
-          <w:highlight w:val="yellow"/>
-        </w:rPr>
-        <w:t xml:space="preserve"> build</w:t>
-      </w:r>
-    </w:p>
-    <w:p>
-      <w:pPr>
-        <w:pStyle w:val="Code"/>
-        <w:rPr>
-          <w:highlight w:val="yellow"/>
-        </w:rPr>
-      </w:pPr>
-      <w:r>
-        <w:rPr>
-          <w:highlight w:val="yellow"/>
-        </w:rPr>
-        <w:t>cd build</w:t>
-      </w:r>
-    </w:p>
-    <w:p>
-      <w:pPr>
-        <w:pStyle w:val="Code"/>
-        <w:rPr>
-          <w:highlight w:val="yellow"/>
-        </w:rPr>
-      </w:pPr>
-      <w:proofErr w:type="spellStart"/>
-      <w:r>
-        <w:rPr>
-          <w:highlight w:val="yellow"/>
-        </w:rPr>
-        <w:t>cmake</w:t>
-      </w:r>
-      <w:proofErr w:type="spellEnd"/>
-      <w:r>
-        <w:rPr>
-          <w:highlight w:val="yellow"/>
-        </w:rPr>
-        <w:t xml:space="preserve"> -DCMAKE_BUILD_TYPE=Release</w:t>
-      </w:r>
-      <w:proofErr w:type="gramStart"/>
-      <w:r>
-        <w:rPr>
-          <w:highlight w:val="yellow"/>
-        </w:rPr>
-        <w:t xml:space="preserve"> ..</w:t>
-      </w:r>
-      <w:proofErr w:type="gramEnd"/>
-    </w:p>
-    <w:p>
-      <w:pPr>
-        <w:pStyle w:val="Code"/>
-        <w:rPr>
-          <w:highlight w:val="yellow"/>
-        </w:rPr>
-      </w:pPr>
-      <w:r>
-        <w:rPr>
-          <w:highlight w:val="yellow"/>
-        </w:rPr>
-        <w:t>make</w:t>
-      </w:r>
-    </w:p>
-    <w:p>
-      <w:pPr>
-        <w:pStyle w:val="Code"/>
-      </w:pPr>
-      <w:proofErr w:type="spellStart"/>
-      <w:r>
-        <w:rPr>
-          <w:highlight w:val="yellow"/>
-        </w:rPr>
-        <w:t>sudo</w:t>
-      </w:r>
-      <w:proofErr w:type="spellEnd"/>
-      <w:r>
-        <w:rPr>
-          <w:highlight w:val="yellow"/>
-        </w:rPr>
-        <w:t xml:space="preserve"> make install</w:t>
-      </w:r>
-    </w:p>
-    <w:p>
-      <w:pPr>
-        <w:spacing w:before="120"/>
-        <w:ind w:left="576"/>
-      </w:pPr>
-      <w:r>
-        <w:t xml:space="preserve">Optional: </w:t>
-      </w:r>
-      <w:r>
-        <w:t>Build FNCS</w:t>
-      </w:r>
-      <w:r>
-        <w:t xml:space="preserve"> (all components, with legacy </w:t>
-      </w:r>
-      <w:proofErr w:type="spellStart"/>
-      <w:r>
-        <w:t>autotools</w:t>
-      </w:r>
-      <w:proofErr w:type="spellEnd"/>
-      <w:r>
-        <w:t>)</w:t>
-      </w:r>
-      <w:r>
-        <w:t>:</w:t>
-      </w:r>
-    </w:p>
-    <w:p>
-      <w:pPr>
-        <w:pStyle w:val="Code"/>
-        <w:ind w:left="864"/>
-      </w:pPr>
-      <w:r>
-        <w:t>cd ~/</w:t>
-      </w:r>
-      <w:proofErr w:type="spellStart"/>
-      <w:r>
-        <w:t>src</w:t>
-      </w:r>
-      <w:proofErr w:type="spellEnd"/>
-      <w:r>
-        <w:t>/</w:t>
-      </w:r>
-      <w:proofErr w:type="spellStart"/>
-      <w:r>
-        <w:t>fncs</w:t>
-      </w:r>
-      <w:proofErr w:type="spellEnd"/>
-    </w:p>
-    <w:p>
-      <w:pPr>
-        <w:pStyle w:val="Code"/>
-        <w:ind w:left="864"/>
-      </w:pPr>
-      <w:proofErr w:type="spellStart"/>
-      <w:r>
-        <w:t>autoreconf</w:t>
-      </w:r>
-      <w:proofErr w:type="spellEnd"/>
-      <w:r>
-        <w:t xml:space="preserve"> -if</w:t>
-      </w:r>
-    </w:p>
-    <w:p>
-      <w:pPr>
-        <w:pStyle w:val="Code"/>
-        <w:ind w:left="864"/>
-      </w:pPr>
-      <w:r>
-        <w:t>./configure 'CXXFLAGS=-w -O2' 'CFLAGS=-w -O2'</w:t>
-      </w:r>
-    </w:p>
-    <w:p>
-      <w:pPr>
-        <w:pStyle w:val="Code"/>
-        <w:ind w:left="864"/>
-      </w:pPr>
-      <w:r>
-        <w:t>make</w:t>
-      </w:r>
-    </w:p>
-    <w:p>
-      <w:pPr>
-        <w:pStyle w:val="Code"/>
-        <w:ind w:left="864"/>
-      </w:pPr>
-      <w:proofErr w:type="spellStart"/>
-      <w:r>
-        <w:t>sudo</w:t>
-      </w:r>
-      <w:proofErr w:type="spellEnd"/>
-      <w:r>
-        <w:t xml:space="preserve"> make install</w:t>
-      </w:r>
-    </w:p>
-    <w:p>
-      <w:pPr>
-        <w:pStyle w:val="Code"/>
-        <w:ind w:left="864"/>
-      </w:pPr>
-      <w:r>
-        <w:t>cd java</w:t>
-      </w:r>
-    </w:p>
-    <w:p>
-      <w:pPr>
-        <w:pStyle w:val="Code"/>
-        <w:ind w:left="864"/>
-      </w:pPr>
-      <w:r>
-        <w:t>make</w:t>
-      </w:r>
-    </w:p>
-    <w:p>
-      <w:pPr>
-        <w:pStyle w:val="Code"/>
-        <w:ind w:left="864"/>
-      </w:pPr>
-      <w:proofErr w:type="spellStart"/>
-      <w:r>
-        <w:t>sudo</w:t>
-      </w:r>
-      <w:proofErr w:type="spellEnd"/>
-      <w:r>
-        <w:t xml:space="preserve"> make install</w:t>
-      </w:r>
-    </w:p>
-    <w:p>
-      <w:pPr>
-        <w:spacing w:before="120"/>
-      </w:pPr>
-      <w:r>
-        <w:t>Build HELICS:</w:t>
-      </w:r>
-    </w:p>
-    <w:p>
-      <w:pPr>
-        <w:pStyle w:val="Code"/>
-      </w:pPr>
-      <w:r>
-        <w:t>cd ~/</w:t>
-      </w:r>
-      <w:proofErr w:type="spellStart"/>
-      <w:r>
-        <w:t>src</w:t>
-      </w:r>
-      <w:proofErr w:type="spellEnd"/>
-      <w:r>
-        <w:t>/HELICS-</w:t>
-      </w:r>
-      <w:proofErr w:type="spellStart"/>
-      <w:r>
-        <w:t>src</w:t>
-      </w:r>
-      <w:proofErr w:type="spellEnd"/>
-    </w:p>
-    <w:p>
-      <w:pPr>
-        <w:pStyle w:val="Code"/>
-      </w:pPr>
-      <w:proofErr w:type="spellStart"/>
-      <w:r>
-        <w:t>mkdir</w:t>
-      </w:r>
-      <w:proofErr w:type="spellEnd"/>
-      <w:r>
-        <w:t xml:space="preserve"> build</w:t>
-      </w:r>
-    </w:p>
-    <w:p>
-      <w:pPr>
-        <w:pStyle w:val="Code"/>
-      </w:pPr>
-      <w:r>
-        <w:t>cd build</w:t>
-      </w:r>
-    </w:p>
-    <w:p>
-      <w:pPr>
-        <w:pStyle w:val="Code"/>
-      </w:pPr>
-      <w:proofErr w:type="spellStart"/>
-      <w:r>
-        <w:t>cmake</w:t>
-      </w:r>
-      <w:proofErr w:type="spellEnd"/>
-      <w:r>
-        <w:t xml:space="preserve"> -DBUILD_SHARED_LIBS=ON -DHELICS_DISABLE_BOOST=ON -DCMAKE_BUILD_TYPE=Release</w:t>
-      </w:r>
-      <w:proofErr w:type="gramStart"/>
-      <w:r>
-        <w:t xml:space="preserve"> ..</w:t>
-      </w:r>
-      <w:proofErr w:type="gramEnd"/>
-    </w:p>
-    <w:p>
-      <w:pPr>
-        <w:pStyle w:val="Code"/>
-      </w:pPr>
-      <w:r>
-        <w:t>git submodule update --</w:t>
-      </w:r>
-      <w:proofErr w:type="spellStart"/>
-      <w:r>
-        <w:t>init</w:t>
-      </w:r>
-      <w:proofErr w:type="spellEnd"/>
-    </w:p>
-    <w:p>
-      <w:pPr>
-        <w:pStyle w:val="Code"/>
-      </w:pPr>
-      <w:r>
-        <w:t>make -j4</w:t>
-      </w:r>
-    </w:p>
-    <w:p>
-      <w:pPr>
-        <w:pStyle w:val="Code"/>
-      </w:pPr>
-      <w:proofErr w:type="spellStart"/>
-      <w:r>
-        <w:t>sudo</w:t>
-      </w:r>
-      <w:proofErr w:type="spellEnd"/>
-      <w:r>
-        <w:t xml:space="preserve"> make install</w:t>
-      </w:r>
-    </w:p>
-    <w:p>
-      <w:pPr>
-        <w:pStyle w:val="Code"/>
       </w:pPr>
       <w:proofErr w:type="spellStart"/>
       <w:r>
@@ -5441,13 +5248,7 @@
       </w:r>
       <w:proofErr w:type="spellEnd"/>
       <w:r>
-        <w:t xml:space="preserve"> -–version  # should return a version number for “pip</w:t>
-      </w:r>
-      <w:r>
-        <w:t>3</w:t>
-      </w:r>
-      <w:r>
-        <w:t xml:space="preserve"> install </w:t>
+        <w:t xml:space="preserve"> -–version  # should return a version number for “pip3 install </w:t>
       </w:r>
       <w:proofErr w:type="spellStart"/>
       <w:r>
@@ -6084,72 +5885,6 @@
         <w:spacing w:before="120"/>
       </w:pPr>
       <w:r>
-        <w:t>Setup Libraries (Mac OSX):</w:t>
-      </w:r>
-    </w:p>
-    <w:p>
-      <w:pPr>
-        <w:pStyle w:val="Code"/>
-      </w:pPr>
-      <w:proofErr w:type="spellStart"/>
-      <w:r>
-        <w:t>sudo</w:t>
-      </w:r>
-      <w:proofErr w:type="spellEnd"/>
-      <w:r>
-        <w:t xml:space="preserve"> </w:t>
-      </w:r>
-      <w:r>
-        <w:t xml:space="preserve">cp </w:t>
-      </w:r>
-      <w:r>
-        <w:t>~/</w:t>
-      </w:r>
-      <w:proofErr w:type="spellStart"/>
-      <w:r>
-        <w:t>src</w:t>
-      </w:r>
-      <w:proofErr w:type="spellEnd"/>
-      <w:r>
-        <w:t>/</w:t>
-      </w:r>
-      <w:proofErr w:type="spellStart"/>
-      <w:r>
-        <w:t>KLUSolve</w:t>
-      </w:r>
-      <w:proofErr w:type="spellEnd"/>
-      <w:r>
-        <w:t>/</w:t>
-      </w:r>
-      <w:r>
-        <w:t>Lib/</w:t>
-      </w:r>
-      <w:proofErr w:type="spellStart"/>
-      <w:r>
-        <w:t>libklusolve.</w:t>
-      </w:r>
-      <w:r>
-        <w:t>dylib</w:t>
-      </w:r>
-      <w:proofErr w:type="spellEnd"/>
-      <w:r>
-        <w:t xml:space="preserve"> /</w:t>
-      </w:r>
-      <w:proofErr w:type="spellStart"/>
-      <w:r>
-        <w:t>usr</w:t>
-      </w:r>
-      <w:proofErr w:type="spellEnd"/>
-      <w:r>
-        <w:t>/local/lib</w:t>
-      </w:r>
-    </w:p>
-    <w:p>
-      <w:pPr>
-        <w:spacing w:before="120"/>
-      </w:pPr>
-      <w:r>
-        <w:lastRenderedPageBreak/>
         <w:t xml:space="preserve">Build </w:t>
       </w:r>
       <w:proofErr w:type="spellStart"/>
@@ -6455,14 +6190,15 @@
       <w:pPr>
         <w:pStyle w:val="Heading2"/>
       </w:pPr>
-      <w:bookmarkStart w:id="10" w:name="_Toc60868843"/>
-      <w:r>
+      <w:bookmarkStart w:id="9" w:name="_Toc60868843"/>
+      <w:r>
+        <w:lastRenderedPageBreak/>
         <w:t>Windows</w:t>
       </w:r>
       <w:r>
         <w:t xml:space="preserve"> Builds</w:t>
       </w:r>
-      <w:bookmarkEnd w:id="10"/>
+      <w:bookmarkEnd w:id="9"/>
     </w:p>
     <w:p>
       <w:r>
@@ -6598,7 +6334,13 @@
         <w:pStyle w:val="Code"/>
       </w:pPr>
       <w:r>
-        <w:t xml:space="preserve">         -DENABLE_CPACK=OFF -DCMAKE_INSTALL_PREFIX=C:\cmdtools</w:t>
+        <w:t xml:space="preserve">         -DENABLE_CPACK=OFF </w:t>
+      </w:r>
+      <w:r>
+        <w:t xml:space="preserve">-DWITH_PERF_TOOL=OFF </w:t>
+      </w:r>
+      <w:r>
+        <w:t>-DCMAKE_INSTALL_PREFIX=C:\cmdtools</w:t>
       </w:r>
     </w:p>
     <w:p>
@@ -6683,7 +6425,7 @@
         <w:t xml:space="preserve">         </w:t>
       </w:r>
       <w:r>
-        <w:t>-DCMAKE_PREFIX_PATH=C:\cmdtools -DCMAKE_INSTALL_PREFIX=C:\cmdtools</w:t>
+        <w:t>-DCMAKE_PREFIX_PATH=C:\cmdtools</w:t>
       </w:r>
     </w:p>
     <w:p>
@@ -6914,204 +6656,204 @@
         <w:pStyle w:val="Code"/>
       </w:pPr>
       <w:r>
+        <w:t>cd c:\src\linenoise-ng</w:t>
+      </w:r>
+    </w:p>
+    <w:p>
+      <w:pPr>
+        <w:pStyle w:val="Code"/>
+      </w:pPr>
+      <w:r>
+        <w:t>md build</w:t>
+      </w:r>
+    </w:p>
+    <w:p>
+      <w:pPr>
+        <w:pStyle w:val="Code"/>
+      </w:pPr>
+      <w:r>
+        <w:t>cd build</w:t>
+      </w:r>
+    </w:p>
+    <w:p>
+      <w:pPr>
+        <w:pStyle w:val="Code"/>
+      </w:pPr>
+      <w:proofErr w:type="spellStart"/>
+      <w:r>
+        <w:t>cmake</w:t>
+      </w:r>
+      <w:proofErr w:type="spellEnd"/>
+      <w:proofErr w:type="gramStart"/>
+      <w:r>
+        <w:t xml:space="preserve"> ..</w:t>
+      </w:r>
+      <w:proofErr w:type="gramEnd"/>
+      <w:r>
+        <w:t xml:space="preserve"> -DCMAKE_INSTALL_PREFIX=C:\cmdtools</w:t>
+      </w:r>
+    </w:p>
+    <w:p>
+      <w:pPr>
+        <w:pStyle w:val="Code"/>
+      </w:pPr>
+      <w:proofErr w:type="spellStart"/>
+      <w:r>
+        <w:t>cmake</w:t>
+      </w:r>
+      <w:proofErr w:type="spellEnd"/>
+      <w:r>
+        <w:t xml:space="preserve"> --build . --config Release</w:t>
+      </w:r>
+      <w:r>
+        <w:t xml:space="preserve"> –-target install</w:t>
+      </w:r>
+    </w:p>
+    <w:p>
+      <w:pPr>
+        <w:spacing w:before="120"/>
+      </w:pPr>
+      <w:r>
+        <w:t xml:space="preserve">Build </w:t>
+      </w:r>
+      <w:proofErr w:type="spellStart"/>
+      <w:r>
+        <w:t>KLUSolve</w:t>
+      </w:r>
+      <w:proofErr w:type="spellEnd"/>
+      <w:r>
+        <w:t xml:space="preserve"> for </w:t>
+      </w:r>
+      <w:proofErr w:type="spellStart"/>
+      <w:r>
+        <w:t>OpenDSSCmd</w:t>
+      </w:r>
+      <w:proofErr w:type="spellEnd"/>
+      <w:r>
+        <w:t>:</w:t>
+      </w:r>
+    </w:p>
+    <w:p>
+      <w:pPr>
+        <w:pStyle w:val="Code"/>
+      </w:pPr>
+      <w:r>
+        <w:t>cd c:\src\KLUSolve</w:t>
+      </w:r>
+    </w:p>
+    <w:p>
+      <w:pPr>
+        <w:pStyle w:val="Code"/>
+      </w:pPr>
+      <w:r>
+        <w:t>md build</w:t>
+      </w:r>
+    </w:p>
+    <w:p>
+      <w:pPr>
+        <w:pStyle w:val="Code"/>
+      </w:pPr>
+      <w:r>
+        <w:t>cd build</w:t>
+      </w:r>
+    </w:p>
+    <w:p>
+      <w:pPr>
+        <w:pStyle w:val="Code"/>
+      </w:pPr>
+      <w:proofErr w:type="spellStart"/>
+      <w:r>
+        <w:t>cmake</w:t>
+      </w:r>
+      <w:proofErr w:type="spellEnd"/>
+      <w:proofErr w:type="gramStart"/>
+      <w:r>
+        <w:t xml:space="preserve"> ..</w:t>
+      </w:r>
+      <w:proofErr w:type="gramEnd"/>
+      <w:r>
+        <w:t xml:space="preserve"> -DCMAKE_INSTALL_PREFIX=C:\cmdtools</w:t>
+      </w:r>
+    </w:p>
+    <w:p>
+      <w:pPr>
+        <w:pStyle w:val="Code"/>
+      </w:pPr>
+      <w:proofErr w:type="spellStart"/>
+      <w:r>
+        <w:t>cmake</w:t>
+      </w:r>
+      <w:proofErr w:type="spellEnd"/>
+      <w:r>
+        <w:t xml:space="preserve"> --build . --config Releas</w:t>
+      </w:r>
+      <w:r>
+        <w:t>e</w:t>
+      </w:r>
+      <w:r>
+        <w:t xml:space="preserve"> –-target install</w:t>
+      </w:r>
+    </w:p>
+    <w:p>
+      <w:pPr>
+        <w:spacing w:before="120"/>
+      </w:pPr>
+      <w:r>
+        <w:t xml:space="preserve">Build </w:t>
+      </w:r>
+      <w:proofErr w:type="spellStart"/>
+      <w:r>
+        <w:t>OpenDSSCmd</w:t>
+      </w:r>
+      <w:proofErr w:type="spellEnd"/>
+      <w:r>
+        <w:t>:</w:t>
+      </w:r>
+    </w:p>
+    <w:p>
+      <w:pPr>
+        <w:pStyle w:val="Code"/>
+      </w:pPr>
+      <w:r>
+        <w:t xml:space="preserve">cd </w:t>
+      </w:r>
+      <w:r>
+        <w:t>c:\src\OpenDSS\</w:t>
+      </w:r>
+      <w:r>
+        <w:t>Version7\</w:t>
+      </w:r>
+      <w:r>
+        <w:t>Source\CMD</w:t>
+      </w:r>
+    </w:p>
+    <w:p>
+      <w:pPr>
+        <w:pStyle w:val="Code"/>
+      </w:pPr>
+      <w:r>
+        <w:t>md units</w:t>
+      </w:r>
+    </w:p>
+    <w:p>
+      <w:pPr>
+        <w:pStyle w:val="Code"/>
+      </w:pPr>
+      <w:r>
+        <w:t>build.</w:t>
+      </w:r>
+      <w:r>
+        <w:t>bat</w:t>
+      </w:r>
+    </w:p>
+    <w:p>
+      <w:pPr>
+        <w:pStyle w:val="Code"/>
+      </w:pPr>
+    </w:p>
+    <w:p>
+      <w:r>
         <w:lastRenderedPageBreak/>
-        <w:t>cd c:\src\linenoise-ng</w:t>
-      </w:r>
-    </w:p>
-    <w:p>
-      <w:pPr>
-        <w:pStyle w:val="Code"/>
-      </w:pPr>
-      <w:r>
-        <w:t>md build</w:t>
-      </w:r>
-    </w:p>
-    <w:p>
-      <w:pPr>
-        <w:pStyle w:val="Code"/>
-      </w:pPr>
-      <w:r>
-        <w:t>cd build</w:t>
-      </w:r>
-    </w:p>
-    <w:p>
-      <w:pPr>
-        <w:pStyle w:val="Code"/>
-      </w:pPr>
-      <w:proofErr w:type="spellStart"/>
-      <w:r>
-        <w:t>cmake</w:t>
-      </w:r>
-      <w:proofErr w:type="spellEnd"/>
-      <w:proofErr w:type="gramStart"/>
-      <w:r>
-        <w:t xml:space="preserve"> ..</w:t>
-      </w:r>
-      <w:proofErr w:type="gramEnd"/>
-      <w:r>
-        <w:t xml:space="preserve"> -DCMAKE_INSTALL_PREFIX=C:\cmdtools</w:t>
-      </w:r>
-    </w:p>
-    <w:p>
-      <w:pPr>
-        <w:pStyle w:val="Code"/>
-      </w:pPr>
-      <w:proofErr w:type="spellStart"/>
-      <w:r>
-        <w:t>cmake</w:t>
-      </w:r>
-      <w:proofErr w:type="spellEnd"/>
-      <w:r>
-        <w:t xml:space="preserve"> --build . --config Release</w:t>
-      </w:r>
-      <w:r>
-        <w:t xml:space="preserve"> –-target install</w:t>
-      </w:r>
-    </w:p>
-    <w:p>
-      <w:pPr>
-        <w:spacing w:before="120"/>
-      </w:pPr>
-      <w:r>
-        <w:t xml:space="preserve">Build </w:t>
-      </w:r>
-      <w:proofErr w:type="spellStart"/>
-      <w:r>
-        <w:t>KLUSolve</w:t>
-      </w:r>
-      <w:proofErr w:type="spellEnd"/>
-      <w:r>
-        <w:t xml:space="preserve"> for </w:t>
-      </w:r>
-      <w:proofErr w:type="spellStart"/>
-      <w:r>
-        <w:t>OpenDSSCmd</w:t>
-      </w:r>
-      <w:proofErr w:type="spellEnd"/>
-      <w:r>
-        <w:t>:</w:t>
-      </w:r>
-    </w:p>
-    <w:p>
-      <w:pPr>
-        <w:pStyle w:val="Code"/>
-      </w:pPr>
-      <w:r>
-        <w:t>cd c:\src\KLUSolve</w:t>
-      </w:r>
-    </w:p>
-    <w:p>
-      <w:pPr>
-        <w:pStyle w:val="Code"/>
-      </w:pPr>
-      <w:r>
-        <w:t>md build</w:t>
-      </w:r>
-    </w:p>
-    <w:p>
-      <w:pPr>
-        <w:pStyle w:val="Code"/>
-      </w:pPr>
-      <w:r>
-        <w:t>cd build</w:t>
-      </w:r>
-    </w:p>
-    <w:p>
-      <w:pPr>
-        <w:pStyle w:val="Code"/>
-      </w:pPr>
-      <w:proofErr w:type="spellStart"/>
-      <w:r>
-        <w:t>cmake</w:t>
-      </w:r>
-      <w:proofErr w:type="spellEnd"/>
-      <w:proofErr w:type="gramStart"/>
-      <w:r>
-        <w:t xml:space="preserve"> ..</w:t>
-      </w:r>
-      <w:proofErr w:type="gramEnd"/>
-      <w:r>
-        <w:t xml:space="preserve"> -DCMAKE_INSTALL_PREFIX=C:\cmdtools</w:t>
-      </w:r>
-    </w:p>
-    <w:p>
-      <w:pPr>
-        <w:pStyle w:val="Code"/>
-      </w:pPr>
-      <w:proofErr w:type="spellStart"/>
-      <w:r>
-        <w:t>cmake</w:t>
-      </w:r>
-      <w:proofErr w:type="spellEnd"/>
-      <w:r>
-        <w:t xml:space="preserve"> --build . --config Releas</w:t>
-      </w:r>
-      <w:r>
-        <w:t>e</w:t>
-      </w:r>
-      <w:r>
-        <w:t xml:space="preserve"> –-target install</w:t>
-      </w:r>
-    </w:p>
-    <w:p>
-      <w:pPr>
-        <w:spacing w:before="120"/>
-      </w:pPr>
-      <w:r>
-        <w:t xml:space="preserve">Build </w:t>
-      </w:r>
-      <w:proofErr w:type="spellStart"/>
-      <w:r>
-        <w:t>OpenDSSCmd</w:t>
-      </w:r>
-      <w:proofErr w:type="spellEnd"/>
-      <w:r>
-        <w:t>:</w:t>
-      </w:r>
-    </w:p>
-    <w:p>
-      <w:pPr>
-        <w:pStyle w:val="Code"/>
-      </w:pPr>
-      <w:r>
-        <w:t xml:space="preserve">cd </w:t>
-      </w:r>
-      <w:r>
-        <w:t>c:\src\OpenDSS\</w:t>
-      </w:r>
-      <w:r>
-        <w:t>Version7\</w:t>
-      </w:r>
-      <w:r>
-        <w:t>Source\CMD</w:t>
-      </w:r>
-    </w:p>
-    <w:p>
-      <w:pPr>
-        <w:pStyle w:val="Code"/>
-      </w:pPr>
-      <w:r>
-        <w:t>md units</w:t>
-      </w:r>
-    </w:p>
-    <w:p>
-      <w:pPr>
-        <w:pStyle w:val="Code"/>
-      </w:pPr>
-      <w:r>
-        <w:t>build.</w:t>
-      </w:r>
-      <w:r>
-        <w:t>bat</w:t>
-      </w:r>
-    </w:p>
-    <w:p>
-      <w:pPr>
-        <w:pStyle w:val="Code"/>
-      </w:pPr>
-    </w:p>
-    <w:p>
-      <w:r>
         <w:t xml:space="preserve">Test </w:t>
       </w:r>
       <w:proofErr w:type="spellStart"/>
@@ -7363,7 +7105,7 @@
         </w:rPr>
         <w:t xml:space="preserve">libgcc_s_seh-1.dll might not be found on Windows. In that case, unzip </w:t>
       </w:r>
-      <w:hyperlink r:id="rId24" w:history="1">
+      <w:hyperlink r:id="rId25" w:history="1">
         <w:r>
           <w:rPr>
             <w:rStyle w:val="Hyperlink"/>
@@ -7383,11 +7125,11 @@
       <w:pPr>
         <w:pStyle w:val="Heading2"/>
       </w:pPr>
-      <w:bookmarkStart w:id="11" w:name="_Toc60868844"/>
+      <w:bookmarkStart w:id="10" w:name="_Toc60868844"/>
       <w:r>
         <w:t>Installer Builds</w:t>
       </w:r>
-      <w:bookmarkEnd w:id="11"/>
+      <w:bookmarkEnd w:id="10"/>
     </w:p>
     <w:p>
       <w:r>
@@ -7502,7 +7244,7 @@
       <w:r>
         <w:t xml:space="preserve"> to </w:t>
       </w:r>
-      <w:hyperlink r:id="rId25" w:history="1">
+      <w:hyperlink r:id="rId26" w:history="1">
         <w:r>
           <w:rPr>
             <w:rStyle w:val="Hyperlink"/>
@@ -7607,7 +7349,7 @@
       <w:pPr>
         <w:pStyle w:val="Heading1"/>
       </w:pPr>
-      <w:bookmarkStart w:id="12" w:name="_Toc60868845"/>
+      <w:bookmarkStart w:id="11" w:name="_Toc60868845"/>
       <w:r>
         <w:t xml:space="preserve">FNCS </w:t>
       </w:r>
@@ -7620,7 +7362,7 @@
       <w:r>
         <w:t>s</w:t>
       </w:r>
-      <w:bookmarkEnd w:id="12"/>
+      <w:bookmarkEnd w:id="11"/>
     </w:p>
     <w:p>
       <w:r>
@@ -7707,7 +7449,6 @@
         <w:rPr>
           <w:noProof/>
         </w:rPr>
-        <w:lastRenderedPageBreak/>
         <w:drawing>
           <wp:inline distT="0" distB="0" distL="0" distR="0" wp14:anchorId="5390776E" wp14:editId="2A214A6F">
             <wp:extent cx="2412219" cy="2044643"/>
@@ -7738,7 +7479,7 @@
                     </pic:cNvPicPr>
                   </pic:nvPicPr>
                   <pic:blipFill>
-                    <a:blip r:embed="rId26" cstate="print"/>
+                    <a:blip r:embed="rId27" cstate="print"/>
                     <a:srcRect/>
                     <a:stretch>
                       <a:fillRect/>
@@ -7780,7 +7521,7 @@
                     <pic:cNvPicPr/>
                   </pic:nvPicPr>
                   <pic:blipFill>
-                    <a:blip r:embed="rId27"/>
+                    <a:blip r:embed="rId28"/>
                     <a:stretch>
                       <a:fillRect/>
                     </a:stretch>
@@ -7805,7 +7546,7 @@
       <w:pPr>
         <w:pStyle w:val="Caption"/>
       </w:pPr>
-      <w:bookmarkStart w:id="13" w:name="_Ref9513716"/>
+      <w:bookmarkStart w:id="12" w:name="_Ref9513716"/>
       <w:r>
         <w:t xml:space="preserve">Figure </w:t>
       </w:r>
@@ -7817,7 +7558,7 @@
           <w:t>1</w:t>
         </w:r>
       </w:fldSimple>
-      <w:bookmarkEnd w:id="13"/>
+      <w:bookmarkEnd w:id="12"/>
       <w:r>
         <w:t xml:space="preserve">: Daily simulation of IEEE 13-bus system at 1-second time steps. </w:t>
       </w:r>
@@ -7836,6 +7577,7 @@
     </w:p>
     <w:p>
       <w:r>
+        <w:lastRenderedPageBreak/>
         <w:t xml:space="preserve">The bash script that runs this example on Mac or Linux follows (a similar batch file is under development for Windows), as </w:t>
       </w:r>
       <w:r>
@@ -8347,8 +8089,10 @@
         <w:t>h &amp;&gt; opendsspv.log &amp;)</w:t>
       </w:r>
     </w:p>
-    <w:p/>
-    <w:p>
+    <w:p>
+      <w:pPr>
+        <w:spacing w:before="120"/>
+      </w:pPr>
       <w:r>
         <w:t xml:space="preserve">The FNCS configuration file for </w:t>
       </w:r>
@@ -9015,7 +8759,6 @@
           <w:sz w:val="16"/>
           <w:szCs w:val="16"/>
         </w:rPr>
-        <w:lastRenderedPageBreak/>
         <w:t xml:space="preserve">10 command  solve mode=daily </w:t>
       </w:r>
       <w:proofErr w:type="spellStart"/>
@@ -9220,8 +8963,12 @@
         <w:t>, but the broker and each federate complete an orderly shutdown.</w:t>
       </w:r>
     </w:p>
-    <w:p>
-      <w:r>
+    <w:p/>
+    <w:p>
+      <w:bookmarkStart w:id="13" w:name="_GoBack"/>
+      <w:bookmarkEnd w:id="13"/>
+      <w:r>
+        <w:lastRenderedPageBreak/>
         <w:t>Other examples (</w:t>
       </w:r>
       <w:r>
@@ -9355,7 +9102,7 @@
                     <pic:cNvPicPr/>
                   </pic:nvPicPr>
                   <pic:blipFill>
-                    <a:blip r:embed="rId28"/>
+                    <a:blip r:embed="rId29"/>
                     <a:stretch>
                       <a:fillRect/>
                     </a:stretch>
@@ -9548,7 +9295,6 @@
     </w:p>
     <w:p>
       <w:r>
-        <w:lastRenderedPageBreak/>
         <w:t xml:space="preserve">OpenDSS is primarily a power flow program. A top-level roadmap to the source code sub-directories </w:t>
       </w:r>
       <w:r>
@@ -9725,6 +9471,7 @@
         </w:numPr>
       </w:pPr>
       <w:r>
+        <w:lastRenderedPageBreak/>
         <w:t>Source/General</w:t>
       </w:r>
       <w:r>
@@ -10142,7 +9889,6 @@
       </w:pPr>
       <w:proofErr w:type="spellStart"/>
       <w:r>
-        <w:lastRenderedPageBreak/>
         <w:t>CapControl</w:t>
       </w:r>
       <w:proofErr w:type="spellEnd"/>
@@ -10304,7 +10050,11 @@
       </w:r>
       <w:proofErr w:type="spellEnd"/>
       <w:r>
-        <w:t xml:space="preserve"> from the Lazarus IDE. The IDE provides more convenient management of project files, builds and error messages. To install the IDE on Ubuntu, </w:t>
+        <w:t xml:space="preserve"> from the Lazarus IDE. The IDE provides more convenient management of project files, builds and error </w:t>
+      </w:r>
+      <w:r>
+        <w:lastRenderedPageBreak/>
+        <w:t xml:space="preserve">messages. To install the IDE on Ubuntu, </w:t>
       </w:r>
       <w:proofErr w:type="spellStart"/>
       <w:r>
@@ -10334,7 +10084,7 @@
       <w:r>
         <w:t xml:space="preserve"> works. On Windows and Mac, you can download a combined package of Lazarus 2.0 and FPC 3.2 from </w:t>
       </w:r>
-      <w:hyperlink r:id="rId29" w:history="1">
+      <w:hyperlink r:id="rId30" w:history="1">
         <w:r>
           <w:rPr>
             <w:rStyle w:val="Hyperlink"/>
@@ -10347,7 +10097,7 @@
       <w:r>
         <w:t xml:space="preserve">On the Mac, pay close attention to </w:t>
       </w:r>
-      <w:hyperlink r:id="rId30" w:history="1">
+      <w:hyperlink r:id="rId31" w:history="1">
         <w:r>
           <w:rPr>
             <w:rStyle w:val="Hyperlink"/>
@@ -10440,7 +10190,7 @@
           <w:numId w:val="29"/>
         </w:numPr>
       </w:pPr>
-      <w:hyperlink r:id="rId31" w:history="1">
+      <w:hyperlink r:id="rId32" w:history="1">
         <w:r>
           <w:rPr>
             <w:rStyle w:val="Hyperlink"/>
@@ -10478,7 +10228,7 @@
           <w:szCs w:val="24"/>
         </w:rPr>
       </w:pPr>
-      <w:hyperlink r:id="rId32" w:history="1">
+      <w:hyperlink r:id="rId33" w:history="1">
         <w:r>
           <w:rPr>
             <w:rStyle w:val="Hyperlink"/>
@@ -10507,7 +10257,7 @@
           <w:szCs w:val="24"/>
         </w:rPr>
       </w:pPr>
-      <w:hyperlink r:id="rId33" w:history="1">
+      <w:hyperlink r:id="rId34" w:history="1">
         <w:r>
           <w:rPr>
             <w:rStyle w:val="Hyperlink"/>
@@ -10536,7 +10286,7 @@
           <w:szCs w:val="24"/>
         </w:rPr>
       </w:pPr>
-      <w:hyperlink r:id="rId34" w:history="1">
+      <w:hyperlink r:id="rId35" w:history="1">
         <w:r>
           <w:rPr>
             <w:rStyle w:val="Hyperlink"/>
@@ -10636,7 +10386,6 @@
       </w:pPr>
       <w:bookmarkStart w:id="21" w:name="_Toc60868852"/>
       <w:r>
-        <w:lastRenderedPageBreak/>
         <w:t>References</w:t>
       </w:r>
       <w:bookmarkEnd w:id="21"/>
@@ -10818,8 +10567,8 @@
       </w:r>
     </w:p>
     <w:sectPr>
-      <w:headerReference w:type="default" r:id="rId35"/>
-      <w:footerReference w:type="default" r:id="rId36"/>
+      <w:headerReference w:type="default" r:id="rId36"/>
+      <w:footerReference w:type="default" r:id="rId37"/>
       <w:pgSz w:w="12240" w:h="15840"/>
       <w:pgMar w:top="1440" w:right="1440" w:bottom="1440" w:left="1440" w:header="720" w:footer="720" w:gutter="0"/>
       <w:cols w:space="720"/>
@@ -17173,7 +16922,7 @@
 </file>
 
 <file path=customXml/itemProps1.xml><?xml version="1.0" encoding="utf-8"?>
-<ds:datastoreItem xmlns:ds="http://schemas.openxmlformats.org/officeDocument/2006/customXml" ds:itemID="{D515BB6C-0E09-47CB-ABC2-6303042B324D}">
+<ds:datastoreItem xmlns:ds="http://schemas.openxmlformats.org/officeDocument/2006/customXml" ds:itemID="{288DDF2B-5943-412D-8D65-DE97CEEDEECF}">
   <ds:schemaRefs>
     <ds:schemaRef ds:uri="http://schemas.openxmlformats.org/officeDocument/2006/bibliography"/>
   </ds:schemaRefs>

--- a/trunk/Doc/OpenDSS_FPC_Build.docx
+++ b/trunk/Doc/OpenDSS_FPC_Build.docx
@@ -1,6 +1,6 @@
 
 <file path=word/document.xml><?xml version="1.0" encoding="utf-8"?>
-<w:document xmlns:wpc="http://schemas.microsoft.com/office/word/2010/wordprocessingCanvas" xmlns:cx="http://schemas.microsoft.com/office/drawing/2014/chartex" xmlns:cx1="http://schemas.microsoft.com/office/drawing/2015/9/8/chartex" xmlns:cx2="http://schemas.microsoft.com/office/drawing/2015/10/21/chartex" xmlns:cx3="http://schemas.microsoft.com/office/drawing/2016/5/9/chartex" xmlns:cx4="http://schemas.microsoft.com/office/drawing/2016/5/10/chartex" xmlns:cx5="http://schemas.microsoft.com/office/drawing/2016/5/11/chartex" xmlns:cx6="http://schemas.microsoft.com/office/drawing/2016/5/12/chartex" xmlns:cx7="http://schemas.microsoft.com/office/drawing/2016/5/13/chartex" xmlns:cx8="http://schemas.microsoft.com/office/drawing/2016/5/14/chartex" xmlns:mc="http://schemas.openxmlformats.org/markup-compatibility/2006" xmlns:aink="http://schemas.microsoft.com/office/drawing/2016/ink" xmlns:am3d="http://schemas.microsoft.com/office/drawing/2017/model3d" xmlns:o="urn:schemas-microsoft-com:office:office" xmlns:r="http://schemas.openxmlformats.org/officeDocument/2006/relationships" xmlns:m="http://schemas.openxmlformats.org/officeDocument/2006/math" xmlns:v="urn:schemas-microsoft-com:vml" xmlns:wp14="http://schemas.microsoft.com/office/word/2010/wordprocessingDrawing" xmlns:wp="http://schemas.openxmlformats.org/drawingml/2006/wordprocessingDrawing" xmlns:w10="urn:schemas-microsoft-com:office:word" xmlns:w="http://schemas.openxmlformats.org/wordprocessingml/2006/main" xmlns:w14="http://schemas.microsoft.com/office/word/2010/wordml" xmlns:w15="http://schemas.microsoft.com/office/word/2012/wordml" xmlns:w16cid="http://schemas.microsoft.com/office/word/2016/wordml/cid" xmlns:w16se="http://schemas.microsoft.com/office/word/2015/wordml/symex" xmlns:wpg="http://schemas.microsoft.com/office/word/2010/wordprocessingGroup" xmlns:wpi="http://schemas.microsoft.com/office/word/2010/wordprocessingInk" xmlns:wne="http://schemas.microsoft.com/office/word/2006/wordml" xmlns:wps="http://schemas.microsoft.com/office/word/2010/wordprocessingShape" mc:Ignorable="w14 w15 w16se w16cid wp14">
+<w:document xmlns:wpc="http://schemas.microsoft.com/office/word/2010/wordprocessingCanvas" xmlns:cx="http://schemas.microsoft.com/office/drawing/2014/chartex" xmlns:cx1="http://schemas.microsoft.com/office/drawing/2015/9/8/chartex" xmlns:cx2="http://schemas.microsoft.com/office/drawing/2015/10/21/chartex" xmlns:cx3="http://schemas.microsoft.com/office/drawing/2016/5/9/chartex" xmlns:cx4="http://schemas.microsoft.com/office/drawing/2016/5/10/chartex" xmlns:cx5="http://schemas.microsoft.com/office/drawing/2016/5/11/chartex" xmlns:cx6="http://schemas.microsoft.com/office/drawing/2016/5/12/chartex" xmlns:cx7="http://schemas.microsoft.com/office/drawing/2016/5/13/chartex" xmlns:cx8="http://schemas.microsoft.com/office/drawing/2016/5/14/chartex" xmlns:mc="http://schemas.openxmlformats.org/markup-compatibility/2006" xmlns:aink="http://schemas.microsoft.com/office/drawing/2016/ink" xmlns:am3d="http://schemas.microsoft.com/office/drawing/2017/model3d" xmlns:o="urn:schemas-microsoft-com:office:office" xmlns:r="http://schemas.openxmlformats.org/officeDocument/2006/relationships" xmlns:m="http://schemas.openxmlformats.org/officeDocument/2006/math" xmlns:v="urn:schemas-microsoft-com:vml" xmlns:wp14="http://schemas.microsoft.com/office/word/2010/wordprocessingDrawing" xmlns:wp="http://schemas.openxmlformats.org/drawingml/2006/wordprocessingDrawing" xmlns:w10="urn:schemas-microsoft-com:office:word" xmlns:w="http://schemas.openxmlformats.org/wordprocessingml/2006/main" xmlns:w14="http://schemas.microsoft.com/office/word/2010/wordml" xmlns:w15="http://schemas.microsoft.com/office/word/2012/wordml" xmlns:w16cex="http://schemas.microsoft.com/office/word/2018/wordml/cex" xmlns:w16cid="http://schemas.microsoft.com/office/word/2016/wordml/cid" xmlns:w16="http://schemas.microsoft.com/office/word/2018/wordml" xmlns:w16se="http://schemas.microsoft.com/office/word/2015/wordml/symex" xmlns:wpg="http://schemas.microsoft.com/office/word/2010/wordprocessingGroup" xmlns:wpi="http://schemas.microsoft.com/office/word/2010/wordprocessingInk" xmlns:wne="http://schemas.microsoft.com/office/word/2006/wordml" xmlns:wps="http://schemas.microsoft.com/office/word/2010/wordprocessingShape" mc:Ignorable="w14 w15 w16se w16cid w16 w16cex wp14">
   <w:body>
     <w:sdt>
       <w:sdtPr>
@@ -1874,23 +1874,7 @@
         <w:t>OpenDSS wa</w:t>
       </w:r>
       <w:r>
-        <w:t xml:space="preserve">s written in Delphi (a Windows-specific version of Pascal), and it requires the </w:t>
-      </w:r>
-      <w:proofErr w:type="spellStart"/>
-      <w:r>
-        <w:t>KLUSolve</w:t>
-      </w:r>
-      <w:proofErr w:type="spellEnd"/>
-      <w:r>
-        <w:t xml:space="preserve"> sparse matrix solver, which was written in C/C++. After compiling </w:t>
-      </w:r>
-      <w:proofErr w:type="spellStart"/>
-      <w:r>
-        <w:t>KLUSolve</w:t>
-      </w:r>
-      <w:proofErr w:type="spellEnd"/>
-      <w:r>
-        <w:t xml:space="preserve"> with </w:t>
+        <w:t xml:space="preserve">s written in Delphi (a Windows-specific version of Pascal), and it requires the KLUSolve sparse matrix solver, which was written in C/C++. After compiling KLUSolve with </w:t>
       </w:r>
       <w:r>
         <w:t>a C/C++ compiler</w:t>
@@ -2298,15 +2282,7 @@
         </w:numPr>
       </w:pPr>
       <w:r>
-        <w:t>Enter “</w:t>
-      </w:r>
-      <w:proofErr w:type="spellStart"/>
-      <w:r>
-        <w:t>opendsscmd</w:t>
-      </w:r>
-      <w:proofErr w:type="spellEnd"/>
-      <w:r>
-        <w:t>” from a command prompt</w:t>
+        <w:t>Enter “opendsscmd” from a command prompt</w:t>
       </w:r>
     </w:p>
     <w:p>
@@ -2376,39 +2352,7 @@
         </w:numPr>
       </w:pPr>
       <w:r>
-        <w:t>You can enter “</w:t>
-      </w:r>
-      <w:proofErr w:type="spellStart"/>
-      <w:r>
-        <w:t>opendsscmd</w:t>
-      </w:r>
-      <w:proofErr w:type="spellEnd"/>
-      <w:r>
-        <w:t xml:space="preserve"> </w:t>
-      </w:r>
-      <w:proofErr w:type="spellStart"/>
-      <w:r>
-        <w:t>filename.dss</w:t>
-      </w:r>
-      <w:proofErr w:type="spellEnd"/>
-      <w:r>
-        <w:t xml:space="preserve">” from a command prompt. This runs the </w:t>
-      </w:r>
-      <w:proofErr w:type="spellStart"/>
-      <w:r>
-        <w:t>OpenDSS</w:t>
-      </w:r>
-      <w:proofErr w:type="spellEnd"/>
-      <w:r>
-        <w:t xml:space="preserve"> commands in </w:t>
-      </w:r>
-      <w:proofErr w:type="spellStart"/>
-      <w:r>
-        <w:t>filename.dss</w:t>
-      </w:r>
-      <w:proofErr w:type="spellEnd"/>
-      <w:r>
-        <w:t>, and then exits immediately.</w:t>
+        <w:t>You can enter “opendsscmd filename.dss” from a command prompt. This runs the OpenDSS commands in filename.dss, and then exits immediately.</w:t>
       </w:r>
     </w:p>
     <w:p>
@@ -2420,15 +2364,7 @@
         </w:numPr>
       </w:pPr>
       <w:r>
-        <w:t>You can enter “</w:t>
-      </w:r>
-      <w:proofErr w:type="spellStart"/>
-      <w:r>
-        <w:t>opendsscmd</w:t>
-      </w:r>
-      <w:proofErr w:type="spellEnd"/>
-      <w:r>
-        <w:t xml:space="preserve"> –f” from a command prompt; this enters a FNCS time step loop.</w:t>
+        <w:t>You can enter “opendsscmd –f” from a command prompt; this enters a FNCS time step loop.</w:t>
       </w:r>
     </w:p>
     <w:p>
@@ -2440,39 +2376,7 @@
         </w:numPr>
       </w:pPr>
       <w:r>
-        <w:t>You can enter “</w:t>
-      </w:r>
-      <w:proofErr w:type="spellStart"/>
-      <w:r>
-        <w:t>opendsscmd</w:t>
-      </w:r>
-      <w:proofErr w:type="spellEnd"/>
-      <w:r>
-        <w:t xml:space="preserve"> –f </w:t>
-      </w:r>
-      <w:proofErr w:type="spellStart"/>
-      <w:r>
-        <w:t>filename.dss</w:t>
-      </w:r>
-      <w:proofErr w:type="spellEnd"/>
-      <w:r>
-        <w:t xml:space="preserve">” from a command prompt. This runs the </w:t>
-      </w:r>
-      <w:proofErr w:type="spellStart"/>
-      <w:r>
-        <w:t>OpenDSS</w:t>
-      </w:r>
-      <w:proofErr w:type="spellEnd"/>
-      <w:r>
-        <w:t xml:space="preserve"> commands in </w:t>
-      </w:r>
-      <w:proofErr w:type="spellStart"/>
-      <w:r>
-        <w:t>filename.dss</w:t>
-      </w:r>
-      <w:proofErr w:type="spellEnd"/>
-      <w:r>
-        <w:t>, and then enters a FNCS time step loop.</w:t>
+        <w:t>You can enter “opendsscmd –f filename.dss” from a command prompt. This runs the OpenDSS commands in filename.dss, and then enters a FNCS time step loop.</w:t>
       </w:r>
     </w:p>
     <w:p>
@@ -2490,37 +2394,13 @@
     </w:p>
     <w:p>
       <w:r>
-        <w:t xml:space="preserve">These instructions were tested on Mac OS X Mojave, Ubuntu 18.04 and Windows 10. The streamlined build includes </w:t>
-      </w:r>
-      <w:proofErr w:type="spellStart"/>
-      <w:r>
-        <w:t>OpenDSSCmd</w:t>
-      </w:r>
-      <w:proofErr w:type="spellEnd"/>
-      <w:r>
-        <w:t xml:space="preserve">, FNCS and HELICS. On Linux and Mac OS X, the build uses the GNU C/C++ compiler, </w:t>
-      </w:r>
-      <w:proofErr w:type="spellStart"/>
-      <w:r>
-        <w:t>gcc</w:t>
-      </w:r>
-      <w:proofErr w:type="spellEnd"/>
-      <w:r>
-        <w:t>/g++ version 7 or later. On Windows, the build uses Microsoft Visual Studio Build Tools 2019 or later, such that MSYS2 is no longer necessary. On all platforms, FPC, CMAKE, Git and an SVN client are required. All build steps can be done from a command prompt or terminal window. The Lazarus IDE</w:t>
+        <w:t>These instructions were tested on Mac OS X Mojave, Ubuntu 18.04 and Windows 10. The streamlined build includes OpenDSSCmd, FNCS and HELICS. On Linux and Mac OS X, the build uses the GNU C/C++ compiler, gcc/g++ version 7 or later. On Windows, the build uses Microsoft Visual Studio Build Tools 2019 or later, such that MSYS2 is no longer necessary. On all platforms, FPC, CMAKE, Git and an SVN client are required. All build steps can be done from a command prompt or terminal window. The Lazarus IDE</w:t>
       </w:r>
       <w:r>
         <w:t xml:space="preserve"> is optional</w:t>
       </w:r>
       <w:r>
-        <w:t xml:space="preserve"> for those actively developing for </w:t>
-      </w:r>
-      <w:proofErr w:type="spellStart"/>
-      <w:r>
-        <w:t>OpenDSS</w:t>
-      </w:r>
-      <w:proofErr w:type="spellEnd"/>
-      <w:r>
-        <w:t>, a</w:t>
+        <w:t xml:space="preserve"> for those actively developing for OpenDSS, a</w:t>
       </w:r>
       <w:r>
         <w:t>s</w:t>
@@ -2531,34 +2411,10 @@
     </w:p>
     <w:p>
       <w:r>
-        <w:t xml:space="preserve">These instructions no longer assume that </w:t>
-      </w:r>
-      <w:proofErr w:type="spellStart"/>
-      <w:r>
-        <w:t>GridLAB</w:t>
-      </w:r>
-      <w:proofErr w:type="spellEnd"/>
-      <w:r>
-        <w:t>-D is built first on the target computer.</w:t>
-      </w:r>
-      <w:r>
-        <w:t xml:space="preserve"> You can install or build packages that include both </w:t>
-      </w:r>
-      <w:proofErr w:type="spellStart"/>
-      <w:r>
-        <w:t>OpenDSSCmd</w:t>
-      </w:r>
-      <w:proofErr w:type="spellEnd"/>
-      <w:r>
-        <w:t xml:space="preserve"> and </w:t>
-      </w:r>
-      <w:proofErr w:type="spellStart"/>
-      <w:r>
-        <w:t>GridLAB</w:t>
-      </w:r>
-      <w:proofErr w:type="spellEnd"/>
-      <w:r>
-        <w:t>-D</w:t>
+        <w:t>These instructions no longer assume that GridLAB-D is built first on the target computer.</w:t>
+      </w:r>
+      <w:r>
+        <w:t xml:space="preserve"> You can install or build packages that include both OpenDSSCmd and GridLAB-D</w:t>
       </w:r>
       <w:r>
         <w:t>, with FNCS and HELICS interfaces,</w:t>
@@ -2575,15 +2431,7 @@
         </w:r>
       </w:hyperlink>
       <w:r>
-        <w:t xml:space="preserve">) or from </w:t>
-      </w:r>
-      <w:proofErr w:type="spellStart"/>
-      <w:r>
-        <w:t>GridAPPS</w:t>
-      </w:r>
-      <w:proofErr w:type="spellEnd"/>
-      <w:r>
-        <w:t>-D (</w:t>
+        <w:t>) or from GridAPPS-D (</w:t>
       </w:r>
       <w:hyperlink r:id="rId11" w:history="1">
         <w:r>
@@ -2597,26 +2445,13 @@
         <w:t>).</w:t>
       </w:r>
       <w:r>
+        <w:t xml:space="preserve"> GridLAB-D itself can be installed alongside</w:t>
+      </w:r>
+      <w:r>
         <w:t xml:space="preserve"> </w:t>
       </w:r>
-      <w:proofErr w:type="spellStart"/>
-      <w:r>
-        <w:t>GridLAB</w:t>
-      </w:r>
-      <w:proofErr w:type="spellEnd"/>
-      <w:r>
-        <w:t>-D itself can be installed alongside</w:t>
-      </w:r>
-      <w:r>
-        <w:t xml:space="preserve"> </w:t>
-      </w:r>
-      <w:proofErr w:type="spellStart"/>
-      <w:r>
-        <w:t>OpenDSS</w:t>
-      </w:r>
-      <w:proofErr w:type="spellEnd"/>
-      <w:r>
-        <w:t xml:space="preserve"> from this link: </w:t>
+      <w:r>
+        <w:t xml:space="preserve">OpenDSS from this link: </w:t>
       </w:r>
       <w:hyperlink r:id="rId12" w:history="1">
         <w:r>
@@ -2655,13 +2490,8 @@
       <w:pPr>
         <w:pStyle w:val="Code"/>
       </w:pPr>
-      <w:proofErr w:type="spellStart"/>
-      <w:r>
-        <w:t>sudo</w:t>
-      </w:r>
-      <w:proofErr w:type="spellEnd"/>
-      <w:r>
-        <w:t xml:space="preserve"> apt</w:t>
+      <w:r>
+        <w:t>sudo apt</w:t>
       </w:r>
       <w:r>
         <w:rPr>
@@ -2686,13 +2516,8 @@
       <w:pPr>
         <w:pStyle w:val="Code"/>
       </w:pPr>
-      <w:proofErr w:type="spellStart"/>
-      <w:r>
-        <w:t>sudo</w:t>
-      </w:r>
-      <w:proofErr w:type="spellEnd"/>
-      <w:r>
-        <w:t xml:space="preserve"> apt</w:t>
+      <w:r>
+        <w:t>sudo apt</w:t>
       </w:r>
       <w:r>
         <w:rPr>
@@ -2718,23 +2543,16 @@
         </w:rPr>
         <w:t>-</w:t>
       </w:r>
-      <w:proofErr w:type="spellStart"/>
       <w:r>
         <w:t>lfs</w:t>
       </w:r>
-      <w:proofErr w:type="spellEnd"/>
-    </w:p>
-    <w:p>
-      <w:pPr>
-        <w:pStyle w:val="Code"/>
-      </w:pPr>
-      <w:proofErr w:type="spellStart"/>
-      <w:r>
-        <w:t>sudo</w:t>
-      </w:r>
-      <w:proofErr w:type="spellEnd"/>
-      <w:r>
-        <w:t xml:space="preserve"> apt</w:t>
+    </w:p>
+    <w:p>
+      <w:pPr>
+        <w:pStyle w:val="Code"/>
+      </w:pPr>
+      <w:r>
+        <w:t>sudo apt</w:t>
       </w:r>
       <w:r>
         <w:rPr>
@@ -2768,13 +2586,8 @@
       <w:pPr>
         <w:pStyle w:val="Code"/>
       </w:pPr>
-      <w:proofErr w:type="spellStart"/>
-      <w:r>
-        <w:t>sudo</w:t>
-      </w:r>
-      <w:proofErr w:type="spellEnd"/>
-      <w:r>
-        <w:t xml:space="preserve"> apt</w:t>
+      <w:r>
+        <w:t>sudo apt</w:t>
       </w:r>
       <w:r>
         <w:rPr>
@@ -2799,13 +2612,8 @@
       <w:pPr>
         <w:pStyle w:val="Code"/>
       </w:pPr>
-      <w:proofErr w:type="spellStart"/>
-      <w:r>
-        <w:t>sudo</w:t>
-      </w:r>
-      <w:proofErr w:type="spellEnd"/>
-      <w:r>
-        <w:t xml:space="preserve"> apt</w:t>
+      <w:r>
+        <w:t>sudo apt</w:t>
       </w:r>
       <w:r>
         <w:rPr>
@@ -2823,25 +2631,44 @@
         <w:t>-</w:t>
       </w:r>
       <w:r>
+        <w:t>y install cmake</w:t>
+      </w:r>
+    </w:p>
+    <w:p>
+      <w:pPr>
+        <w:pStyle w:val="Code"/>
+      </w:pPr>
+      <w:r>
+        <w:t>sudo apt</w:t>
+      </w:r>
+      <w:r>
+        <w:rPr>
+          <w:color w:val="666666"/>
+        </w:rPr>
+        <w:t>-</w:t>
+      </w:r>
+      <w:r>
+        <w:t xml:space="preserve">get </w:t>
+      </w:r>
+      <w:r>
+        <w:rPr>
+          <w:color w:val="666666"/>
+        </w:rPr>
+        <w:t>-</w:t>
+      </w:r>
+      <w:r>
         <w:t xml:space="preserve">y install </w:t>
       </w:r>
-      <w:proofErr w:type="spellStart"/>
-      <w:r>
-        <w:t>cmake</w:t>
-      </w:r>
-      <w:proofErr w:type="spellEnd"/>
-    </w:p>
-    <w:p>
-      <w:pPr>
-        <w:pStyle w:val="Code"/>
-      </w:pPr>
-      <w:proofErr w:type="spellStart"/>
-      <w:r>
-        <w:t>sudo</w:t>
-      </w:r>
-      <w:proofErr w:type="spellEnd"/>
-      <w:r>
-        <w:t xml:space="preserve"> apt</w:t>
+      <w:r>
+        <w:t>libzmq5-dev</w:t>
+      </w:r>
+    </w:p>
+    <w:p>
+      <w:pPr>
+        <w:pStyle w:val="Code"/>
+      </w:pPr>
+      <w:r>
+        <w:t>sudo apt</w:t>
       </w:r>
       <w:r>
         <w:rPr>
@@ -2862,20 +2689,15 @@
         <w:t xml:space="preserve">y install </w:t>
       </w:r>
       <w:r>
-        <w:t>libzmq5-dev</w:t>
-      </w:r>
-    </w:p>
-    <w:p>
-      <w:pPr>
-        <w:pStyle w:val="Code"/>
-      </w:pPr>
-      <w:proofErr w:type="spellStart"/>
-      <w:r>
-        <w:t>sudo</w:t>
-      </w:r>
-      <w:proofErr w:type="spellEnd"/>
-      <w:r>
-        <w:t xml:space="preserve"> apt</w:t>
+        <w:t>libczmq-dev</w:t>
+      </w:r>
+    </w:p>
+    <w:p>
+      <w:pPr>
+        <w:pStyle w:val="Code"/>
+      </w:pPr>
+      <w:r>
+        <w:t>sudo apt</w:t>
       </w:r>
       <w:r>
         <w:rPr>
@@ -2893,58 +2715,8 @@
         <w:t>-</w:t>
       </w:r>
       <w:r>
-        <w:t xml:space="preserve">y install </w:t>
-      </w:r>
-      <w:proofErr w:type="spellStart"/>
-      <w:r>
-        <w:t>lib</w:t>
-      </w:r>
-      <w:r>
-        <w:t>c</w:t>
-      </w:r>
-      <w:r>
-        <w:t>zmq</w:t>
-      </w:r>
-      <w:proofErr w:type="spellEnd"/>
-      <w:r>
-        <w:t>-dev</w:t>
-      </w:r>
-    </w:p>
-    <w:p>
-      <w:pPr>
-        <w:pStyle w:val="Code"/>
-      </w:pPr>
-      <w:proofErr w:type="spellStart"/>
-      <w:r>
-        <w:t>sudo</w:t>
-      </w:r>
-      <w:proofErr w:type="spellEnd"/>
-      <w:r>
-        <w:t xml:space="preserve"> apt</w:t>
-      </w:r>
-      <w:r>
-        <w:rPr>
-          <w:color w:val="666666"/>
-        </w:rPr>
-        <w:t>-</w:t>
-      </w:r>
-      <w:r>
-        <w:t xml:space="preserve">get </w:t>
-      </w:r>
-      <w:r>
-        <w:rPr>
-          <w:color w:val="666666"/>
-        </w:rPr>
-        <w:t>-</w:t>
-      </w:r>
-      <w:r>
-        <w:t xml:space="preserve">y install </w:t>
-      </w:r>
-      <w:proofErr w:type="spellStart"/>
-      <w:r>
-        <w:t>fpc</w:t>
-      </w:r>
-      <w:proofErr w:type="spellEnd"/>
+        <w:t>y install fpc</w:t>
+      </w:r>
     </w:p>
     <w:p>
       <w:pPr>
@@ -3001,132 +2773,40 @@
       <w:pPr>
         <w:pStyle w:val="Code"/>
       </w:pPr>
-      <w:proofErr w:type="spellStart"/>
-      <w:r>
-        <w:t>sudo</w:t>
-      </w:r>
-      <w:proofErr w:type="spellEnd"/>
-      <w:r>
-        <w:t xml:space="preserve"> </w:t>
-      </w:r>
-      <w:proofErr w:type="spellStart"/>
-      <w:r>
-        <w:t>dnf</w:t>
-      </w:r>
-      <w:proofErr w:type="spellEnd"/>
-      <w:r>
-        <w:t xml:space="preserve"> clean all</w:t>
-      </w:r>
-    </w:p>
-    <w:p>
-      <w:pPr>
-        <w:pStyle w:val="Code"/>
-      </w:pPr>
-      <w:proofErr w:type="spellStart"/>
-      <w:r>
-        <w:t>sudo</w:t>
-      </w:r>
-      <w:proofErr w:type="spellEnd"/>
-      <w:r>
-        <w:t xml:space="preserve"> </w:t>
-      </w:r>
-      <w:proofErr w:type="spellStart"/>
-      <w:r>
-        <w:t>dnf</w:t>
-      </w:r>
-      <w:proofErr w:type="spellEnd"/>
-      <w:r>
-        <w:t xml:space="preserve"> update -y</w:t>
-      </w:r>
-    </w:p>
-    <w:p>
-      <w:pPr>
-        <w:pStyle w:val="Code"/>
-      </w:pPr>
-      <w:proofErr w:type="spellStart"/>
-      <w:r>
-        <w:t>sudo</w:t>
-      </w:r>
-      <w:proofErr w:type="spellEnd"/>
-      <w:r>
-        <w:t xml:space="preserve"> </w:t>
-      </w:r>
-      <w:proofErr w:type="spellStart"/>
-      <w:r>
-        <w:t>dnf</w:t>
-      </w:r>
-      <w:proofErr w:type="spellEnd"/>
-      <w:r>
-        <w:t xml:space="preserve"> install </w:t>
-      </w:r>
-      <w:proofErr w:type="spellStart"/>
-      <w:r>
-        <w:t>zeromq-devel</w:t>
-      </w:r>
-      <w:proofErr w:type="spellEnd"/>
-      <w:r>
-        <w:t xml:space="preserve"> -y</w:t>
-      </w:r>
-    </w:p>
-    <w:p>
-      <w:pPr>
-        <w:pStyle w:val="Code"/>
-      </w:pPr>
-      <w:proofErr w:type="spellStart"/>
-      <w:r>
-        <w:t>sudo</w:t>
-      </w:r>
-      <w:proofErr w:type="spellEnd"/>
-      <w:r>
-        <w:t xml:space="preserve"> </w:t>
-      </w:r>
-      <w:proofErr w:type="spellStart"/>
-      <w:r>
-        <w:t>dnf</w:t>
-      </w:r>
-      <w:proofErr w:type="spellEnd"/>
-      <w:r>
-        <w:t xml:space="preserve"> install </w:t>
-      </w:r>
-      <w:proofErr w:type="spellStart"/>
-      <w:r>
-        <w:t>c</w:t>
-      </w:r>
-      <w:r>
-        <w:t>zmq-devel</w:t>
-      </w:r>
-      <w:proofErr w:type="spellEnd"/>
-      <w:r>
-        <w:t xml:space="preserve"> -y</w:t>
-      </w:r>
-    </w:p>
-    <w:p>
-      <w:pPr>
-        <w:pStyle w:val="Code"/>
-      </w:pPr>
-      <w:proofErr w:type="spellStart"/>
-      <w:r>
-        <w:t>sudo</w:t>
-      </w:r>
-      <w:proofErr w:type="spellEnd"/>
-      <w:r>
-        <w:t xml:space="preserve"> </w:t>
-      </w:r>
-      <w:proofErr w:type="spellStart"/>
-      <w:r>
-        <w:t>dnf</w:t>
-      </w:r>
-      <w:proofErr w:type="spellEnd"/>
-      <w:r>
-        <w:t xml:space="preserve"> install </w:t>
-      </w:r>
-      <w:proofErr w:type="spellStart"/>
-      <w:r>
-        <w:t>fpc</w:t>
-      </w:r>
-      <w:proofErr w:type="spellEnd"/>
-      <w:r>
-        <w:t xml:space="preserve"> -y</w:t>
+      <w:r>
+        <w:t>sudo dnf clean all</w:t>
+      </w:r>
+    </w:p>
+    <w:p>
+      <w:pPr>
+        <w:pStyle w:val="Code"/>
+      </w:pPr>
+      <w:r>
+        <w:t>sudo dnf update -y</w:t>
+      </w:r>
+    </w:p>
+    <w:p>
+      <w:pPr>
+        <w:pStyle w:val="Code"/>
+      </w:pPr>
+      <w:r>
+        <w:t>sudo dnf install zeromq-devel -y</w:t>
+      </w:r>
+    </w:p>
+    <w:p>
+      <w:pPr>
+        <w:pStyle w:val="Code"/>
+      </w:pPr>
+      <w:r>
+        <w:t>sudo dnf install czmq-devel -y</w:t>
+      </w:r>
+    </w:p>
+    <w:p>
+      <w:pPr>
+        <w:pStyle w:val="Code"/>
+      </w:pPr>
+      <w:r>
+        <w:t>sudo dnf install fpc -y</w:t>
       </w:r>
     </w:p>
     <w:p>
@@ -3215,31 +2895,13 @@
           <w:color w:val="404040"/>
         </w:rPr>
       </w:pPr>
-      <w:proofErr w:type="spellStart"/>
       <w:r>
         <w:rPr>
           <w:rFonts w:eastAsia="Times New Roman" w:cstheme="minorHAnsi"/>
           <w:color w:val="404040"/>
         </w:rPr>
-        <w:t>sudo</w:t>
-      </w:r>
-      <w:proofErr w:type="spellEnd"/>
-      <w:r>
-        <w:rPr>
-          <w:rFonts w:eastAsia="Times New Roman" w:cstheme="minorHAnsi"/>
-          <w:color w:val="404040"/>
-        </w:rPr>
-        <w:t xml:space="preserve"> apt-get remove </w:t>
-      </w:r>
-      <w:proofErr w:type="spellStart"/>
-      <w:r>
-        <w:rPr>
-          <w:rFonts w:eastAsia="Times New Roman" w:cstheme="minorHAnsi"/>
-          <w:color w:val="404040"/>
-        </w:rPr>
-        <w:t>cmake</w:t>
-      </w:r>
-      <w:proofErr w:type="spellEnd"/>
+        <w:t>sudo apt-get remove cmake</w:t>
+      </w:r>
     </w:p>
     <w:p>
       <w:pPr>
@@ -3314,104 +2976,40 @@
       <w:pPr>
         <w:pStyle w:val="Code"/>
       </w:pPr>
-      <w:proofErr w:type="spellStart"/>
-      <w:r>
-        <w:t>sudo</w:t>
-      </w:r>
-      <w:proofErr w:type="spellEnd"/>
-      <w:r>
-        <w:t xml:space="preserve"> </w:t>
-      </w:r>
-      <w:proofErr w:type="spellStart"/>
-      <w:r>
-        <w:t>dnf</w:t>
-      </w:r>
-      <w:proofErr w:type="spellEnd"/>
-      <w:r>
-        <w:t xml:space="preserve"> remove </w:t>
-      </w:r>
-      <w:proofErr w:type="spellStart"/>
-      <w:r>
-        <w:t>cmake</w:t>
-      </w:r>
-      <w:proofErr w:type="spellEnd"/>
-    </w:p>
-    <w:p>
-      <w:pPr>
-        <w:pStyle w:val="Code"/>
-      </w:pPr>
-      <w:proofErr w:type="spellStart"/>
-      <w:r>
-        <w:t>sudo</w:t>
-      </w:r>
-      <w:proofErr w:type="spellEnd"/>
-      <w:r>
-        <w:t xml:space="preserve"> </w:t>
-      </w:r>
-      <w:proofErr w:type="spellStart"/>
-      <w:r>
-        <w:t>dnf</w:t>
-      </w:r>
-      <w:proofErr w:type="spellEnd"/>
-      <w:r>
-        <w:t xml:space="preserve"> install </w:t>
-      </w:r>
-      <w:proofErr w:type="spellStart"/>
-      <w:r>
-        <w:t>openssl</w:t>
-      </w:r>
-      <w:proofErr w:type="spellEnd"/>
-    </w:p>
-    <w:p>
-      <w:pPr>
-        <w:pStyle w:val="Code"/>
-      </w:pPr>
-      <w:proofErr w:type="spellStart"/>
-      <w:r>
-        <w:t>sudo</w:t>
-      </w:r>
-      <w:proofErr w:type="spellEnd"/>
-      <w:r>
-        <w:t xml:space="preserve"> </w:t>
-      </w:r>
-      <w:proofErr w:type="spellStart"/>
-      <w:r>
-        <w:t>dnf</w:t>
-      </w:r>
-      <w:proofErr w:type="spellEnd"/>
-      <w:r>
-        <w:t xml:space="preserve"> install </w:t>
-      </w:r>
-      <w:proofErr w:type="spellStart"/>
-      <w:r>
-        <w:t>openssl-devel</w:t>
-      </w:r>
-      <w:proofErr w:type="spellEnd"/>
-    </w:p>
-    <w:p>
-      <w:pPr>
-        <w:pStyle w:val="Code"/>
-      </w:pPr>
-      <w:r>
-        <w:t>cd ~/</w:t>
-      </w:r>
-      <w:proofErr w:type="spellStart"/>
-      <w:r>
-        <w:t>src</w:t>
-      </w:r>
-      <w:proofErr w:type="spellEnd"/>
-    </w:p>
-    <w:p>
-      <w:pPr>
-        <w:pStyle w:val="Code"/>
-      </w:pPr>
-      <w:proofErr w:type="spellStart"/>
-      <w:r>
-        <w:t>wget</w:t>
-      </w:r>
-      <w:proofErr w:type="spellEnd"/>
-      <w:r>
-        <w:t xml:space="preserve"> </w:t>
+      <w:r>
+        <w:t>sudo dnf remove cmake</w:t>
+      </w:r>
+    </w:p>
+    <w:p>
+      <w:pPr>
+        <w:pStyle w:val="Code"/>
+      </w:pPr>
+      <w:r>
+        <w:t>sudo dnf install openssl</w:t>
+      </w:r>
+    </w:p>
+    <w:p>
+      <w:pPr>
+        <w:pStyle w:val="Code"/>
+      </w:pPr>
+      <w:r>
+        <w:t>sudo dnf install openssl-devel</w:t>
+      </w:r>
+    </w:p>
+    <w:p>
+      <w:pPr>
+        <w:pStyle w:val="Code"/>
+      </w:pPr>
+      <w:r>
+        <w:t>cd ~/src</w:t>
+      </w:r>
+    </w:p>
+    <w:p>
+      <w:pPr>
+        <w:pStyle w:val="Code"/>
+      </w:pPr>
+      <w:r>
+        <w:t xml:space="preserve">wget </w:t>
       </w:r>
       <w:hyperlink r:id="rId14" w:history="1">
         <w:r>
@@ -3427,15 +3025,7 @@
         <w:pStyle w:val="Code"/>
       </w:pPr>
       <w:r>
-        <w:t>tar -</w:t>
-      </w:r>
-      <w:proofErr w:type="spellStart"/>
-      <w:r>
-        <w:t>zxvf</w:t>
-      </w:r>
-      <w:proofErr w:type="spellEnd"/>
-      <w:r>
-        <w:t xml:space="preserve"> cmake-3.19.2.tar.gz</w:t>
+        <w:t>tar -zxvf cmake-3.19.2.tar.gz</w:t>
       </w:r>
     </w:p>
     <w:p>
@@ -3466,26 +3056,16 @@
       <w:pPr>
         <w:pStyle w:val="Code"/>
       </w:pPr>
-      <w:proofErr w:type="spellStart"/>
-      <w:r>
-        <w:t>sudo</w:t>
-      </w:r>
-      <w:proofErr w:type="spellEnd"/>
-      <w:r>
-        <w:t xml:space="preserve"> make install</w:t>
-      </w:r>
-    </w:p>
-    <w:p>
-      <w:pPr>
-        <w:pStyle w:val="Code"/>
-      </w:pPr>
-      <w:proofErr w:type="spellStart"/>
-      <w:r>
-        <w:t>cmake</w:t>
-      </w:r>
-      <w:proofErr w:type="spellEnd"/>
-      <w:r>
-        <w:t xml:space="preserve"> --version </w:t>
+      <w:r>
+        <w:t>sudo make install</w:t>
+      </w:r>
+    </w:p>
+    <w:p>
+      <w:pPr>
+        <w:pStyle w:val="Code"/>
+      </w:pPr>
+      <w:r>
+        <w:t xml:space="preserve">cmake --version </w:t>
       </w:r>
     </w:p>
     <w:p>
@@ -3539,31 +3119,13 @@
           <w:color w:val="404040"/>
         </w:rPr>
       </w:pPr>
-      <w:proofErr w:type="spellStart"/>
       <w:r>
         <w:rPr>
           <w:rFonts w:eastAsia="Times New Roman" w:cstheme="minorHAnsi"/>
           <w:color w:val="404040"/>
         </w:rPr>
-        <w:t>sudo</w:t>
-      </w:r>
-      <w:proofErr w:type="spellEnd"/>
-      <w:r>
-        <w:rPr>
-          <w:rFonts w:eastAsia="Times New Roman" w:cstheme="minorHAnsi"/>
-          <w:color w:val="404040"/>
-        </w:rPr>
-        <w:t xml:space="preserve"> apt-get remove </w:t>
-      </w:r>
-      <w:proofErr w:type="spellStart"/>
-      <w:r>
-        <w:rPr>
-          <w:rFonts w:eastAsia="Times New Roman" w:cstheme="minorHAnsi"/>
-          <w:color w:val="404040"/>
-        </w:rPr>
-        <w:t>fpc</w:t>
-      </w:r>
-      <w:proofErr w:type="spellEnd"/>
+        <w:t>sudo apt-get remove fpc</w:t>
+      </w:r>
     </w:p>
     <w:p>
       <w:pPr>
@@ -3618,21 +3180,11 @@
       <w:r>
         <w:t xml:space="preserve">Use </w:t>
       </w:r>
-      <w:proofErr w:type="spellStart"/>
-      <w:r>
-        <w:t>Xcode</w:t>
-      </w:r>
-      <w:proofErr w:type="spellEnd"/>
-      <w:r>
-        <w:t xml:space="preserve"> and </w:t>
-      </w:r>
-      <w:proofErr w:type="spellStart"/>
-      <w:r>
-        <w:t>HomeBrew</w:t>
-      </w:r>
-      <w:proofErr w:type="spellEnd"/>
-      <w:r>
-        <w:t xml:space="preserve"> to install several packages</w:t>
+      <w:r>
+        <w:t xml:space="preserve">Xcode and </w:t>
+      </w:r>
+      <w:r>
+        <w:t>HomeBrew to install several packages</w:t>
       </w:r>
       <w:r>
         <w:t>:</w:t>
@@ -3642,13 +3194,8 @@
       <w:pPr>
         <w:pStyle w:val="Code"/>
       </w:pPr>
-      <w:proofErr w:type="spellStart"/>
-      <w:r>
-        <w:t>xcode</w:t>
-      </w:r>
-      <w:proofErr w:type="spellEnd"/>
-      <w:r>
-        <w:t xml:space="preserve">-select </w:t>
+      <w:r>
+        <w:t xml:space="preserve">xcode-select </w:t>
       </w:r>
       <w:r>
         <w:t>–</w:t>
@@ -3662,13 +3209,8 @@
         <w:pStyle w:val="Code"/>
       </w:pPr>
       <w:r>
-        <w:t>/bin/bash -c "$(curl -</w:t>
-      </w:r>
-      <w:proofErr w:type="spellStart"/>
-      <w:r>
-        <w:t>fsSL</w:t>
-      </w:r>
-      <w:proofErr w:type="spellEnd"/>
+        <w:t>/bin/bash -c "$(curl -fsSL</w:t>
+      </w:r>
       <w:r>
         <w:t xml:space="preserve"> </w:t>
       </w:r>
@@ -3689,68 +3231,43 @@
         <w:pStyle w:val="Code"/>
       </w:pPr>
       <w:r>
-        <w:t xml:space="preserve">brew install </w:t>
-      </w:r>
-      <w:proofErr w:type="spellStart"/>
-      <w:r>
-        <w:t>g</w:t>
+        <w:t>brew install g</w:t>
       </w:r>
       <w:r>
         <w:t>db</w:t>
       </w:r>
-      <w:proofErr w:type="spellEnd"/>
-    </w:p>
-    <w:p>
-      <w:pPr>
-        <w:pStyle w:val="Code"/>
-      </w:pPr>
-      <w:r>
-        <w:t xml:space="preserve">brew install </w:t>
-      </w:r>
-      <w:proofErr w:type="spellStart"/>
-      <w:r>
-        <w:t>cmake</w:t>
-      </w:r>
-      <w:proofErr w:type="spellEnd"/>
-    </w:p>
-    <w:p>
-      <w:pPr>
-        <w:pStyle w:val="Code"/>
-      </w:pPr>
-      <w:r>
-        <w:t xml:space="preserve">brew install </w:t>
-      </w:r>
-      <w:proofErr w:type="spellStart"/>
-      <w:r>
-        <w:t>zmq</w:t>
-      </w:r>
-      <w:proofErr w:type="spellEnd"/>
-    </w:p>
-    <w:p>
-      <w:pPr>
-        <w:pStyle w:val="Code"/>
-      </w:pPr>
-      <w:r>
-        <w:t xml:space="preserve">brew install </w:t>
-      </w:r>
-      <w:proofErr w:type="spellStart"/>
-      <w:r>
-        <w:t>czmq</w:t>
-      </w:r>
-      <w:proofErr w:type="spellEnd"/>
-    </w:p>
-    <w:p>
-      <w:pPr>
-        <w:pStyle w:val="Code"/>
-      </w:pPr>
-      <w:r>
-        <w:t xml:space="preserve">brew install </w:t>
-      </w:r>
-      <w:proofErr w:type="spellStart"/>
-      <w:r>
-        <w:t>fpc</w:t>
-      </w:r>
-      <w:proofErr w:type="spellEnd"/>
+    </w:p>
+    <w:p>
+      <w:pPr>
+        <w:pStyle w:val="Code"/>
+      </w:pPr>
+      <w:r>
+        <w:t>brew install cmake</w:t>
+      </w:r>
+    </w:p>
+    <w:p>
+      <w:pPr>
+        <w:pStyle w:val="Code"/>
+      </w:pPr>
+      <w:r>
+        <w:t>brew install zmq</w:t>
+      </w:r>
+    </w:p>
+    <w:p>
+      <w:pPr>
+        <w:pStyle w:val="Code"/>
+      </w:pPr>
+      <w:r>
+        <w:t>brew install czmq</w:t>
+      </w:r>
+    </w:p>
+    <w:p>
+      <w:pPr>
+        <w:pStyle w:val="Code"/>
+      </w:pPr>
+      <w:r>
+        <w:t>brew install fpc</w:t>
+      </w:r>
     </w:p>
     <w:p>
       <w:pPr>
@@ -3775,15 +3292,7 @@
         <w:t xml:space="preserve"> </w:t>
       </w:r>
       <w:r>
-        <w:t xml:space="preserve">date for </w:t>
-      </w:r>
-      <w:proofErr w:type="spellStart"/>
-      <w:r>
-        <w:t>OpenDSSCmd</w:t>
-      </w:r>
-      <w:proofErr w:type="spellEnd"/>
-      <w:r>
-        <w:t xml:space="preserve">. If not, </w:t>
+        <w:t xml:space="preserve">date for OpenDSSCmd. If not, </w:t>
       </w:r>
       <w:r>
         <w:t xml:space="preserve">please </w:t>
@@ -3825,15 +3334,7 @@
         </w:r>
       </w:hyperlink>
       <w:r>
-        <w:t xml:space="preserve"> for the latest intel-</w:t>
-      </w:r>
-      <w:proofErr w:type="spellStart"/>
-      <w:r>
-        <w:t>macosx.dmg</w:t>
-      </w:r>
-      <w:proofErr w:type="spellEnd"/>
-      <w:r>
-        <w:t xml:space="preserve"> installer.</w:t>
+        <w:t xml:space="preserve"> for the latest intel-macosx.dmg installer.</w:t>
       </w:r>
     </w:p>
     <w:p>
@@ -3859,15 +3360,7 @@
         <w:ind w:left="360"/>
       </w:pPr>
       <w:r>
-        <w:t xml:space="preserve">Install C/C++ compiler and </w:t>
-      </w:r>
-      <w:proofErr w:type="spellStart"/>
-      <w:r>
-        <w:t>Cmake</w:t>
-      </w:r>
-      <w:proofErr w:type="spellEnd"/>
-      <w:r>
-        <w:t xml:space="preserve"> from: </w:t>
+        <w:t xml:space="preserve">Install C/C++ compiler and Cmake from: </w:t>
       </w:r>
       <w:hyperlink r:id="rId19" w:history="1">
         <w:r>
@@ -4060,17 +3553,8 @@
           <w:b/>
           <w:i/>
         </w:rPr>
-        <w:t>~/</w:t>
-      </w:r>
-      <w:proofErr w:type="spellStart"/>
-      <w:r>
-        <w:rPr>
-          <w:b/>
-          <w:i/>
-        </w:rPr>
-        <w:t>src</w:t>
-      </w:r>
-      <w:proofErr w:type="spellEnd"/>
+        <w:t>~/src</w:t>
+      </w:r>
       <w:r>
         <w:t xml:space="preserve"> or </w:t>
       </w:r>
@@ -4114,17 +3598,8 @@
           <w:b/>
           <w:bCs/>
         </w:rPr>
-        <w:t>-b feature/</w:t>
-      </w:r>
-      <w:proofErr w:type="spellStart"/>
-      <w:r>
-        <w:rPr>
-          <w:b/>
-          <w:bCs/>
-        </w:rPr>
-        <w:t>opendss</w:t>
-      </w:r>
-      <w:proofErr w:type="spellEnd"/>
+        <w:t>-b feature/opendss</w:t>
+      </w:r>
       <w:r>
         <w:t xml:space="preserve"> https://github.com/FNCS/fncs.git</w:t>
       </w:r>
@@ -4155,13 +3630,8 @@
       <w:pPr>
         <w:pStyle w:val="Code"/>
       </w:pPr>
-      <w:proofErr w:type="spellStart"/>
-      <w:r>
-        <w:t>svn</w:t>
-      </w:r>
-      <w:proofErr w:type="spellEnd"/>
-      <w:r>
-        <w:t xml:space="preserve"> checkout </w:t>
+      <w:r>
+        <w:t xml:space="preserve">svn checkout </w:t>
       </w:r>
       <w:hyperlink r:id="rId24" w:history="1">
         <w:r>
@@ -4207,19 +3677,20 @@
         <w:pStyle w:val="Heading2"/>
       </w:pPr>
       <w:bookmarkStart w:id="6" w:name="_Toc60868841"/>
-      <w:proofErr w:type="spellStart"/>
-      <w:r>
-        <w:t>OpenDSS</w:t>
-      </w:r>
-      <w:proofErr w:type="spellEnd"/>
-      <w:r>
-        <w:t xml:space="preserve"> Repository</w:t>
+      <w:r>
+        <w:t>OpenDSS Repository</w:t>
       </w:r>
       <w:bookmarkEnd w:id="6"/>
     </w:p>
     <w:p>
       <w:r>
-        <w:t>Because EPRI keeps large build products, Windows-only artifacts and copy-paste code branches in the same repository, two different strategies are provided.</w:t>
+        <w:t>Because EPRI keeps large build products, Windows-only artifacts and copy-paste code branches in the same repository, t</w:t>
+      </w:r>
+      <w:r>
+        <w:t>wo</w:t>
+      </w:r>
+      <w:r>
+        <w:t xml:space="preserve"> different strategies are provided.</w:t>
       </w:r>
       <w:r>
         <w:t xml:space="preserve"> Both start in </w:t>
@@ -4229,17 +3700,8 @@
           <w:b/>
           <w:i/>
         </w:rPr>
-        <w:t>~/</w:t>
-      </w:r>
-      <w:proofErr w:type="spellStart"/>
-      <w:r>
-        <w:rPr>
-          <w:b/>
-          <w:i/>
-        </w:rPr>
-        <w:t>src</w:t>
-      </w:r>
-      <w:proofErr w:type="spellEnd"/>
+        <w:t>~/src</w:t>
+      </w:r>
       <w:r>
         <w:t xml:space="preserve"> or </w:t>
       </w:r>
@@ -4274,13 +3736,8 @@
       <w:pPr>
         <w:pStyle w:val="Code"/>
       </w:pPr>
-      <w:proofErr w:type="spellStart"/>
-      <w:r>
-        <w:t>svn</w:t>
-      </w:r>
-      <w:proofErr w:type="spellEnd"/>
-      <w:r>
-        <w:t xml:space="preserve"> checkout </w:t>
+      <w:r>
+        <w:t xml:space="preserve">svn checkout </w:t>
       </w:r>
       <w:r>
         <w:t>https://svn.code.sf.net/p/electricdss/code/trunk</w:t>
@@ -4305,72 +3762,158 @@
           <w:bCs/>
         </w:rPr>
       </w:pPr>
-      <w:proofErr w:type="spellStart"/>
       <w:r>
         <w:rPr>
           <w:b/>
           <w:bCs/>
         </w:rPr>
-        <w:t>mkdir</w:t>
-      </w:r>
-      <w:proofErr w:type="spellEnd"/>
-      <w:r>
+        <w:t>mkdir OpenDSS or md OpenDSS</w:t>
+      </w:r>
+    </w:p>
+    <w:p>
+      <w:pPr>
+        <w:pStyle w:val="Code"/>
         <w:rPr>
           <w:b/>
           <w:bCs/>
         </w:rPr>
-        <w:t xml:space="preserve"> </w:t>
-      </w:r>
-      <w:proofErr w:type="spellStart"/>
+      </w:pPr>
       <w:r>
         <w:rPr>
           <w:b/>
           <w:bCs/>
         </w:rPr>
-        <w:t>OpenDSS</w:t>
-      </w:r>
-      <w:proofErr w:type="spellEnd"/>
-      <w:r>
+        <w:t>cd OpenDSS</w:t>
+      </w:r>
+    </w:p>
+    <w:p>
+      <w:pPr>
+        <w:pStyle w:val="Code"/>
         <w:rPr>
           <w:b/>
           <w:bCs/>
         </w:rPr>
-        <w:t xml:space="preserve"> or md </w:t>
-      </w:r>
-      <w:proofErr w:type="spellStart"/>
+      </w:pPr>
       <w:r>
         <w:rPr>
           <w:b/>
           <w:bCs/>
         </w:rPr>
-        <w:t>OpenDSS</w:t>
-      </w:r>
-      <w:proofErr w:type="spellEnd"/>
-    </w:p>
-    <w:p>
-      <w:pPr>
-        <w:pStyle w:val="Code"/>
+        <w:t>svn checkout --depth immediates https://svn.code.sf.net/p/electricdss/code/trunk</w:t>
+      </w:r>
+      <w:r>
         <w:rPr>
           <w:b/>
           <w:bCs/>
         </w:rPr>
-      </w:pPr>
+        <w:t>/Version7</w:t>
+      </w:r>
       <w:r>
         <w:rPr>
           <w:b/>
           <w:bCs/>
         </w:rPr>
-        <w:t xml:space="preserve">cd </w:t>
-      </w:r>
-      <w:proofErr w:type="spellStart"/>
+        <w:t xml:space="preserve"> </w:t>
+      </w:r>
       <w:r>
         <w:rPr>
           <w:b/>
           <w:bCs/>
         </w:rPr>
-        <w:t>OpenDSS</w:t>
-      </w:r>
-      <w:proofErr w:type="spellEnd"/>
+        <w:t>.</w:t>
+      </w:r>
+    </w:p>
+    <w:p>
+      <w:pPr>
+        <w:pStyle w:val="Code"/>
+        <w:rPr>
+          <w:rFonts w:cs="Times New Roman (Body CS)"/>
+          <w:color w:val="A6A6A6" w:themeColor="background1" w:themeShade="A6"/>
+        </w:rPr>
+      </w:pPr>
+      <w:r>
+        <w:rPr>
+          <w:rFonts w:cs="Times New Roman (Body CS)"/>
+          <w:color w:val="A6A6A6" w:themeColor="background1" w:themeShade="A6"/>
+        </w:rPr>
+        <w:t>svn update --set-depth infinity Doc</w:t>
+      </w:r>
+    </w:p>
+    <w:p>
+      <w:pPr>
+        <w:pStyle w:val="Code"/>
+        <w:rPr>
+          <w:rFonts w:cs="Times New Roman (Body CS)"/>
+          <w:color w:val="A6A6A6" w:themeColor="background1" w:themeShade="A6"/>
+        </w:rPr>
+      </w:pPr>
+      <w:r>
+        <w:rPr>
+          <w:rFonts w:cs="Times New Roman (Body CS)"/>
+          <w:color w:val="A6A6A6" w:themeColor="background1" w:themeShade="A6"/>
+        </w:rPr>
+        <w:t>svn update --set-depth infinity Test</w:t>
+      </w:r>
+    </w:p>
+    <w:p>
+      <w:pPr>
+        <w:pStyle w:val="Code"/>
+        <w:rPr>
+          <w:rFonts w:cs="Times New Roman (Body CS)"/>
+          <w:color w:val="A6A6A6" w:themeColor="background1" w:themeShade="A6"/>
+        </w:rPr>
+      </w:pPr>
+      <w:r>
+        <w:rPr>
+          <w:rFonts w:cs="Times New Roman (Body CS)"/>
+          <w:color w:val="A6A6A6" w:themeColor="background1" w:themeShade="A6"/>
+        </w:rPr>
+        <w:t>svn update --set-depth infinity Distrib/Doc</w:t>
+      </w:r>
+    </w:p>
+    <w:p>
+      <w:pPr>
+        <w:pStyle w:val="Code"/>
+        <w:rPr>
+          <w:rFonts w:cs="Times New Roman (Body CS)"/>
+          <w:color w:val="A6A6A6" w:themeColor="background1" w:themeShade="A6"/>
+        </w:rPr>
+      </w:pPr>
+      <w:r>
+        <w:rPr>
+          <w:rFonts w:cs="Times New Roman (Body CS)"/>
+          <w:color w:val="A6A6A6" w:themeColor="background1" w:themeShade="A6"/>
+        </w:rPr>
+        <w:t>svn update --set-depth infinity Distrib/EPRITestCircuits</w:t>
+      </w:r>
+    </w:p>
+    <w:p>
+      <w:pPr>
+        <w:pStyle w:val="Code"/>
+        <w:rPr>
+          <w:rFonts w:cs="Times New Roman (Body CS)"/>
+          <w:color w:val="A6A6A6" w:themeColor="background1" w:themeShade="A6"/>
+        </w:rPr>
+      </w:pPr>
+      <w:r>
+        <w:rPr>
+          <w:rFonts w:cs="Times New Roman (Body CS)"/>
+          <w:color w:val="A6A6A6" w:themeColor="background1" w:themeShade="A6"/>
+        </w:rPr>
+        <w:t>svn update --set-depth infinity Distrib/IEEETestCases</w:t>
+      </w:r>
+    </w:p>
+    <w:p>
+      <w:pPr>
+        <w:pStyle w:val="Code"/>
+      </w:pPr>
+      <w:r>
+        <w:rPr>
+          <w:rFonts w:cs="Times New Roman (Body CS)"/>
+          <w:color w:val="A6A6A6" w:themeColor="background1" w:themeShade="A6"/>
+        </w:rPr>
+        <w:t>svn update --set-depth infinity Distrib/Examples</w:t>
+      </w:r>
     </w:p>
     <w:p>
       <w:pPr>
@@ -4380,286 +3923,76 @@
           <w:bCs/>
         </w:rPr>
       </w:pPr>
-      <w:proofErr w:type="spellStart"/>
       <w:r>
         <w:rPr>
           <w:b/>
           <w:bCs/>
         </w:rPr>
-        <w:t>svn</w:t>
-      </w:r>
-      <w:proofErr w:type="spellEnd"/>
-      <w:r>
+        <w:t>svn update --set-depth infinity Source/Common</w:t>
+      </w:r>
+    </w:p>
+    <w:p>
+      <w:pPr>
+        <w:pStyle w:val="Code"/>
         <w:rPr>
           <w:b/>
           <w:bCs/>
         </w:rPr>
-        <w:t xml:space="preserve"> checkout --depth </w:t>
-      </w:r>
-      <w:proofErr w:type="spellStart"/>
+      </w:pPr>
       <w:r>
         <w:rPr>
           <w:b/>
           <w:bCs/>
         </w:rPr>
-        <w:t>immediates</w:t>
-      </w:r>
-      <w:proofErr w:type="spellEnd"/>
-      <w:r>
+        <w:t>svn update --set-depth infinity Source/CMD</w:t>
+      </w:r>
+    </w:p>
+    <w:p>
+      <w:pPr>
+        <w:pStyle w:val="Code"/>
+        <w:rPr>
+          <w:rFonts w:cs="Times New Roman (Body CS)"/>
+          <w:color w:val="A6A6A6" w:themeColor="background1" w:themeShade="A6"/>
+        </w:rPr>
+      </w:pPr>
+      <w:r>
+        <w:rPr>
+          <w:rFonts w:cs="Times New Roman (Body CS)"/>
+          <w:color w:val="A6A6A6" w:themeColor="background1" w:themeShade="A6"/>
+        </w:rPr>
+        <w:t>svn update --set-depth infinity Source/DDLL</w:t>
+      </w:r>
+    </w:p>
+    <w:p>
+      <w:pPr>
+        <w:pStyle w:val="Code"/>
         <w:rPr>
           <w:b/>
           <w:bCs/>
         </w:rPr>
-        <w:t xml:space="preserve"> https://svn.code.sf.net/p/electricdss/code/trunk</w:t>
-      </w:r>
+      </w:pPr>
       <w:r>
         <w:rPr>
           <w:b/>
           <w:bCs/>
         </w:rPr>
-        <w:t>/Version7</w:t>
-      </w:r>
-      <w:r>
+        <w:t>svn update --set-depth infinity Source/Controls</w:t>
+      </w:r>
+    </w:p>
+    <w:p>
+      <w:pPr>
+        <w:pStyle w:val="Code"/>
         <w:rPr>
           <w:b/>
           <w:bCs/>
         </w:rPr>
-        <w:t xml:space="preserve"> </w:t>
-      </w:r>
+      </w:pPr>
       <w:r>
         <w:rPr>
           <w:b/>
           <w:bCs/>
         </w:rPr>
-        <w:t>.</w:t>
-      </w:r>
-    </w:p>
-    <w:p>
-      <w:pPr>
-        <w:pStyle w:val="Code"/>
-        <w:rPr>
-          <w:rFonts w:cs="Times New Roman (Body CS)"/>
-          <w:color w:val="A6A6A6" w:themeColor="background1" w:themeShade="A6"/>
-        </w:rPr>
-      </w:pPr>
-      <w:proofErr w:type="spellStart"/>
-      <w:r>
-        <w:rPr>
-          <w:rFonts w:cs="Times New Roman (Body CS)"/>
-          <w:color w:val="A6A6A6" w:themeColor="background1" w:themeShade="A6"/>
-        </w:rPr>
-        <w:t>svn</w:t>
-      </w:r>
-      <w:proofErr w:type="spellEnd"/>
-      <w:r>
-        <w:rPr>
-          <w:rFonts w:cs="Times New Roman (Body CS)"/>
-          <w:color w:val="A6A6A6" w:themeColor="background1" w:themeShade="A6"/>
-        </w:rPr>
-        <w:t xml:space="preserve"> update --set-depth infinity Doc</w:t>
-      </w:r>
-    </w:p>
-    <w:p>
-      <w:pPr>
-        <w:pStyle w:val="Code"/>
-        <w:rPr>
-          <w:rFonts w:cs="Times New Roman (Body CS)"/>
-          <w:color w:val="A6A6A6" w:themeColor="background1" w:themeShade="A6"/>
-        </w:rPr>
-      </w:pPr>
-      <w:proofErr w:type="spellStart"/>
-      <w:r>
-        <w:rPr>
-          <w:rFonts w:cs="Times New Roman (Body CS)"/>
-          <w:color w:val="A6A6A6" w:themeColor="background1" w:themeShade="A6"/>
-        </w:rPr>
-        <w:t>svn</w:t>
-      </w:r>
-      <w:proofErr w:type="spellEnd"/>
-      <w:r>
-        <w:rPr>
-          <w:rFonts w:cs="Times New Roman (Body CS)"/>
-          <w:color w:val="A6A6A6" w:themeColor="background1" w:themeShade="A6"/>
-        </w:rPr>
-        <w:t xml:space="preserve"> update --set-depth infinity Test</w:t>
-      </w:r>
-    </w:p>
-    <w:p>
-      <w:pPr>
-        <w:pStyle w:val="Code"/>
-        <w:rPr>
-          <w:rFonts w:cs="Times New Roman (Body CS)"/>
-          <w:color w:val="A6A6A6" w:themeColor="background1" w:themeShade="A6"/>
-        </w:rPr>
-      </w:pPr>
-      <w:proofErr w:type="spellStart"/>
-      <w:r>
-        <w:rPr>
-          <w:rFonts w:cs="Times New Roman (Body CS)"/>
-          <w:color w:val="A6A6A6" w:themeColor="background1" w:themeShade="A6"/>
-        </w:rPr>
-        <w:t>svn</w:t>
-      </w:r>
-      <w:proofErr w:type="spellEnd"/>
-      <w:r>
-        <w:rPr>
-          <w:rFonts w:cs="Times New Roman (Body CS)"/>
-          <w:color w:val="A6A6A6" w:themeColor="background1" w:themeShade="A6"/>
-        </w:rPr>
-        <w:t xml:space="preserve"> update --set-depth infinity </w:t>
-      </w:r>
-      <w:proofErr w:type="spellStart"/>
-      <w:r>
-        <w:rPr>
-          <w:rFonts w:cs="Times New Roman (Body CS)"/>
-          <w:color w:val="A6A6A6" w:themeColor="background1" w:themeShade="A6"/>
-        </w:rPr>
-        <w:t>Distrib</w:t>
-      </w:r>
-      <w:proofErr w:type="spellEnd"/>
-      <w:r>
-        <w:rPr>
-          <w:rFonts w:cs="Times New Roman (Body CS)"/>
-          <w:color w:val="A6A6A6" w:themeColor="background1" w:themeShade="A6"/>
-        </w:rPr>
-        <w:t>/Doc</w:t>
-      </w:r>
-    </w:p>
-    <w:p>
-      <w:pPr>
-        <w:pStyle w:val="Code"/>
-        <w:rPr>
-          <w:rFonts w:cs="Times New Roman (Body CS)"/>
-          <w:color w:val="A6A6A6" w:themeColor="background1" w:themeShade="A6"/>
-        </w:rPr>
-      </w:pPr>
-      <w:proofErr w:type="spellStart"/>
-      <w:r>
-        <w:rPr>
-          <w:rFonts w:cs="Times New Roman (Body CS)"/>
-          <w:color w:val="A6A6A6" w:themeColor="background1" w:themeShade="A6"/>
-        </w:rPr>
-        <w:t>svn</w:t>
-      </w:r>
-      <w:proofErr w:type="spellEnd"/>
-      <w:r>
-        <w:rPr>
-          <w:rFonts w:cs="Times New Roman (Body CS)"/>
-          <w:color w:val="A6A6A6" w:themeColor="background1" w:themeShade="A6"/>
-        </w:rPr>
-        <w:t xml:space="preserve"> update --set-depth infinity </w:t>
-      </w:r>
-      <w:proofErr w:type="spellStart"/>
-      <w:r>
-        <w:rPr>
-          <w:rFonts w:cs="Times New Roman (Body CS)"/>
-          <w:color w:val="A6A6A6" w:themeColor="background1" w:themeShade="A6"/>
-        </w:rPr>
-        <w:t>Distrib</w:t>
-      </w:r>
-      <w:proofErr w:type="spellEnd"/>
-      <w:r>
-        <w:rPr>
-          <w:rFonts w:cs="Times New Roman (Body CS)"/>
-          <w:color w:val="A6A6A6" w:themeColor="background1" w:themeShade="A6"/>
-        </w:rPr>
-        <w:t>/</w:t>
-      </w:r>
-      <w:proofErr w:type="spellStart"/>
-      <w:r>
-        <w:rPr>
-          <w:rFonts w:cs="Times New Roman (Body CS)"/>
-          <w:color w:val="A6A6A6" w:themeColor="background1" w:themeShade="A6"/>
-        </w:rPr>
-        <w:t>EPRITestCircuits</w:t>
-      </w:r>
-      <w:proofErr w:type="spellEnd"/>
-    </w:p>
-    <w:p>
-      <w:pPr>
-        <w:pStyle w:val="Code"/>
-        <w:rPr>
-          <w:rFonts w:cs="Times New Roman (Body CS)"/>
-          <w:color w:val="A6A6A6" w:themeColor="background1" w:themeShade="A6"/>
-        </w:rPr>
-      </w:pPr>
-      <w:proofErr w:type="spellStart"/>
-      <w:r>
-        <w:rPr>
-          <w:rFonts w:cs="Times New Roman (Body CS)"/>
-          <w:color w:val="A6A6A6" w:themeColor="background1" w:themeShade="A6"/>
-        </w:rPr>
-        <w:t>svn</w:t>
-      </w:r>
-      <w:proofErr w:type="spellEnd"/>
-      <w:r>
-        <w:rPr>
-          <w:rFonts w:cs="Times New Roman (Body CS)"/>
-          <w:color w:val="A6A6A6" w:themeColor="background1" w:themeShade="A6"/>
-        </w:rPr>
-        <w:t xml:space="preserve"> update --set-depth infinity </w:t>
-      </w:r>
-      <w:proofErr w:type="spellStart"/>
-      <w:r>
-        <w:rPr>
-          <w:rFonts w:cs="Times New Roman (Body CS)"/>
-          <w:color w:val="A6A6A6" w:themeColor="background1" w:themeShade="A6"/>
-        </w:rPr>
-        <w:t>Distrib</w:t>
-      </w:r>
-      <w:proofErr w:type="spellEnd"/>
-      <w:r>
-        <w:rPr>
-          <w:rFonts w:cs="Times New Roman (Body CS)"/>
-          <w:color w:val="A6A6A6" w:themeColor="background1" w:themeShade="A6"/>
-        </w:rPr>
-        <w:t>/</w:t>
-      </w:r>
-      <w:proofErr w:type="spellStart"/>
-      <w:r>
-        <w:rPr>
-          <w:rFonts w:cs="Times New Roman (Body CS)"/>
-          <w:color w:val="A6A6A6" w:themeColor="background1" w:themeShade="A6"/>
-        </w:rPr>
-        <w:t>IEEETestCases</w:t>
-      </w:r>
-      <w:proofErr w:type="spellEnd"/>
-    </w:p>
-    <w:p>
-      <w:pPr>
-        <w:pStyle w:val="Code"/>
-      </w:pPr>
-      <w:proofErr w:type="spellStart"/>
-      <w:r>
-        <w:rPr>
-          <w:rFonts w:cs="Times New Roman (Body CS)"/>
-          <w:color w:val="A6A6A6" w:themeColor="background1" w:themeShade="A6"/>
-        </w:rPr>
-        <w:t>svn</w:t>
-      </w:r>
-      <w:proofErr w:type="spellEnd"/>
-      <w:r>
-        <w:rPr>
-          <w:rFonts w:cs="Times New Roman (Body CS)"/>
-          <w:color w:val="A6A6A6" w:themeColor="background1" w:themeShade="A6"/>
-        </w:rPr>
-        <w:t xml:space="preserve"> update --set-depth infinity </w:t>
-      </w:r>
-      <w:proofErr w:type="spellStart"/>
-      <w:r>
-        <w:rPr>
-          <w:rFonts w:cs="Times New Roman (Body CS)"/>
-          <w:color w:val="A6A6A6" w:themeColor="background1" w:themeShade="A6"/>
-        </w:rPr>
-        <w:t>Distrib</w:t>
-      </w:r>
-      <w:proofErr w:type="spellEnd"/>
-      <w:r>
-        <w:rPr>
-          <w:rFonts w:cs="Times New Roman (Body CS)"/>
-          <w:color w:val="A6A6A6" w:themeColor="background1" w:themeShade="A6"/>
-        </w:rPr>
-        <w:t>/Examples</w:t>
+        <w:t>svn update --set-depth infinity Source/Executive</w:t>
       </w:r>
     </w:p>
     <w:p>
@@ -4670,71 +4003,58 @@
           <w:bCs/>
         </w:rPr>
       </w:pPr>
-      <w:proofErr w:type="spellStart"/>
       <w:r>
         <w:rPr>
           <w:b/>
           <w:bCs/>
         </w:rPr>
-        <w:t>svn</w:t>
-      </w:r>
-      <w:proofErr w:type="spellEnd"/>
+        <w:t>svn update –</w:t>
+      </w:r>
       <w:r>
         <w:rPr>
           <w:b/>
           <w:bCs/>
         </w:rPr>
-        <w:t xml:space="preserve"> update --set-depth infinity Source/Common</w:t>
-      </w:r>
-    </w:p>
-    <w:p>
-      <w:pPr>
-        <w:pStyle w:val="Code"/>
+        <w:t>-</w:t>
+      </w:r>
+      <w:r>
         <w:rPr>
           <w:b/>
           <w:bCs/>
         </w:rPr>
-      </w:pPr>
-      <w:proofErr w:type="spellStart"/>
-      <w:r>
+        <w:t>set-depth infinity Source/epiktimer</w:t>
+      </w:r>
+    </w:p>
+    <w:p>
+      <w:pPr>
+        <w:pStyle w:val="Code"/>
         <w:rPr>
           <w:b/>
           <w:bCs/>
         </w:rPr>
-        <w:t>svn</w:t>
-      </w:r>
-      <w:proofErr w:type="spellEnd"/>
+      </w:pPr>
       <w:r>
         <w:rPr>
           <w:b/>
           <w:bCs/>
         </w:rPr>
-        <w:t xml:space="preserve"> update --set-depth infinity Source/CMD</w:t>
-      </w:r>
-    </w:p>
-    <w:p>
-      <w:pPr>
-        <w:pStyle w:val="Code"/>
-        <w:rPr>
-          <w:rFonts w:cs="Times New Roman (Body CS)"/>
-          <w:color w:val="A6A6A6" w:themeColor="background1" w:themeShade="A6"/>
-        </w:rPr>
-      </w:pPr>
-      <w:proofErr w:type="spellStart"/>
-      <w:r>
-        <w:rPr>
-          <w:rFonts w:cs="Times New Roman (Body CS)"/>
-          <w:color w:val="A6A6A6" w:themeColor="background1" w:themeShade="A6"/>
-        </w:rPr>
-        <w:t>svn</w:t>
-      </w:r>
-      <w:proofErr w:type="spellEnd"/>
-      <w:r>
-        <w:rPr>
-          <w:rFonts w:cs="Times New Roman (Body CS)"/>
-          <w:color w:val="A6A6A6" w:themeColor="background1" w:themeShade="A6"/>
-        </w:rPr>
-        <w:t xml:space="preserve"> update --set-depth infinity Source/DDLL</w:t>
+        <w:t>svn update --set-depth infinity Source/General</w:t>
+      </w:r>
+    </w:p>
+    <w:p>
+      <w:pPr>
+        <w:pStyle w:val="Code"/>
+        <w:rPr>
+          <w:bCs/>
+          <w:color w:val="BFBFBF" w:themeColor="background1" w:themeShade="BF"/>
+        </w:rPr>
+      </w:pPr>
+      <w:r>
+        <w:rPr>
+          <w:bCs/>
+          <w:color w:val="BFBFBF" w:themeColor="background1" w:themeShade="BF"/>
+        </w:rPr>
+        <w:t>svn update --set-depth infinity Source/generics.collections</w:t>
       </w:r>
     </w:p>
     <w:p>
@@ -4745,46 +4065,44 @@
           <w:bCs/>
         </w:rPr>
       </w:pPr>
-      <w:proofErr w:type="spellStart"/>
       <w:r>
         <w:rPr>
           <w:b/>
           <w:bCs/>
         </w:rPr>
-        <w:t>svn</w:t>
-      </w:r>
-      <w:proofErr w:type="spellEnd"/>
-      <w:r>
+        <w:t>svn update --set-depth infinity Source/Meters</w:t>
+      </w:r>
+    </w:p>
+    <w:p>
+      <w:pPr>
+        <w:pStyle w:val="Code"/>
         <w:rPr>
           <w:b/>
           <w:bCs/>
         </w:rPr>
-        <w:t xml:space="preserve"> update --set-depth infinity Source/Controls</w:t>
-      </w:r>
-    </w:p>
-    <w:p>
-      <w:pPr>
-        <w:pStyle w:val="Code"/>
+      </w:pPr>
+      <w:r>
         <w:rPr>
           <w:b/>
           <w:bCs/>
         </w:rPr>
-      </w:pPr>
-      <w:proofErr w:type="spellStart"/>
-      <w:r>
+        <w:t>svn update --set-depth infinity Source/Shared</w:t>
+      </w:r>
+    </w:p>
+    <w:p>
+      <w:pPr>
+        <w:pStyle w:val="Code"/>
         <w:rPr>
           <w:b/>
           <w:bCs/>
         </w:rPr>
-        <w:t>svn</w:t>
-      </w:r>
-      <w:proofErr w:type="spellEnd"/>
+      </w:pPr>
       <w:r>
         <w:rPr>
           <w:b/>
           <w:bCs/>
         </w:rPr>
-        <w:t xml:space="preserve"> update --set-depth infinity Source/Executive</w:t>
+        <w:t>svn update --set-depth infinity Source/Parser</w:t>
       </w:r>
     </w:p>
     <w:p>
@@ -4795,233 +4113,69 @@
           <w:bCs/>
         </w:rPr>
       </w:pPr>
-      <w:proofErr w:type="spellStart"/>
       <w:r>
         <w:rPr>
           <w:b/>
           <w:bCs/>
         </w:rPr>
-        <w:t>svn</w:t>
-      </w:r>
-      <w:proofErr w:type="spellEnd"/>
-      <w:r>
+        <w:t>svn update --set-depth infinity Source/PCElements</w:t>
+      </w:r>
+    </w:p>
+    <w:p>
+      <w:pPr>
+        <w:pStyle w:val="Code"/>
         <w:rPr>
           <w:b/>
           <w:bCs/>
         </w:rPr>
-        <w:t xml:space="preserve"> update –set-depth infinity Source/</w:t>
-      </w:r>
-      <w:proofErr w:type="spellStart"/>
+      </w:pPr>
       <w:r>
         <w:rPr>
           <w:b/>
           <w:bCs/>
         </w:rPr>
-        <w:t>epiktimer</w:t>
-      </w:r>
-      <w:proofErr w:type="spellEnd"/>
-    </w:p>
-    <w:p>
-      <w:pPr>
-        <w:pStyle w:val="Code"/>
-        <w:rPr>
-          <w:b/>
-          <w:bCs/>
-        </w:rPr>
-      </w:pPr>
-      <w:proofErr w:type="spellStart"/>
-      <w:r>
-        <w:rPr>
-          <w:b/>
-          <w:bCs/>
-        </w:rPr>
-        <w:t>svn</w:t>
-      </w:r>
-      <w:proofErr w:type="spellEnd"/>
-      <w:r>
-        <w:rPr>
-          <w:b/>
-          <w:bCs/>
-        </w:rPr>
-        <w:t xml:space="preserve"> update --set-depth infinity Source/General</w:t>
-      </w:r>
-    </w:p>
-    <w:p>
-      <w:pPr>
-        <w:pStyle w:val="Code"/>
-        <w:rPr>
-          <w:bCs/>
-          <w:color w:val="BFBFBF" w:themeColor="background1" w:themeShade="BF"/>
-        </w:rPr>
-      </w:pPr>
-      <w:proofErr w:type="spellStart"/>
-      <w:r>
-        <w:rPr>
-          <w:bCs/>
-          <w:color w:val="BFBFBF" w:themeColor="background1" w:themeShade="BF"/>
-        </w:rPr>
-        <w:t>svn</w:t>
-      </w:r>
-      <w:proofErr w:type="spellEnd"/>
-      <w:r>
-        <w:rPr>
-          <w:bCs/>
-          <w:color w:val="BFBFBF" w:themeColor="background1" w:themeShade="BF"/>
-        </w:rPr>
-        <w:t xml:space="preserve"> update --set-depth infinity Source/</w:t>
-      </w:r>
-      <w:proofErr w:type="spellStart"/>
-      <w:r>
-        <w:rPr>
-          <w:bCs/>
-          <w:color w:val="BFBFBF" w:themeColor="background1" w:themeShade="BF"/>
-        </w:rPr>
-        <w:t>generics.collections</w:t>
-      </w:r>
-      <w:proofErr w:type="spellEnd"/>
-    </w:p>
-    <w:p>
-      <w:pPr>
-        <w:pStyle w:val="Code"/>
-        <w:rPr>
-          <w:b/>
-          <w:bCs/>
-        </w:rPr>
-      </w:pPr>
-      <w:proofErr w:type="spellStart"/>
-      <w:r>
-        <w:rPr>
-          <w:b/>
-          <w:bCs/>
-        </w:rPr>
-        <w:t>svn</w:t>
-      </w:r>
-      <w:proofErr w:type="spellEnd"/>
-      <w:r>
-        <w:rPr>
-          <w:b/>
-          <w:bCs/>
-        </w:rPr>
-        <w:t xml:space="preserve"> update --set-depth infinity Source/Meters</w:t>
-      </w:r>
-    </w:p>
-    <w:p>
-      <w:pPr>
-        <w:pStyle w:val="Code"/>
-        <w:rPr>
-          <w:b/>
-          <w:bCs/>
-        </w:rPr>
-      </w:pPr>
-      <w:proofErr w:type="spellStart"/>
-      <w:r>
-        <w:rPr>
-          <w:b/>
-          <w:bCs/>
-        </w:rPr>
-        <w:t>svn</w:t>
-      </w:r>
-      <w:proofErr w:type="spellEnd"/>
-      <w:r>
-        <w:rPr>
-          <w:b/>
-          <w:bCs/>
-        </w:rPr>
-        <w:t xml:space="preserve"> update --set-depth infinity Source/Shared</w:t>
-      </w:r>
-    </w:p>
-    <w:p>
-      <w:pPr>
-        <w:pStyle w:val="Code"/>
-        <w:rPr>
-          <w:b/>
-          <w:bCs/>
-        </w:rPr>
-      </w:pPr>
-      <w:proofErr w:type="spellStart"/>
-      <w:r>
-        <w:rPr>
-          <w:b/>
-          <w:bCs/>
-        </w:rPr>
-        <w:t>svn</w:t>
-      </w:r>
-      <w:proofErr w:type="spellEnd"/>
-      <w:r>
-        <w:rPr>
-          <w:b/>
-          <w:bCs/>
-        </w:rPr>
-        <w:t xml:space="preserve"> update --set-depth infinity Source/Parser</w:t>
-      </w:r>
-    </w:p>
-    <w:p>
-      <w:pPr>
-        <w:pStyle w:val="Code"/>
-        <w:rPr>
-          <w:b/>
-          <w:bCs/>
-        </w:rPr>
-      </w:pPr>
-      <w:proofErr w:type="spellStart"/>
-      <w:r>
-        <w:rPr>
-          <w:b/>
-          <w:bCs/>
-        </w:rPr>
-        <w:t>svn</w:t>
-      </w:r>
-      <w:proofErr w:type="spellEnd"/>
-      <w:r>
-        <w:rPr>
-          <w:b/>
-          <w:bCs/>
-        </w:rPr>
-        <w:t xml:space="preserve"> update --set-depth infinity Source/</w:t>
-      </w:r>
-      <w:proofErr w:type="spellStart"/>
-      <w:r>
-        <w:rPr>
-          <w:b/>
-          <w:bCs/>
-        </w:rPr>
-        <w:t>PCElements</w:t>
-      </w:r>
-      <w:proofErr w:type="spellEnd"/>
-    </w:p>
-    <w:p>
-      <w:pPr>
-        <w:pStyle w:val="Code"/>
-        <w:rPr>
-          <w:b/>
-          <w:bCs/>
-        </w:rPr>
-      </w:pPr>
-      <w:proofErr w:type="spellStart"/>
-      <w:r>
-        <w:rPr>
-          <w:b/>
-          <w:bCs/>
-        </w:rPr>
-        <w:t>svn</w:t>
-      </w:r>
-      <w:proofErr w:type="spellEnd"/>
-      <w:r>
-        <w:rPr>
-          <w:b/>
-          <w:bCs/>
-        </w:rPr>
-        <w:t xml:space="preserve"> update --set-depth infinity Source/</w:t>
-      </w:r>
-      <w:proofErr w:type="spellStart"/>
-      <w:r>
-        <w:rPr>
-          <w:b/>
-          <w:bCs/>
-        </w:rPr>
-        <w:t>PDElements</w:t>
-      </w:r>
-      <w:proofErr w:type="spellEnd"/>
+        <w:t>svn update --set-depth infinity Source/PDElements</w:t>
+      </w:r>
+    </w:p>
+    <w:p>
+      <w:pPr>
+        <w:spacing w:before="120"/>
+      </w:pPr>
+      <w:r>
+        <w:t xml:space="preserve">A third strategy uses git for a </w:t>
+      </w:r>
+      <w:r>
+        <w:t>“</w:t>
+      </w:r>
+      <w:r>
+        <w:t>full</w:t>
+      </w:r>
+      <w:r>
+        <w:t xml:space="preserve"> retrieval </w:t>
+      </w:r>
+      <w:r>
+        <w:t>except for binaries</w:t>
+      </w:r>
+      <w:r>
+        <w:t>”, ignoring part of the revision history that was corrupted on SourceForge</w:t>
+      </w:r>
+      <w:r>
+        <w:t>.</w:t>
+      </w:r>
+      <w:r>
+        <w:t xml:space="preserve"> See </w:t>
+      </w:r>
+      <w:hyperlink r:id="rId25" w:history="1">
+        <w:r>
+          <w:rPr>
+            <w:rStyle w:val="Hyperlink"/>
+          </w:rPr>
+          <w:t>https://github.com/dss-extensions/electricdss-tst</w:t>
+        </w:r>
+      </w:hyperlink>
+      <w:r>
+        <w:t xml:space="preserve"> for an example.</w:t>
+      </w:r>
     </w:p>
     <w:p>
       <w:pPr>
@@ -5030,6 +4184,7 @@
       <w:bookmarkStart w:id="7" w:name="_Ref9511328"/>
       <w:bookmarkStart w:id="8" w:name="_Toc60868842"/>
       <w:r>
+        <w:lastRenderedPageBreak/>
         <w:t>Linux and Mac OS X Builds</w:t>
       </w:r>
       <w:bookmarkEnd w:id="7"/>
@@ -5045,11 +4200,9 @@
       <w:r>
         <w:t xml:space="preserve"> (library, broker, player and tracer only, with </w:t>
       </w:r>
-      <w:proofErr w:type="spellStart"/>
       <w:r>
         <w:t>CMake</w:t>
       </w:r>
-      <w:proofErr w:type="spellEnd"/>
       <w:r>
         <w:t>):</w:t>
       </w:r>
@@ -5059,41 +4212,22 @@
         <w:pStyle w:val="Code"/>
       </w:pPr>
       <w:r>
-        <w:t>cd ~/</w:t>
-      </w:r>
-      <w:proofErr w:type="spellStart"/>
-      <w:r>
-        <w:t>src</w:t>
-      </w:r>
-      <w:proofErr w:type="spellEnd"/>
-      <w:r>
-        <w:t>/</w:t>
-      </w:r>
-      <w:proofErr w:type="spellStart"/>
-      <w:r>
-        <w:t>fncs</w:t>
-      </w:r>
-      <w:proofErr w:type="spellEnd"/>
-    </w:p>
-    <w:p>
-      <w:pPr>
-        <w:pStyle w:val="Code"/>
-      </w:pPr>
-      <w:proofErr w:type="spellStart"/>
-      <w:r>
-        <w:t>mkdir</w:t>
-      </w:r>
-      <w:proofErr w:type="spellEnd"/>
-      <w:r>
-        <w:t xml:space="preserve"> build</w:t>
-      </w:r>
-    </w:p>
-    <w:p>
-      <w:pPr>
-        <w:pStyle w:val="Code"/>
-      </w:pPr>
-      <w:r>
-        <w:lastRenderedPageBreak/>
+        <w:t>cd ~/src/fncs</w:t>
+      </w:r>
+    </w:p>
+    <w:p>
+      <w:pPr>
+        <w:pStyle w:val="Code"/>
+      </w:pPr>
+      <w:r>
+        <w:t>mkdir build</w:t>
+      </w:r>
+    </w:p>
+    <w:p>
+      <w:pPr>
+        <w:pStyle w:val="Code"/>
+      </w:pPr>
+      <w:r>
         <w:t>cd build</w:t>
       </w:r>
     </w:p>
@@ -5101,19 +4235,15 @@
       <w:pPr>
         <w:pStyle w:val="Code"/>
       </w:pPr>
-      <w:proofErr w:type="spellStart"/>
       <w:r>
         <w:t>cmake</w:t>
       </w:r>
-      <w:proofErr w:type="spellEnd"/>
       <w:r>
         <w:t xml:space="preserve"> -DCMAKE_BUILD_TYPE=Release</w:t>
       </w:r>
-      <w:proofErr w:type="gramStart"/>
       <w:r>
         <w:t xml:space="preserve"> ..</w:t>
       </w:r>
-      <w:proofErr w:type="gramEnd"/>
     </w:p>
     <w:p>
       <w:pPr>
@@ -5127,13 +4257,8 @@
       <w:pPr>
         <w:pStyle w:val="Code"/>
       </w:pPr>
-      <w:proofErr w:type="spellStart"/>
-      <w:r>
-        <w:t>sudo</w:t>
-      </w:r>
-      <w:proofErr w:type="spellEnd"/>
-      <w:r>
-        <w:t xml:space="preserve"> make install</w:t>
+      <w:r>
+        <w:t>sudo make install</w:t>
       </w:r>
     </w:p>
     <w:p>
@@ -5149,33 +4274,15 @@
         <w:pStyle w:val="Code"/>
       </w:pPr>
       <w:r>
-        <w:t>cd ~/</w:t>
-      </w:r>
-      <w:proofErr w:type="spellStart"/>
-      <w:r>
-        <w:t>src</w:t>
-      </w:r>
-      <w:proofErr w:type="spellEnd"/>
-      <w:r>
-        <w:t>/HELICS-</w:t>
-      </w:r>
-      <w:proofErr w:type="spellStart"/>
-      <w:r>
-        <w:t>src</w:t>
-      </w:r>
-      <w:proofErr w:type="spellEnd"/>
-    </w:p>
-    <w:p>
-      <w:pPr>
-        <w:pStyle w:val="Code"/>
-      </w:pPr>
-      <w:proofErr w:type="spellStart"/>
-      <w:r>
-        <w:t>mkdir</w:t>
-      </w:r>
-      <w:proofErr w:type="spellEnd"/>
-      <w:r>
-        <w:t xml:space="preserve"> build</w:t>
+        <w:t>cd ~/src/HELICS-src</w:t>
+      </w:r>
+    </w:p>
+    <w:p>
+      <w:pPr>
+        <w:pStyle w:val="Code"/>
+      </w:pPr>
+      <w:r>
+        <w:t>mkdir build</w:t>
       </w:r>
     </w:p>
     <w:p>
@@ -5190,32 +4297,17 @@
       <w:pPr>
         <w:pStyle w:val="Code"/>
       </w:pPr>
-      <w:proofErr w:type="spellStart"/>
-      <w:r>
-        <w:t>cmake</w:t>
-      </w:r>
-      <w:proofErr w:type="spellEnd"/>
-      <w:r>
-        <w:t xml:space="preserve"> -DBUILD_SHARED_LIBS=ON -DHELICS_DISABLE_BOOST=ON -DCMAKE_BUILD_TYPE=Release</w:t>
-      </w:r>
-      <w:proofErr w:type="gramStart"/>
-      <w:r>
-        <w:t xml:space="preserve"> ..</w:t>
-      </w:r>
-      <w:proofErr w:type="gramEnd"/>
-    </w:p>
-    <w:p>
-      <w:pPr>
-        <w:pStyle w:val="Code"/>
-      </w:pPr>
-      <w:r>
-        <w:t>git submodule update --</w:t>
-      </w:r>
-      <w:proofErr w:type="spellStart"/>
-      <w:r>
-        <w:t>init</w:t>
-      </w:r>
-      <w:proofErr w:type="spellEnd"/>
+      <w:r>
+        <w:t>cmake -DBUILD_SHARED_LIBS=ON -DHELICS_DISABLE_BOOST=ON -DCMAKE_BUILD_TYPE=Release ..</w:t>
+      </w:r>
+    </w:p>
+    <w:p>
+      <w:pPr>
+        <w:pStyle w:val="Code"/>
+      </w:pPr>
+      <w:r>
+        <w:t>git submodule update --init</w:t>
+      </w:r>
     </w:p>
     <w:p>
       <w:pPr>
@@ -5229,34 +4321,16 @@
       <w:pPr>
         <w:pStyle w:val="Code"/>
       </w:pPr>
-      <w:proofErr w:type="spellStart"/>
-      <w:r>
-        <w:t>sudo</w:t>
-      </w:r>
-      <w:proofErr w:type="spellEnd"/>
-      <w:r>
-        <w:t xml:space="preserve"> make install</w:t>
-      </w:r>
-    </w:p>
-    <w:p>
-      <w:pPr>
-        <w:pStyle w:val="Code"/>
-      </w:pPr>
-      <w:proofErr w:type="spellStart"/>
-      <w:r>
-        <w:t>helics_broker</w:t>
-      </w:r>
-      <w:proofErr w:type="spellEnd"/>
-      <w:r>
-        <w:t xml:space="preserve"> -–version  # should return a version number for “pip3 install </w:t>
-      </w:r>
-      <w:proofErr w:type="spellStart"/>
-      <w:r>
-        <w:t>helics</w:t>
-      </w:r>
-      <w:proofErr w:type="spellEnd"/>
-      <w:r>
-        <w:t>==version”</w:t>
+      <w:r>
+        <w:t>sudo make install</w:t>
+      </w:r>
+    </w:p>
+    <w:p>
+      <w:pPr>
+        <w:pStyle w:val="Code"/>
+      </w:pPr>
+      <w:r>
+        <w:t>helics_broker -–version  # should return a version number for “pip3 install helics==version”</w:t>
       </w:r>
     </w:p>
     <w:p>
@@ -5264,60 +4338,23 @@
         <w:spacing w:before="120"/>
       </w:pPr>
       <w:r>
-        <w:t xml:space="preserve">Build </w:t>
-      </w:r>
-      <w:proofErr w:type="spellStart"/>
-      <w:r>
-        <w:t>linenoise</w:t>
-      </w:r>
-      <w:proofErr w:type="spellEnd"/>
-      <w:r>
-        <w:t xml:space="preserve">-ng for </w:t>
-      </w:r>
-      <w:proofErr w:type="spellStart"/>
-      <w:r>
-        <w:t>OpenDSSCmd</w:t>
-      </w:r>
-      <w:proofErr w:type="spellEnd"/>
-      <w:r>
-        <w:t>:</w:t>
-      </w:r>
-    </w:p>
-    <w:p>
-      <w:pPr>
-        <w:pStyle w:val="Code"/>
-      </w:pPr>
-      <w:r>
-        <w:t>cd ~/</w:t>
-      </w:r>
-      <w:proofErr w:type="spellStart"/>
-      <w:r>
-        <w:t>src</w:t>
-      </w:r>
-      <w:proofErr w:type="spellEnd"/>
-      <w:r>
-        <w:t>/</w:t>
-      </w:r>
-      <w:proofErr w:type="spellStart"/>
-      <w:r>
-        <w:t>linenoise</w:t>
-      </w:r>
-      <w:proofErr w:type="spellEnd"/>
-      <w:r>
-        <w:t>-ng</w:t>
-      </w:r>
-    </w:p>
-    <w:p>
-      <w:pPr>
-        <w:pStyle w:val="Code"/>
-      </w:pPr>
-      <w:proofErr w:type="spellStart"/>
-      <w:r>
-        <w:t>mkdir</w:t>
-      </w:r>
-      <w:proofErr w:type="spellEnd"/>
-      <w:r>
-        <w:t xml:space="preserve"> build</w:t>
+        <w:t>Build linenoise-ng for OpenDSSCmd:</w:t>
+      </w:r>
+    </w:p>
+    <w:p>
+      <w:pPr>
+        <w:pStyle w:val="Code"/>
+      </w:pPr>
+      <w:r>
+        <w:t>cd ~/src/linenoise-ng</w:t>
+      </w:r>
+    </w:p>
+    <w:p>
+      <w:pPr>
+        <w:pStyle w:val="Code"/>
+      </w:pPr>
+      <w:r>
+        <w:t>mkdir build</w:t>
       </w:r>
     </w:p>
     <w:p>
@@ -5332,19 +4369,9 @@
       <w:pPr>
         <w:pStyle w:val="Code"/>
       </w:pPr>
-      <w:proofErr w:type="spellStart"/>
-      <w:r>
-        <w:t>cmake</w:t>
-      </w:r>
-      <w:proofErr w:type="spellEnd"/>
-      <w:r>
-        <w:t xml:space="preserve"> -DCMAKE_BUILD_TYPE=Release</w:t>
-      </w:r>
-      <w:proofErr w:type="gramStart"/>
-      <w:r>
-        <w:t xml:space="preserve"> ..</w:t>
-      </w:r>
-      <w:proofErr w:type="gramEnd"/>
+      <w:r>
+        <w:t>cmake -DCMAKE_BUILD_TYPE=Release ..</w:t>
+      </w:r>
     </w:p>
     <w:p>
       <w:pPr>
@@ -5358,13 +4385,8 @@
       <w:pPr>
         <w:pStyle w:val="Code"/>
       </w:pPr>
-      <w:proofErr w:type="spellStart"/>
-      <w:r>
-        <w:t>sudo</w:t>
-      </w:r>
-      <w:proofErr w:type="spellEnd"/>
-      <w:r>
-        <w:t xml:space="preserve"> </w:t>
+      <w:r>
+        <w:t xml:space="preserve">sudo </w:t>
       </w:r>
       <w:r>
         <w:t>make install</w:t>
@@ -5375,57 +4397,23 @@
         <w:spacing w:before="120"/>
       </w:pPr>
       <w:r>
-        <w:t xml:space="preserve">Build </w:t>
-      </w:r>
-      <w:proofErr w:type="spellStart"/>
-      <w:r>
-        <w:t>KLUSolve</w:t>
-      </w:r>
-      <w:proofErr w:type="spellEnd"/>
-      <w:r>
-        <w:t xml:space="preserve"> for </w:t>
-      </w:r>
-      <w:proofErr w:type="spellStart"/>
-      <w:r>
-        <w:t>OpenDSSCmd</w:t>
-      </w:r>
-      <w:proofErr w:type="spellEnd"/>
-      <w:r>
-        <w:t>:</w:t>
-      </w:r>
-    </w:p>
-    <w:p>
-      <w:pPr>
-        <w:pStyle w:val="Code"/>
-      </w:pPr>
-      <w:r>
-        <w:t>cd ~/</w:t>
-      </w:r>
-      <w:proofErr w:type="spellStart"/>
-      <w:r>
-        <w:t>src</w:t>
-      </w:r>
-      <w:proofErr w:type="spellEnd"/>
-      <w:r>
-        <w:t>/</w:t>
-      </w:r>
-      <w:proofErr w:type="spellStart"/>
-      <w:r>
-        <w:t>KLUSolve</w:t>
-      </w:r>
-      <w:proofErr w:type="spellEnd"/>
-    </w:p>
-    <w:p>
-      <w:pPr>
-        <w:pStyle w:val="Code"/>
-      </w:pPr>
-      <w:proofErr w:type="spellStart"/>
-      <w:r>
-        <w:t>mkdir</w:t>
-      </w:r>
-      <w:proofErr w:type="spellEnd"/>
-      <w:r>
-        <w:t xml:space="preserve"> build</w:t>
+        <w:t>Build KLUSolve for OpenDSSCmd:</w:t>
+      </w:r>
+    </w:p>
+    <w:p>
+      <w:pPr>
+        <w:pStyle w:val="Code"/>
+      </w:pPr>
+      <w:r>
+        <w:t>cd ~/src/KLUSolve</w:t>
+      </w:r>
+    </w:p>
+    <w:p>
+      <w:pPr>
+        <w:pStyle w:val="Code"/>
+      </w:pPr>
+      <w:r>
+        <w:t>mkdir build</w:t>
       </w:r>
     </w:p>
     <w:p>
@@ -5440,19 +4428,9 @@
       <w:pPr>
         <w:pStyle w:val="Code"/>
       </w:pPr>
-      <w:proofErr w:type="spellStart"/>
-      <w:r>
-        <w:t>cmake</w:t>
-      </w:r>
-      <w:proofErr w:type="spellEnd"/>
-      <w:r>
-        <w:t xml:space="preserve"> -DCMAKE_BUILD_TYPE=Release</w:t>
-      </w:r>
-      <w:proofErr w:type="gramStart"/>
-      <w:r>
-        <w:t xml:space="preserve"> ..</w:t>
-      </w:r>
-      <w:proofErr w:type="gramEnd"/>
+      <w:r>
+        <w:t>cmake -DCMAKE_BUILD_TYPE=Release ..</w:t>
+      </w:r>
     </w:p>
     <w:p>
       <w:pPr>
@@ -5466,13 +4444,8 @@
       <w:pPr>
         <w:pStyle w:val="Code"/>
       </w:pPr>
-      <w:proofErr w:type="spellStart"/>
-      <w:r>
-        <w:t>sudo</w:t>
-      </w:r>
-      <w:proofErr w:type="spellEnd"/>
-      <w:r>
-        <w:t xml:space="preserve"> </w:t>
+      <w:r>
+        <w:t xml:space="preserve">sudo </w:t>
       </w:r>
       <w:r>
         <w:t>make install</w:t>
@@ -5501,27 +4474,8 @@
           <w:sz w:val="22"/>
           <w:szCs w:val="22"/>
         </w:rPr>
-        <w:t>You may need to add /</w:t>
-      </w:r>
-      <w:proofErr w:type="spellStart"/>
-      <w:r>
-        <w:rPr>
-          <w:rFonts w:asciiTheme="minorHAnsi" w:hAnsiTheme="minorHAnsi"/>
-          <w:sz w:val="22"/>
-          <w:szCs w:val="22"/>
-        </w:rPr>
-        <w:t>usr</w:t>
-      </w:r>
-      <w:proofErr w:type="spellEnd"/>
-      <w:r>
-        <w:rPr>
-          <w:rFonts w:asciiTheme="minorHAnsi" w:hAnsiTheme="minorHAnsi"/>
-          <w:sz w:val="22"/>
-          <w:szCs w:val="22"/>
-        </w:rPr>
-        <w:t xml:space="preserve">/local/lib to the path for shared libraries (*.so).  If that’s the case, add a file called </w:t>
-      </w:r>
-      <w:proofErr w:type="spellStart"/>
+        <w:t xml:space="preserve">You may need to add /usr/local/lib to the path for shared libraries (*.so).  If that’s the case, add a file called </w:t>
+      </w:r>
       <w:r>
         <w:rPr>
           <w:rFonts w:asciiTheme="minorHAnsi" w:hAnsiTheme="minorHAnsi"/>
@@ -5532,7 +4486,6 @@
         </w:rPr>
         <w:t>opendsscmd.conf</w:t>
       </w:r>
-      <w:proofErr w:type="spellEnd"/>
       <w:r>
         <w:rPr>
           <w:rFonts w:asciiTheme="minorHAnsi" w:hAnsiTheme="minorHAnsi"/>
@@ -5549,9 +4502,40 @@
           <w:sz w:val="22"/>
           <w:szCs w:val="22"/>
         </w:rPr>
-        <w:t>/</w:t>
-      </w:r>
-      <w:proofErr w:type="spellStart"/>
+        <w:t>/usr/local</w:t>
+      </w:r>
+      <w:r>
+        <w:rPr>
+          <w:rFonts w:asciiTheme="minorHAnsi" w:hAnsiTheme="minorHAnsi"/>
+          <w:sz w:val="22"/>
+          <w:szCs w:val="22"/>
+        </w:rPr>
+        <w:t>/lib</w:t>
+      </w:r>
+      <w:r>
+        <w:rPr>
+          <w:rFonts w:asciiTheme="minorHAnsi" w:hAnsiTheme="minorHAnsi"/>
+          <w:sz w:val="22"/>
+          <w:szCs w:val="22"/>
+        </w:rPr>
+        <w:t xml:space="preserve"> </w:t>
+      </w:r>
+      <w:r>
+        <w:rPr>
+          <w:rFonts w:asciiTheme="minorHAnsi" w:hAnsiTheme="minorHAnsi"/>
+          <w:sz w:val="22"/>
+          <w:szCs w:val="22"/>
+        </w:rPr>
+        <w:t>to</w:t>
+      </w:r>
+      <w:r>
+        <w:rPr>
+          <w:rFonts w:asciiTheme="minorHAnsi" w:hAnsiTheme="minorHAnsi"/>
+          <w:sz w:val="22"/>
+          <w:szCs w:val="22"/>
+        </w:rPr>
+        <w:t xml:space="preserve"> the </w:t>
+      </w:r>
       <w:r>
         <w:rPr>
           <w:rFonts w:asciiTheme="minorHAnsi" w:hAnsiTheme="minorHAnsi"/>
@@ -5560,18 +4544,7 @@
           <w:sz w:val="22"/>
           <w:szCs w:val="22"/>
         </w:rPr>
-        <w:t>usr</w:t>
-      </w:r>
-      <w:proofErr w:type="spellEnd"/>
-      <w:r>
-        <w:rPr>
-          <w:rFonts w:asciiTheme="minorHAnsi" w:hAnsiTheme="minorHAnsi"/>
-          <w:i/>
-          <w:iCs/>
-          <w:sz w:val="22"/>
-          <w:szCs w:val="22"/>
-        </w:rPr>
-        <w:t>/local</w:t>
+        <w:t>/etc/ld.conf.d</w:t>
       </w:r>
       <w:r>
         <w:rPr>
@@ -5579,82 +4552,6 @@
           <w:sz w:val="22"/>
           <w:szCs w:val="22"/>
         </w:rPr>
-        <w:t>/lib</w:t>
-      </w:r>
-      <w:r>
-        <w:rPr>
-          <w:rFonts w:asciiTheme="minorHAnsi" w:hAnsiTheme="minorHAnsi"/>
-          <w:sz w:val="22"/>
-          <w:szCs w:val="22"/>
-        </w:rPr>
-        <w:t xml:space="preserve"> </w:t>
-      </w:r>
-      <w:r>
-        <w:rPr>
-          <w:rFonts w:asciiTheme="minorHAnsi" w:hAnsiTheme="minorHAnsi"/>
-          <w:sz w:val="22"/>
-          <w:szCs w:val="22"/>
-        </w:rPr>
-        <w:t>to</w:t>
-      </w:r>
-      <w:r>
-        <w:rPr>
-          <w:rFonts w:asciiTheme="minorHAnsi" w:hAnsiTheme="minorHAnsi"/>
-          <w:sz w:val="22"/>
-          <w:szCs w:val="22"/>
-        </w:rPr>
-        <w:t xml:space="preserve"> the </w:t>
-      </w:r>
-      <w:r>
-        <w:rPr>
-          <w:rFonts w:asciiTheme="minorHAnsi" w:hAnsiTheme="minorHAnsi"/>
-          <w:i/>
-          <w:iCs/>
-          <w:sz w:val="22"/>
-          <w:szCs w:val="22"/>
-        </w:rPr>
-        <w:t>/</w:t>
-      </w:r>
-      <w:proofErr w:type="spellStart"/>
-      <w:r>
-        <w:rPr>
-          <w:rFonts w:asciiTheme="minorHAnsi" w:hAnsiTheme="minorHAnsi"/>
-          <w:i/>
-          <w:iCs/>
-          <w:sz w:val="22"/>
-          <w:szCs w:val="22"/>
-        </w:rPr>
-        <w:t>etc</w:t>
-      </w:r>
-      <w:proofErr w:type="spellEnd"/>
-      <w:r>
-        <w:rPr>
-          <w:rFonts w:asciiTheme="minorHAnsi" w:hAnsiTheme="minorHAnsi"/>
-          <w:i/>
-          <w:iCs/>
-          <w:sz w:val="22"/>
-          <w:szCs w:val="22"/>
-        </w:rPr>
-        <w:t>/</w:t>
-      </w:r>
-      <w:proofErr w:type="spellStart"/>
-      <w:r>
-        <w:rPr>
-          <w:rFonts w:asciiTheme="minorHAnsi" w:hAnsiTheme="minorHAnsi"/>
-          <w:i/>
-          <w:iCs/>
-          <w:sz w:val="22"/>
-          <w:szCs w:val="22"/>
-        </w:rPr>
-        <w:t>ld.conf.d</w:t>
-      </w:r>
-      <w:proofErr w:type="spellEnd"/>
-      <w:r>
-        <w:rPr>
-          <w:rFonts w:asciiTheme="minorHAnsi" w:hAnsiTheme="minorHAnsi"/>
-          <w:sz w:val="22"/>
-          <w:szCs w:val="22"/>
-        </w:rPr>
         <w:t xml:space="preserve"> directory. Either way:</w:t>
       </w:r>
     </w:p>
@@ -5662,19 +4559,9 @@
       <w:pPr>
         <w:pStyle w:val="Code"/>
       </w:pPr>
-      <w:proofErr w:type="spellStart"/>
-      <w:r>
-        <w:t>sudo</w:t>
-      </w:r>
-      <w:proofErr w:type="spellEnd"/>
-      <w:r>
-        <w:t xml:space="preserve"> </w:t>
-      </w:r>
-      <w:proofErr w:type="spellStart"/>
-      <w:r>
-        <w:t>ldconfig</w:t>
-      </w:r>
-      <w:proofErr w:type="spellEnd"/>
+      <w:r>
+        <w:t>sudo ldconfig</w:t>
+      </w:r>
     </w:p>
     <w:p>
       <w:pPr>
@@ -5711,27 +4598,21 @@
           <w:sz w:val="22"/>
           <w:szCs w:val="22"/>
         </w:rPr>
-        <w:t xml:space="preserve"> required, based on the contents of /</w:t>
-      </w:r>
-      <w:proofErr w:type="spellStart"/>
-      <w:r>
-        <w:rPr>
-          <w:rFonts w:asciiTheme="minorHAnsi" w:hAnsiTheme="minorHAnsi"/>
+        <w:t xml:space="preserve"> required, based on the contents of /usr/lib. For example:</w:t>
+      </w:r>
+    </w:p>
+    <w:p>
+      <w:pPr>
+        <w:pStyle w:val="Code"/>
+        <w:rPr>
           <w:strike/>
-          <w:sz w:val="22"/>
-          <w:szCs w:val="22"/>
-        </w:rPr>
-        <w:t>usr</w:t>
-      </w:r>
-      <w:proofErr w:type="spellEnd"/>
-      <w:r>
-        <w:rPr>
-          <w:rFonts w:asciiTheme="minorHAnsi" w:hAnsiTheme="minorHAnsi"/>
+        </w:rPr>
+      </w:pPr>
+      <w:r>
+        <w:rPr>
           <w:strike/>
-          <w:sz w:val="22"/>
-          <w:szCs w:val="22"/>
-        </w:rPr>
-        <w:t>/lib. For example:</w:t>
+        </w:rPr>
+        <w:t xml:space="preserve">sudo ln -sv /usr/lib/x86_64-linux-gnu/libstdc++.so.6.0.25 \ </w:t>
       </w:r>
     </w:p>
     <w:p>
@@ -5741,111 +4622,25 @@
           <w:strike/>
         </w:rPr>
       </w:pPr>
-      <w:proofErr w:type="spellStart"/>
       <w:r>
         <w:rPr>
           <w:strike/>
         </w:rPr>
-        <w:t>sudo</w:t>
-      </w:r>
-      <w:proofErr w:type="spellEnd"/>
-      <w:r>
+        <w:t xml:space="preserve">            /usr/lib/x86_64-linux-gnu/libstdc++.so</w:t>
+      </w:r>
+    </w:p>
+    <w:p>
+      <w:pPr>
+        <w:pStyle w:val="Code"/>
         <w:rPr>
           <w:strike/>
         </w:rPr>
-        <w:t xml:space="preserve"> ln -</w:t>
-      </w:r>
-      <w:proofErr w:type="spellStart"/>
+      </w:pPr>
       <w:r>
         <w:rPr>
           <w:strike/>
         </w:rPr>
-        <w:t>sv</w:t>
-      </w:r>
-      <w:proofErr w:type="spellEnd"/>
-      <w:r>
-        <w:rPr>
-          <w:strike/>
-        </w:rPr>
-        <w:t xml:space="preserve"> /</w:t>
-      </w:r>
-      <w:proofErr w:type="spellStart"/>
-      <w:r>
-        <w:rPr>
-          <w:strike/>
-        </w:rPr>
-        <w:t>usr</w:t>
-      </w:r>
-      <w:proofErr w:type="spellEnd"/>
-      <w:r>
-        <w:rPr>
-          <w:strike/>
-        </w:rPr>
-        <w:t>/lib/x86_64-linux-gnu/</w:t>
-      </w:r>
-      <w:proofErr w:type="spellStart"/>
-      <w:r>
-        <w:rPr>
-          <w:strike/>
-        </w:rPr>
-        <w:t>libstdc</w:t>
-      </w:r>
-      <w:proofErr w:type="spellEnd"/>
-      <w:r>
-        <w:rPr>
-          <w:strike/>
-        </w:rPr>
-        <w:t xml:space="preserve">++.so.6.0.25 \ </w:t>
-      </w:r>
-    </w:p>
-    <w:p>
-      <w:pPr>
-        <w:pStyle w:val="Code"/>
-        <w:rPr>
-          <w:strike/>
-        </w:rPr>
-      </w:pPr>
-      <w:r>
-        <w:rPr>
-          <w:strike/>
-        </w:rPr>
-        <w:t xml:space="preserve">            /usr/lib/x86_64-linux-gnu/libstdc++.so</w:t>
-      </w:r>
-    </w:p>
-    <w:p>
-      <w:pPr>
-        <w:pStyle w:val="Code"/>
-        <w:rPr>
-          <w:strike/>
-        </w:rPr>
-      </w:pPr>
-      <w:proofErr w:type="spellStart"/>
-      <w:r>
-        <w:rPr>
-          <w:strike/>
-        </w:rPr>
-        <w:t>sudo</w:t>
-      </w:r>
-      <w:proofErr w:type="spellEnd"/>
-      <w:r>
-        <w:rPr>
-          <w:strike/>
-        </w:rPr>
-        <w:t xml:space="preserve"> ln -</w:t>
-      </w:r>
-      <w:proofErr w:type="spellStart"/>
-      <w:r>
-        <w:rPr>
-          <w:strike/>
-        </w:rPr>
-        <w:t>sv</w:t>
-      </w:r>
-      <w:proofErr w:type="spellEnd"/>
-      <w:r>
-        <w:rPr>
-          <w:strike/>
-        </w:rPr>
-        <w:t xml:space="preserve"> /lib/x86_64-linux-gnu/libgcc_s.so.1 \</w:t>
+        <w:t>sudo ln -sv /lib/x86_64-linux-gnu/libgcc_s.so.1 \</w:t>
       </w:r>
     </w:p>
     <w:p>
@@ -5885,15 +4680,7 @@
         <w:spacing w:before="120"/>
       </w:pPr>
       <w:r>
-        <w:t xml:space="preserve">Build </w:t>
-      </w:r>
-      <w:proofErr w:type="spellStart"/>
-      <w:r>
-        <w:t>OpenDSSCmd</w:t>
-      </w:r>
-      <w:proofErr w:type="spellEnd"/>
-      <w:r>
-        <w:t>:</w:t>
+        <w:t>Build OpenDSSCmd:</w:t>
       </w:r>
     </w:p>
     <w:p>
@@ -5904,55 +4691,24 @@
         <w:t>c</w:t>
       </w:r>
       <w:r>
-        <w:t>d ~/</w:t>
-      </w:r>
-      <w:proofErr w:type="spellStart"/>
-      <w:r>
-        <w:t>src</w:t>
-      </w:r>
-      <w:proofErr w:type="spellEnd"/>
-      <w:r>
-        <w:t>/</w:t>
-      </w:r>
-      <w:proofErr w:type="spellStart"/>
-      <w:r>
-        <w:t>OpenDSS</w:t>
-      </w:r>
-      <w:proofErr w:type="spellEnd"/>
-      <w:r>
-        <w:t>/Source/CMD</w:t>
-      </w:r>
-    </w:p>
-    <w:p>
-      <w:pPr>
-        <w:pStyle w:val="Code"/>
-      </w:pPr>
-      <w:proofErr w:type="spellStart"/>
-      <w:r>
-        <w:t>mkdir</w:t>
-      </w:r>
-      <w:proofErr w:type="spellEnd"/>
-      <w:r>
-        <w:t xml:space="preserve"> units</w:t>
-      </w:r>
-    </w:p>
-    <w:p>
-      <w:pPr>
-        <w:pStyle w:val="Code"/>
-      </w:pPr>
-      <w:proofErr w:type="spellStart"/>
-      <w:r>
-        <w:t>chmod</w:t>
-      </w:r>
-      <w:proofErr w:type="spellEnd"/>
-      <w:r>
-        <w:t xml:space="preserve"> +x *.</w:t>
-      </w:r>
-      <w:proofErr w:type="spellStart"/>
-      <w:r>
-        <w:t>sh</w:t>
-      </w:r>
-      <w:proofErr w:type="spellEnd"/>
+        <w:t>d ~/src/OpenDSS/Source/CMD</w:t>
+      </w:r>
+    </w:p>
+    <w:p>
+      <w:pPr>
+        <w:pStyle w:val="Code"/>
+      </w:pPr>
+      <w:r>
+        <w:t>mkdir units</w:t>
+      </w:r>
+    </w:p>
+    <w:p>
+      <w:pPr>
+        <w:pStyle w:val="Code"/>
+      </w:pPr>
+      <w:r>
+        <w:t>chmod +x *.sh</w:t>
+      </w:r>
       <w:r>
         <w:t xml:space="preserve">  # only required once</w:t>
       </w:r>
@@ -5975,18 +4731,10 @@
         <w:t>T</w:t>
       </w:r>
       <w:r>
-        <w:t xml:space="preserve">est </w:t>
-      </w:r>
-      <w:proofErr w:type="spellStart"/>
-      <w:r>
-        <w:t>OpenDSS</w:t>
-      </w:r>
-      <w:r>
-        <w:t>Cmd</w:t>
-      </w:r>
-      <w:proofErr w:type="spellEnd"/>
-      <w:r>
-        <w:t>:</w:t>
+        <w:t>est OpenDSS</w:t>
+      </w:r>
+      <w:r>
+        <w:t>Cmd:</w:t>
       </w:r>
     </w:p>
     <w:p>
@@ -6001,21 +4749,8 @@
       <w:pPr>
         <w:pStyle w:val="Code"/>
       </w:pPr>
-      <w:proofErr w:type="spellStart"/>
-      <w:r>
-        <w:t>chmod</w:t>
-      </w:r>
-      <w:proofErr w:type="spellEnd"/>
-      <w:r>
-        <w:t xml:space="preserve"> +x *.</w:t>
-      </w:r>
-      <w:proofErr w:type="spellStart"/>
-      <w:r>
-        <w:t>sh</w:t>
-      </w:r>
-      <w:proofErr w:type="spellEnd"/>
-      <w:r>
-        <w:t xml:space="preserve">  # only required once</w:t>
+      <w:r>
+        <w:t>chmod +x *.sh  # only required once</w:t>
       </w:r>
     </w:p>
     <w:p>
@@ -6048,17 +4783,9 @@
           <w:bCs/>
           <w:iCs/>
         </w:rPr>
-        <w:t>./</w:t>
-      </w:r>
-      <w:proofErr w:type="spellStart"/>
-      <w:r>
-        <w:rPr>
-          <w:bCs/>
-          <w:iCs/>
-        </w:rPr>
-        <w:t>opendsscmd</w:t>
-      </w:r>
-      <w:proofErr w:type="spellEnd"/>
+        <w:lastRenderedPageBreak/>
+        <w:t>./opendsscmd</w:t>
+      </w:r>
     </w:p>
     <w:p>
       <w:pPr>
@@ -6099,23 +4826,7 @@
           <w:bCs/>
           <w:iCs/>
         </w:rPr>
-        <w:t>./</w:t>
-      </w:r>
-      <w:proofErr w:type="spellStart"/>
-      <w:r>
-        <w:rPr>
-          <w:bCs/>
-          <w:iCs/>
-        </w:rPr>
-        <w:t>opendsscmd</w:t>
-      </w:r>
-      <w:proofErr w:type="spellEnd"/>
-      <w:r>
-        <w:rPr>
-          <w:bCs/>
-          <w:iCs/>
-        </w:rPr>
-        <w:t xml:space="preserve"> IEEE13Nodeckt.dss</w:t>
+        <w:t>./opendsscmd IEEE13Nodeckt.dss</w:t>
       </w:r>
     </w:p>
     <w:p>
@@ -6149,24 +4860,14 @@
           <w:sz w:val="22"/>
           <w:szCs w:val="22"/>
         </w:rPr>
-        <w:t xml:space="preserve">Look for results in *.log and </w:t>
-      </w:r>
-      <w:proofErr w:type="spellStart"/>
+        <w:t>Look for results in *.log and tracer.out</w:t>
+      </w:r>
       <w:r>
         <w:rPr>
           <w:rFonts w:asciiTheme="minorHAnsi" w:hAnsiTheme="minorHAnsi"/>
           <w:sz w:val="22"/>
           <w:szCs w:val="22"/>
         </w:rPr>
-        <w:t>tracer.out</w:t>
-      </w:r>
-      <w:proofErr w:type="spellEnd"/>
-      <w:r>
-        <w:rPr>
-          <w:rFonts w:asciiTheme="minorHAnsi" w:hAnsiTheme="minorHAnsi"/>
-          <w:sz w:val="22"/>
-          <w:szCs w:val="22"/>
-        </w:rPr>
         <w:t>.</w:t>
       </w:r>
     </w:p>
@@ -6192,7 +4893,6 @@
       </w:pPr>
       <w:bookmarkStart w:id="9" w:name="_Toc60868843"/>
       <w:r>
-        <w:lastRenderedPageBreak/>
         <w:t>Windows</w:t>
       </w:r>
       <w:r>
@@ -6276,15 +4976,7 @@
     </w:p>
     <w:p>
       <w:r>
-        <w:t xml:space="preserve">Build </w:t>
-      </w:r>
-      <w:proofErr w:type="spellStart"/>
-      <w:r>
-        <w:t>libzmq</w:t>
-      </w:r>
-      <w:proofErr w:type="spellEnd"/>
-      <w:r>
-        <w:t xml:space="preserve"> for FNCS and HELICS:</w:t>
+        <w:t>Build libzmq for FNCS and HELICS:</w:t>
       </w:r>
     </w:p>
     <w:p>
@@ -6315,18 +5007,8 @@
       <w:pPr>
         <w:pStyle w:val="Code"/>
       </w:pPr>
-      <w:proofErr w:type="spellStart"/>
-      <w:r>
-        <w:t>cmake</w:t>
-      </w:r>
-      <w:proofErr w:type="spellEnd"/>
-      <w:proofErr w:type="gramStart"/>
-      <w:r>
-        <w:t xml:space="preserve"> ..</w:t>
-      </w:r>
-      <w:proofErr w:type="gramEnd"/>
-      <w:r>
-        <w:t xml:space="preserve"> -DBUILD_STATIC=OFF -DBUILD_SHARED=ON -DZMQ_BUILD_TESTS=OFF \</w:t>
+      <w:r>
+        <w:t>cmake .. -DBUILD_STATIC=OFF -DBUILD_SHARED=ON -DZMQ_BUILD_TESTS=OFF \</w:t>
       </w:r>
     </w:p>
     <w:p>
@@ -6347,13 +5029,8 @@
       <w:pPr>
         <w:pStyle w:val="Code"/>
       </w:pPr>
-      <w:proofErr w:type="spellStart"/>
-      <w:r>
-        <w:t>cmake</w:t>
-      </w:r>
-      <w:proofErr w:type="spellEnd"/>
-      <w:r>
-        <w:t xml:space="preserve"> --build . --config Release --target install</w:t>
+      <w:r>
+        <w:t>cmake --build . --config Release --target install</w:t>
       </w:r>
     </w:p>
     <w:p>
@@ -6361,15 +5038,7 @@
         <w:spacing w:before="120"/>
       </w:pPr>
       <w:r>
-        <w:t xml:space="preserve">Build </w:t>
-      </w:r>
-      <w:proofErr w:type="spellStart"/>
-      <w:r>
-        <w:t>czmq</w:t>
-      </w:r>
-      <w:proofErr w:type="spellEnd"/>
-      <w:r>
-        <w:t xml:space="preserve"> for FNCS:</w:t>
+        <w:t>Build czmq for FNCS:</w:t>
       </w:r>
     </w:p>
     <w:p>
@@ -6400,18 +5069,8 @@
       <w:pPr>
         <w:pStyle w:val="Code"/>
       </w:pPr>
-      <w:proofErr w:type="spellStart"/>
-      <w:r>
-        <w:t>cmake</w:t>
-      </w:r>
-      <w:proofErr w:type="spellEnd"/>
-      <w:proofErr w:type="gramStart"/>
-      <w:r>
-        <w:t xml:space="preserve"> ..</w:t>
-      </w:r>
-      <w:proofErr w:type="gramEnd"/>
-      <w:r>
-        <w:t xml:space="preserve"> -DCZMQ_BUILD_SHARED=ON -DCZMQ_BUILD_STATIC=OFF </w:t>
+      <w:r>
+        <w:t xml:space="preserve">cmake .. -DCZMQ_BUILD_SHARED=ON -DCZMQ_BUILD_STATIC=OFF </w:t>
       </w:r>
       <w:r>
         <w:t>\</w:t>
@@ -6432,13 +5091,8 @@
       <w:pPr>
         <w:pStyle w:val="Code"/>
       </w:pPr>
-      <w:proofErr w:type="spellStart"/>
-      <w:r>
-        <w:t>cmake</w:t>
-      </w:r>
-      <w:proofErr w:type="spellEnd"/>
-      <w:r>
-        <w:t xml:space="preserve"> --build . --config Release</w:t>
+      <w:r>
+        <w:t>cmake --build . --config Release</w:t>
       </w:r>
       <w:r>
         <w:t xml:space="preserve"> –-target install</w:t>
@@ -6483,16 +5137,9 @@
       <w:pPr>
         <w:pStyle w:val="Code"/>
       </w:pPr>
-      <w:proofErr w:type="spellStart"/>
-      <w:r>
-        <w:t>cmake</w:t>
-      </w:r>
-      <w:proofErr w:type="spellEnd"/>
-      <w:proofErr w:type="gramStart"/>
-      <w:r>
-        <w:t xml:space="preserve"> ..</w:t>
-      </w:r>
-      <w:proofErr w:type="gramEnd"/>
+      <w:r>
+        <w:t>cmake ..</w:t>
+      </w:r>
       <w:r>
         <w:t xml:space="preserve"> -DCMAKE_INSTALL_PREFIX=C:\cmdtools</w:t>
       </w:r>
@@ -6501,13 +5148,8 @@
       <w:pPr>
         <w:pStyle w:val="Code"/>
       </w:pPr>
-      <w:proofErr w:type="spellStart"/>
-      <w:r>
-        <w:t>cmake</w:t>
-      </w:r>
-      <w:proofErr w:type="spellEnd"/>
-      <w:r>
-        <w:t xml:space="preserve"> –</w:t>
+      <w:r>
+        <w:t>cmake –</w:t>
       </w:r>
       <w:r>
         <w:t>-</w:t>
@@ -6555,18 +5197,8 @@
       <w:pPr>
         <w:pStyle w:val="Code"/>
       </w:pPr>
-      <w:proofErr w:type="spellStart"/>
-      <w:r>
-        <w:t>cmake</w:t>
-      </w:r>
-      <w:proofErr w:type="spellEnd"/>
-      <w:proofErr w:type="gramStart"/>
-      <w:r>
-        <w:t xml:space="preserve"> ..</w:t>
-      </w:r>
-      <w:proofErr w:type="gramEnd"/>
-      <w:r>
-        <w:t xml:space="preserve"> -DBUILD_SHARED_LIBS=ON -DHELICS_DISABLE_BOOST=ON -DHELICS_ZMQ_SUBPROJECT=OFF \</w:t>
+      <w:r>
+        <w:t>cmake .. -DBUILD_SHARED_LIBS=ON -DHELICS_DISABLE_BOOST=ON -DHELICS_ZMQ_SUBPROJECT=OFF \</w:t>
       </w:r>
     </w:p>
     <w:p>
@@ -6582,49 +5214,26 @@
         <w:pStyle w:val="Code"/>
       </w:pPr>
       <w:r>
-        <w:t>git submodule update --</w:t>
-      </w:r>
-      <w:proofErr w:type="spellStart"/>
-      <w:r>
-        <w:t>init</w:t>
-      </w:r>
-      <w:proofErr w:type="spellEnd"/>
-    </w:p>
-    <w:p>
-      <w:pPr>
-        <w:pStyle w:val="Code"/>
-      </w:pPr>
-      <w:proofErr w:type="spellStart"/>
-      <w:r>
-        <w:t>cmake</w:t>
-      </w:r>
-      <w:proofErr w:type="spellEnd"/>
-      <w:r>
-        <w:t xml:space="preserve"> --build . --config Release --target install</w:t>
-      </w:r>
-    </w:p>
-    <w:p>
-      <w:pPr>
-        <w:pStyle w:val="Code"/>
-      </w:pPr>
-      <w:proofErr w:type="spellStart"/>
-      <w:r>
-        <w:t>helics_broker</w:t>
-      </w:r>
-      <w:proofErr w:type="spellEnd"/>
-      <w:r>
-        <w:t xml:space="preserve"> -–version  # should return a version numbe</w:t>
-      </w:r>
-      <w:r>
-        <w:t xml:space="preserve">r for “pip install </w:t>
-      </w:r>
-      <w:proofErr w:type="spellStart"/>
-      <w:r>
-        <w:t>helics</w:t>
-      </w:r>
-      <w:proofErr w:type="spellEnd"/>
-      <w:r>
-        <w:t>==version”</w:t>
+        <w:t>git submodule update --init</w:t>
+      </w:r>
+    </w:p>
+    <w:p>
+      <w:pPr>
+        <w:pStyle w:val="Code"/>
+      </w:pPr>
+      <w:r>
+        <w:t>cmake --build . --config Release --target install</w:t>
+      </w:r>
+    </w:p>
+    <w:p>
+      <w:pPr>
+        <w:pStyle w:val="Code"/>
+      </w:pPr>
+      <w:r>
+        <w:t>helics_broker -–version  # should return a version numbe</w:t>
+      </w:r>
+      <w:r>
+        <w:t>r for “pip install helics==version”</w:t>
       </w:r>
     </w:p>
     <w:p>
@@ -6632,23 +5241,7 @@
         <w:spacing w:before="120"/>
       </w:pPr>
       <w:r>
-        <w:t xml:space="preserve">Build </w:t>
-      </w:r>
-      <w:proofErr w:type="spellStart"/>
-      <w:r>
-        <w:t>linenoise</w:t>
-      </w:r>
-      <w:proofErr w:type="spellEnd"/>
-      <w:r>
-        <w:t xml:space="preserve">-ng for </w:t>
-      </w:r>
-      <w:proofErr w:type="spellStart"/>
-      <w:r>
-        <w:t>OpenDSSCmd</w:t>
-      </w:r>
-      <w:proofErr w:type="spellEnd"/>
-      <w:r>
-        <w:t>:</w:t>
+        <w:t>Build linenoise-ng for OpenDSSCmd:</w:t>
       </w:r>
     </w:p>
     <w:p>
@@ -6679,16 +5272,9 @@
       <w:pPr>
         <w:pStyle w:val="Code"/>
       </w:pPr>
-      <w:proofErr w:type="spellStart"/>
-      <w:r>
-        <w:t>cmake</w:t>
-      </w:r>
-      <w:proofErr w:type="spellEnd"/>
-      <w:proofErr w:type="gramStart"/>
-      <w:r>
-        <w:t xml:space="preserve"> ..</w:t>
-      </w:r>
-      <w:proofErr w:type="gramEnd"/>
+      <w:r>
+        <w:t>cmake ..</w:t>
+      </w:r>
       <w:r>
         <w:t xml:space="preserve"> -DCMAKE_INSTALL_PREFIX=C:\cmdtools</w:t>
       </w:r>
@@ -6697,13 +5283,8 @@
       <w:pPr>
         <w:pStyle w:val="Code"/>
       </w:pPr>
-      <w:proofErr w:type="spellStart"/>
-      <w:r>
-        <w:t>cmake</w:t>
-      </w:r>
-      <w:proofErr w:type="spellEnd"/>
-      <w:r>
-        <w:t xml:space="preserve"> --build . --config Release</w:t>
+      <w:r>
+        <w:t>cmake --build . --config Release</w:t>
       </w:r>
       <w:r>
         <w:t xml:space="preserve"> –-target install</w:t>
@@ -6714,23 +5295,7 @@
         <w:spacing w:before="120"/>
       </w:pPr>
       <w:r>
-        <w:t xml:space="preserve">Build </w:t>
-      </w:r>
-      <w:proofErr w:type="spellStart"/>
-      <w:r>
-        <w:t>KLUSolve</w:t>
-      </w:r>
-      <w:proofErr w:type="spellEnd"/>
-      <w:r>
-        <w:t xml:space="preserve"> for </w:t>
-      </w:r>
-      <w:proofErr w:type="spellStart"/>
-      <w:r>
-        <w:t>OpenDSSCmd</w:t>
-      </w:r>
-      <w:proofErr w:type="spellEnd"/>
-      <w:r>
-        <w:t>:</w:t>
+        <w:t>Build KLUSolve for OpenDSSCmd:</w:t>
       </w:r>
     </w:p>
     <w:p>
@@ -6761,16 +5326,9 @@
       <w:pPr>
         <w:pStyle w:val="Code"/>
       </w:pPr>
-      <w:proofErr w:type="spellStart"/>
-      <w:r>
-        <w:t>cmake</w:t>
-      </w:r>
-      <w:proofErr w:type="spellEnd"/>
-      <w:proofErr w:type="gramStart"/>
-      <w:r>
-        <w:t xml:space="preserve"> ..</w:t>
-      </w:r>
-      <w:proofErr w:type="gramEnd"/>
+      <w:r>
+        <w:t>cmake ..</w:t>
+      </w:r>
       <w:r>
         <w:t xml:space="preserve"> -DCMAKE_INSTALL_PREFIX=C:\cmdtools</w:t>
       </w:r>
@@ -6779,13 +5337,9 @@
       <w:pPr>
         <w:pStyle w:val="Code"/>
       </w:pPr>
-      <w:proofErr w:type="spellStart"/>
-      <w:r>
-        <w:t>cmake</w:t>
-      </w:r>
-      <w:proofErr w:type="spellEnd"/>
-      <w:r>
-        <w:t xml:space="preserve"> --build . --config Releas</w:t>
+      <w:r>
+        <w:lastRenderedPageBreak/>
+        <w:t>cmake --build . --config Releas</w:t>
       </w:r>
       <w:r>
         <w:t>e</w:t>
@@ -6799,15 +5353,7 @@
         <w:spacing w:before="120"/>
       </w:pPr>
       <w:r>
-        <w:t xml:space="preserve">Build </w:t>
-      </w:r>
-      <w:proofErr w:type="spellStart"/>
-      <w:r>
-        <w:t>OpenDSSCmd</w:t>
-      </w:r>
-      <w:proofErr w:type="spellEnd"/>
-      <w:r>
-        <w:t>:</w:t>
+        <w:t>Build OpenDSSCmd:</w:t>
       </w:r>
     </w:p>
     <w:p>
@@ -6853,16 +5399,7 @@
     </w:p>
     <w:p>
       <w:r>
-        <w:lastRenderedPageBreak/>
-        <w:t xml:space="preserve">Test </w:t>
-      </w:r>
-      <w:proofErr w:type="spellStart"/>
-      <w:r>
-        <w:t>OpenDSSCmd</w:t>
-      </w:r>
-      <w:proofErr w:type="spellEnd"/>
-      <w:r>
-        <w:t>:</w:t>
+        <w:t>Test OpenDSSCmd:</w:t>
       </w:r>
     </w:p>
     <w:p>
@@ -6898,7 +5435,6 @@
           <w:iCs/>
         </w:rPr>
       </w:pPr>
-      <w:proofErr w:type="spellStart"/>
       <w:r>
         <w:rPr>
           <w:bCs/>
@@ -6906,7 +5442,6 @@
         </w:rPr>
         <w:t>opendsscmd</w:t>
       </w:r>
-      <w:proofErr w:type="spellEnd"/>
     </w:p>
     <w:p>
       <w:pPr>
@@ -6942,21 +5477,12 @@
           <w:iCs/>
         </w:rPr>
       </w:pPr>
-      <w:proofErr w:type="spellStart"/>
       <w:r>
         <w:rPr>
           <w:bCs/>
           <w:iCs/>
         </w:rPr>
-        <w:t>opendsscmd</w:t>
-      </w:r>
-      <w:proofErr w:type="spellEnd"/>
-      <w:r>
-        <w:rPr>
-          <w:bCs/>
-          <w:iCs/>
-        </w:rPr>
-        <w:t xml:space="preserve"> IEEE13Nodeckt.dss</w:t>
+        <w:t>opendsscmd IEEE13Nodeckt.dss</w:t>
       </w:r>
     </w:p>
     <w:p>
@@ -6990,65 +5516,55 @@
           <w:sz w:val="22"/>
           <w:szCs w:val="22"/>
         </w:rPr>
-        <w:t xml:space="preserve">Look for results in *.log and </w:t>
-      </w:r>
-      <w:proofErr w:type="spellStart"/>
+        <w:t>Look for results in *.log and tracer.out</w:t>
+      </w:r>
       <w:r>
         <w:rPr>
           <w:rFonts w:asciiTheme="minorHAnsi" w:hAnsiTheme="minorHAnsi"/>
           <w:sz w:val="22"/>
           <w:szCs w:val="22"/>
         </w:rPr>
-        <w:t>tracer.out</w:t>
-      </w:r>
-      <w:proofErr w:type="spellEnd"/>
-      <w:r>
+        <w:t>.</w:t>
+      </w:r>
+    </w:p>
+    <w:p>
+      <w:pPr>
+        <w:pStyle w:val="Code"/>
+        <w:rPr>
+          <w:bCs/>
+          <w:iCs/>
+        </w:rPr>
+      </w:pPr>
+      <w:r>
+        <w:rPr>
+          <w:bCs/>
+          <w:iCs/>
+        </w:rPr>
+        <w:t>test_fncs.</w:t>
+      </w:r>
+      <w:r>
+        <w:rPr>
+          <w:bCs/>
+          <w:iCs/>
+        </w:rPr>
+        <w:t>bat</w:t>
+      </w:r>
+    </w:p>
+    <w:p>
+      <w:pPr>
+        <w:pStyle w:val="Code"/>
         <w:rPr>
           <w:rFonts w:asciiTheme="minorHAnsi" w:hAnsiTheme="minorHAnsi"/>
           <w:sz w:val="22"/>
           <w:szCs w:val="22"/>
         </w:rPr>
-        <w:t>.</w:t>
-      </w:r>
-    </w:p>
-    <w:p>
-      <w:pPr>
-        <w:pStyle w:val="Code"/>
-        <w:rPr>
-          <w:bCs/>
-          <w:iCs/>
-        </w:rPr>
-      </w:pPr>
-      <w:r>
-        <w:rPr>
-          <w:bCs/>
-          <w:iCs/>
-        </w:rPr>
-        <w:t>test_fncs.</w:t>
-      </w:r>
-      <w:r>
-        <w:rPr>
-          <w:bCs/>
-          <w:iCs/>
-        </w:rPr>
-        <w:t>bat</w:t>
-      </w:r>
-    </w:p>
-    <w:p>
-      <w:pPr>
-        <w:pStyle w:val="Code"/>
+      </w:pPr>
+      <w:r>
         <w:rPr>
           <w:rFonts w:asciiTheme="minorHAnsi" w:hAnsiTheme="minorHAnsi"/>
           <w:sz w:val="22"/>
           <w:szCs w:val="22"/>
         </w:rPr>
-      </w:pPr>
-      <w:r>
-        <w:rPr>
-          <w:rFonts w:asciiTheme="minorHAnsi" w:hAnsiTheme="minorHAnsi"/>
-          <w:sz w:val="22"/>
-          <w:szCs w:val="22"/>
-        </w:rPr>
         <w:t>Copy this executable to the path.</w:t>
       </w:r>
     </w:p>
@@ -7105,7 +5621,7 @@
         </w:rPr>
         <w:t xml:space="preserve">libgcc_s_seh-1.dll might not be found on Windows. In that case, unzip </w:t>
       </w:r>
-      <w:hyperlink r:id="rId25" w:history="1">
+      <w:hyperlink r:id="rId26" w:history="1">
         <w:r>
           <w:rPr>
             <w:rStyle w:val="Hyperlink"/>
@@ -7133,15 +5649,7 @@
     </w:p>
     <w:p>
       <w:r>
-        <w:t xml:space="preserve">The </w:t>
-      </w:r>
-      <w:proofErr w:type="spellStart"/>
-      <w:r>
-        <w:t>Bitrock</w:t>
-      </w:r>
-      <w:proofErr w:type="spellEnd"/>
-      <w:r>
-        <w:t xml:space="preserve"> Installer has been acquired by VMWare.  It runs on Linux, Mac OS X and Windows; it can then build the installers for all three platforms. On a checkout of the full repository, the installer project file will be found at </w:t>
+        <w:t xml:space="preserve">The Bitrock Installer has been acquired by VMWare.  It runs on Linux, Mac OS X and Windows; it can then build the installers for all three platforms. On a checkout of the full repository, the installer project file will be found at </w:t>
       </w:r>
       <w:r>
         <w:rPr>
@@ -7150,87 +5658,7 @@
           <w:i/>
           <w:iCs/>
         </w:rPr>
-        <w:t>~/</w:t>
-      </w:r>
-      <w:proofErr w:type="spellStart"/>
-      <w:r>
-        <w:rPr>
-          <w:b/>
-          <w:bCs/>
-          <w:i/>
-          <w:iCs/>
-        </w:rPr>
-        <w:t>src</w:t>
-      </w:r>
-      <w:proofErr w:type="spellEnd"/>
-      <w:r>
-        <w:rPr>
-          <w:b/>
-          <w:bCs/>
-          <w:i/>
-          <w:iCs/>
-        </w:rPr>
-        <w:t>/</w:t>
-      </w:r>
-      <w:proofErr w:type="spellStart"/>
-      <w:r>
-        <w:rPr>
-          <w:b/>
-          <w:bCs/>
-          <w:i/>
-          <w:iCs/>
-        </w:rPr>
-        <w:t>OpenDSS</w:t>
-      </w:r>
-      <w:proofErr w:type="spellEnd"/>
-      <w:r>
-        <w:rPr>
-          <w:b/>
-          <w:bCs/>
-          <w:i/>
-          <w:iCs/>
-        </w:rPr>
-        <w:t>/</w:t>
-      </w:r>
-      <w:proofErr w:type="spellStart"/>
-      <w:r>
-        <w:rPr>
-          <w:b/>
-          <w:bCs/>
-          <w:i/>
-          <w:iCs/>
-        </w:rPr>
-        <w:t>Distrib</w:t>
-      </w:r>
-      <w:proofErr w:type="spellEnd"/>
-      <w:r>
-        <w:rPr>
-          <w:b/>
-          <w:bCs/>
-          <w:i/>
-          <w:iCs/>
-        </w:rPr>
-        <w:t>/</w:t>
-      </w:r>
-      <w:proofErr w:type="spellStart"/>
-      <w:r>
-        <w:rPr>
-          <w:b/>
-          <w:bCs/>
-          <w:i/>
-          <w:iCs/>
-        </w:rPr>
-        <w:t>BitrockInstaller</w:t>
-      </w:r>
-      <w:proofErr w:type="spellEnd"/>
-      <w:r>
-        <w:rPr>
-          <w:b/>
-          <w:bCs/>
-          <w:i/>
-          <w:iCs/>
-        </w:rPr>
-        <w:t>/OpenDSSCmd.xml</w:t>
+        <w:t>~/src/OpenDSS/Distrib/BitrockInstaller/OpenDSSCmd.xml</w:t>
       </w:r>
       <w:r>
         <w:t>, with supporting scripts in the same directory.</w:t>
@@ -7244,7 +5672,7 @@
       <w:r>
         <w:t xml:space="preserve"> to </w:t>
       </w:r>
-      <w:hyperlink r:id="rId26" w:history="1">
+      <w:hyperlink r:id="rId27" w:history="1">
         <w:r>
           <w:rPr>
             <w:rStyle w:val="Hyperlink"/>
@@ -7269,23 +5697,7 @@
           <w:i/>
           <w:iCs/>
         </w:rPr>
-        <w:t>$TESP_INSTALL=/</w:t>
-      </w:r>
-      <w:proofErr w:type="spellStart"/>
-      <w:r>
-        <w:rPr>
-          <w:i/>
-          <w:iCs/>
-        </w:rPr>
-        <w:t>usr</w:t>
-      </w:r>
-      <w:proofErr w:type="spellEnd"/>
-      <w:r>
-        <w:rPr>
-          <w:i/>
-          <w:iCs/>
-        </w:rPr>
-        <w:t>/local</w:t>
+        <w:t>$TESP_INSTALL=/usr/local</w:t>
       </w:r>
       <w:r>
         <w:t xml:space="preserve"> for FNCS and HELICS</w:t>
@@ -7300,49 +5712,24 @@
         </w:numPr>
       </w:pPr>
       <w:r>
-        <w:t xml:space="preserve">To synch the Python interface, use </w:t>
+        <w:t xml:space="preserve">To sync the Python interface, use </w:t>
       </w:r>
       <w:r>
         <w:rPr>
           <w:i/>
           <w:iCs/>
         </w:rPr>
-        <w:t xml:space="preserve">pip install </w:t>
-      </w:r>
-      <w:proofErr w:type="spellStart"/>
+        <w:t>pip install helics==2.6.1</w:t>
+      </w:r>
+      <w:r>
+        <w:t xml:space="preserve">, where 2.6.1 is the result of </w:t>
+      </w:r>
       <w:r>
         <w:rPr>
           <w:i/>
           <w:iCs/>
         </w:rPr>
-        <w:t>helics</w:t>
-      </w:r>
-      <w:proofErr w:type="spellEnd"/>
-      <w:r>
-        <w:rPr>
-          <w:i/>
-          <w:iCs/>
-        </w:rPr>
-        <w:t>==2.6.1</w:t>
-      </w:r>
-      <w:r>
-        <w:t xml:space="preserve">, where 2.6.1 is the result of </w:t>
-      </w:r>
-      <w:proofErr w:type="spellStart"/>
-      <w:r>
-        <w:rPr>
-          <w:i/>
-          <w:iCs/>
-        </w:rPr>
-        <w:t>helics_broker</w:t>
-      </w:r>
-      <w:proofErr w:type="spellEnd"/>
-      <w:r>
-        <w:rPr>
-          <w:i/>
-          <w:iCs/>
-        </w:rPr>
-        <w:t xml:space="preserve"> --version</w:t>
+        <w:t>helics_broker --version</w:t>
       </w:r>
     </w:p>
     <w:p>
@@ -7449,6 +5836,7 @@
         <w:rPr>
           <w:noProof/>
         </w:rPr>
+        <w:lastRenderedPageBreak/>
         <w:drawing>
           <wp:inline distT="0" distB="0" distL="0" distR="0" wp14:anchorId="5390776E" wp14:editId="2A214A6F">
             <wp:extent cx="2412219" cy="2044643"/>
@@ -7479,7 +5867,7 @@
                     </pic:cNvPicPr>
                   </pic:nvPicPr>
                   <pic:blipFill>
-                    <a:blip r:embed="rId27" cstate="print"/>
+                    <a:blip r:embed="rId28" cstate="print"/>
                     <a:srcRect/>
                     <a:stretch>
                       <a:fillRect/>
@@ -7521,7 +5909,7 @@
                     <pic:cNvPicPr/>
                   </pic:nvPicPr>
                   <pic:blipFill>
-                    <a:blip r:embed="rId28"/>
+                    <a:blip r:embed="rId29"/>
                     <a:stretch>
                       <a:fillRect/>
                     </a:stretch>
@@ -7577,7 +5965,6 @@
     </w:p>
     <w:p>
       <w:r>
-        <w:lastRenderedPageBreak/>
         <w:t xml:space="preserve">The bash script that runs this example on Mac or Linux follows (a similar batch file is under development for Windows), as </w:t>
       </w:r>
       <w:r>
@@ -7647,27 +6034,7 @@
           <w:sz w:val="16"/>
           <w:szCs w:val="16"/>
         </w:rPr>
-        <w:t xml:space="preserve"> </w:t>
-      </w:r>
-      <w:proofErr w:type="spellStart"/>
-      <w:r>
-        <w:rPr>
-          <w:rFonts w:ascii="Courier New" w:eastAsia="Times New Roman" w:hAnsi="Courier New" w:cs="Courier New"/>
-          <w:color w:val="000000"/>
-          <w:sz w:val="16"/>
-          <w:szCs w:val="16"/>
-        </w:rPr>
-        <w:t>fncs_broker</w:t>
-      </w:r>
-      <w:proofErr w:type="spellEnd"/>
-      <w:r>
-        <w:rPr>
-          <w:rFonts w:ascii="Courier New" w:eastAsia="Times New Roman" w:hAnsi="Courier New" w:cs="Courier New"/>
-          <w:color w:val="000000"/>
-          <w:sz w:val="16"/>
-          <w:szCs w:val="16"/>
-        </w:rPr>
-        <w:t xml:space="preserve"> </w:t>
+        <w:t xml:space="preserve"> fncs_broker </w:t>
       </w:r>
       <w:r>
         <w:rPr>
@@ -7742,9 +6109,17 @@
           <w:sz w:val="16"/>
           <w:szCs w:val="16"/>
         </w:rPr>
-        <w:t xml:space="preserve"> </w:t>
-      </w:r>
-      <w:proofErr w:type="spellStart"/>
+        <w:t xml:space="preserve"> fncs_player </w:t>
+      </w:r>
+      <w:r>
+        <w:rPr>
+          <w:rFonts w:ascii="Courier New" w:eastAsia="Times New Roman" w:hAnsi="Courier New" w:cs="Courier New"/>
+          <w:color w:val="000080"/>
+          <w:sz w:val="16"/>
+          <w:szCs w:val="16"/>
+        </w:rPr>
+        <w:t>25</w:t>
+      </w:r>
       <w:r>
         <w:rPr>
           <w:rFonts w:ascii="Courier New" w:eastAsia="Times New Roman" w:hAnsi="Courier New" w:cs="Courier New"/>
@@ -7752,55 +6127,7 @@
           <w:sz w:val="16"/>
           <w:szCs w:val="16"/>
         </w:rPr>
-        <w:t>fncs_player</w:t>
-      </w:r>
-      <w:proofErr w:type="spellEnd"/>
-      <w:r>
-        <w:rPr>
-          <w:rFonts w:ascii="Courier New" w:eastAsia="Times New Roman" w:hAnsi="Courier New" w:cs="Courier New"/>
-          <w:color w:val="000000"/>
-          <w:sz w:val="16"/>
-          <w:szCs w:val="16"/>
-        </w:rPr>
-        <w:t xml:space="preserve"> </w:t>
-      </w:r>
-      <w:r>
-        <w:rPr>
-          <w:rFonts w:ascii="Courier New" w:eastAsia="Times New Roman" w:hAnsi="Courier New" w:cs="Courier New"/>
-          <w:color w:val="000080"/>
-          <w:sz w:val="16"/>
-          <w:szCs w:val="16"/>
-        </w:rPr>
-        <w:t>25</w:t>
-      </w:r>
-      <w:r>
-        <w:rPr>
-          <w:rFonts w:ascii="Courier New" w:eastAsia="Times New Roman" w:hAnsi="Courier New" w:cs="Courier New"/>
-          <w:color w:val="000000"/>
-          <w:sz w:val="16"/>
-          <w:szCs w:val="16"/>
-        </w:rPr>
-        <w:t xml:space="preserve">h </w:t>
-      </w:r>
-      <w:proofErr w:type="spellStart"/>
-      <w:r>
-        <w:rPr>
-          <w:rFonts w:ascii="Courier New" w:eastAsia="Times New Roman" w:hAnsi="Courier New" w:cs="Courier New"/>
-          <w:color w:val="000000"/>
-          <w:sz w:val="16"/>
-          <w:szCs w:val="16"/>
-        </w:rPr>
-        <w:t>opendss.playerpv</w:t>
-      </w:r>
-      <w:proofErr w:type="spellEnd"/>
-      <w:r>
-        <w:rPr>
-          <w:rFonts w:ascii="Courier New" w:eastAsia="Times New Roman" w:hAnsi="Courier New" w:cs="Courier New"/>
-          <w:color w:val="000000"/>
-          <w:sz w:val="16"/>
-          <w:szCs w:val="16"/>
-        </w:rPr>
-        <w:t xml:space="preserve"> &amp;&gt; playerpv.log &amp;)</w:t>
+        <w:t>h opendss.playerpv &amp;&gt; playerpv.log &amp;)</w:t>
       </w:r>
     </w:p>
     <w:p>
@@ -7857,9 +6184,17 @@
           <w:sz w:val="16"/>
           <w:szCs w:val="16"/>
         </w:rPr>
-        <w:t xml:space="preserve"> FNCS_CONFIG_FILE=</w:t>
-      </w:r>
-      <w:proofErr w:type="spellStart"/>
+        <w:t xml:space="preserve"> FNCS_CONFIG_FILE=tracer.yaml &amp;&amp; </w:t>
+      </w:r>
+      <w:r>
+        <w:rPr>
+          <w:rFonts w:ascii="Courier New" w:eastAsia="Times New Roman" w:hAnsi="Courier New" w:cs="Courier New"/>
+          <w:color w:val="800080"/>
+          <w:sz w:val="16"/>
+          <w:szCs w:val="16"/>
+        </w:rPr>
+        <w:t>exec</w:t>
+      </w:r>
       <w:r>
         <w:rPr>
           <w:rFonts w:ascii="Courier New" w:eastAsia="Times New Roman" w:hAnsi="Courier New" w:cs="Courier New"/>
@@ -7867,9 +6202,17 @@
           <w:sz w:val="16"/>
           <w:szCs w:val="16"/>
         </w:rPr>
-        <w:t>tracer.yaml</w:t>
-      </w:r>
-      <w:proofErr w:type="spellEnd"/>
+        <w:t xml:space="preserve"> fncs_tracer </w:t>
+      </w:r>
+      <w:r>
+        <w:rPr>
+          <w:rFonts w:ascii="Courier New" w:eastAsia="Times New Roman" w:hAnsi="Courier New" w:cs="Courier New"/>
+          <w:color w:val="000080"/>
+          <w:sz w:val="16"/>
+          <w:szCs w:val="16"/>
+        </w:rPr>
+        <w:t>25</w:t>
+      </w:r>
       <w:r>
         <w:rPr>
           <w:rFonts w:ascii="Courier New" w:eastAsia="Times New Roman" w:hAnsi="Courier New" w:cs="Courier New"/>
@@ -7877,83 +6220,7 @@
           <w:sz w:val="16"/>
           <w:szCs w:val="16"/>
         </w:rPr>
-        <w:t xml:space="preserve"> &amp;&amp; </w:t>
-      </w:r>
-      <w:r>
-        <w:rPr>
-          <w:rFonts w:ascii="Courier New" w:eastAsia="Times New Roman" w:hAnsi="Courier New" w:cs="Courier New"/>
-          <w:color w:val="800080"/>
-          <w:sz w:val="16"/>
-          <w:szCs w:val="16"/>
-        </w:rPr>
-        <w:t>exec</w:t>
-      </w:r>
-      <w:r>
-        <w:rPr>
-          <w:rFonts w:ascii="Courier New" w:eastAsia="Times New Roman" w:hAnsi="Courier New" w:cs="Courier New"/>
-          <w:color w:val="000000"/>
-          <w:sz w:val="16"/>
-          <w:szCs w:val="16"/>
-        </w:rPr>
-        <w:t xml:space="preserve"> </w:t>
-      </w:r>
-      <w:proofErr w:type="spellStart"/>
-      <w:r>
-        <w:rPr>
-          <w:rFonts w:ascii="Courier New" w:eastAsia="Times New Roman" w:hAnsi="Courier New" w:cs="Courier New"/>
-          <w:color w:val="000000"/>
-          <w:sz w:val="16"/>
-          <w:szCs w:val="16"/>
-        </w:rPr>
-        <w:t>fncs_tracer</w:t>
-      </w:r>
-      <w:proofErr w:type="spellEnd"/>
-      <w:r>
-        <w:rPr>
-          <w:rFonts w:ascii="Courier New" w:eastAsia="Times New Roman" w:hAnsi="Courier New" w:cs="Courier New"/>
-          <w:color w:val="000000"/>
-          <w:sz w:val="16"/>
-          <w:szCs w:val="16"/>
-        </w:rPr>
-        <w:t xml:space="preserve"> </w:t>
-      </w:r>
-      <w:r>
-        <w:rPr>
-          <w:rFonts w:ascii="Courier New" w:eastAsia="Times New Roman" w:hAnsi="Courier New" w:cs="Courier New"/>
-          <w:color w:val="000080"/>
-          <w:sz w:val="16"/>
-          <w:szCs w:val="16"/>
-        </w:rPr>
-        <w:t>25</w:t>
-      </w:r>
-      <w:r>
-        <w:rPr>
-          <w:rFonts w:ascii="Courier New" w:eastAsia="Times New Roman" w:hAnsi="Courier New" w:cs="Courier New"/>
-          <w:color w:val="000000"/>
-          <w:sz w:val="16"/>
-          <w:szCs w:val="16"/>
-        </w:rPr>
-        <w:t xml:space="preserve">h </w:t>
-      </w:r>
-      <w:proofErr w:type="spellStart"/>
-      <w:r>
-        <w:rPr>
-          <w:rFonts w:ascii="Courier New" w:eastAsia="Times New Roman" w:hAnsi="Courier New" w:cs="Courier New"/>
-          <w:color w:val="000000"/>
-          <w:sz w:val="16"/>
-          <w:szCs w:val="16"/>
-        </w:rPr>
-        <w:t>tracerpv.out</w:t>
-      </w:r>
-      <w:proofErr w:type="spellEnd"/>
-      <w:r>
-        <w:rPr>
-          <w:rFonts w:ascii="Courier New" w:eastAsia="Times New Roman" w:hAnsi="Courier New" w:cs="Courier New"/>
-          <w:color w:val="000000"/>
-          <w:sz w:val="16"/>
-          <w:szCs w:val="16"/>
-        </w:rPr>
-        <w:t xml:space="preserve"> &amp;&gt; tracerpv.log &amp;)</w:t>
+        <w:t>h tracerpv.out &amp;&gt; tracerpv.log &amp;)</w:t>
       </w:r>
     </w:p>
     <w:p>
@@ -8010,9 +6277,17 @@
           <w:sz w:val="16"/>
           <w:szCs w:val="16"/>
         </w:rPr>
-        <w:t xml:space="preserve"> FNCS_CONFIG_FILE=</w:t>
-      </w:r>
-      <w:proofErr w:type="spellStart"/>
+        <w:t xml:space="preserve"> FNCS_CONFIG_FILE=opendss.yaml &amp;&amp; </w:t>
+      </w:r>
+      <w:r>
+        <w:rPr>
+          <w:rFonts w:ascii="Courier New" w:eastAsia="Times New Roman" w:hAnsi="Courier New" w:cs="Courier New"/>
+          <w:color w:val="800080"/>
+          <w:sz w:val="16"/>
+          <w:szCs w:val="16"/>
+        </w:rPr>
+        <w:t>exec</w:t>
+      </w:r>
       <w:r>
         <w:rPr>
           <w:rFonts w:ascii="Courier New" w:eastAsia="Times New Roman" w:hAnsi="Courier New" w:cs="Courier New"/>
@@ -8020,9 +6295,17 @@
           <w:sz w:val="16"/>
           <w:szCs w:val="16"/>
         </w:rPr>
-        <w:t>opendss.yaml</w:t>
-      </w:r>
-      <w:proofErr w:type="spellEnd"/>
+        <w:t xml:space="preserve"> ./opendsscmd -f </w:t>
+      </w:r>
+      <w:r>
+        <w:rPr>
+          <w:rFonts w:ascii="Courier New" w:eastAsia="Times New Roman" w:hAnsi="Courier New" w:cs="Courier New"/>
+          <w:color w:val="000080"/>
+          <w:sz w:val="16"/>
+          <w:szCs w:val="16"/>
+        </w:rPr>
+        <w:t>25</w:t>
+      </w:r>
       <w:r>
         <w:rPr>
           <w:rFonts w:ascii="Courier New" w:eastAsia="Times New Roman" w:hAnsi="Courier New" w:cs="Courier New"/>
@@ -8030,62 +6313,6 @@
           <w:sz w:val="16"/>
           <w:szCs w:val="16"/>
         </w:rPr>
-        <w:t xml:space="preserve"> &amp;&amp; </w:t>
-      </w:r>
-      <w:r>
-        <w:rPr>
-          <w:rFonts w:ascii="Courier New" w:eastAsia="Times New Roman" w:hAnsi="Courier New" w:cs="Courier New"/>
-          <w:color w:val="800080"/>
-          <w:sz w:val="16"/>
-          <w:szCs w:val="16"/>
-        </w:rPr>
-        <w:t>exec</w:t>
-      </w:r>
-      <w:r>
-        <w:rPr>
-          <w:rFonts w:ascii="Courier New" w:eastAsia="Times New Roman" w:hAnsi="Courier New" w:cs="Courier New"/>
-          <w:color w:val="000000"/>
-          <w:sz w:val="16"/>
-          <w:szCs w:val="16"/>
-        </w:rPr>
-        <w:t xml:space="preserve"> ./</w:t>
-      </w:r>
-      <w:proofErr w:type="spellStart"/>
-      <w:r>
-        <w:rPr>
-          <w:rFonts w:ascii="Courier New" w:eastAsia="Times New Roman" w:hAnsi="Courier New" w:cs="Courier New"/>
-          <w:color w:val="000000"/>
-          <w:sz w:val="16"/>
-          <w:szCs w:val="16"/>
-        </w:rPr>
-        <w:t>opendsscmd</w:t>
-      </w:r>
-      <w:proofErr w:type="spellEnd"/>
-      <w:r>
-        <w:rPr>
-          <w:rFonts w:ascii="Courier New" w:eastAsia="Times New Roman" w:hAnsi="Courier New" w:cs="Courier New"/>
-          <w:color w:val="000000"/>
-          <w:sz w:val="16"/>
-          <w:szCs w:val="16"/>
-        </w:rPr>
-        <w:t xml:space="preserve"> -f </w:t>
-      </w:r>
-      <w:r>
-        <w:rPr>
-          <w:rFonts w:ascii="Courier New" w:eastAsia="Times New Roman" w:hAnsi="Courier New" w:cs="Courier New"/>
-          <w:color w:val="000080"/>
-          <w:sz w:val="16"/>
-          <w:szCs w:val="16"/>
-        </w:rPr>
-        <w:t>25</w:t>
-      </w:r>
-      <w:r>
-        <w:rPr>
-          <w:rFonts w:ascii="Courier New" w:eastAsia="Times New Roman" w:hAnsi="Courier New" w:cs="Courier New"/>
-          <w:color w:val="000000"/>
-          <w:sz w:val="16"/>
-          <w:szCs w:val="16"/>
-        </w:rPr>
         <w:t>h &amp;&gt; opendsspv.log &amp;)</w:t>
       </w:r>
     </w:p>
@@ -8094,17 +6321,8 @@
         <w:spacing w:before="120"/>
       </w:pPr>
       <w:r>
-        <w:t xml:space="preserve">The FNCS configuration file for </w:t>
-      </w:r>
-      <w:proofErr w:type="spellStart"/>
-      <w:r>
-        <w:t>OpenDSS</w:t>
-      </w:r>
-      <w:proofErr w:type="spellEnd"/>
-      <w:r>
-        <w:t xml:space="preserve">, </w:t>
-      </w:r>
-      <w:proofErr w:type="spellStart"/>
+        <w:t xml:space="preserve">The FNCS configuration file for OpenDSS, </w:t>
+      </w:r>
       <w:r>
         <w:rPr>
           <w:b/>
@@ -8114,7 +6332,6 @@
         </w:rPr>
         <w:t>opendss.yaml</w:t>
       </w:r>
-      <w:proofErr w:type="spellEnd"/>
       <w:r>
         <w:t>, is show below.</w:t>
       </w:r>
@@ -8131,16 +6348,8 @@
         <w:rPr>
           <w:color w:val="000000"/>
         </w:rPr>
-        <w:t xml:space="preserve">name: </w:t>
-      </w:r>
-      <w:proofErr w:type="spellStart"/>
-      <w:r>
-        <w:rPr>
-          <w:color w:val="000000"/>
-        </w:rPr>
-        <w:t>opendss</w:t>
-      </w:r>
-      <w:proofErr w:type="spellEnd"/>
+        <w:t>name: opendss</w:t>
+      </w:r>
     </w:p>
     <w:p>
       <w:pPr>
@@ -8150,19 +6359,11 @@
           <w:color w:val="000000"/>
         </w:rPr>
       </w:pPr>
-      <w:proofErr w:type="spellStart"/>
       <w:r>
         <w:rPr>
           <w:color w:val="000000"/>
         </w:rPr>
-        <w:t>time_delta</w:t>
-      </w:r>
-      <w:proofErr w:type="spellEnd"/>
-      <w:r>
-        <w:rPr>
-          <w:color w:val="000000"/>
-        </w:rPr>
-        <w:t>: 1s</w:t>
+        <w:t>time_delta: 1s</w:t>
       </w:r>
     </w:p>
     <w:p>
@@ -8284,15 +6485,7 @@
     </w:p>
     <w:p>
       <w:r>
-        <w:t xml:space="preserve">For now, OpenDSS only subscribes to scripted text commands, which is enough for the </w:t>
-      </w:r>
-      <w:proofErr w:type="spellStart"/>
-      <w:r>
-        <w:t>GridAPPS</w:t>
-      </w:r>
-      <w:proofErr w:type="spellEnd"/>
-      <w:r>
-        <w:t>-D and TESP use cases.</w:t>
+        <w:t>For now, OpenDSS only subscribes to scripted text commands, which is enough for the GridAPPS-D and TESP use cases.</w:t>
       </w:r>
       <w:r>
         <w:t xml:space="preserve"> The only likely changes are highlighted in </w:t>
@@ -8311,7 +6504,6 @@
       <w:r>
         <w:t xml:space="preserve">The scripted commands are found in </w:t>
       </w:r>
-      <w:proofErr w:type="spellStart"/>
       <w:r>
         <w:rPr>
           <w:b/>
@@ -8321,7 +6513,6 @@
         </w:rPr>
         <w:t>opendss.playerpv</w:t>
       </w:r>
-      <w:proofErr w:type="spellEnd"/>
       <w:r>
         <w:t>, reproduced below. The commands from 0 to 9 ns set up the simulation according to OpenDSS syntax. See the documentation that comes with OpenDSS for more details on the syntax and features.  The command at 10 ns requests the start of an 86400s simulation, which actually begins at 1s or 1e9 ns.</w:t>
       </w:r>
@@ -8380,79 +6571,83 @@
           <w:sz w:val="16"/>
           <w:szCs w:val="16"/>
         </w:rPr>
-        <w:t xml:space="preserve">1 command new </w:t>
-      </w:r>
-      <w:proofErr w:type="spellStart"/>
-      <w:r>
+        <w:t>1 command new loadshape.pvshape npts=86401 sinterval=1 mult=(file=pvshape.dat) action=normalize</w:t>
+      </w:r>
+    </w:p>
+    <w:p>
+      <w:pPr>
+        <w:pStyle w:val="HTMLPreformatted"/>
+        <w:shd w:val="clear" w:color="auto" w:fill="FFFFFF"/>
         <w:rPr>
           <w:color w:val="000000"/>
           <w:sz w:val="16"/>
           <w:szCs w:val="16"/>
         </w:rPr>
-        <w:t>loadshape.pvshape</w:t>
-      </w:r>
-      <w:proofErr w:type="spellEnd"/>
+      </w:pPr>
       <w:r>
         <w:rPr>
           <w:color w:val="000000"/>
           <w:sz w:val="16"/>
           <w:szCs w:val="16"/>
         </w:rPr>
-        <w:t xml:space="preserve"> </w:t>
-      </w:r>
-      <w:proofErr w:type="spellStart"/>
-      <w:r>
+        <w:t>2 command new pvsystem.pv1 bus1=634 phases=3 kV=0.48 irradiance=1 pmpp=285 kVA=300 daily=pvshape</w:t>
+      </w:r>
+    </w:p>
+    <w:p>
+      <w:pPr>
+        <w:pStyle w:val="HTMLPreformatted"/>
+        <w:shd w:val="clear" w:color="auto" w:fill="FFFFFF"/>
         <w:rPr>
           <w:color w:val="000000"/>
           <w:sz w:val="16"/>
           <w:szCs w:val="16"/>
         </w:rPr>
-        <w:t>npts</w:t>
-      </w:r>
-      <w:proofErr w:type="spellEnd"/>
+      </w:pPr>
       <w:r>
         <w:rPr>
           <w:color w:val="000000"/>
           <w:sz w:val="16"/>
           <w:szCs w:val="16"/>
         </w:rPr>
-        <w:t xml:space="preserve">=86401 </w:t>
-      </w:r>
-      <w:proofErr w:type="spellStart"/>
-      <w:r>
+        <w:t>3 command new monitor.pv1v  element=pvsystem.pv1 terminal=1 mode=96</w:t>
+      </w:r>
+    </w:p>
+    <w:p>
+      <w:pPr>
+        <w:pStyle w:val="HTMLPreformatted"/>
+        <w:shd w:val="clear" w:color="auto" w:fill="FFFFFF"/>
         <w:rPr>
           <w:color w:val="000000"/>
           <w:sz w:val="16"/>
           <w:szCs w:val="16"/>
         </w:rPr>
-        <w:t>sinterval</w:t>
-      </w:r>
-      <w:proofErr w:type="spellEnd"/>
+      </w:pPr>
       <w:r>
         <w:rPr>
           <w:color w:val="000000"/>
           <w:sz w:val="16"/>
           <w:szCs w:val="16"/>
         </w:rPr>
-        <w:t xml:space="preserve">=1 </w:t>
-      </w:r>
-      <w:proofErr w:type="spellStart"/>
-      <w:r>
+        <w:t>4 command new monitor.pv1pq element=pvsystem.pv1 terminal=1 mode=65 PPolar=NO</w:t>
+      </w:r>
+    </w:p>
+    <w:p>
+      <w:pPr>
+        <w:pStyle w:val="HTMLPreformatted"/>
+        <w:shd w:val="clear" w:color="auto" w:fill="FFFFFF"/>
         <w:rPr>
           <w:color w:val="000000"/>
           <w:sz w:val="16"/>
           <w:szCs w:val="16"/>
         </w:rPr>
-        <w:t>mult</w:t>
-      </w:r>
-      <w:proofErr w:type="spellEnd"/>
+      </w:pPr>
       <w:r>
         <w:rPr>
           <w:color w:val="000000"/>
           <w:sz w:val="16"/>
           <w:szCs w:val="16"/>
         </w:rPr>
-        <w:t>=(file=pvshape.dat) action=normalize</w:t>
+        <w:t>5 command new monitor.fdrpq element=line.650632 terminal=1 mode=65 PPolar=NO</w:t>
       </w:r>
     </w:p>
     <w:p>
@@ -8471,157 +6666,169 @@
           <w:sz w:val="16"/>
           <w:szCs w:val="16"/>
         </w:rPr>
-        <w:t xml:space="preserve">2 command new pvsystem.pv1 bus1=634 phases=3 kV=0.48 irradiance=1 </w:t>
-      </w:r>
-      <w:proofErr w:type="spellStart"/>
-      <w:r>
+        <w:t>6 command solve</w:t>
+      </w:r>
+    </w:p>
+    <w:p>
+      <w:pPr>
+        <w:pStyle w:val="HTMLPreformatted"/>
+        <w:shd w:val="clear" w:color="auto" w:fill="FFFFFF"/>
         <w:rPr>
           <w:color w:val="000000"/>
           <w:sz w:val="16"/>
           <w:szCs w:val="16"/>
         </w:rPr>
-        <w:t>pmpp</w:t>
-      </w:r>
-      <w:proofErr w:type="spellEnd"/>
+      </w:pPr>
       <w:r>
         <w:rPr>
           <w:color w:val="000000"/>
           <w:sz w:val="16"/>
           <w:szCs w:val="16"/>
         </w:rPr>
-        <w:t>=285 kVA=300 daily=</w:t>
-      </w:r>
-      <w:proofErr w:type="spellStart"/>
-      <w:r>
+        <w:t>7 command export summary pvsnap_summary.csv</w:t>
+      </w:r>
+    </w:p>
+    <w:p>
+      <w:pPr>
+        <w:pStyle w:val="HTMLPreformatted"/>
+        <w:shd w:val="clear" w:color="auto" w:fill="FFFFFF"/>
         <w:rPr>
           <w:color w:val="000000"/>
           <w:sz w:val="16"/>
           <w:szCs w:val="16"/>
         </w:rPr>
-        <w:t>pvshape</w:t>
-      </w:r>
-      <w:proofErr w:type="spellEnd"/>
-    </w:p>
-    <w:p>
-      <w:pPr>
-        <w:pStyle w:val="HTMLPreformatted"/>
-        <w:shd w:val="clear" w:color="auto" w:fill="FFFFFF"/>
+      </w:pPr>
+      <w:r>
         <w:rPr>
           <w:color w:val="000000"/>
           <w:sz w:val="16"/>
           <w:szCs w:val="16"/>
         </w:rPr>
-      </w:pPr>
-      <w:r>
+        <w:t>8 command set controlmode=static</w:t>
+      </w:r>
+    </w:p>
+    <w:p>
+      <w:pPr>
+        <w:pStyle w:val="HTMLPreformatted"/>
+        <w:shd w:val="clear" w:color="auto" w:fill="FFFFFF"/>
         <w:rPr>
           <w:color w:val="000000"/>
           <w:sz w:val="16"/>
           <w:szCs w:val="16"/>
         </w:rPr>
-        <w:t>3 command new monitor.pv1v  element=pvsystem.pv1 terminal=1 mode=96</w:t>
-      </w:r>
-    </w:p>
-    <w:p>
-      <w:pPr>
-        <w:pStyle w:val="HTMLPreformatted"/>
-        <w:shd w:val="clear" w:color="auto" w:fill="FFFFFF"/>
+      </w:pPr>
+      <w:r>
         <w:rPr>
           <w:color w:val="000000"/>
           <w:sz w:val="16"/>
           <w:szCs w:val="16"/>
         </w:rPr>
-      </w:pPr>
-      <w:r>
+        <w:t>9 command set maxcontroliter=1000</w:t>
+      </w:r>
+    </w:p>
+    <w:p>
+      <w:pPr>
+        <w:pStyle w:val="HTMLPreformatted"/>
+        <w:shd w:val="clear" w:color="auto" w:fill="FFFFFF"/>
         <w:rPr>
           <w:color w:val="000000"/>
           <w:sz w:val="16"/>
           <w:szCs w:val="16"/>
         </w:rPr>
-        <w:t xml:space="preserve">4 command new monitor.pv1pq element=pvsystem.pv1 terminal=1 mode=65 </w:t>
-      </w:r>
-      <w:proofErr w:type="spellStart"/>
+      </w:pPr>
       <w:r>
         <w:rPr>
           <w:color w:val="000000"/>
           <w:sz w:val="16"/>
           <w:szCs w:val="16"/>
         </w:rPr>
-        <w:t>PPolar</w:t>
-      </w:r>
-      <w:proofErr w:type="spellEnd"/>
-      <w:r>
+        <w:t>10 command  solve mode=daily stepsize=1s number=86400</w:t>
+      </w:r>
+    </w:p>
+    <w:p>
+      <w:pPr>
+        <w:pStyle w:val="HTMLPreformatted"/>
+        <w:shd w:val="clear" w:color="auto" w:fill="FFFFFF"/>
         <w:rPr>
           <w:color w:val="000000"/>
           <w:sz w:val="16"/>
           <w:szCs w:val="16"/>
         </w:rPr>
-        <w:t>=NO</w:t>
-      </w:r>
-    </w:p>
-    <w:p>
-      <w:pPr>
-        <w:pStyle w:val="HTMLPreformatted"/>
-        <w:shd w:val="clear" w:color="auto" w:fill="FFFFFF"/>
+      </w:pPr>
+      <w:r>
         <w:rPr>
           <w:color w:val="000000"/>
           <w:sz w:val="16"/>
           <w:szCs w:val="16"/>
         </w:rPr>
-      </w:pPr>
-      <w:r>
+        <w:t>42401500000000 command open Line.671692 1</w:t>
+      </w:r>
+    </w:p>
+    <w:p>
+      <w:pPr>
+        <w:pStyle w:val="HTMLPreformatted"/>
+        <w:shd w:val="clear" w:color="auto" w:fill="FFFFFF"/>
         <w:rPr>
           <w:color w:val="000000"/>
           <w:sz w:val="16"/>
           <w:szCs w:val="16"/>
         </w:rPr>
-        <w:t xml:space="preserve">5 command new </w:t>
-      </w:r>
-      <w:proofErr w:type="spellStart"/>
+      </w:pPr>
       <w:r>
         <w:rPr>
           <w:color w:val="000000"/>
           <w:sz w:val="16"/>
           <w:szCs w:val="16"/>
         </w:rPr>
-        <w:t>monitor.fdrpq</w:t>
-      </w:r>
-      <w:proofErr w:type="spellEnd"/>
-      <w:r>
+        <w:lastRenderedPageBreak/>
+        <w:t>86401000000000 command export monitors pv1v</w:t>
+      </w:r>
+    </w:p>
+    <w:p>
+      <w:pPr>
+        <w:pStyle w:val="HTMLPreformatted"/>
+        <w:shd w:val="clear" w:color="auto" w:fill="FFFFFF"/>
         <w:rPr>
           <w:color w:val="000000"/>
           <w:sz w:val="16"/>
           <w:szCs w:val="16"/>
         </w:rPr>
-        <w:t xml:space="preserve"> element=line.650632 terminal=1 mode=65 </w:t>
-      </w:r>
-      <w:proofErr w:type="spellStart"/>
+      </w:pPr>
       <w:r>
         <w:rPr>
           <w:color w:val="000000"/>
           <w:sz w:val="16"/>
           <w:szCs w:val="16"/>
         </w:rPr>
-        <w:t>PPolar</w:t>
-      </w:r>
-      <w:proofErr w:type="spellEnd"/>
-      <w:r>
+        <w:t>86401000000000 command export monitors pv1pq</w:t>
+      </w:r>
+    </w:p>
+    <w:p>
+      <w:pPr>
+        <w:pStyle w:val="HTMLPreformatted"/>
+        <w:shd w:val="clear" w:color="auto" w:fill="FFFFFF"/>
         <w:rPr>
           <w:color w:val="000000"/>
           <w:sz w:val="16"/>
           <w:szCs w:val="16"/>
         </w:rPr>
-        <w:t>=NO</w:t>
-      </w:r>
-    </w:p>
-    <w:p>
-      <w:pPr>
-        <w:pStyle w:val="HTMLPreformatted"/>
-        <w:shd w:val="clear" w:color="auto" w:fill="FFFFFF"/>
+      </w:pPr>
+      <w:r>
         <w:rPr>
           <w:color w:val="000000"/>
           <w:sz w:val="16"/>
           <w:szCs w:val="16"/>
         </w:rPr>
+        <w:t>86401000000000 command export monitors fdrpq</w:t>
+      </w:r>
+    </w:p>
+    <w:p>
+      <w:pPr>
+        <w:pStyle w:val="HTMLPreformatted"/>
+        <w:shd w:val="clear" w:color="auto" w:fill="FFFFFF"/>
+        <w:rPr>
+          <w:color w:val="000000"/>
+        </w:rPr>
       </w:pPr>
       <w:r>
         <w:rPr>
@@ -8629,257 +6836,6 @@
           <w:sz w:val="16"/>
           <w:szCs w:val="16"/>
         </w:rPr>
-        <w:t>6 command solve</w:t>
-      </w:r>
-    </w:p>
-    <w:p>
-      <w:pPr>
-        <w:pStyle w:val="HTMLPreformatted"/>
-        <w:shd w:val="clear" w:color="auto" w:fill="FFFFFF"/>
-        <w:rPr>
-          <w:color w:val="000000"/>
-          <w:sz w:val="16"/>
-          <w:szCs w:val="16"/>
-        </w:rPr>
-      </w:pPr>
-      <w:r>
-        <w:rPr>
-          <w:color w:val="000000"/>
-          <w:sz w:val="16"/>
-          <w:szCs w:val="16"/>
-        </w:rPr>
-        <w:t xml:space="preserve">7 command export </w:t>
-      </w:r>
-      <w:proofErr w:type="gramStart"/>
-      <w:r>
-        <w:rPr>
-          <w:color w:val="000000"/>
-          <w:sz w:val="16"/>
-          <w:szCs w:val="16"/>
-        </w:rPr>
-        <w:t>summary</w:t>
-      </w:r>
-      <w:proofErr w:type="gramEnd"/>
-      <w:r>
-        <w:rPr>
-          <w:color w:val="000000"/>
-          <w:sz w:val="16"/>
-          <w:szCs w:val="16"/>
-        </w:rPr>
-        <w:t xml:space="preserve"> pvsnap_summary.csv</w:t>
-      </w:r>
-    </w:p>
-    <w:p>
-      <w:pPr>
-        <w:pStyle w:val="HTMLPreformatted"/>
-        <w:shd w:val="clear" w:color="auto" w:fill="FFFFFF"/>
-        <w:rPr>
-          <w:color w:val="000000"/>
-          <w:sz w:val="16"/>
-          <w:szCs w:val="16"/>
-        </w:rPr>
-      </w:pPr>
-      <w:r>
-        <w:rPr>
-          <w:color w:val="000000"/>
-          <w:sz w:val="16"/>
-          <w:szCs w:val="16"/>
-        </w:rPr>
-        <w:t xml:space="preserve">8 command set </w:t>
-      </w:r>
-      <w:proofErr w:type="spellStart"/>
-      <w:r>
-        <w:rPr>
-          <w:color w:val="000000"/>
-          <w:sz w:val="16"/>
-          <w:szCs w:val="16"/>
-        </w:rPr>
-        <w:t>controlmode</w:t>
-      </w:r>
-      <w:proofErr w:type="spellEnd"/>
-      <w:r>
-        <w:rPr>
-          <w:color w:val="000000"/>
-          <w:sz w:val="16"/>
-          <w:szCs w:val="16"/>
-        </w:rPr>
-        <w:t>=static</w:t>
-      </w:r>
-    </w:p>
-    <w:p>
-      <w:pPr>
-        <w:pStyle w:val="HTMLPreformatted"/>
-        <w:shd w:val="clear" w:color="auto" w:fill="FFFFFF"/>
-        <w:rPr>
-          <w:color w:val="000000"/>
-          <w:sz w:val="16"/>
-          <w:szCs w:val="16"/>
-        </w:rPr>
-      </w:pPr>
-      <w:r>
-        <w:rPr>
-          <w:color w:val="000000"/>
-          <w:sz w:val="16"/>
-          <w:szCs w:val="16"/>
-        </w:rPr>
-        <w:t xml:space="preserve">9 command set </w:t>
-      </w:r>
-      <w:proofErr w:type="spellStart"/>
-      <w:r>
-        <w:rPr>
-          <w:color w:val="000000"/>
-          <w:sz w:val="16"/>
-          <w:szCs w:val="16"/>
-        </w:rPr>
-        <w:t>maxcontroliter</w:t>
-      </w:r>
-      <w:proofErr w:type="spellEnd"/>
-      <w:r>
-        <w:rPr>
-          <w:color w:val="000000"/>
-          <w:sz w:val="16"/>
-          <w:szCs w:val="16"/>
-        </w:rPr>
-        <w:t>=1000</w:t>
-      </w:r>
-    </w:p>
-    <w:p>
-      <w:pPr>
-        <w:pStyle w:val="HTMLPreformatted"/>
-        <w:shd w:val="clear" w:color="auto" w:fill="FFFFFF"/>
-        <w:rPr>
-          <w:color w:val="000000"/>
-          <w:sz w:val="16"/>
-          <w:szCs w:val="16"/>
-        </w:rPr>
-      </w:pPr>
-      <w:r>
-        <w:rPr>
-          <w:color w:val="000000"/>
-          <w:sz w:val="16"/>
-          <w:szCs w:val="16"/>
-        </w:rPr>
-        <w:t xml:space="preserve">10 command  solve mode=daily </w:t>
-      </w:r>
-      <w:proofErr w:type="spellStart"/>
-      <w:r>
-        <w:rPr>
-          <w:color w:val="000000"/>
-          <w:sz w:val="16"/>
-          <w:szCs w:val="16"/>
-        </w:rPr>
-        <w:t>stepsize</w:t>
-      </w:r>
-      <w:proofErr w:type="spellEnd"/>
-      <w:r>
-        <w:rPr>
-          <w:color w:val="000000"/>
-          <w:sz w:val="16"/>
-          <w:szCs w:val="16"/>
-        </w:rPr>
-        <w:t>=1s number=86400</w:t>
-      </w:r>
-    </w:p>
-    <w:p>
-      <w:pPr>
-        <w:pStyle w:val="HTMLPreformatted"/>
-        <w:shd w:val="clear" w:color="auto" w:fill="FFFFFF"/>
-        <w:rPr>
-          <w:color w:val="000000"/>
-          <w:sz w:val="16"/>
-          <w:szCs w:val="16"/>
-        </w:rPr>
-      </w:pPr>
-      <w:r>
-        <w:rPr>
-          <w:color w:val="000000"/>
-          <w:sz w:val="16"/>
-          <w:szCs w:val="16"/>
-        </w:rPr>
-        <w:t>42401500000000 command open Line.671692 1</w:t>
-      </w:r>
-    </w:p>
-    <w:p>
-      <w:pPr>
-        <w:pStyle w:val="HTMLPreformatted"/>
-        <w:shd w:val="clear" w:color="auto" w:fill="FFFFFF"/>
-        <w:rPr>
-          <w:color w:val="000000"/>
-          <w:sz w:val="16"/>
-          <w:szCs w:val="16"/>
-        </w:rPr>
-      </w:pPr>
-      <w:r>
-        <w:rPr>
-          <w:color w:val="000000"/>
-          <w:sz w:val="16"/>
-          <w:szCs w:val="16"/>
-        </w:rPr>
-        <w:t>86401000000000 command export monitors pv1v</w:t>
-      </w:r>
-    </w:p>
-    <w:p>
-      <w:pPr>
-        <w:pStyle w:val="HTMLPreformatted"/>
-        <w:shd w:val="clear" w:color="auto" w:fill="FFFFFF"/>
-        <w:rPr>
-          <w:color w:val="000000"/>
-          <w:sz w:val="16"/>
-          <w:szCs w:val="16"/>
-        </w:rPr>
-      </w:pPr>
-      <w:r>
-        <w:rPr>
-          <w:color w:val="000000"/>
-          <w:sz w:val="16"/>
-          <w:szCs w:val="16"/>
-        </w:rPr>
-        <w:t>86401000000000 command export monitors pv1pq</w:t>
-      </w:r>
-    </w:p>
-    <w:p>
-      <w:pPr>
-        <w:pStyle w:val="HTMLPreformatted"/>
-        <w:shd w:val="clear" w:color="auto" w:fill="FFFFFF"/>
-        <w:rPr>
-          <w:color w:val="000000"/>
-          <w:sz w:val="16"/>
-          <w:szCs w:val="16"/>
-        </w:rPr>
-      </w:pPr>
-      <w:r>
-        <w:rPr>
-          <w:color w:val="000000"/>
-          <w:sz w:val="16"/>
-          <w:szCs w:val="16"/>
-        </w:rPr>
-        <w:t xml:space="preserve">86401000000000 command export monitors </w:t>
-      </w:r>
-      <w:proofErr w:type="spellStart"/>
-      <w:r>
-        <w:rPr>
-          <w:color w:val="000000"/>
-          <w:sz w:val="16"/>
-          <w:szCs w:val="16"/>
-        </w:rPr>
-        <w:t>fdrpq</w:t>
-      </w:r>
-      <w:proofErr w:type="spellEnd"/>
-    </w:p>
-    <w:p>
-      <w:pPr>
-        <w:pStyle w:val="HTMLPreformatted"/>
-        <w:shd w:val="clear" w:color="auto" w:fill="FFFFFF"/>
-        <w:rPr>
-          <w:color w:val="000000"/>
-        </w:rPr>
-      </w:pPr>
-      <w:r>
-        <w:rPr>
-          <w:color w:val="000000"/>
-          <w:sz w:val="16"/>
-          <w:szCs w:val="16"/>
-        </w:rPr>
         <w:t>86401000000000 command quit</w:t>
       </w:r>
     </w:p>
@@ -8890,7 +6846,6 @@
       <w:r>
         <w:t xml:space="preserve">At the end of each time step, which is 1s, a function called </w:t>
       </w:r>
-      <w:proofErr w:type="spellStart"/>
       <w:r>
         <w:rPr>
           <w:b/>
@@ -8900,11 +6855,9 @@
         </w:rPr>
         <w:t>TSolutionObj.Increment_time</w:t>
       </w:r>
-      <w:proofErr w:type="spellEnd"/>
       <w:r>
         <w:t xml:space="preserve"> calls back to another function that issues </w:t>
       </w:r>
-      <w:proofErr w:type="spellStart"/>
       <w:r>
         <w:rPr>
           <w:b/>
@@ -8914,7 +6867,6 @@
         </w:rPr>
         <w:t>fncs_time_request</w:t>
       </w:r>
-      <w:proofErr w:type="spellEnd"/>
       <w:r>
         <w:t xml:space="preserve">. For nearly all of the time steps, the callback function returns immediately and allows OpenDSS to just take the next time step.  However, at 42402s, the command “open Line.671692 1” has been received from FNCS. The time request is granted, but before returning control to the time step loop, the callback function executes that command to open a switch. We see the effect of this plotted in </w:t>
       </w:r>
@@ -8963,12 +6915,8 @@
         <w:t>, but the broker and each federate complete an orderly shutdown.</w:t>
       </w:r>
     </w:p>
-    <w:p/>
-    <w:p>
-      <w:bookmarkStart w:id="13" w:name="_GoBack"/>
-      <w:bookmarkEnd w:id="13"/>
-      <w:r>
-        <w:lastRenderedPageBreak/>
+    <w:p>
+      <w:r>
         <w:t>Other examples (</w:t>
       </w:r>
       <w:r>
@@ -8990,23 +6938,7 @@
         </w:numPr>
       </w:pPr>
       <w:r>
-        <w:t xml:space="preserve">FNCS communication between </w:t>
-      </w:r>
-      <w:proofErr w:type="spellStart"/>
-      <w:r>
-        <w:t>OpenDSS</w:t>
-      </w:r>
-      <w:proofErr w:type="spellEnd"/>
-      <w:r>
-        <w:t xml:space="preserve"> feeder and </w:t>
-      </w:r>
-      <w:proofErr w:type="spellStart"/>
-      <w:r>
-        <w:t>GridLAB</w:t>
-      </w:r>
-      <w:proofErr w:type="spellEnd"/>
-      <w:r>
-        <w:t>-D houses</w:t>
+        <w:t>FNCS communication between OpenDSS feeder and GridLAB-D houses</w:t>
       </w:r>
     </w:p>
     <w:p>
@@ -9102,7 +7034,7 @@
                     <pic:cNvPicPr/>
                   </pic:nvPicPr>
                   <pic:blipFill>
-                    <a:blip r:embed="rId29"/>
+                    <a:blip r:embed="rId30"/>
                     <a:stretch>
                       <a:fillRect/>
                     </a:stretch>
@@ -9127,7 +7059,7 @@
       <w:pPr>
         <w:pStyle w:val="Caption"/>
       </w:pPr>
-      <w:bookmarkStart w:id="14" w:name="_Ref60995492"/>
+      <w:bookmarkStart w:id="13" w:name="_Ref60995492"/>
       <w:r>
         <w:t xml:space="preserve">Figure </w:t>
       </w:r>
@@ -9139,35 +7071,30 @@
           <w:t>2</w:t>
         </w:r>
       </w:fldSimple>
+      <w:bookmarkEnd w:id="13"/>
+      <w:r>
+        <w:t>: Simulation of transactive rationing with network model and weather</w:t>
+      </w:r>
+    </w:p>
+    <w:p>
+      <w:pPr>
+        <w:pStyle w:val="Heading1"/>
+      </w:pPr>
+      <w:bookmarkStart w:id="14" w:name="_Toc60868846"/>
+      <w:r>
+        <w:t>Developer Notes for OpenDSSCmd</w:t>
+      </w:r>
       <w:bookmarkEnd w:id="14"/>
-      <w:r>
-        <w:t>: Simulation of transactive rationing with network model and weather</w:t>
-      </w:r>
-    </w:p>
-    <w:p>
-      <w:pPr>
-        <w:pStyle w:val="Heading1"/>
-      </w:pPr>
-      <w:bookmarkStart w:id="15" w:name="_Toc60868846"/>
-      <w:r>
-        <w:t xml:space="preserve">Developer Notes for </w:t>
-      </w:r>
-      <w:proofErr w:type="spellStart"/>
-      <w:r>
-        <w:t>OpenDSSCmd</w:t>
+    </w:p>
+    <w:p>
+      <w:pPr>
+        <w:pStyle w:val="Heading2"/>
+      </w:pPr>
+      <w:bookmarkStart w:id="15" w:name="_Toc60868847"/>
+      <w:r>
+        <w:t>Source Code Directories</w:t>
       </w:r>
       <w:bookmarkEnd w:id="15"/>
-      <w:proofErr w:type="spellEnd"/>
-    </w:p>
-    <w:p>
-      <w:pPr>
-        <w:pStyle w:val="Heading2"/>
-      </w:pPr>
-      <w:bookmarkStart w:id="16" w:name="_Toc60868847"/>
-      <w:r>
-        <w:t>Source Code Directories</w:t>
-      </w:r>
-      <w:bookmarkEnd w:id="16"/>
     </w:p>
     <w:p>
       <w:r>
@@ -9183,15 +7110,7 @@
         </w:numPr>
       </w:pPr>
       <w:r>
-        <w:t>Source/CMD/</w:t>
-      </w:r>
-      <w:proofErr w:type="spellStart"/>
-      <w:r>
-        <w:t>CmdForms.pas</w:t>
-      </w:r>
-      <w:proofErr w:type="spellEnd"/>
-      <w:r>
-        <w:t xml:space="preserve"> – non-graphical alternatives to the GUI components that are sprinkled throughout other source files</w:t>
+        <w:t>Source/CMD/CmdForms.pas – non-graphical alternatives to the GUI components that are sprinkled throughout other source files</w:t>
       </w:r>
     </w:p>
     <w:p>
@@ -9203,31 +7122,7 @@
         </w:numPr>
       </w:pPr>
       <w:r>
-        <w:t>Source/CMD/</w:t>
-      </w:r>
-      <w:proofErr w:type="spellStart"/>
-      <w:r>
-        <w:t>FNCS.pas</w:t>
-      </w:r>
-      <w:proofErr w:type="spellEnd"/>
-      <w:r>
-        <w:t xml:space="preserve"> – loads and uses the FNCS shared library, i.e., </w:t>
-      </w:r>
-      <w:proofErr w:type="spellStart"/>
-      <w:r>
-        <w:t>dll</w:t>
-      </w:r>
-      <w:proofErr w:type="spellEnd"/>
-      <w:r>
-        <w:t xml:space="preserve">, </w:t>
-      </w:r>
-      <w:proofErr w:type="spellStart"/>
-      <w:r>
-        <w:t>dylib</w:t>
-      </w:r>
-      <w:proofErr w:type="spellEnd"/>
-      <w:r>
-        <w:t xml:space="preserve"> or so file.</w:t>
+        <w:t>Source/CMD/FNCS.pas – loads and uses the FNCS shared library, i.e., dll, dylib or so file.</w:t>
       </w:r>
     </w:p>
     <w:p>
@@ -9239,26 +7134,10 @@
         </w:numPr>
       </w:pPr>
       <w:r>
-        <w:t>Source/CMD/</w:t>
-      </w:r>
-      <w:proofErr w:type="spellStart"/>
-      <w:r>
-        <w:t>opendsscmd</w:t>
-      </w:r>
-      <w:r>
-        <w:t>.lpr</w:t>
-      </w:r>
-      <w:proofErr w:type="spellEnd"/>
-      <w:r>
-        <w:t xml:space="preserve"> – main source file for the </w:t>
-      </w:r>
-      <w:proofErr w:type="spellStart"/>
-      <w:r>
-        <w:t>opendsscmd</w:t>
-      </w:r>
-      <w:proofErr w:type="spellEnd"/>
-      <w:r>
-        <w:t xml:space="preserve"> application</w:t>
+        <w:t>Source/CMD/opendsscmd</w:t>
+      </w:r>
+      <w:r>
+        <w:t>.lpr – main source file for the opendsscmd application</w:t>
       </w:r>
     </w:p>
     <w:p>
@@ -9270,17 +7149,8 @@
         </w:numPr>
       </w:pPr>
       <w:r>
-        <w:t>Source/Common/</w:t>
-      </w:r>
-      <w:proofErr w:type="spellStart"/>
-      <w:r>
-        <w:t>Solution.pas</w:t>
-      </w:r>
-      <w:proofErr w:type="spellEnd"/>
-      <w:r>
-        <w:t xml:space="preserve"> – the </w:t>
-      </w:r>
-      <w:proofErr w:type="spellStart"/>
+        <w:t xml:space="preserve">Source/Common/Solution.pas – the </w:t>
+      </w:r>
       <w:r>
         <w:rPr>
           <w:i/>
@@ -9288,13 +7158,13 @@
         </w:rPr>
         <w:t>Increment_time</w:t>
       </w:r>
-      <w:proofErr w:type="spellEnd"/>
       <w:r>
         <w:t xml:space="preserve"> function is here</w:t>
       </w:r>
     </w:p>
     <w:p>
       <w:r>
+        <w:lastRenderedPageBreak/>
         <w:t xml:space="preserve">OpenDSS is primarily a power flow program. A top-level roadmap to the source code sub-directories </w:t>
       </w:r>
       <w:r>
@@ -9379,21 +7249,8 @@
         </w:numPr>
       </w:pPr>
       <w:r>
-        <w:t>Source/</w:t>
-      </w:r>
-      <w:proofErr w:type="spellStart"/>
-      <w:r>
-        <w:t>epiktimer</w:t>
-      </w:r>
-      <w:proofErr w:type="spellEnd"/>
-      <w:r>
-        <w:t xml:space="preserve"> – a cross-platform implementation and wrapper of </w:t>
-      </w:r>
-      <w:proofErr w:type="spellStart"/>
-      <w:r>
-        <w:t>QueryPerformance</w:t>
-      </w:r>
-      <w:proofErr w:type="spellEnd"/>
+        <w:t>Source/epiktimer – a cross-platform implementation and wrapper of QueryPerformance</w:t>
+      </w:r>
     </w:p>
     <w:p>
       <w:pPr>
@@ -9443,23 +7300,7 @@
         </w:numPr>
       </w:pPr>
       <w:r>
-        <w:t>Source/</w:t>
-      </w:r>
-      <w:proofErr w:type="spellStart"/>
-      <w:r>
-        <w:t>generics.collections</w:t>
-      </w:r>
-      <w:proofErr w:type="spellEnd"/>
-      <w:r>
-        <w:t xml:space="preserve"> – will be removed in favor of support now built in to </w:t>
-      </w:r>
-      <w:proofErr w:type="spellStart"/>
-      <w:r>
-        <w:t>fpc</w:t>
-      </w:r>
-      <w:proofErr w:type="spellEnd"/>
-      <w:r>
-        <w:t xml:space="preserve"> 3.2</w:t>
+        <w:t>Source/generics.collections – will be removed in favor of support now built in to fpc 3.2</w:t>
       </w:r>
     </w:p>
     <w:p>
@@ -9471,19 +7312,10 @@
         </w:numPr>
       </w:pPr>
       <w:r>
-        <w:lastRenderedPageBreak/>
         <w:t>Source/General</w:t>
       </w:r>
       <w:r>
-        <w:t xml:space="preserve"> – elements that support PC and PD elements, including line codes, wires, spacings, transformer codes, </w:t>
-      </w:r>
-      <w:proofErr w:type="spellStart"/>
-      <w:r>
-        <w:t>loadshapes</w:t>
-      </w:r>
-      <w:proofErr w:type="spellEnd"/>
-      <w:r>
-        <w:t>, curves, etc.</w:t>
+        <w:t xml:space="preserve"> – elements that support PC and PD elements, including line codes, wires, spacings, transformer codes, loadshapes, curves, etc.</w:t>
       </w:r>
     </w:p>
     <w:p>
@@ -9540,13 +7372,8 @@
         </w:numPr>
       </w:pPr>
       <w:r>
-        <w:t>Source/</w:t>
-      </w:r>
-      <w:proofErr w:type="spellStart"/>
-      <w:r>
-        <w:t>PCElements</w:t>
-      </w:r>
-      <w:proofErr w:type="spellEnd"/>
+        <w:t>Source/PCElements</w:t>
+      </w:r>
       <w:r>
         <w:t xml:space="preserve"> – power conversion (PC) elements like load, generation, PV, storage</w:t>
       </w:r>
@@ -9560,13 +7387,8 @@
         </w:numPr>
       </w:pPr>
       <w:r>
-        <w:t>Source/</w:t>
-      </w:r>
-      <w:proofErr w:type="spellStart"/>
-      <w:r>
-        <w:t>PDElements</w:t>
-      </w:r>
-      <w:proofErr w:type="spellEnd"/>
+        <w:t>Source/PDElements</w:t>
+      </w:r>
       <w:r>
         <w:t xml:space="preserve"> – power delivery (PD) elements like transformers and lines, also capacitors.</w:t>
       </w:r>
@@ -9625,23 +7447,10 @@
         </w:numPr>
       </w:pPr>
       <w:r>
-        <w:t>Source/</w:t>
-      </w:r>
-      <w:proofErr w:type="spellStart"/>
-      <w:r>
-        <w:t>TPerlRegEx</w:t>
-      </w:r>
-      <w:proofErr w:type="spellEnd"/>
-      <w:r>
-        <w:t xml:space="preserve"> – supports the </w:t>
-      </w:r>
-      <w:proofErr w:type="spellStart"/>
-      <w:r>
-        <w:t>batchedit</w:t>
-      </w:r>
-      <w:proofErr w:type="spellEnd"/>
-      <w:r>
-        <w:t xml:space="preserve"> command</w:t>
+        <w:t>Source/TPerlRegEx</w:t>
+      </w:r>
+      <w:r>
+        <w:t xml:space="preserve"> – supports the batchedit command</w:t>
       </w:r>
     </w:p>
     <w:p>
@@ -9720,31 +7529,15 @@
       <w:pPr>
         <w:pStyle w:val="Heading2"/>
       </w:pPr>
-      <w:bookmarkStart w:id="17" w:name="_Toc60868848"/>
+      <w:bookmarkStart w:id="16" w:name="_Toc60868848"/>
       <w:r>
         <w:t>Work in Progress for FNCS Publications</w:t>
       </w:r>
-      <w:bookmarkEnd w:id="17"/>
-    </w:p>
-    <w:p>
-      <w:r>
-        <w:t xml:space="preserve">We need to have a text file of attributes to publish over FNCS, which is how </w:t>
-      </w:r>
-      <w:proofErr w:type="spellStart"/>
-      <w:r>
-        <w:t>GridLAB</w:t>
-      </w:r>
-      <w:proofErr w:type="spellEnd"/>
-      <w:r>
-        <w:t xml:space="preserve">-D handles both subscriptions and publications. With </w:t>
-      </w:r>
-      <w:proofErr w:type="spellStart"/>
-      <w:r>
-        <w:t>OpenDSS</w:t>
-      </w:r>
-      <w:proofErr w:type="spellEnd"/>
-      <w:r>
-        <w:t>, the differences are:</w:t>
+      <w:bookmarkEnd w:id="16"/>
+    </w:p>
+    <w:p>
+      <w:r>
+        <w:t>We need to have a text file of attributes to publish over FNCS, which is how GridLAB-D handles both subscriptions and publications. With OpenDSS, the differences are:</w:t>
       </w:r>
     </w:p>
     <w:p>
@@ -9755,29 +7548,8 @@
           <w:numId w:val="33"/>
         </w:numPr>
       </w:pPr>
-      <w:proofErr w:type="spellStart"/>
-      <w:r>
-        <w:t>FNCS.pas</w:t>
-      </w:r>
-      <w:proofErr w:type="spellEnd"/>
-      <w:r>
-        <w:t xml:space="preserve"> should read the publications file, then build maps to objects within </w:t>
-      </w:r>
-      <w:proofErr w:type="spellStart"/>
-      <w:r>
-        <w:t>OpenDSS</w:t>
-      </w:r>
-      <w:proofErr w:type="spellEnd"/>
-      <w:r>
-        <w:t xml:space="preserve"> for each publication, where it makes sense for efficiency. If the network topology changes, it may be necessary to rebuild this map (</w:t>
-      </w:r>
-      <w:proofErr w:type="spellStart"/>
-      <w:r>
-        <w:t>OpenDSS</w:t>
-      </w:r>
-      <w:proofErr w:type="spellEnd"/>
-      <w:r>
-        <w:t xml:space="preserve"> will trigger on topology changes).</w:t>
+      <w:r>
+        <w:t>FNCS.pas should read the publications file, then build maps to objects within OpenDSS for each publication, where it makes sense for efficiency. If the network topology changes, it may be necessary to rebuild this map (OpenDSS will trigger on topology changes).</w:t>
       </w:r>
     </w:p>
     <w:p>
@@ -9791,7 +7563,6 @@
       <w:r>
         <w:t xml:space="preserve">There is no conception of “commit” or other stages of a time step. At </w:t>
       </w:r>
-      <w:proofErr w:type="spellStart"/>
       <w:r>
         <w:rPr>
           <w:b/>
@@ -9801,17 +7572,8 @@
         </w:rPr>
         <w:t>Increment_time</w:t>
       </w:r>
-      <w:proofErr w:type="spellEnd"/>
-      <w:r>
-        <w:t xml:space="preserve"> and a few other points, </w:t>
-      </w:r>
-      <w:proofErr w:type="spellStart"/>
-      <w:r>
-        <w:t>OpenDSS</w:t>
-      </w:r>
-      <w:proofErr w:type="spellEnd"/>
-      <w:r>
-        <w:t xml:space="preserve"> should publish the following types of value:</w:t>
+      <w:r>
+        <w:t xml:space="preserve"> and a few other points, OpenDSS should publish the following types of value:</w:t>
       </w:r>
     </w:p>
     <w:p>
@@ -9846,13 +7608,8 @@
           <w:numId w:val="33"/>
         </w:numPr>
       </w:pPr>
-      <w:proofErr w:type="spellStart"/>
-      <w:r>
-        <w:t>EnergyMeter</w:t>
-      </w:r>
-      <w:proofErr w:type="spellEnd"/>
-      <w:r>
-        <w:t xml:space="preserve"> registers</w:t>
+      <w:r>
+        <w:t>EnergyMeter registers</w:t>
       </w:r>
     </w:p>
     <w:p>
@@ -9887,13 +7644,9 @@
           <w:numId w:val="33"/>
         </w:numPr>
       </w:pPr>
-      <w:proofErr w:type="spellStart"/>
-      <w:r>
-        <w:t>CapControl</w:t>
-      </w:r>
-      <w:proofErr w:type="spellEnd"/>
-      <w:r>
-        <w:t xml:space="preserve"> on/off statuses</w:t>
+      <w:r>
+        <w:lastRenderedPageBreak/>
+        <w:t>CapControl on/off statuses</w:t>
       </w:r>
     </w:p>
     <w:p>
@@ -9936,11 +7689,11 @@
       <w:pPr>
         <w:pStyle w:val="Heading2"/>
       </w:pPr>
-      <w:bookmarkStart w:id="18" w:name="_Toc60868849"/>
+      <w:bookmarkStart w:id="17" w:name="_Toc60868849"/>
       <w:r>
         <w:t>Open Issues</w:t>
       </w:r>
-      <w:bookmarkEnd w:id="18"/>
+      <w:bookmarkEnd w:id="17"/>
     </w:p>
     <w:p>
       <w:pPr>
@@ -9953,37 +7706,11 @@
       <w:r>
         <w:t xml:space="preserve">The regular expressions for the </w:t>
       </w:r>
-      <w:proofErr w:type="spellStart"/>
-      <w:r>
-        <w:t>batchedit</w:t>
-      </w:r>
-      <w:proofErr w:type="spellEnd"/>
-      <w:r>
-        <w:t xml:space="preserve"> command, which are implemented in </w:t>
-      </w:r>
-      <w:proofErr w:type="spellStart"/>
-      <w:r>
-        <w:t>ExecHelper.pas</w:t>
-      </w:r>
-      <w:proofErr w:type="spellEnd"/>
-      <w:r>
-        <w:t xml:space="preserve">, have become </w:t>
-      </w:r>
-      <w:proofErr w:type="gramStart"/>
-      <w:r>
-        <w:t>case-sensitive</w:t>
-      </w:r>
-      <w:proofErr w:type="gramEnd"/>
-      <w:r>
-        <w:t xml:space="preserve">.  They need to be made </w:t>
-      </w:r>
-      <w:proofErr w:type="gramStart"/>
-      <w:r>
-        <w:t>case-insensitive</w:t>
-      </w:r>
-      <w:proofErr w:type="gramEnd"/>
-      <w:r>
-        <w:t>.</w:t>
+      <w:r>
+        <w:t>batchedit command, which are implemented in ExecHelper.pas</w:t>
+      </w:r>
+      <w:r>
+        <w:t>, have become case-sensitive.  They need to be made case-insensitive.</w:t>
       </w:r>
     </w:p>
     <w:p>
@@ -9995,96 +7722,48 @@
         </w:numPr>
       </w:pPr>
       <w:r>
-        <w:t xml:space="preserve">Use </w:t>
-      </w:r>
-      <w:proofErr w:type="spellStart"/>
-      <w:r>
-        <w:t>CMake</w:t>
-      </w:r>
-      <w:proofErr w:type="spellEnd"/>
-      <w:r>
-        <w:t xml:space="preserve"> to build </w:t>
-      </w:r>
-      <w:proofErr w:type="spellStart"/>
-      <w:r>
-        <w:t>OpenDSSCmd</w:t>
-      </w:r>
-      <w:proofErr w:type="spellEnd"/>
-      <w:r>
-        <w:t xml:space="preserve"> itself.</w:t>
+        <w:t>Use CMake to build OpenDSSCmd itself.</w:t>
+      </w:r>
+      <w:r>
+        <w:t xml:space="preserve"> CMake does not come with Pascal support, but a third-party developer has implemented it </w:t>
+      </w:r>
+      <w:hyperlink r:id="rId31" w:history="1">
+        <w:r>
+          <w:rPr>
+            <w:rStyle w:val="Hyperlink"/>
+          </w:rPr>
+          <w:t>https://github.com/hedgewars/hw/tree/master/cmake_modules</w:t>
+        </w:r>
+      </w:hyperlink>
+      <w:r>
+        <w:t xml:space="preserve"> </w:t>
       </w:r>
     </w:p>
     <w:p>
       <w:pPr>
         <w:pStyle w:val="Heading2"/>
       </w:pPr>
-      <w:bookmarkStart w:id="19" w:name="_Toc60868850"/>
+      <w:bookmarkStart w:id="18" w:name="_Toc60868850"/>
       <w:r>
         <w:t>Using Lazarus instead of FPC from the Command Line</w:t>
       </w:r>
-      <w:bookmarkEnd w:id="19"/>
-    </w:p>
-    <w:p>
-      <w:r>
-        <w:t>Instead of the build scripts, you will open the project file ~/</w:t>
-      </w:r>
-      <w:proofErr w:type="spellStart"/>
-      <w:r>
-        <w:t>src</w:t>
-      </w:r>
-      <w:proofErr w:type="spellEnd"/>
-      <w:r>
-        <w:t>/</w:t>
-      </w:r>
-      <w:proofErr w:type="spellStart"/>
-      <w:r>
-        <w:t>OpenDSS</w:t>
-      </w:r>
-      <w:proofErr w:type="spellEnd"/>
-      <w:r>
-        <w:t>/Source/CMD/</w:t>
-      </w:r>
-      <w:proofErr w:type="spellStart"/>
-      <w:r>
-        <w:t>opendsscmd.lpi</w:t>
-      </w:r>
-      <w:proofErr w:type="spellEnd"/>
-      <w:r>
-        <w:t xml:space="preserve"> from the Lazarus IDE. The IDE provides more convenient management of project files, builds and error </w:t>
-      </w:r>
-      <w:r>
-        <w:lastRenderedPageBreak/>
-        <w:t xml:space="preserve">messages. To install the IDE on Ubuntu, </w:t>
-      </w:r>
-      <w:proofErr w:type="spellStart"/>
+      <w:bookmarkEnd w:id="18"/>
+    </w:p>
+    <w:p>
+      <w:r>
+        <w:t xml:space="preserve">Instead of the build scripts, you will open the project file ~/src/OpenDSS/Source/CMD/opendsscmd.lpi from the Lazarus IDE. The IDE provides more convenient management of project files, builds and error messages. To install the IDE on Ubuntu, </w:t>
+      </w:r>
       <w:r>
         <w:rPr>
           <w:b/>
           <w:i/>
         </w:rPr>
-        <w:t>sudo</w:t>
-      </w:r>
-      <w:proofErr w:type="spellEnd"/>
-      <w:r>
-        <w:rPr>
-          <w:b/>
-          <w:i/>
-        </w:rPr>
-        <w:t xml:space="preserve"> apt-get install </w:t>
-      </w:r>
-      <w:proofErr w:type="spellStart"/>
-      <w:r>
-        <w:rPr>
-          <w:b/>
-          <w:i/>
-        </w:rPr>
-        <w:t>lazarus</w:t>
-      </w:r>
-      <w:proofErr w:type="spellEnd"/>
+        <w:t>sudo apt-get install lazarus</w:t>
+      </w:r>
       <w:r>
         <w:t xml:space="preserve"> works. On Windows and Mac, you can download a combined package of Lazarus 2.0 and FPC 3.2 from </w:t>
       </w:r>
-      <w:hyperlink r:id="rId30" w:history="1">
+      <w:hyperlink r:id="rId32" w:history="1">
         <w:r>
           <w:rPr>
             <w:rStyle w:val="Hyperlink"/>
@@ -10097,7 +7776,7 @@
       <w:r>
         <w:t xml:space="preserve">On the Mac, pay close attention to </w:t>
       </w:r>
-      <w:hyperlink r:id="rId31" w:history="1">
+      <w:hyperlink r:id="rId33" w:history="1">
         <w:r>
           <w:rPr>
             <w:rStyle w:val="Hyperlink"/>
@@ -10106,76 +7785,28 @@
         </w:r>
       </w:hyperlink>
       <w:r>
-        <w:t xml:space="preserve">  for setting up </w:t>
-      </w:r>
-      <w:proofErr w:type="spellStart"/>
-      <w:r>
-        <w:t>gdb</w:t>
-      </w:r>
-      <w:proofErr w:type="spellEnd"/>
-      <w:r>
-        <w:t>. When you start the Lazarus IDE for the first time; it should find the debugger (</w:t>
-      </w:r>
-      <w:proofErr w:type="spellStart"/>
-      <w:r>
-        <w:t>gdb</w:t>
-      </w:r>
-      <w:proofErr w:type="spellEnd"/>
-      <w:r>
-        <w:t xml:space="preserve">) and possibly two compilers. </w:t>
+        <w:t xml:space="preserve">  for setting up gdb. When you start the Lazarus IDE for the first time; it should find the debugger (gdb) and possibly two compilers. </w:t>
       </w:r>
       <w:r>
         <w:rPr>
           <w:b/>
           <w:u w:val="single"/>
         </w:rPr>
-        <w:t xml:space="preserve">Choose the </w:t>
-      </w:r>
-      <w:proofErr w:type="spellStart"/>
-      <w:r>
-        <w:rPr>
-          <w:b/>
-          <w:u w:val="single"/>
-        </w:rPr>
-        <w:t>fpc</w:t>
-      </w:r>
-      <w:proofErr w:type="spellEnd"/>
-      <w:r>
-        <w:rPr>
-          <w:b/>
-          <w:u w:val="single"/>
-        </w:rPr>
-        <w:t xml:space="preserve"> compiler</w:t>
-      </w:r>
-      <w:r>
-        <w:t xml:space="preserve">, not the default ppc386 compiler. Otherwise, you can only make 32-bit executables from Lazarus. If necessary, you can fix this later from the IDE Tools / Options menu. However, the Lazarus IDE on Mac does not fully support Carbon, meaning that it can practically only create 32-bit GUI applications. This is a significant barrier to the possible cross-platform GUI for </w:t>
-      </w:r>
-      <w:proofErr w:type="spellStart"/>
-      <w:r>
-        <w:t>OpenDSS</w:t>
-      </w:r>
-      <w:proofErr w:type="spellEnd"/>
-      <w:r>
-        <w:t>, at least one based on free development tools.</w:t>
+        <w:t>Choose the fpc compiler</w:t>
+      </w:r>
+      <w:r>
+        <w:t>, not the default ppc386 compiler. Otherwise, you can only make 32-bit executables from Lazarus. If necessary, you can fix this later from the IDE Tools / Options menu. However, the Lazarus IDE on Mac does not fully support Carbon, meaning that it can practically only create 32-bit GUI applications. This is a significant barrier to the possible cross-platform GUI for OpenDSS, at least one based on free development tools.</w:t>
       </w:r>
     </w:p>
     <w:p>
       <w:pPr>
         <w:pStyle w:val="Heading2"/>
       </w:pPr>
-      <w:bookmarkStart w:id="20" w:name="_Toc60868851"/>
-      <w:r>
-        <w:t xml:space="preserve">Other </w:t>
-      </w:r>
-      <w:proofErr w:type="spellStart"/>
-      <w:r>
-        <w:t>OpenDSS</w:t>
-      </w:r>
-      <w:proofErr w:type="spellEnd"/>
-      <w:r>
-        <w:t xml:space="preserve"> Development Branches</w:t>
-      </w:r>
-      <w:bookmarkEnd w:id="20"/>
+      <w:bookmarkStart w:id="19" w:name="_Toc60868851"/>
+      <w:r>
+        <w:t>Other OpenDSS Development Branches</w:t>
+      </w:r>
+      <w:bookmarkEnd w:id="19"/>
     </w:p>
     <w:p>
       <w:r>
@@ -10190,7 +7821,7 @@
           <w:numId w:val="29"/>
         </w:numPr>
       </w:pPr>
-      <w:hyperlink r:id="rId32" w:history="1">
+      <w:hyperlink r:id="rId34" w:history="1">
         <w:r>
           <w:rPr>
             <w:rStyle w:val="Hyperlink"/>
@@ -10204,13 +7835,17 @@
     </w:p>
     <w:p>
       <w:r>
-        <w:t xml:space="preserve">A mirrored-repository </w:t>
-      </w:r>
-      <w:proofErr w:type="spellStart"/>
-      <w:r>
-        <w:t>Makefile</w:t>
-      </w:r>
-      <w:proofErr w:type="spellEnd"/>
+        <w:t xml:space="preserve">A </w:t>
+      </w:r>
+      <w:r>
+        <w:t>collection of unofficial OpenDSS extensions, includ</w:t>
+      </w:r>
+      <w:r>
+        <w:t>ing</w:t>
+      </w:r>
+      <w:r>
+        <w:t xml:space="preserve"> a C API, Python, Julia and other interfaces</w:t>
+      </w:r>
       <w:r>
         <w:t>:</w:t>
       </w:r>
@@ -10228,167 +7863,35 @@
           <w:szCs w:val="24"/>
         </w:rPr>
       </w:pPr>
-      <w:hyperlink r:id="rId33" w:history="1">
-        <w:r>
-          <w:rPr>
-            <w:rStyle w:val="Hyperlink"/>
-            <w:rFonts w:ascii="Calibri" w:eastAsia="Times New Roman" w:hAnsi="Calibri" w:cs="Times New Roman"/>
-            <w:color w:val="954F72"/>
-          </w:rPr>
-          <w:t>https://github.com/Muxelmann/OpenDSSDirect.make</w:t>
-        </w:r>
-      </w:hyperlink>
-    </w:p>
-    <w:p>
-      <w:r>
-        <w:t>NREL’s Python interface to the direct-call, shared library version:</w:t>
-      </w:r>
-    </w:p>
-    <w:p>
-      <w:pPr>
-        <w:pStyle w:val="ListParagraph"/>
-        <w:numPr>
-          <w:ilvl w:val="0"/>
-          <w:numId w:val="29"/>
-        </w:numPr>
-        <w:rPr>
-          <w:rFonts w:eastAsia="Times New Roman" w:cs="Times New Roman"/>
-          <w:sz w:val="24"/>
-          <w:szCs w:val="24"/>
-        </w:rPr>
-      </w:pPr>
-      <w:hyperlink r:id="rId34" w:history="1">
-        <w:r>
-          <w:rPr>
-            <w:rStyle w:val="Hyperlink"/>
-            <w:rFonts w:ascii="Calibri" w:eastAsia="Times New Roman" w:hAnsi="Calibri" w:cs="Times New Roman"/>
-            <w:color w:val="954F72"/>
-          </w:rPr>
-          <w:t>https://github.com/NREL/OpenDSSDirect.py/</w:t>
-        </w:r>
-      </w:hyperlink>
-    </w:p>
-    <w:p>
-      <w:r>
-        <w:t>EPRI’s Julia interface to the direct-call, shared library version:</w:t>
-      </w:r>
-    </w:p>
-    <w:p>
-      <w:pPr>
-        <w:pStyle w:val="ListParagraph"/>
-        <w:numPr>
-          <w:ilvl w:val="0"/>
-          <w:numId w:val="29"/>
-        </w:numPr>
-        <w:rPr>
-          <w:rFonts w:eastAsia="Times New Roman" w:cs="Times New Roman"/>
-          <w:sz w:val="24"/>
-          <w:szCs w:val="24"/>
-        </w:rPr>
-      </w:pPr>
       <w:hyperlink r:id="rId35" w:history="1">
         <w:r>
           <w:rPr>
             <w:rStyle w:val="Hyperlink"/>
-            <w:rFonts w:ascii="Calibri" w:eastAsia="Times New Roman" w:hAnsi="Calibri" w:cs="Times New Roman"/>
-            <w:color w:val="954F72"/>
+            <w:rFonts w:eastAsia="Times New Roman" w:cs="Times New Roman"/>
+            <w:sz w:val="24"/>
+            <w:szCs w:val="24"/>
           </w:rPr>
-          <w:t>https://github.com/tshort/OpenDSSDirect.jl</w:t>
+          <w:t>https://github.com/dss-extensions/</w:t>
         </w:r>
       </w:hyperlink>
-    </w:p>
-    <w:p>
-      <w:r>
-        <w:t>These last two NREL and EPRI interfaces to the shared library are using mirrored repositories. If these interfaces are of interest to PNNL developers, please use one of the following options, both of which reference the main repository:</w:t>
-      </w:r>
-    </w:p>
-    <w:p>
-      <w:pPr>
-        <w:pStyle w:val="ListParagraph"/>
-        <w:numPr>
-          <w:ilvl w:val="0"/>
-          <w:numId w:val="29"/>
-        </w:numPr>
-      </w:pPr>
-      <w:r>
-        <w:t>From ~/</w:t>
-      </w:r>
-      <w:proofErr w:type="spellStart"/>
-      <w:r>
-        <w:t>src</w:t>
-      </w:r>
-      <w:proofErr w:type="spellEnd"/>
-      <w:r>
-        <w:t>/</w:t>
-      </w:r>
-      <w:proofErr w:type="spellStart"/>
-      <w:r>
-        <w:t>OpenDSS</w:t>
-      </w:r>
-      <w:proofErr w:type="spellEnd"/>
-      <w:r>
-        <w:t xml:space="preserve">/Source/DDLL, use </w:t>
-      </w:r>
-      <w:r>
-        <w:rPr>
-          <w:b/>
-          <w:i/>
-        </w:rPr>
-        <w:t>./build.sh</w:t>
-      </w:r>
-      <w:r>
-        <w:t xml:space="preserve"> or </w:t>
-      </w:r>
-      <w:r>
-        <w:rPr>
-          <w:b/>
-          <w:i/>
-        </w:rPr>
-        <w:t>build.bat</w:t>
-      </w:r>
-    </w:p>
-    <w:p>
-      <w:pPr>
-        <w:pStyle w:val="ListParagraph"/>
-        <w:numPr>
-          <w:ilvl w:val="0"/>
-          <w:numId w:val="29"/>
-        </w:numPr>
-      </w:pPr>
-      <w:r>
-        <w:t>From the Lazarus IDE, open the project file ~/</w:t>
-      </w:r>
-      <w:proofErr w:type="spellStart"/>
-      <w:r>
-        <w:t>src</w:t>
-      </w:r>
-      <w:proofErr w:type="spellEnd"/>
-      <w:r>
-        <w:t>/</w:t>
-      </w:r>
-      <w:proofErr w:type="spellStart"/>
-      <w:r>
-        <w:t>OpenDSS</w:t>
-      </w:r>
-      <w:proofErr w:type="spellEnd"/>
-      <w:r>
-        <w:t>/Source/DDLL/</w:t>
-      </w:r>
-      <w:proofErr w:type="spellStart"/>
-      <w:r>
-        <w:t>OpenDSSDirect.lpi</w:t>
-      </w:r>
-      <w:proofErr w:type="spellEnd"/>
+      <w:r>
+        <w:rPr>
+          <w:rFonts w:eastAsia="Times New Roman" w:cs="Times New Roman"/>
+          <w:sz w:val="24"/>
+          <w:szCs w:val="24"/>
+        </w:rPr>
+        <w:t xml:space="preserve"> </w:t>
+      </w:r>
     </w:p>
     <w:p>
       <w:pPr>
         <w:pStyle w:val="Heading1"/>
       </w:pPr>
-      <w:bookmarkStart w:id="21" w:name="_Toc60868852"/>
+      <w:bookmarkStart w:id="20" w:name="_Toc60868852"/>
       <w:r>
         <w:t>References</w:t>
       </w:r>
-      <w:bookmarkEnd w:id="21"/>
+      <w:bookmarkEnd w:id="20"/>
     </w:p>
     <w:p>
       <w:pPr>
@@ -10579,7 +8082,7 @@
 </file>
 
 <file path=word/endnotes.xml><?xml version="1.0" encoding="utf-8"?>
-<w:endnotes xmlns:wpc="http://schemas.microsoft.com/office/word/2010/wordprocessingCanvas" xmlns:cx="http://schemas.microsoft.com/office/drawing/2014/chartex" xmlns:cx1="http://schemas.microsoft.com/office/drawing/2015/9/8/chartex" xmlns:cx2="http://schemas.microsoft.com/office/drawing/2015/10/21/chartex" xmlns:cx3="http://schemas.microsoft.com/office/drawing/2016/5/9/chartex" xmlns:cx4="http://schemas.microsoft.com/office/drawing/2016/5/10/chartex" xmlns:cx5="http://schemas.microsoft.com/office/drawing/2016/5/11/chartex" xmlns:cx6="http://schemas.microsoft.com/office/drawing/2016/5/12/chartex" xmlns:cx7="http://schemas.microsoft.com/office/drawing/2016/5/13/chartex" xmlns:cx8="http://schemas.microsoft.com/office/drawing/2016/5/14/chartex" xmlns:mc="http://schemas.openxmlformats.org/markup-compatibility/2006" xmlns:aink="http://schemas.microsoft.com/office/drawing/2016/ink" xmlns:am3d="http://schemas.microsoft.com/office/drawing/2017/model3d" xmlns:o="urn:schemas-microsoft-com:office:office" xmlns:r="http://schemas.openxmlformats.org/officeDocument/2006/relationships" xmlns:m="http://schemas.openxmlformats.org/officeDocument/2006/math" xmlns:v="urn:schemas-microsoft-com:vml" xmlns:wp14="http://schemas.microsoft.com/office/word/2010/wordprocessingDrawing" xmlns:wp="http://schemas.openxmlformats.org/drawingml/2006/wordprocessingDrawing" xmlns:w10="urn:schemas-microsoft-com:office:word" xmlns:w="http://schemas.openxmlformats.org/wordprocessingml/2006/main" xmlns:w14="http://schemas.microsoft.com/office/word/2010/wordml" xmlns:w15="http://schemas.microsoft.com/office/word/2012/wordml" xmlns:w16cid="http://schemas.microsoft.com/office/word/2016/wordml/cid" xmlns:w16se="http://schemas.microsoft.com/office/word/2015/wordml/symex" xmlns:wpg="http://schemas.microsoft.com/office/word/2010/wordprocessingGroup" xmlns:wpi="http://schemas.microsoft.com/office/word/2010/wordprocessingInk" xmlns:wne="http://schemas.microsoft.com/office/word/2006/wordml" xmlns:wps="http://schemas.microsoft.com/office/word/2010/wordprocessingShape" mc:Ignorable="w14 w15 w16se w16cid wp14">
+<w:endnotes xmlns:wpc="http://schemas.microsoft.com/office/word/2010/wordprocessingCanvas" xmlns:cx="http://schemas.microsoft.com/office/drawing/2014/chartex" xmlns:cx1="http://schemas.microsoft.com/office/drawing/2015/9/8/chartex" xmlns:cx2="http://schemas.microsoft.com/office/drawing/2015/10/21/chartex" xmlns:cx3="http://schemas.microsoft.com/office/drawing/2016/5/9/chartex" xmlns:cx4="http://schemas.microsoft.com/office/drawing/2016/5/10/chartex" xmlns:cx5="http://schemas.microsoft.com/office/drawing/2016/5/11/chartex" xmlns:cx6="http://schemas.microsoft.com/office/drawing/2016/5/12/chartex" xmlns:cx7="http://schemas.microsoft.com/office/drawing/2016/5/13/chartex" xmlns:cx8="http://schemas.microsoft.com/office/drawing/2016/5/14/chartex" xmlns:mc="http://schemas.openxmlformats.org/markup-compatibility/2006" xmlns:aink="http://schemas.microsoft.com/office/drawing/2016/ink" xmlns:am3d="http://schemas.microsoft.com/office/drawing/2017/model3d" xmlns:o="urn:schemas-microsoft-com:office:office" xmlns:r="http://schemas.openxmlformats.org/officeDocument/2006/relationships" xmlns:m="http://schemas.openxmlformats.org/officeDocument/2006/math" xmlns:v="urn:schemas-microsoft-com:vml" xmlns:wp14="http://schemas.microsoft.com/office/word/2010/wordprocessingDrawing" xmlns:wp="http://schemas.openxmlformats.org/drawingml/2006/wordprocessingDrawing" xmlns:w10="urn:schemas-microsoft-com:office:word" xmlns:w="http://schemas.openxmlformats.org/wordprocessingml/2006/main" xmlns:w14="http://schemas.microsoft.com/office/word/2010/wordml" xmlns:w15="http://schemas.microsoft.com/office/word/2012/wordml" xmlns:w16cex="http://schemas.microsoft.com/office/word/2018/wordml/cex" xmlns:w16cid="http://schemas.microsoft.com/office/word/2016/wordml/cid" xmlns:w16="http://schemas.microsoft.com/office/word/2018/wordml" xmlns:w16se="http://schemas.microsoft.com/office/word/2015/wordml/symex" xmlns:wpg="http://schemas.microsoft.com/office/word/2010/wordprocessingGroup" xmlns:wpi="http://schemas.microsoft.com/office/word/2010/wordprocessingInk" xmlns:wne="http://schemas.microsoft.com/office/word/2006/wordml" xmlns:wps="http://schemas.microsoft.com/office/word/2010/wordprocessingShape" mc:Ignorable="w14 w15 w16se w16cid w16 w16cex wp14">
   <w:endnote w:type="separator" w:id="-1">
     <w:p>
       <w:pPr>
@@ -10604,7 +8107,7 @@
 </file>
 
 <file path=word/footer1.xml><?xml version="1.0" encoding="utf-8"?>
-<w:ftr xmlns:wpc="http://schemas.microsoft.com/office/word/2010/wordprocessingCanvas" xmlns:cx="http://schemas.microsoft.com/office/drawing/2014/chartex" xmlns:cx1="http://schemas.microsoft.com/office/drawing/2015/9/8/chartex" xmlns:cx2="http://schemas.microsoft.com/office/drawing/2015/10/21/chartex" xmlns:cx3="http://schemas.microsoft.com/office/drawing/2016/5/9/chartex" xmlns:cx4="http://schemas.microsoft.com/office/drawing/2016/5/10/chartex" xmlns:cx5="http://schemas.microsoft.com/office/drawing/2016/5/11/chartex" xmlns:cx6="http://schemas.microsoft.com/office/drawing/2016/5/12/chartex" xmlns:cx7="http://schemas.microsoft.com/office/drawing/2016/5/13/chartex" xmlns:cx8="http://schemas.microsoft.com/office/drawing/2016/5/14/chartex" xmlns:mc="http://schemas.openxmlformats.org/markup-compatibility/2006" xmlns:aink="http://schemas.microsoft.com/office/drawing/2016/ink" xmlns:am3d="http://schemas.microsoft.com/office/drawing/2017/model3d" xmlns:o="urn:schemas-microsoft-com:office:office" xmlns:r="http://schemas.openxmlformats.org/officeDocument/2006/relationships" xmlns:m="http://schemas.openxmlformats.org/officeDocument/2006/math" xmlns:v="urn:schemas-microsoft-com:vml" xmlns:wp14="http://schemas.microsoft.com/office/word/2010/wordprocessingDrawing" xmlns:wp="http://schemas.openxmlformats.org/drawingml/2006/wordprocessingDrawing" xmlns:w10="urn:schemas-microsoft-com:office:word" xmlns:w="http://schemas.openxmlformats.org/wordprocessingml/2006/main" xmlns:w14="http://schemas.microsoft.com/office/word/2010/wordml" xmlns:w15="http://schemas.microsoft.com/office/word/2012/wordml" xmlns:w16cid="http://schemas.microsoft.com/office/word/2016/wordml/cid" xmlns:w16se="http://schemas.microsoft.com/office/word/2015/wordml/symex" xmlns:wpg="http://schemas.microsoft.com/office/word/2010/wordprocessingGroup" xmlns:wpi="http://schemas.microsoft.com/office/word/2010/wordprocessingInk" xmlns:wne="http://schemas.microsoft.com/office/word/2006/wordml" xmlns:wps="http://schemas.microsoft.com/office/word/2010/wordprocessingShape" mc:Ignorable="w14 w15 w16se w16cid wp14">
+<w:ftr xmlns:wpc="http://schemas.microsoft.com/office/word/2010/wordprocessingCanvas" xmlns:cx="http://schemas.microsoft.com/office/drawing/2014/chartex" xmlns:cx1="http://schemas.microsoft.com/office/drawing/2015/9/8/chartex" xmlns:cx2="http://schemas.microsoft.com/office/drawing/2015/10/21/chartex" xmlns:cx3="http://schemas.microsoft.com/office/drawing/2016/5/9/chartex" xmlns:cx4="http://schemas.microsoft.com/office/drawing/2016/5/10/chartex" xmlns:cx5="http://schemas.microsoft.com/office/drawing/2016/5/11/chartex" xmlns:cx6="http://schemas.microsoft.com/office/drawing/2016/5/12/chartex" xmlns:cx7="http://schemas.microsoft.com/office/drawing/2016/5/13/chartex" xmlns:cx8="http://schemas.microsoft.com/office/drawing/2016/5/14/chartex" xmlns:mc="http://schemas.openxmlformats.org/markup-compatibility/2006" xmlns:aink="http://schemas.microsoft.com/office/drawing/2016/ink" xmlns:am3d="http://schemas.microsoft.com/office/drawing/2017/model3d" xmlns:o="urn:schemas-microsoft-com:office:office" xmlns:r="http://schemas.openxmlformats.org/officeDocument/2006/relationships" xmlns:m="http://schemas.openxmlformats.org/officeDocument/2006/math" xmlns:v="urn:schemas-microsoft-com:vml" xmlns:wp14="http://schemas.microsoft.com/office/word/2010/wordprocessingDrawing" xmlns:wp="http://schemas.openxmlformats.org/drawingml/2006/wordprocessingDrawing" xmlns:w10="urn:schemas-microsoft-com:office:word" xmlns:w="http://schemas.openxmlformats.org/wordprocessingml/2006/main" xmlns:w14="http://schemas.microsoft.com/office/word/2010/wordml" xmlns:w15="http://schemas.microsoft.com/office/word/2012/wordml" xmlns:w16cex="http://schemas.microsoft.com/office/word/2018/wordml/cex" xmlns:w16cid="http://schemas.microsoft.com/office/word/2016/wordml/cid" xmlns:w16="http://schemas.microsoft.com/office/word/2018/wordml" xmlns:w16se="http://schemas.microsoft.com/office/word/2015/wordml/symex" xmlns:wpg="http://schemas.microsoft.com/office/word/2010/wordprocessingGroup" xmlns:wpi="http://schemas.microsoft.com/office/word/2010/wordprocessingInk" xmlns:wne="http://schemas.microsoft.com/office/word/2006/wordml" xmlns:wps="http://schemas.microsoft.com/office/word/2010/wordprocessingShape" mc:Ignorable="w14 w15 w16se w16cid w16 w16cex wp14">
   <w:p>
     <w:pPr>
       <w:pStyle w:val="Footer"/>
@@ -10661,7 +8164,7 @@
       <w:rPr>
         <w:noProof/>
       </w:rPr>
-      <w:t>1/8/2021</w:t>
+      <w:t>1/25/2021</w:t>
     </w:r>
     <w:r>
       <w:rPr>
@@ -10674,7 +8177,7 @@
 </file>
 
 <file path=word/footnotes.xml><?xml version="1.0" encoding="utf-8"?>
-<w:footnotes xmlns:wpc="http://schemas.microsoft.com/office/word/2010/wordprocessingCanvas" xmlns:cx="http://schemas.microsoft.com/office/drawing/2014/chartex" xmlns:cx1="http://schemas.microsoft.com/office/drawing/2015/9/8/chartex" xmlns:cx2="http://schemas.microsoft.com/office/drawing/2015/10/21/chartex" xmlns:cx3="http://schemas.microsoft.com/office/drawing/2016/5/9/chartex" xmlns:cx4="http://schemas.microsoft.com/office/drawing/2016/5/10/chartex" xmlns:cx5="http://schemas.microsoft.com/office/drawing/2016/5/11/chartex" xmlns:cx6="http://schemas.microsoft.com/office/drawing/2016/5/12/chartex" xmlns:cx7="http://schemas.microsoft.com/office/drawing/2016/5/13/chartex" xmlns:cx8="http://schemas.microsoft.com/office/drawing/2016/5/14/chartex" xmlns:mc="http://schemas.openxmlformats.org/markup-compatibility/2006" xmlns:aink="http://schemas.microsoft.com/office/drawing/2016/ink" xmlns:am3d="http://schemas.microsoft.com/office/drawing/2017/model3d" xmlns:o="urn:schemas-microsoft-com:office:office" xmlns:r="http://schemas.openxmlformats.org/officeDocument/2006/relationships" xmlns:m="http://schemas.openxmlformats.org/officeDocument/2006/math" xmlns:v="urn:schemas-microsoft-com:vml" xmlns:wp14="http://schemas.microsoft.com/office/word/2010/wordprocessingDrawing" xmlns:wp="http://schemas.openxmlformats.org/drawingml/2006/wordprocessingDrawing" xmlns:w10="urn:schemas-microsoft-com:office:word" xmlns:w="http://schemas.openxmlformats.org/wordprocessingml/2006/main" xmlns:w14="http://schemas.microsoft.com/office/word/2010/wordml" xmlns:w15="http://schemas.microsoft.com/office/word/2012/wordml" xmlns:w16cid="http://schemas.microsoft.com/office/word/2016/wordml/cid" xmlns:w16se="http://schemas.microsoft.com/office/word/2015/wordml/symex" xmlns:wpg="http://schemas.microsoft.com/office/word/2010/wordprocessingGroup" xmlns:wpi="http://schemas.microsoft.com/office/word/2010/wordprocessingInk" xmlns:wne="http://schemas.microsoft.com/office/word/2006/wordml" xmlns:wps="http://schemas.microsoft.com/office/word/2010/wordprocessingShape" mc:Ignorable="w14 w15 w16se w16cid wp14">
+<w:footnotes xmlns:wpc="http://schemas.microsoft.com/office/word/2010/wordprocessingCanvas" xmlns:cx="http://schemas.microsoft.com/office/drawing/2014/chartex" xmlns:cx1="http://schemas.microsoft.com/office/drawing/2015/9/8/chartex" xmlns:cx2="http://schemas.microsoft.com/office/drawing/2015/10/21/chartex" xmlns:cx3="http://schemas.microsoft.com/office/drawing/2016/5/9/chartex" xmlns:cx4="http://schemas.microsoft.com/office/drawing/2016/5/10/chartex" xmlns:cx5="http://schemas.microsoft.com/office/drawing/2016/5/11/chartex" xmlns:cx6="http://schemas.microsoft.com/office/drawing/2016/5/12/chartex" xmlns:cx7="http://schemas.microsoft.com/office/drawing/2016/5/13/chartex" xmlns:cx8="http://schemas.microsoft.com/office/drawing/2016/5/14/chartex" xmlns:mc="http://schemas.openxmlformats.org/markup-compatibility/2006" xmlns:aink="http://schemas.microsoft.com/office/drawing/2016/ink" xmlns:am3d="http://schemas.microsoft.com/office/drawing/2017/model3d" xmlns:o="urn:schemas-microsoft-com:office:office" xmlns:r="http://schemas.openxmlformats.org/officeDocument/2006/relationships" xmlns:m="http://schemas.openxmlformats.org/officeDocument/2006/math" xmlns:v="urn:schemas-microsoft-com:vml" xmlns:wp14="http://schemas.microsoft.com/office/word/2010/wordprocessingDrawing" xmlns:wp="http://schemas.openxmlformats.org/drawingml/2006/wordprocessingDrawing" xmlns:w10="urn:schemas-microsoft-com:office:word" xmlns:w="http://schemas.openxmlformats.org/wordprocessingml/2006/main" xmlns:w14="http://schemas.microsoft.com/office/word/2010/wordml" xmlns:w15="http://schemas.microsoft.com/office/word/2012/wordml" xmlns:w16cex="http://schemas.microsoft.com/office/word/2018/wordml/cex" xmlns:w16cid="http://schemas.microsoft.com/office/word/2016/wordml/cid" xmlns:w16="http://schemas.microsoft.com/office/word/2018/wordml" xmlns:w16se="http://schemas.microsoft.com/office/word/2015/wordml/symex" xmlns:wpg="http://schemas.microsoft.com/office/word/2010/wordprocessingGroup" xmlns:wpi="http://schemas.microsoft.com/office/word/2010/wordprocessingInk" xmlns:wne="http://schemas.microsoft.com/office/word/2006/wordml" xmlns:wps="http://schemas.microsoft.com/office/word/2010/wordprocessingShape" mc:Ignorable="w14 w15 w16se w16cid w16 w16cex wp14">
   <w:footnote w:type="separator" w:id="-1">
     <w:p>
       <w:pPr>
@@ -10699,7 +8202,7 @@
 </file>
 
 <file path=word/header1.xml><?xml version="1.0" encoding="utf-8"?>
-<w:hdr xmlns:wpc="http://schemas.microsoft.com/office/word/2010/wordprocessingCanvas" xmlns:cx="http://schemas.microsoft.com/office/drawing/2014/chartex" xmlns:cx1="http://schemas.microsoft.com/office/drawing/2015/9/8/chartex" xmlns:cx2="http://schemas.microsoft.com/office/drawing/2015/10/21/chartex" xmlns:cx3="http://schemas.microsoft.com/office/drawing/2016/5/9/chartex" xmlns:cx4="http://schemas.microsoft.com/office/drawing/2016/5/10/chartex" xmlns:cx5="http://schemas.microsoft.com/office/drawing/2016/5/11/chartex" xmlns:cx6="http://schemas.microsoft.com/office/drawing/2016/5/12/chartex" xmlns:cx7="http://schemas.microsoft.com/office/drawing/2016/5/13/chartex" xmlns:cx8="http://schemas.microsoft.com/office/drawing/2016/5/14/chartex" xmlns:mc="http://schemas.openxmlformats.org/markup-compatibility/2006" xmlns:aink="http://schemas.microsoft.com/office/drawing/2016/ink" xmlns:am3d="http://schemas.microsoft.com/office/drawing/2017/model3d" xmlns:o="urn:schemas-microsoft-com:office:office" xmlns:r="http://schemas.openxmlformats.org/officeDocument/2006/relationships" xmlns:m="http://schemas.openxmlformats.org/officeDocument/2006/math" xmlns:v="urn:schemas-microsoft-com:vml" xmlns:wp14="http://schemas.microsoft.com/office/word/2010/wordprocessingDrawing" xmlns:wp="http://schemas.openxmlformats.org/drawingml/2006/wordprocessingDrawing" xmlns:w10="urn:schemas-microsoft-com:office:word" xmlns:w="http://schemas.openxmlformats.org/wordprocessingml/2006/main" xmlns:w14="http://schemas.microsoft.com/office/word/2010/wordml" xmlns:w15="http://schemas.microsoft.com/office/word/2012/wordml" xmlns:w16cid="http://schemas.microsoft.com/office/word/2016/wordml/cid" xmlns:w16se="http://schemas.microsoft.com/office/word/2015/wordml/symex" xmlns:wpg="http://schemas.microsoft.com/office/word/2010/wordprocessingGroup" xmlns:wpi="http://schemas.microsoft.com/office/word/2010/wordprocessingInk" xmlns:wne="http://schemas.microsoft.com/office/word/2006/wordml" xmlns:wps="http://schemas.microsoft.com/office/word/2010/wordprocessingShape" mc:Ignorable="w14 w15 w16se w16cid wp14">
+<w:hdr xmlns:wpc="http://schemas.microsoft.com/office/word/2010/wordprocessingCanvas" xmlns:cx="http://schemas.microsoft.com/office/drawing/2014/chartex" xmlns:cx1="http://schemas.microsoft.com/office/drawing/2015/9/8/chartex" xmlns:cx2="http://schemas.microsoft.com/office/drawing/2015/10/21/chartex" xmlns:cx3="http://schemas.microsoft.com/office/drawing/2016/5/9/chartex" xmlns:cx4="http://schemas.microsoft.com/office/drawing/2016/5/10/chartex" xmlns:cx5="http://schemas.microsoft.com/office/drawing/2016/5/11/chartex" xmlns:cx6="http://schemas.microsoft.com/office/drawing/2016/5/12/chartex" xmlns:cx7="http://schemas.microsoft.com/office/drawing/2016/5/13/chartex" xmlns:cx8="http://schemas.microsoft.com/office/drawing/2016/5/14/chartex" xmlns:mc="http://schemas.openxmlformats.org/markup-compatibility/2006" xmlns:aink="http://schemas.microsoft.com/office/drawing/2016/ink" xmlns:am3d="http://schemas.microsoft.com/office/drawing/2017/model3d" xmlns:o="urn:schemas-microsoft-com:office:office" xmlns:r="http://schemas.openxmlformats.org/officeDocument/2006/relationships" xmlns:m="http://schemas.openxmlformats.org/officeDocument/2006/math" xmlns:v="urn:schemas-microsoft-com:vml" xmlns:wp14="http://schemas.microsoft.com/office/word/2010/wordprocessingDrawing" xmlns:wp="http://schemas.openxmlformats.org/drawingml/2006/wordprocessingDrawing" xmlns:w10="urn:schemas-microsoft-com:office:word" xmlns:w="http://schemas.openxmlformats.org/wordprocessingml/2006/main" xmlns:w14="http://schemas.microsoft.com/office/word/2010/wordml" xmlns:w15="http://schemas.microsoft.com/office/word/2012/wordml" xmlns:w16cex="http://schemas.microsoft.com/office/word/2018/wordml/cex" xmlns:w16cid="http://schemas.microsoft.com/office/word/2016/wordml/cid" xmlns:w16="http://schemas.microsoft.com/office/word/2018/wordml" xmlns:w16se="http://schemas.microsoft.com/office/word/2015/wordml/symex" xmlns:wpg="http://schemas.microsoft.com/office/word/2010/wordprocessingGroup" xmlns:wpi="http://schemas.microsoft.com/office/word/2010/wordprocessingInk" xmlns:wne="http://schemas.microsoft.com/office/word/2006/wordml" xmlns:wps="http://schemas.microsoft.com/office/word/2010/wordprocessingShape" mc:Ignorable="w14 w15 w16se w16cid w16 w16cex wp14">
   <w:p>
     <w:pPr>
       <w:pStyle w:val="Header"/>
@@ -10713,17 +8216,8 @@
         <w:i/>
         <w:u w:val="single"/>
       </w:rPr>
-      <w:t xml:space="preserve">Free Pascal Builds of </w:t>
+      <w:t>Free Pascal Builds of OpenDSSCmd</w:t>
     </w:r>
-    <w:proofErr w:type="spellStart"/>
-    <w:r>
-      <w:rPr>
-        <w:i/>
-        <w:u w:val="single"/>
-      </w:rPr>
-      <w:t>OpenDSSCmd</w:t>
-    </w:r>
-    <w:proofErr w:type="spellEnd"/>
     <w:r>
       <w:rPr>
         <w:i/>
@@ -10744,7 +8238,7 @@
 </file>
 
 <file path=word/numbering.xml><?xml version="1.0" encoding="utf-8"?>
-<w:numbering xmlns:wpc="http://schemas.microsoft.com/office/word/2010/wordprocessingCanvas" xmlns:cx="http://schemas.microsoft.com/office/drawing/2014/chartex" xmlns:cx1="http://schemas.microsoft.com/office/drawing/2015/9/8/chartex" xmlns:cx2="http://schemas.microsoft.com/office/drawing/2015/10/21/chartex" xmlns:cx3="http://schemas.microsoft.com/office/drawing/2016/5/9/chartex" xmlns:cx4="http://schemas.microsoft.com/office/drawing/2016/5/10/chartex" xmlns:cx5="http://schemas.microsoft.com/office/drawing/2016/5/11/chartex" xmlns:cx6="http://schemas.microsoft.com/office/drawing/2016/5/12/chartex" xmlns:cx7="http://schemas.microsoft.com/office/drawing/2016/5/13/chartex" xmlns:cx8="http://schemas.microsoft.com/office/drawing/2016/5/14/chartex" xmlns:mc="http://schemas.openxmlformats.org/markup-compatibility/2006" xmlns:aink="http://schemas.microsoft.com/office/drawing/2016/ink" xmlns:am3d="http://schemas.microsoft.com/office/drawing/2017/model3d" xmlns:o="urn:schemas-microsoft-com:office:office" xmlns:r="http://schemas.openxmlformats.org/officeDocument/2006/relationships" xmlns:m="http://schemas.openxmlformats.org/officeDocument/2006/math" xmlns:v="urn:schemas-microsoft-com:vml" xmlns:wp14="http://schemas.microsoft.com/office/word/2010/wordprocessingDrawing" xmlns:wp="http://schemas.openxmlformats.org/drawingml/2006/wordprocessingDrawing" xmlns:w10="urn:schemas-microsoft-com:office:word" xmlns:w="http://schemas.openxmlformats.org/wordprocessingml/2006/main" xmlns:w14="http://schemas.microsoft.com/office/word/2010/wordml" xmlns:w15="http://schemas.microsoft.com/office/word/2012/wordml" xmlns:w16cid="http://schemas.microsoft.com/office/word/2016/wordml/cid" xmlns:w16se="http://schemas.microsoft.com/office/word/2015/wordml/symex" xmlns:wpg="http://schemas.microsoft.com/office/word/2010/wordprocessingGroup" xmlns:wpi="http://schemas.microsoft.com/office/word/2010/wordprocessingInk" xmlns:wne="http://schemas.microsoft.com/office/word/2006/wordml" xmlns:wps="http://schemas.microsoft.com/office/word/2010/wordprocessingShape" mc:Ignorable="w14 w15 w16se w16cid wp14">
+<w:numbering xmlns:wpc="http://schemas.microsoft.com/office/word/2010/wordprocessingCanvas" xmlns:cx="http://schemas.microsoft.com/office/drawing/2014/chartex" xmlns:cx1="http://schemas.microsoft.com/office/drawing/2015/9/8/chartex" xmlns:cx2="http://schemas.microsoft.com/office/drawing/2015/10/21/chartex" xmlns:cx3="http://schemas.microsoft.com/office/drawing/2016/5/9/chartex" xmlns:cx4="http://schemas.microsoft.com/office/drawing/2016/5/10/chartex" xmlns:cx5="http://schemas.microsoft.com/office/drawing/2016/5/11/chartex" xmlns:cx6="http://schemas.microsoft.com/office/drawing/2016/5/12/chartex" xmlns:cx7="http://schemas.microsoft.com/office/drawing/2016/5/13/chartex" xmlns:cx8="http://schemas.microsoft.com/office/drawing/2016/5/14/chartex" xmlns:mc="http://schemas.openxmlformats.org/markup-compatibility/2006" xmlns:aink="http://schemas.microsoft.com/office/drawing/2016/ink" xmlns:am3d="http://schemas.microsoft.com/office/drawing/2017/model3d" xmlns:o="urn:schemas-microsoft-com:office:office" xmlns:r="http://schemas.openxmlformats.org/officeDocument/2006/relationships" xmlns:m="http://schemas.openxmlformats.org/officeDocument/2006/math" xmlns:v="urn:schemas-microsoft-com:vml" xmlns:wp14="http://schemas.microsoft.com/office/word/2010/wordprocessingDrawing" xmlns:wp="http://schemas.openxmlformats.org/drawingml/2006/wordprocessingDrawing" xmlns:w10="urn:schemas-microsoft-com:office:word" xmlns:w="http://schemas.openxmlformats.org/wordprocessingml/2006/main" xmlns:w14="http://schemas.microsoft.com/office/word/2010/wordml" xmlns:w15="http://schemas.microsoft.com/office/word/2012/wordml" xmlns:w16cex="http://schemas.microsoft.com/office/word/2018/wordml/cex" xmlns:w16cid="http://schemas.microsoft.com/office/word/2016/wordml/cid" xmlns:w16="http://schemas.microsoft.com/office/word/2018/wordml" xmlns:w16se="http://schemas.microsoft.com/office/word/2015/wordml/symex" xmlns:wpg="http://schemas.microsoft.com/office/word/2010/wordprocessingGroup" xmlns:wpi="http://schemas.microsoft.com/office/word/2010/wordprocessingInk" xmlns:wne="http://schemas.microsoft.com/office/word/2006/wordml" xmlns:wps="http://schemas.microsoft.com/office/word/2010/wordprocessingShape" mc:Ignorable="w14 w15 w16se w16cid w16 w16cex wp14">
   <w:abstractNum w:abstractNumId="0" w15:restartNumberingAfterBreak="0">
     <w:nsid w:val="00EF7C29"/>
     <w:multiLevelType w:val="hybridMultilevel"/>
@@ -15431,7 +12925,7 @@
 </file>
 
 <file path=word/styles.xml><?xml version="1.0" encoding="utf-8"?>
-<w:styles xmlns:mc="http://schemas.openxmlformats.org/markup-compatibility/2006" xmlns:r="http://schemas.openxmlformats.org/officeDocument/2006/relationships" xmlns:w="http://schemas.openxmlformats.org/wordprocessingml/2006/main" xmlns:w14="http://schemas.microsoft.com/office/word/2010/wordml" xmlns:w15="http://schemas.microsoft.com/office/word/2012/wordml" xmlns:w16cid="http://schemas.microsoft.com/office/word/2016/wordml/cid" xmlns:w16se="http://schemas.microsoft.com/office/word/2015/wordml/symex" mc:Ignorable="w14 w15 w16se w16cid">
+<w:styles xmlns:mc="http://schemas.openxmlformats.org/markup-compatibility/2006" xmlns:r="http://schemas.openxmlformats.org/officeDocument/2006/relationships" xmlns:w="http://schemas.openxmlformats.org/wordprocessingml/2006/main" xmlns:w14="http://schemas.microsoft.com/office/word/2010/wordml" xmlns:w15="http://schemas.microsoft.com/office/word/2012/wordml" xmlns:w16cex="http://schemas.microsoft.com/office/word/2018/wordml/cex" xmlns:w16cid="http://schemas.microsoft.com/office/word/2016/wordml/cid" xmlns:w16="http://schemas.microsoft.com/office/word/2018/wordml" xmlns:w16se="http://schemas.microsoft.com/office/word/2015/wordml/symex" mc:Ignorable="w14 w15 w16se w16cid w16 w16cex">
   <w:docDefaults>
     <w:rPrDefault>
       <w:rPr>

--- a/trunk/Doc/OpenDSS_FPC_Build.docx
+++ b/trunk/Doc/OpenDSS_FPC_Build.docx
@@ -3201,6 +3201,9 @@
         <w:t>–</w:t>
       </w:r>
       <w:r>
+        <w:t>-</w:t>
+      </w:r>
+      <w:r>
         <w:t>install</w:t>
       </w:r>
     </w:p>
@@ -4145,16 +4148,7 @@
         <w:t xml:space="preserve">A third strategy uses git for a </w:t>
       </w:r>
       <w:r>
-        <w:t>“</w:t>
-      </w:r>
-      <w:r>
-        <w:t>full</w:t>
-      </w:r>
-      <w:r>
-        <w:t xml:space="preserve"> retrieval </w:t>
-      </w:r>
-      <w:r>
-        <w:t>except for binaries</w:t>
+        <w:t>“full retrieval except for binaries</w:t>
       </w:r>
       <w:r>
         <w:t>”, ignoring part of the revision history that was corrupted on SourceForge</w:t>

--- a/trunk/Doc/OpenDSS_FPC_Build.docx
+++ b/trunk/Doc/OpenDSS_FPC_Build.docx
@@ -4824,621 +4824,666 @@
           <w:b/>
           <w:bCs/>
         </w:rPr>
-        <w:t>/Version7</w:t>
+        <w:t>/Version</w:t>
       </w:r>
       <w:r>
         <w:rPr>
           <w:b/>
           <w:bCs/>
-        </w:rPr>
-        <w:t xml:space="preserve"> </w:t>
+          <w:color w:val="FF0000"/>
+        </w:rPr>
+        <w:t>8</w:t>
       </w:r>
       <w:r>
         <w:rPr>
           <w:b/>
           <w:bCs/>
         </w:rPr>
-        <w:t>.</w:t>
-      </w:r>
-    </w:p>
-    <w:p>
-      <w:pPr>
-        <w:pStyle w:val="Code"/>
-        <w:rPr>
-          <w:rFonts w:cs="Times New Roman (Body CS)"/>
-          <w:color w:val="A6A6A6" w:themeColor="background1" w:themeShade="A6"/>
-        </w:rPr>
-      </w:pPr>
-      <w:proofErr w:type="spellStart"/>
-      <w:r>
-        <w:rPr>
-          <w:rFonts w:cs="Times New Roman (Body CS)"/>
-          <w:color w:val="A6A6A6" w:themeColor="background1" w:themeShade="A6"/>
-        </w:rPr>
-        <w:t>svn</w:t>
-      </w:r>
-      <w:proofErr w:type="spellEnd"/>
-      <w:r>
-        <w:rPr>
-          <w:rFonts w:cs="Times New Roman (Body CS)"/>
-          <w:color w:val="A6A6A6" w:themeColor="background1" w:themeShade="A6"/>
-        </w:rPr>
-        <w:t xml:space="preserve"> update --set-depth infinity Doc</w:t>
-      </w:r>
-    </w:p>
-    <w:p>
-      <w:pPr>
-        <w:pStyle w:val="Code"/>
-        <w:rPr>
-          <w:rFonts w:cs="Times New Roman (Body CS)"/>
-          <w:color w:val="A6A6A6" w:themeColor="background1" w:themeShade="A6"/>
-        </w:rPr>
-      </w:pPr>
-      <w:proofErr w:type="spellStart"/>
-      <w:r>
-        <w:rPr>
-          <w:rFonts w:cs="Times New Roman (Body CS)"/>
-          <w:color w:val="A6A6A6" w:themeColor="background1" w:themeShade="A6"/>
-        </w:rPr>
-        <w:t>svn</w:t>
-      </w:r>
-      <w:proofErr w:type="spellEnd"/>
-      <w:r>
-        <w:rPr>
-          <w:rFonts w:cs="Times New Roman (Body CS)"/>
-          <w:color w:val="A6A6A6" w:themeColor="background1" w:themeShade="A6"/>
-        </w:rPr>
-        <w:t xml:space="preserve"> update --set-depth infinity Test</w:t>
-      </w:r>
-    </w:p>
-    <w:p>
-      <w:pPr>
-        <w:pStyle w:val="Code"/>
-        <w:rPr>
-          <w:rFonts w:cs="Times New Roman (Body CS)"/>
-          <w:color w:val="A6A6A6" w:themeColor="background1" w:themeShade="A6"/>
-        </w:rPr>
-      </w:pPr>
-      <w:proofErr w:type="spellStart"/>
-      <w:r>
-        <w:rPr>
-          <w:rFonts w:cs="Times New Roman (Body CS)"/>
-          <w:color w:val="A6A6A6" w:themeColor="background1" w:themeShade="A6"/>
-        </w:rPr>
-        <w:t>svn</w:t>
-      </w:r>
-      <w:proofErr w:type="spellEnd"/>
-      <w:r>
-        <w:rPr>
-          <w:rFonts w:cs="Times New Roman (Body CS)"/>
-          <w:color w:val="A6A6A6" w:themeColor="background1" w:themeShade="A6"/>
-        </w:rPr>
-        <w:t xml:space="preserve"> update --set-depth infinity </w:t>
-      </w:r>
-      <w:proofErr w:type="spellStart"/>
-      <w:r>
-        <w:rPr>
-          <w:rFonts w:cs="Times New Roman (Body CS)"/>
-          <w:color w:val="A6A6A6" w:themeColor="background1" w:themeShade="A6"/>
-        </w:rPr>
-        <w:t>Distrib</w:t>
-      </w:r>
-      <w:proofErr w:type="spellEnd"/>
-      <w:r>
-        <w:rPr>
-          <w:rFonts w:cs="Times New Roman (Body CS)"/>
-          <w:color w:val="A6A6A6" w:themeColor="background1" w:themeShade="A6"/>
-        </w:rPr>
-        <w:t>/Doc</w:t>
-      </w:r>
-    </w:p>
-    <w:p>
-      <w:pPr>
-        <w:pStyle w:val="Code"/>
-        <w:rPr>
-          <w:rFonts w:cs="Times New Roman (Body CS)"/>
-          <w:color w:val="A6A6A6" w:themeColor="background1" w:themeShade="A6"/>
-        </w:rPr>
-      </w:pPr>
-      <w:proofErr w:type="spellStart"/>
-      <w:r>
-        <w:rPr>
-          <w:rFonts w:cs="Times New Roman (Body CS)"/>
-          <w:color w:val="A6A6A6" w:themeColor="background1" w:themeShade="A6"/>
-        </w:rPr>
-        <w:t>svn</w:t>
-      </w:r>
-      <w:proofErr w:type="spellEnd"/>
-      <w:r>
-        <w:rPr>
-          <w:rFonts w:cs="Times New Roman (Body CS)"/>
-          <w:color w:val="A6A6A6" w:themeColor="background1" w:themeShade="A6"/>
-        </w:rPr>
-        <w:t xml:space="preserve"> update --set-depth infinity </w:t>
-      </w:r>
-      <w:proofErr w:type="spellStart"/>
-      <w:r>
-        <w:rPr>
-          <w:rFonts w:cs="Times New Roman (Body CS)"/>
-          <w:color w:val="A6A6A6" w:themeColor="background1" w:themeShade="A6"/>
-        </w:rPr>
-        <w:t>Distrib</w:t>
-      </w:r>
-      <w:proofErr w:type="spellEnd"/>
-      <w:r>
-        <w:rPr>
-          <w:rFonts w:cs="Times New Roman (Body CS)"/>
-          <w:color w:val="A6A6A6" w:themeColor="background1" w:themeShade="A6"/>
-        </w:rPr>
-        <w:t>/</w:t>
-      </w:r>
-      <w:proofErr w:type="spellStart"/>
-      <w:r>
-        <w:rPr>
-          <w:rFonts w:cs="Times New Roman (Body CS)"/>
-          <w:color w:val="A6A6A6" w:themeColor="background1" w:themeShade="A6"/>
-        </w:rPr>
-        <w:t>EPRITestCircuits</w:t>
-      </w:r>
-      <w:proofErr w:type="spellEnd"/>
-    </w:p>
-    <w:p>
-      <w:pPr>
-        <w:pStyle w:val="Code"/>
-        <w:rPr>
-          <w:rFonts w:cs="Times New Roman (Body CS)"/>
-          <w:color w:val="A6A6A6" w:themeColor="background1" w:themeShade="A6"/>
-        </w:rPr>
-      </w:pPr>
-      <w:proofErr w:type="spellStart"/>
-      <w:r>
-        <w:rPr>
-          <w:rFonts w:cs="Times New Roman (Body CS)"/>
-          <w:color w:val="A6A6A6" w:themeColor="background1" w:themeShade="A6"/>
-        </w:rPr>
-        <w:t>svn</w:t>
-      </w:r>
-      <w:proofErr w:type="spellEnd"/>
-      <w:r>
-        <w:rPr>
-          <w:rFonts w:cs="Times New Roman (Body CS)"/>
-          <w:color w:val="A6A6A6" w:themeColor="background1" w:themeShade="A6"/>
-        </w:rPr>
-        <w:t xml:space="preserve"> update --set-depth infinity </w:t>
-      </w:r>
-      <w:proofErr w:type="spellStart"/>
-      <w:r>
-        <w:rPr>
-          <w:rFonts w:cs="Times New Roman (Body CS)"/>
-          <w:color w:val="A6A6A6" w:themeColor="background1" w:themeShade="A6"/>
-        </w:rPr>
-        <w:t>Distrib</w:t>
-      </w:r>
-      <w:proofErr w:type="spellEnd"/>
-      <w:r>
-        <w:rPr>
-          <w:rFonts w:cs="Times New Roman (Body CS)"/>
-          <w:color w:val="A6A6A6" w:themeColor="background1" w:themeShade="A6"/>
-        </w:rPr>
-        <w:t>/</w:t>
-      </w:r>
-      <w:proofErr w:type="spellStart"/>
-      <w:r>
-        <w:rPr>
-          <w:rFonts w:cs="Times New Roman (Body CS)"/>
-          <w:color w:val="A6A6A6" w:themeColor="background1" w:themeShade="A6"/>
-        </w:rPr>
-        <w:t>IEEETestCases</w:t>
-      </w:r>
-      <w:proofErr w:type="spellEnd"/>
-    </w:p>
-    <w:p>
-      <w:pPr>
-        <w:pStyle w:val="Code"/>
-      </w:pPr>
-      <w:proofErr w:type="spellStart"/>
-      <w:r>
-        <w:rPr>
-          <w:rFonts w:cs="Times New Roman (Body CS)"/>
-          <w:color w:val="A6A6A6" w:themeColor="background1" w:themeShade="A6"/>
-        </w:rPr>
-        <w:t>svn</w:t>
-      </w:r>
-      <w:proofErr w:type="spellEnd"/>
-      <w:r>
-        <w:rPr>
-          <w:rFonts w:cs="Times New Roman (Body CS)"/>
-          <w:color w:val="A6A6A6" w:themeColor="background1" w:themeShade="A6"/>
-        </w:rPr>
-        <w:t xml:space="preserve"> update --set-depth infinity </w:t>
-      </w:r>
-      <w:proofErr w:type="spellStart"/>
-      <w:r>
-        <w:rPr>
-          <w:rFonts w:cs="Times New Roman (Body CS)"/>
-          <w:color w:val="A6A6A6" w:themeColor="background1" w:themeShade="A6"/>
-        </w:rPr>
-        <w:t>Distrib</w:t>
-      </w:r>
-      <w:proofErr w:type="spellEnd"/>
-      <w:r>
-        <w:rPr>
-          <w:rFonts w:cs="Times New Roman (Body CS)"/>
-          <w:color w:val="A6A6A6" w:themeColor="background1" w:themeShade="A6"/>
-        </w:rPr>
-        <w:t>/Examples</w:t>
-      </w:r>
-    </w:p>
-    <w:p>
-      <w:pPr>
-        <w:pStyle w:val="Code"/>
+        <w:t xml:space="preserve"> </w:t>
+      </w:r>
+      <w:r>
         <w:rPr>
           <w:b/>
           <w:bCs/>
         </w:rPr>
-      </w:pPr>
-      <w:proofErr w:type="spellStart"/>
-      <w:r>
+        <w:t>.</w:t>
+      </w:r>
+    </w:p>
+    <w:p>
+      <w:pPr>
+        <w:pStyle w:val="Code"/>
+        <w:rPr>
+          <w:rFonts w:cs="Times New Roman (Body CS)"/>
+          <w:color w:val="808080" w:themeColor="background1" w:themeShade="80"/>
+        </w:rPr>
+      </w:pPr>
+      <w:proofErr w:type="spellStart"/>
+      <w:r>
+        <w:rPr>
+          <w:rFonts w:cs="Times New Roman (Body CS)"/>
+          <w:color w:val="808080" w:themeColor="background1" w:themeShade="80"/>
+        </w:rPr>
+        <w:t>svn</w:t>
+      </w:r>
+      <w:proofErr w:type="spellEnd"/>
+      <w:r>
+        <w:rPr>
+          <w:rFonts w:cs="Times New Roman (Body CS)"/>
+          <w:color w:val="808080" w:themeColor="background1" w:themeShade="80"/>
+        </w:rPr>
+        <w:t xml:space="preserve"> update --set-depth infinity Doc</w:t>
+      </w:r>
+    </w:p>
+    <w:p>
+      <w:pPr>
+        <w:pStyle w:val="Code"/>
+        <w:rPr>
+          <w:rFonts w:cs="Times New Roman (Body CS)"/>
+          <w:color w:val="808080" w:themeColor="background1" w:themeShade="80"/>
+        </w:rPr>
+      </w:pPr>
+      <w:proofErr w:type="spellStart"/>
+      <w:r>
+        <w:rPr>
+          <w:rFonts w:cs="Times New Roman (Body CS)"/>
+          <w:color w:val="808080" w:themeColor="background1" w:themeShade="80"/>
+        </w:rPr>
+        <w:t>svn</w:t>
+      </w:r>
+      <w:proofErr w:type="spellEnd"/>
+      <w:r>
+        <w:rPr>
+          <w:rFonts w:cs="Times New Roman (Body CS)"/>
+          <w:color w:val="808080" w:themeColor="background1" w:themeShade="80"/>
+        </w:rPr>
+        <w:t xml:space="preserve"> update --set-depth infinity Test</w:t>
+      </w:r>
+    </w:p>
+    <w:p>
+      <w:pPr>
+        <w:pStyle w:val="Code"/>
+        <w:rPr>
+          <w:rFonts w:cs="Times New Roman (Body CS)"/>
+          <w:color w:val="808080" w:themeColor="background1" w:themeShade="80"/>
+        </w:rPr>
+      </w:pPr>
+      <w:proofErr w:type="spellStart"/>
+      <w:r>
+        <w:rPr>
+          <w:rFonts w:cs="Times New Roman (Body CS)"/>
+          <w:color w:val="808080" w:themeColor="background1" w:themeShade="80"/>
+        </w:rPr>
+        <w:t>svn</w:t>
+      </w:r>
+      <w:proofErr w:type="spellEnd"/>
+      <w:r>
+        <w:rPr>
+          <w:rFonts w:cs="Times New Roman (Body CS)"/>
+          <w:color w:val="808080" w:themeColor="background1" w:themeShade="80"/>
+        </w:rPr>
+        <w:t xml:space="preserve"> update --set-depth infinity </w:t>
+      </w:r>
+      <w:proofErr w:type="spellStart"/>
+      <w:r>
+        <w:rPr>
+          <w:rFonts w:cs="Times New Roman (Body CS)"/>
+          <w:color w:val="808080" w:themeColor="background1" w:themeShade="80"/>
+        </w:rPr>
+        <w:t>Distrib</w:t>
+      </w:r>
+      <w:proofErr w:type="spellEnd"/>
+      <w:r>
+        <w:rPr>
+          <w:rFonts w:cs="Times New Roman (Body CS)"/>
+          <w:color w:val="808080" w:themeColor="background1" w:themeShade="80"/>
+        </w:rPr>
+        <w:t>/Doc</w:t>
+      </w:r>
+    </w:p>
+    <w:p>
+      <w:pPr>
+        <w:pStyle w:val="Code"/>
+        <w:rPr>
+          <w:rFonts w:cs="Times New Roman (Body CS)"/>
+          <w:color w:val="808080" w:themeColor="background1" w:themeShade="80"/>
+        </w:rPr>
+      </w:pPr>
+      <w:proofErr w:type="spellStart"/>
+      <w:r>
+        <w:rPr>
+          <w:rFonts w:cs="Times New Roman (Body CS)"/>
+          <w:color w:val="808080" w:themeColor="background1" w:themeShade="80"/>
+        </w:rPr>
+        <w:t>svn</w:t>
+      </w:r>
+      <w:proofErr w:type="spellEnd"/>
+      <w:r>
+        <w:rPr>
+          <w:rFonts w:cs="Times New Roman (Body CS)"/>
+          <w:color w:val="808080" w:themeColor="background1" w:themeShade="80"/>
+        </w:rPr>
+        <w:t xml:space="preserve"> update --set-depth infinity </w:t>
+      </w:r>
+      <w:proofErr w:type="spellStart"/>
+      <w:r>
+        <w:rPr>
+          <w:rFonts w:cs="Times New Roman (Body CS)"/>
+          <w:color w:val="808080" w:themeColor="background1" w:themeShade="80"/>
+        </w:rPr>
+        <w:t>Distrib</w:t>
+      </w:r>
+      <w:proofErr w:type="spellEnd"/>
+      <w:r>
+        <w:rPr>
+          <w:rFonts w:cs="Times New Roman (Body CS)"/>
+          <w:color w:val="808080" w:themeColor="background1" w:themeShade="80"/>
+        </w:rPr>
+        <w:t>/</w:t>
+      </w:r>
+      <w:proofErr w:type="spellStart"/>
+      <w:r>
+        <w:rPr>
+          <w:rFonts w:cs="Times New Roman (Body CS)"/>
+          <w:color w:val="808080" w:themeColor="background1" w:themeShade="80"/>
+        </w:rPr>
+        <w:t>EPRITestCircuits</w:t>
+      </w:r>
+      <w:proofErr w:type="spellEnd"/>
+    </w:p>
+    <w:p>
+      <w:pPr>
+        <w:pStyle w:val="Code"/>
+        <w:rPr>
+          <w:rFonts w:cs="Times New Roman (Body CS)"/>
+          <w:color w:val="808080" w:themeColor="background1" w:themeShade="80"/>
+        </w:rPr>
+      </w:pPr>
+      <w:proofErr w:type="spellStart"/>
+      <w:r>
+        <w:rPr>
+          <w:rFonts w:cs="Times New Roman (Body CS)"/>
+          <w:color w:val="808080" w:themeColor="background1" w:themeShade="80"/>
+        </w:rPr>
+        <w:t>svn</w:t>
+      </w:r>
+      <w:proofErr w:type="spellEnd"/>
+      <w:r>
+        <w:rPr>
+          <w:rFonts w:cs="Times New Roman (Body CS)"/>
+          <w:color w:val="808080" w:themeColor="background1" w:themeShade="80"/>
+        </w:rPr>
+        <w:t xml:space="preserve"> update --set-depth infinity </w:t>
+      </w:r>
+      <w:proofErr w:type="spellStart"/>
+      <w:r>
+        <w:rPr>
+          <w:rFonts w:cs="Times New Roman (Body CS)"/>
+          <w:color w:val="808080" w:themeColor="background1" w:themeShade="80"/>
+        </w:rPr>
+        <w:t>Distrib</w:t>
+      </w:r>
+      <w:proofErr w:type="spellEnd"/>
+      <w:r>
+        <w:rPr>
+          <w:rFonts w:cs="Times New Roman (Body CS)"/>
+          <w:color w:val="808080" w:themeColor="background1" w:themeShade="80"/>
+        </w:rPr>
+        <w:t>/</w:t>
+      </w:r>
+      <w:proofErr w:type="spellStart"/>
+      <w:r>
+        <w:rPr>
+          <w:rFonts w:cs="Times New Roman (Body CS)"/>
+          <w:color w:val="808080" w:themeColor="background1" w:themeShade="80"/>
+        </w:rPr>
+        <w:t>IEEETestCases</w:t>
+      </w:r>
+      <w:proofErr w:type="spellEnd"/>
+    </w:p>
+    <w:p>
+      <w:pPr>
+        <w:pStyle w:val="Code"/>
+        <w:rPr>
+          <w:color w:val="808080" w:themeColor="background1" w:themeShade="80"/>
+        </w:rPr>
+      </w:pPr>
+      <w:proofErr w:type="spellStart"/>
+      <w:r>
+        <w:rPr>
+          <w:rFonts w:cs="Times New Roman (Body CS)"/>
+          <w:color w:val="808080" w:themeColor="background1" w:themeShade="80"/>
+        </w:rPr>
+        <w:t>svn</w:t>
+      </w:r>
+      <w:proofErr w:type="spellEnd"/>
+      <w:r>
+        <w:rPr>
+          <w:rFonts w:cs="Times New Roman (Body CS)"/>
+          <w:color w:val="808080" w:themeColor="background1" w:themeShade="80"/>
+        </w:rPr>
+        <w:t xml:space="preserve"> update --set-depth infinity </w:t>
+      </w:r>
+      <w:proofErr w:type="spellStart"/>
+      <w:r>
+        <w:rPr>
+          <w:rFonts w:cs="Times New Roman (Body CS)"/>
+          <w:color w:val="808080" w:themeColor="background1" w:themeShade="80"/>
+        </w:rPr>
+        <w:t>Distrib</w:t>
+      </w:r>
+      <w:proofErr w:type="spellEnd"/>
+      <w:r>
+        <w:rPr>
+          <w:rFonts w:cs="Times New Roman (Body CS)"/>
+          <w:color w:val="808080" w:themeColor="background1" w:themeShade="80"/>
+        </w:rPr>
+        <w:t>/Examples</w:t>
+      </w:r>
+    </w:p>
+    <w:p>
+      <w:pPr>
+        <w:pStyle w:val="Code"/>
         <w:rPr>
           <w:b/>
           <w:bCs/>
         </w:rPr>
-        <w:t>svn</w:t>
-      </w:r>
-      <w:proofErr w:type="spellEnd"/>
+      </w:pPr>
+      <w:proofErr w:type="spellStart"/>
       <w:r>
         <w:rPr>
           <w:b/>
           <w:bCs/>
         </w:rPr>
-        <w:t xml:space="preserve"> update --set-depth infinity Source/Common</w:t>
-      </w:r>
-    </w:p>
-    <w:p>
-      <w:pPr>
-        <w:pStyle w:val="Code"/>
+        <w:t>svn</w:t>
+      </w:r>
+      <w:proofErr w:type="spellEnd"/>
+      <w:r>
         <w:rPr>
           <w:b/>
           <w:bCs/>
         </w:rPr>
-      </w:pPr>
-      <w:proofErr w:type="spellStart"/>
-      <w:r>
+        <w:t xml:space="preserve"> update --set-depth infinity Source/Common</w:t>
+      </w:r>
+    </w:p>
+    <w:p>
+      <w:pPr>
+        <w:pStyle w:val="Code"/>
         <w:rPr>
           <w:b/>
           <w:bCs/>
         </w:rPr>
-        <w:t>svn</w:t>
-      </w:r>
-      <w:proofErr w:type="spellEnd"/>
+      </w:pPr>
+      <w:proofErr w:type="spellStart"/>
       <w:r>
         <w:rPr>
           <w:b/>
           <w:bCs/>
         </w:rPr>
-        <w:t xml:space="preserve"> update --set-depth infinity Source/CMD</w:t>
-      </w:r>
-    </w:p>
-    <w:p>
-      <w:pPr>
-        <w:pStyle w:val="Code"/>
-        <w:rPr>
-          <w:rFonts w:cs="Times New Roman (Body CS)"/>
-          <w:color w:val="A6A6A6" w:themeColor="background1" w:themeShade="A6"/>
-        </w:rPr>
-      </w:pPr>
-      <w:proofErr w:type="spellStart"/>
-      <w:r>
-        <w:rPr>
-          <w:rFonts w:cs="Times New Roman (Body CS)"/>
-          <w:color w:val="A6A6A6" w:themeColor="background1" w:themeShade="A6"/>
-        </w:rPr>
         <w:t>svn</w:t>
       </w:r>
       <w:proofErr w:type="spellEnd"/>
       <w:r>
-        <w:rPr>
-          <w:rFonts w:cs="Times New Roman (Body CS)"/>
-          <w:color w:val="A6A6A6" w:themeColor="background1" w:themeShade="A6"/>
-        </w:rPr>
-        <w:t xml:space="preserve"> update --set-depth infinity Source/DDLL</w:t>
-      </w:r>
-    </w:p>
-    <w:p>
-      <w:pPr>
-        <w:pStyle w:val="Code"/>
         <w:rPr>
           <w:b/>
           <w:bCs/>
         </w:rPr>
-      </w:pPr>
-      <w:proofErr w:type="spellStart"/>
-      <w:r>
+        <w:t xml:space="preserve"> update --set-depth infinity Source/CMD</w:t>
+      </w:r>
+    </w:p>
+    <w:p>
+      <w:pPr>
+        <w:pStyle w:val="Code"/>
         <w:rPr>
           <w:b/>
           <w:bCs/>
         </w:rPr>
-        <w:t>svn</w:t>
-      </w:r>
-      <w:proofErr w:type="spellEnd"/>
+      </w:pPr>
+      <w:proofErr w:type="spellStart"/>
       <w:r>
         <w:rPr>
           <w:b/>
           <w:bCs/>
         </w:rPr>
-        <w:t xml:space="preserve"> update --set-depth infinity Source/Controls</w:t>
-      </w:r>
-    </w:p>
-    <w:p>
-      <w:pPr>
-        <w:pStyle w:val="Code"/>
+        <w:t>svn</w:t>
+      </w:r>
+      <w:proofErr w:type="spellEnd"/>
+      <w:r>
         <w:rPr>
           <w:b/>
           <w:bCs/>
         </w:rPr>
-      </w:pPr>
-      <w:proofErr w:type="spellStart"/>
-      <w:r>
+        <w:t xml:space="preserve"> update --set-depth infinity Source/Controls</w:t>
+      </w:r>
+    </w:p>
+    <w:p>
+      <w:pPr>
+        <w:pStyle w:val="Code"/>
         <w:rPr>
           <w:b/>
           <w:bCs/>
         </w:rPr>
-        <w:t>svn</w:t>
-      </w:r>
-      <w:proofErr w:type="spellEnd"/>
+      </w:pPr>
+      <w:proofErr w:type="spellStart"/>
       <w:r>
         <w:rPr>
           <w:b/>
           <w:bCs/>
         </w:rPr>
-        <w:t xml:space="preserve"> update --set-depth infinity Source/Executive</w:t>
-      </w:r>
-    </w:p>
-    <w:p>
-      <w:pPr>
-        <w:pStyle w:val="Code"/>
+        <w:t>svn</w:t>
+      </w:r>
+      <w:proofErr w:type="spellEnd"/>
+      <w:r>
         <w:rPr>
           <w:b/>
           <w:bCs/>
         </w:rPr>
-      </w:pPr>
-      <w:proofErr w:type="spellStart"/>
-      <w:r>
+        <w:t xml:space="preserve"> update --set-depth infinity Source/Executive</w:t>
+      </w:r>
+    </w:p>
+    <w:p>
+      <w:pPr>
+        <w:pStyle w:val="Code"/>
         <w:rPr>
           <w:b/>
           <w:bCs/>
         </w:rPr>
-        <w:t>svn</w:t>
-      </w:r>
-      <w:proofErr w:type="spellEnd"/>
+      </w:pPr>
+      <w:proofErr w:type="spellStart"/>
       <w:r>
         <w:rPr>
           <w:b/>
           <w:bCs/>
         </w:rPr>
-        <w:t xml:space="preserve"> update –</w:t>
-      </w:r>
+        <w:t>svn</w:t>
+      </w:r>
+      <w:proofErr w:type="spellEnd"/>
       <w:r>
         <w:rPr>
           <w:b/>
           <w:bCs/>
         </w:rPr>
-        <w:t>-</w:t>
+        <w:t xml:space="preserve"> update –</w:t>
       </w:r>
       <w:r>
         <w:rPr>
           <w:b/>
           <w:bCs/>
         </w:rPr>
-        <w:t>set-depth infinity Source/</w:t>
-      </w:r>
-      <w:proofErr w:type="spellStart"/>
+        <w:t>-</w:t>
+      </w:r>
       <w:r>
         <w:rPr>
           <w:b/>
           <w:bCs/>
         </w:rPr>
-        <w:t>epiktimer</w:t>
-      </w:r>
-      <w:proofErr w:type="spellEnd"/>
-    </w:p>
-    <w:p>
-      <w:pPr>
-        <w:pStyle w:val="Code"/>
+        <w:t>set-depth infinity Source/</w:t>
+      </w:r>
+      <w:proofErr w:type="spellStart"/>
+      <w:r>
         <w:rPr>
           <w:b/>
           <w:bCs/>
         </w:rPr>
-      </w:pPr>
-      <w:proofErr w:type="spellStart"/>
-      <w:r>
+        <w:t>epiktimer</w:t>
+      </w:r>
+      <w:proofErr w:type="spellEnd"/>
+    </w:p>
+    <w:p>
+      <w:pPr>
+        <w:pStyle w:val="Code"/>
         <w:rPr>
           <w:b/>
           <w:bCs/>
         </w:rPr>
-        <w:t>svn</w:t>
-      </w:r>
-      <w:proofErr w:type="spellEnd"/>
+      </w:pPr>
+      <w:proofErr w:type="spellStart"/>
       <w:r>
         <w:rPr>
           <w:b/>
           <w:bCs/>
         </w:rPr>
-        <w:t xml:space="preserve"> update --set-depth infinity Source/General</w:t>
-      </w:r>
-    </w:p>
-    <w:p>
-      <w:pPr>
-        <w:pStyle w:val="Code"/>
-        <w:rPr>
-          <w:bCs/>
-          <w:color w:val="BFBFBF" w:themeColor="background1" w:themeShade="BF"/>
-        </w:rPr>
-      </w:pPr>
-      <w:proofErr w:type="spellStart"/>
-      <w:r>
-        <w:rPr>
-          <w:bCs/>
-          <w:color w:val="BFBFBF" w:themeColor="background1" w:themeShade="BF"/>
-        </w:rPr>
         <w:t>svn</w:t>
       </w:r>
       <w:proofErr w:type="spellEnd"/>
       <w:r>
-        <w:rPr>
-          <w:bCs/>
-          <w:color w:val="BFBFBF" w:themeColor="background1" w:themeShade="BF"/>
-        </w:rPr>
-        <w:t xml:space="preserve"> update --set-depth infinity Source/</w:t>
-      </w:r>
-      <w:proofErr w:type="spellStart"/>
-      <w:r>
-        <w:rPr>
-          <w:bCs/>
-          <w:color w:val="BFBFBF" w:themeColor="background1" w:themeShade="BF"/>
-        </w:rPr>
-        <w:t>generics.collections</w:t>
-      </w:r>
-      <w:proofErr w:type="spellEnd"/>
-    </w:p>
-    <w:p>
-      <w:pPr>
-        <w:pStyle w:val="Code"/>
         <w:rPr>
           <w:b/>
           <w:bCs/>
         </w:rPr>
-      </w:pPr>
-      <w:proofErr w:type="spellStart"/>
-      <w:r>
+        <w:t xml:space="preserve"> update --set-depth infinity Source/General</w:t>
+      </w:r>
+    </w:p>
+    <w:p>
+      <w:pPr>
+        <w:pStyle w:val="Code"/>
         <w:rPr>
           <w:b/>
           <w:bCs/>
-        </w:rPr>
-        <w:t>svn</w:t>
-      </w:r>
-      <w:proofErr w:type="spellEnd"/>
+          <w:color w:val="000000" w:themeColor="text1"/>
+        </w:rPr>
+      </w:pPr>
+      <w:proofErr w:type="spellStart"/>
       <w:r>
         <w:rPr>
           <w:b/>
           <w:bCs/>
-        </w:rPr>
-        <w:t xml:space="preserve"> update --set-depth infinity Source/Meters</w:t>
-      </w:r>
-    </w:p>
-    <w:p>
-      <w:pPr>
-        <w:pStyle w:val="Code"/>
+          <w:color w:val="000000" w:themeColor="text1"/>
+        </w:rPr>
+        <w:t>svn</w:t>
+      </w:r>
+      <w:proofErr w:type="spellEnd"/>
+      <w:r>
         <w:rPr>
           <w:b/>
           <w:bCs/>
-        </w:rPr>
-      </w:pPr>
+          <w:color w:val="000000" w:themeColor="text1"/>
+        </w:rPr>
+        <w:t xml:space="preserve"> update --set-depth infinity Source/</w:t>
+      </w:r>
       <w:proofErr w:type="spellStart"/>
       <w:r>
         <w:rPr>
           <w:b/>
           <w:bCs/>
-        </w:rPr>
-        <w:t>svn</w:t>
-      </w:r>
-      <w:proofErr w:type="spellEnd"/>
-      <w:r>
+          <w:color w:val="000000" w:themeColor="text1"/>
+        </w:rPr>
+        <w:t>GISCommands</w:t>
+      </w:r>
+      <w:proofErr w:type="spellEnd"/>
+    </w:p>
+    <w:p>
+      <w:pPr>
+        <w:pStyle w:val="Code"/>
         <w:rPr>
           <w:b/>
           <w:bCs/>
-        </w:rPr>
-        <w:t xml:space="preserve"> update --set-depth infinity Source/Shared</w:t>
-      </w:r>
-    </w:p>
-    <w:p>
-      <w:pPr>
-        <w:pStyle w:val="Code"/>
+          <w:color w:val="000000" w:themeColor="text1"/>
+        </w:rPr>
+      </w:pPr>
+      <w:proofErr w:type="spellStart"/>
+      <w:r>
         <w:rPr>
           <w:b/>
           <w:bCs/>
-        </w:rPr>
-      </w:pPr>
-      <w:proofErr w:type="spellStart"/>
+          <w:color w:val="000000" w:themeColor="text1"/>
+        </w:rPr>
+        <w:t>svn</w:t>
+      </w:r>
+      <w:proofErr w:type="spellEnd"/>
       <w:r>
         <w:rPr>
           <w:b/>
           <w:bCs/>
-        </w:rPr>
-        <w:t>svn</w:t>
-      </w:r>
-      <w:proofErr w:type="spellEnd"/>
-      <w:r>
+          <w:color w:val="000000" w:themeColor="text1"/>
+        </w:rPr>
+        <w:t xml:space="preserve"> update --set-depth infinity Source/Meters</w:t>
+      </w:r>
+    </w:p>
+    <w:p>
+      <w:pPr>
+        <w:pStyle w:val="Code"/>
         <w:rPr>
           <w:b/>
           <w:bCs/>
-        </w:rPr>
-        <w:t xml:space="preserve"> update --set-depth infinity Source/Parser</w:t>
-      </w:r>
-    </w:p>
-    <w:p>
-      <w:pPr>
-        <w:pStyle w:val="Code"/>
+          <w:color w:val="000000" w:themeColor="text1"/>
+        </w:rPr>
+      </w:pPr>
+      <w:proofErr w:type="spellStart"/>
+      <w:r>
         <w:rPr>
           <w:b/>
           <w:bCs/>
-        </w:rPr>
-      </w:pPr>
-      <w:proofErr w:type="spellStart"/>
+          <w:color w:val="000000" w:themeColor="text1"/>
+        </w:rPr>
+        <w:t>svn</w:t>
+      </w:r>
+      <w:proofErr w:type="spellEnd"/>
       <w:r>
         <w:rPr>
           <w:b/>
           <w:bCs/>
-        </w:rPr>
-        <w:t>svn</w:t>
-      </w:r>
-      <w:proofErr w:type="spellEnd"/>
-      <w:r>
+          <w:color w:val="000000" w:themeColor="text1"/>
+        </w:rPr>
+        <w:t xml:space="preserve"> update --set-depth infinity Source/Shared</w:t>
+      </w:r>
+    </w:p>
+    <w:p>
+      <w:pPr>
+        <w:pStyle w:val="Code"/>
         <w:rPr>
           <w:b/>
           <w:bCs/>
-        </w:rPr>
-        <w:t xml:space="preserve"> update --set-depth infinity Source/</w:t>
-      </w:r>
+          <w:color w:val="000000" w:themeColor="text1"/>
+        </w:rPr>
+      </w:pPr>
       <w:proofErr w:type="spellStart"/>
       <w:r>
         <w:rPr>
           <w:b/>
           <w:bCs/>
-        </w:rPr>
-        <w:t>PCElements</w:t>
-      </w:r>
-      <w:proofErr w:type="spellEnd"/>
-    </w:p>
-    <w:p>
-      <w:pPr>
-        <w:pStyle w:val="Code"/>
+          <w:color w:val="000000" w:themeColor="text1"/>
+        </w:rPr>
+        <w:t>svn</w:t>
+      </w:r>
+      <w:proofErr w:type="spellEnd"/>
+      <w:r>
         <w:rPr>
           <w:b/>
           <w:bCs/>
-        </w:rPr>
-      </w:pPr>
+          <w:color w:val="000000" w:themeColor="text1"/>
+        </w:rPr>
+        <w:t xml:space="preserve"> update --set-depth infinity Source/</w:t>
+      </w:r>
       <w:proofErr w:type="spellStart"/>
       <w:r>
         <w:rPr>
           <w:b/>
           <w:bCs/>
-        </w:rPr>
-        <w:t>svn</w:t>
-      </w:r>
-      <w:proofErr w:type="spellEnd"/>
-      <w:r>
+          <w:color w:val="000000" w:themeColor="text1"/>
+        </w:rPr>
+        <w:t>Parallel_Lib</w:t>
+      </w:r>
+      <w:proofErr w:type="spellEnd"/>
+    </w:p>
+    <w:p>
+      <w:pPr>
+        <w:pStyle w:val="Code"/>
         <w:rPr>
           <w:b/>
           <w:bCs/>
-        </w:rPr>
-        <w:t xml:space="preserve"> update --set-depth infinity Source/</w:t>
-      </w:r>
+          <w:color w:val="000000" w:themeColor="text1"/>
+        </w:rPr>
+      </w:pPr>
       <w:proofErr w:type="spellStart"/>
       <w:r>
         <w:rPr>
           <w:b/>
           <w:bCs/>
+          <w:color w:val="000000" w:themeColor="text1"/>
+        </w:rPr>
+        <w:t>svn</w:t>
+      </w:r>
+      <w:proofErr w:type="spellEnd"/>
+      <w:r>
+        <w:rPr>
+          <w:b/>
+          <w:bCs/>
+          <w:color w:val="000000" w:themeColor="text1"/>
+        </w:rPr>
+        <w:t xml:space="preserve"> update --set-depth infinity Source/Parser</w:t>
+      </w:r>
+    </w:p>
+    <w:p>
+      <w:pPr>
+        <w:pStyle w:val="Code"/>
+        <w:rPr>
+          <w:b/>
+          <w:bCs/>
+          <w:color w:val="000000" w:themeColor="text1"/>
+        </w:rPr>
+      </w:pPr>
+      <w:proofErr w:type="spellStart"/>
+      <w:r>
+        <w:rPr>
+          <w:b/>
+          <w:bCs/>
+          <w:color w:val="000000" w:themeColor="text1"/>
+        </w:rPr>
+        <w:t>svn</w:t>
+      </w:r>
+      <w:proofErr w:type="spellEnd"/>
+      <w:r>
+        <w:rPr>
+          <w:b/>
+          <w:bCs/>
+          <w:color w:val="000000" w:themeColor="text1"/>
+        </w:rPr>
+        <w:t xml:space="preserve"> update --set-depth infinity Source/</w:t>
+      </w:r>
+      <w:proofErr w:type="spellStart"/>
+      <w:r>
+        <w:rPr>
+          <w:b/>
+          <w:bCs/>
+          <w:color w:val="000000" w:themeColor="text1"/>
+        </w:rPr>
+        <w:t>PCElements</w:t>
+      </w:r>
+      <w:proofErr w:type="spellEnd"/>
+    </w:p>
+    <w:p>
+      <w:pPr>
+        <w:pStyle w:val="Code"/>
+        <w:rPr>
+          <w:b/>
+          <w:bCs/>
+          <w:color w:val="000000" w:themeColor="text1"/>
+        </w:rPr>
+      </w:pPr>
+      <w:proofErr w:type="spellStart"/>
+      <w:r>
+        <w:rPr>
+          <w:b/>
+          <w:bCs/>
+          <w:color w:val="000000" w:themeColor="text1"/>
+        </w:rPr>
+        <w:t>svn</w:t>
+      </w:r>
+      <w:proofErr w:type="spellEnd"/>
+      <w:r>
+        <w:rPr>
+          <w:b/>
+          <w:bCs/>
+          <w:color w:val="000000" w:themeColor="text1"/>
+        </w:rPr>
+        <w:t xml:space="preserve"> update --set-depth infinity Source/</w:t>
+      </w:r>
+      <w:proofErr w:type="spellStart"/>
+      <w:r>
+        <w:rPr>
+          <w:b/>
+          <w:bCs/>
+          <w:color w:val="000000" w:themeColor="text1"/>
         </w:rPr>
         <w:t>PDElements</w:t>
       </w:r>
@@ -5446,10 +5491,38 @@
     </w:p>
     <w:p>
       <w:pPr>
+        <w:pStyle w:val="Code"/>
+        <w:rPr>
+          <w:b/>
+          <w:bCs/>
+          <w:color w:val="000000" w:themeColor="text1"/>
+        </w:rPr>
+      </w:pPr>
+      <w:proofErr w:type="spellStart"/>
+      <w:r>
+        <w:rPr>
+          <w:b/>
+          <w:bCs/>
+          <w:color w:val="000000" w:themeColor="text1"/>
+        </w:rPr>
+        <w:lastRenderedPageBreak/>
+        <w:t>svn</w:t>
+      </w:r>
+      <w:proofErr w:type="spellEnd"/>
+      <w:r>
+        <w:rPr>
+          <w:b/>
+          <w:bCs/>
+          <w:color w:val="000000" w:themeColor="text1"/>
+        </w:rPr>
+        <w:t xml:space="preserve"> update --set-depth infinity Source/TCP_IP</w:t>
+      </w:r>
+    </w:p>
+    <w:p>
+      <w:pPr>
         <w:spacing w:before="120"/>
       </w:pPr>
       <w:r>
-        <w:lastRenderedPageBreak/>
         <w:t xml:space="preserve">A third strategy uses git for a </w:t>
       </w:r>
       <w:r>
@@ -6327,6 +6400,7 @@
           <w:bCs/>
           <w:iCs/>
         </w:rPr>
+        <w:lastRenderedPageBreak/>
         <w:t>./</w:t>
       </w:r>
       <w:proofErr w:type="spellStart"/>
@@ -6354,7 +6428,6 @@
           <w:sz w:val="22"/>
           <w:szCs w:val="22"/>
         </w:rPr>
-        <w:lastRenderedPageBreak/>
         <w:t>S</w:t>
       </w:r>
       <w:r>
@@ -7068,6 +7141,7 @@
       </w:pPr>
       <w:proofErr w:type="spellStart"/>
       <w:r>
+        <w:lastRenderedPageBreak/>
         <w:t>cmake</w:t>
       </w:r>
       <w:proofErr w:type="spellEnd"/>
@@ -7086,7 +7160,6 @@
         <w:spacing w:before="120"/>
       </w:pPr>
       <w:r>
-        <w:lastRenderedPageBreak/>
         <w:t xml:space="preserve">Build </w:t>
       </w:r>
       <w:proofErr w:type="spellStart"/>
@@ -7814,6 +7887,7 @@
       </w:pPr>
       <w:bookmarkStart w:id="13" w:name="_Ref9513716"/>
       <w:r>
+        <w:lastRenderedPageBreak/>
         <w:t xml:space="preserve">Figure </w:t>
       </w:r>
       <w:fldSimple w:instr=" SEQ Figure \* ARABIC ">
@@ -7843,7 +7917,6 @@
     </w:p>
     <w:p>
       <w:r>
-        <w:lastRenderedPageBreak/>
         <w:t xml:space="preserve">The bash script that runs this example on Mac or Linux follows, as </w:t>
       </w:r>
       <w:r>
@@ -10491,6 +10564,9 @@
     </w:p>
     <w:p>
       <w:r>
+        <w:rPr>
+          <w:noProof/>
+        </w:rPr>
         <w:drawing>
           <wp:inline distT="0" distB="0" distL="0" distR="0" wp14:anchorId="7C3F36C5" wp14:editId="4422A9E6">
             <wp:extent cx="4100513" cy="2485030"/>
@@ -10568,6 +10644,9 @@
         <w:t>2</w:t>
       </w:r>
       <w:r>
+        <w:rPr>
+          <w:noProof/>
+        </w:rPr>
         <w:fldChar w:fldCharType="end"/>
       </w:r>
       <w:bookmarkEnd w:id="15"/>
@@ -11299,25 +11378,7 @@
           <w:i/>
           <w:iCs/>
         </w:rPr>
-        <w:t xml:space="preserve"> (House </w:t>
-      </w:r>
-      <w:r>
-        <w:rPr>
-          <w:b/>
-          <w:bCs/>
-          <w:i/>
-          <w:iCs/>
-        </w:rPr>
-        <w:t xml:space="preserve">and Command </w:t>
-      </w:r>
-      <w:r>
-        <w:rPr>
-          <w:b/>
-          <w:bCs/>
-          <w:i/>
-          <w:iCs/>
-        </w:rPr>
-        <w:t>topics only)</w:t>
+        <w:t xml:space="preserve"> (House and Command topics only)</w:t>
       </w:r>
     </w:p>
     <w:p>
@@ -13710,7 +13771,7 @@
       <w:rPr>
         <w:noProof/>
       </w:rPr>
-      <w:t>3/11/2021</w:t>
+      <w:t>11/13/2021</w:t>
     </w:r>
     <w:r>
       <w:rPr>
@@ -19229,6 +19290,7 @@
   <w:style w:type="character" w:default="1" w:styleId="DefaultParagraphFont">
     <w:name w:val="Default Paragraph Font"/>
     <w:uiPriority w:val="1"/>
+    <w:semiHidden/>
     <w:unhideWhenUsed/>
   </w:style>
   <w:style w:type="table" w:default="1" w:styleId="TableNormal">
